--- a/Final Report/SIGCHIPaperFormat.docx
+++ b/Final Report/SIGCHIPaperFormat.docx
@@ -164,492 +164,135 @@
         <w:spacing w:before="0"/>
       </w:pPr>
       <w:r>
-        <w:rPr>
-          <w:noProof/>
-        </w:rPr>
-        <mc:AlternateContent>
-          <mc:Choice Requires="wps">
-            <w:drawing>
-              <wp:anchor distT="0" distB="0" distL="114300" distR="114300" simplePos="0" relativeHeight="251657728" behindDoc="0" locked="1" layoutInCell="1" allowOverlap="0" wp14:anchorId="5E6106D7" wp14:editId="4B5044BD">
-                <wp:simplePos x="0" y="0"/>
-                <wp:positionH relativeFrom="margin">
-                  <wp:posOffset>0</wp:posOffset>
-                </wp:positionH>
-                <wp:positionV relativeFrom="margin">
-                  <wp:posOffset>6839585</wp:posOffset>
-                </wp:positionV>
-                <wp:extent cx="3044825" cy="1732915"/>
-                <wp:effectExtent l="0" t="0" r="0" b="0"/>
-                <wp:wrapSquare wrapText="bothSides"/>
-                <wp:docPr id="3" name="Text Box 2"/>
-                <wp:cNvGraphicFramePr>
-                  <a:graphicFrameLocks xmlns:a="http://schemas.openxmlformats.org/drawingml/2006/main"/>
-                </wp:cNvGraphicFramePr>
-                <a:graphic xmlns:a="http://schemas.openxmlformats.org/drawingml/2006/main">
-                  <a:graphicData uri="http://schemas.microsoft.com/office/word/2010/wordprocessingShape">
-                    <wps:wsp>
-                      <wps:cNvSpPr txBox="1">
-                        <a:spLocks noChangeArrowheads="1"/>
-                      </wps:cNvSpPr>
-                      <wps:spPr bwMode="auto">
-                        <a:xfrm>
-                          <a:off x="0" y="0"/>
-                          <a:ext cx="3044825" cy="1732915"/>
-                        </a:xfrm>
-                        <a:prstGeom prst="rect">
-                          <a:avLst/>
-                        </a:prstGeom>
-                        <a:solidFill>
-                          <a:srgbClr val="FFFFFF"/>
-                        </a:solidFill>
-                        <a:ln>
-                          <a:noFill/>
-                        </a:ln>
-                        <a:extLst>
-                          <a:ext uri="{91240B29-F687-4f45-9708-019B960494DF}">
-                            <a14:hiddenLine xmlns:a14="http://schemas.microsoft.com/office/drawing/2010/main" xmlns:w="http://schemas.openxmlformats.org/wordprocessingml/2006/main" xmlns:w10="urn:schemas-microsoft-com:office:word" xmlns:v="urn:schemas-microsoft-com:vml" xmlns:o="urn:schemas-microsoft-com:office:office" xmlns:mv="urn:schemas-microsoft-com:mac:vml" xmlns:mo="http://schemas.microsoft.com/office/mac/office/2008/main" xmlns="" w="9525">
-                              <a:solidFill>
-                                <a:srgbClr val="000000"/>
-                              </a:solidFill>
-                              <a:miter lim="800000"/>
-                              <a:headEnd/>
-                              <a:tailEnd/>
-                            </a14:hiddenLine>
-                          </a:ext>
-                        </a:extLst>
-                      </wps:spPr>
-                      <wps:txbx>
-                        <w:txbxContent>
-                          <w:p>
-                            <w:pPr>
-                              <w:autoSpaceDE w:val="0"/>
-                              <w:autoSpaceDN w:val="0"/>
-                              <w:adjustRightInd w:val="0"/>
-                              <w:spacing w:after="0"/>
-                              <w:rPr>
-                                <w:rFonts w:ascii="TimesNewRomanPSMT" w:hAnsi="TimesNewRomanPSMT" w:cs="TimesNewRomanPSMT"/>
-                                <w:sz w:val="16"/>
-                                <w:szCs w:val="16"/>
-                              </w:rPr>
-                            </w:pPr>
-                            <w:r>
-                              <w:rPr>
-                                <w:rFonts w:ascii="TimesNewRomanPSMT" w:hAnsi="TimesNewRomanPSMT" w:cs="TimesNewRomanPSMT"/>
-                                <w:sz w:val="16"/>
-                                <w:szCs w:val="16"/>
-                              </w:rPr>
-                              <w:t>Paste the appropriate copyright/license statement here. ACM now supports three different publication options:</w:t>
-                            </w:r>
-                          </w:p>
-                          <w:p>
-                            <w:pPr>
-                              <w:numPr>
-                                <w:ilvl w:val="0"/>
-                                <w:numId w:val="32"/>
-                              </w:numPr>
-                              <w:autoSpaceDE w:val="0"/>
-                              <w:autoSpaceDN w:val="0"/>
-                              <w:adjustRightInd w:val="0"/>
-                              <w:spacing w:after="0"/>
-                              <w:ind w:left="360" w:hanging="240"/>
-                              <w:rPr>
-                                <w:rFonts w:ascii="TimesNewRomanPSMT" w:hAnsi="TimesNewRomanPSMT" w:cs="TimesNewRomanPSMT"/>
-                                <w:sz w:val="16"/>
-                                <w:szCs w:val="16"/>
-                              </w:rPr>
-                            </w:pPr>
-                            <w:r>
-                              <w:rPr>
-                                <w:rFonts w:ascii="TimesNewRomanPSMT" w:hAnsi="TimesNewRomanPSMT" w:cs="TimesNewRomanPSMT"/>
-                                <w:sz w:val="16"/>
-                                <w:szCs w:val="16"/>
-                              </w:rPr>
-                              <w:t>ACM copyright: ACM holds the copyright on the work. This is the historical approach.</w:t>
-                            </w:r>
-                          </w:p>
-                          <w:p>
-                            <w:pPr>
-                              <w:numPr>
-                                <w:ilvl w:val="0"/>
-                                <w:numId w:val="32"/>
-                              </w:numPr>
-                              <w:autoSpaceDE w:val="0"/>
-                              <w:autoSpaceDN w:val="0"/>
-                              <w:adjustRightInd w:val="0"/>
-                              <w:spacing w:after="0"/>
-                              <w:ind w:left="360" w:hanging="240"/>
-                              <w:rPr>
-                                <w:rFonts w:ascii="TimesNewRomanPSMT" w:hAnsi="TimesNewRomanPSMT" w:cs="TimesNewRomanPSMT"/>
-                                <w:sz w:val="16"/>
-                                <w:szCs w:val="16"/>
-                              </w:rPr>
-                            </w:pPr>
-                            <w:r>
-                              <w:rPr>
-                                <w:rFonts w:ascii="TimesNewRomanPSMT" w:hAnsi="TimesNewRomanPSMT" w:cs="TimesNewRomanPSMT"/>
-                                <w:sz w:val="16"/>
-                                <w:szCs w:val="16"/>
-                              </w:rPr>
-                              <w:t>License: The author(s) retain copyright, but ACM receives an exclusive publication license.</w:t>
-                            </w:r>
-                          </w:p>
-                          <w:p>
-                            <w:pPr>
-                              <w:numPr>
-                                <w:ilvl w:val="0"/>
-                                <w:numId w:val="32"/>
-                              </w:numPr>
-                              <w:autoSpaceDE w:val="0"/>
-                              <w:autoSpaceDN w:val="0"/>
-                              <w:adjustRightInd w:val="0"/>
-                              <w:spacing w:after="0"/>
-                              <w:ind w:left="360" w:hanging="240"/>
-                              <w:rPr>
-                                <w:rFonts w:ascii="TimesNewRomanPSMT" w:hAnsi="TimesNewRomanPSMT" w:cs="TimesNewRomanPSMT"/>
-                                <w:sz w:val="16"/>
-                                <w:szCs w:val="16"/>
-                              </w:rPr>
-                            </w:pPr>
-                            <w:r>
-                              <w:rPr>
-                                <w:rFonts w:ascii="TimesNewRomanPSMT" w:hAnsi="TimesNewRomanPSMT" w:cs="TimesNewRomanPSMT"/>
-                                <w:sz w:val="16"/>
-                                <w:szCs w:val="16"/>
-                              </w:rPr>
-                              <w:t>Open Access: The author(s) wish to pay for the work to be open access. The additional fee must be paid to ACM.</w:t>
-                            </w:r>
-                          </w:p>
-                          <w:p>
-                            <w:pPr>
-                              <w:autoSpaceDE w:val="0"/>
-                              <w:autoSpaceDN w:val="0"/>
-                              <w:adjustRightInd w:val="0"/>
-                              <w:spacing w:after="0"/>
-                              <w:rPr>
-                                <w:rFonts w:ascii="TimesNewRomanPSMT" w:hAnsi="TimesNewRomanPSMT" w:cs="TimesNewRomanPSMT"/>
-                                <w:sz w:val="16"/>
-                                <w:szCs w:val="16"/>
-                              </w:rPr>
-                            </w:pPr>
-                            <w:r>
-                              <w:rPr>
-                                <w:rFonts w:ascii="TimesNewRomanPSMT" w:hAnsi="TimesNewRomanPSMT" w:cs="TimesNewRomanPSMT"/>
-                                <w:sz w:val="16"/>
-                                <w:szCs w:val="16"/>
-                              </w:rPr>
-                              <w:t>This text field is large enough to hold the appropriate release statement assuming it is single-spaced in Times New Roman 8-point font. Please do not change or modify the size of this text box.</w:t>
-                            </w:r>
-                          </w:p>
-                          <w:p>
-                            <w:pPr>
-                              <w:pStyle w:val="Copyright"/>
-                              <w:rPr>
-                                <w:szCs w:val="16"/>
-                              </w:rPr>
-                            </w:pPr>
-                            <w:r>
-                              <w:rPr>
-                                <w:szCs w:val="16"/>
-                              </w:rPr>
-                              <w:t>Each submission will be assigned a DOI string to be included here.</w:t>
-                            </w:r>
-                          </w:p>
-                        </w:txbxContent>
-                      </wps:txbx>
-                      <wps:bodyPr rot="0" vert="horz" wrap="square" lIns="0" tIns="45720" rIns="0" bIns="45720" anchor="t" anchorCtr="0" upright="1">
-                        <a:noAutofit/>
-                      </wps:bodyPr>
-                    </wps:wsp>
-                  </a:graphicData>
-                </a:graphic>
-                <wp14:sizeRelH relativeFrom="page">
-                  <wp14:pctWidth>0</wp14:pctWidth>
-                </wp14:sizeRelH>
-                <wp14:sizeRelV relativeFrom="page">
-                  <wp14:pctHeight>0</wp14:pctHeight>
-                </wp14:sizeRelV>
-              </wp:anchor>
-            </w:drawing>
-          </mc:Choice>
-          <mc:Fallback>
-            <w:pict>
-              <v:shapetype w14:anchorId="5E6106D7" id="_x0000_t202" coordsize="21600,21600" o:spt="202" path="m,l,21600r21600,l21600,xe">
-                <v:stroke joinstyle="miter"/>
-                <v:path gradientshapeok="t" o:connecttype="rect"/>
-              </v:shapetype>
-              <v:shape id="Text Box 2" o:spid="_x0000_s1026" type="#_x0000_t202" style="position:absolute;left:0;text-align:left;margin-left:0;margin-top:538.55pt;width:239.75pt;height:136.45pt;z-index:251657728;visibility:visible;mso-wrap-style:square;mso-width-percent:0;mso-height-percent:0;mso-wrap-distance-left:9pt;mso-wrap-distance-top:0;mso-wrap-distance-right:9pt;mso-wrap-distance-bottom:0;mso-position-horizontal:absolute;mso-position-horizontal-relative:margin;mso-position-vertical:absolute;mso-position-vertical-relative:margin;mso-width-percent:0;mso-height-percent:0;mso-width-relative:page;mso-height-relative:page;v-text-anchor:top" o:gfxdata="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" o:allowoverlap="f" stroked="f">
-                <v:textbox inset="0,,0">
-                  <w:txbxContent>
-                    <w:p>
-                      <w:pPr>
-                        <w:autoSpaceDE w:val="0"/>
-                        <w:autoSpaceDN w:val="0"/>
-                        <w:adjustRightInd w:val="0"/>
-                        <w:spacing w:after="0"/>
-                        <w:rPr>
-                          <w:rFonts w:ascii="TimesNewRomanPSMT" w:hAnsi="TimesNewRomanPSMT" w:cs="TimesNewRomanPSMT"/>
-                          <w:sz w:val="16"/>
-                          <w:szCs w:val="16"/>
-                        </w:rPr>
-                      </w:pPr>
-                      <w:r>
-                        <w:rPr>
-                          <w:rFonts w:ascii="TimesNewRomanPSMT" w:hAnsi="TimesNewRomanPSMT" w:cs="TimesNewRomanPSMT"/>
-                          <w:sz w:val="16"/>
-                          <w:szCs w:val="16"/>
-                        </w:rPr>
-                        <w:t>Paste the appropriate copyright/license statement here. ACM now supports three different publication options:</w:t>
-                      </w:r>
-                    </w:p>
-                    <w:p>
-                      <w:pPr>
-                        <w:numPr>
-                          <w:ilvl w:val="0"/>
-                          <w:numId w:val="32"/>
-                        </w:numPr>
-                        <w:autoSpaceDE w:val="0"/>
-                        <w:autoSpaceDN w:val="0"/>
-                        <w:adjustRightInd w:val="0"/>
-                        <w:spacing w:after="0"/>
-                        <w:ind w:left="360" w:hanging="240"/>
-                        <w:rPr>
-                          <w:rFonts w:ascii="TimesNewRomanPSMT" w:hAnsi="TimesNewRomanPSMT" w:cs="TimesNewRomanPSMT"/>
-                          <w:sz w:val="16"/>
-                          <w:szCs w:val="16"/>
-                        </w:rPr>
-                      </w:pPr>
-                      <w:r>
-                        <w:rPr>
-                          <w:rFonts w:ascii="TimesNewRomanPSMT" w:hAnsi="TimesNewRomanPSMT" w:cs="TimesNewRomanPSMT"/>
-                          <w:sz w:val="16"/>
-                          <w:szCs w:val="16"/>
-                        </w:rPr>
-                        <w:t>ACM copyright: ACM holds the copyright on the work. This is the historical approach.</w:t>
-                      </w:r>
-                    </w:p>
-                    <w:p>
-                      <w:pPr>
-                        <w:numPr>
-                          <w:ilvl w:val="0"/>
-                          <w:numId w:val="32"/>
-                        </w:numPr>
-                        <w:autoSpaceDE w:val="0"/>
-                        <w:autoSpaceDN w:val="0"/>
-                        <w:adjustRightInd w:val="0"/>
-                        <w:spacing w:after="0"/>
-                        <w:ind w:left="360" w:hanging="240"/>
-                        <w:rPr>
-                          <w:rFonts w:ascii="TimesNewRomanPSMT" w:hAnsi="TimesNewRomanPSMT" w:cs="TimesNewRomanPSMT"/>
-                          <w:sz w:val="16"/>
-                          <w:szCs w:val="16"/>
-                        </w:rPr>
-                      </w:pPr>
-                      <w:r>
-                        <w:rPr>
-                          <w:rFonts w:ascii="TimesNewRomanPSMT" w:hAnsi="TimesNewRomanPSMT" w:cs="TimesNewRomanPSMT"/>
-                          <w:sz w:val="16"/>
-                          <w:szCs w:val="16"/>
-                        </w:rPr>
-                        <w:t>License: The author(s) retain copyright, but ACM receives an exclusive publication license.</w:t>
-                      </w:r>
-                    </w:p>
-                    <w:p>
-                      <w:pPr>
-                        <w:numPr>
-                          <w:ilvl w:val="0"/>
-                          <w:numId w:val="32"/>
-                        </w:numPr>
-                        <w:autoSpaceDE w:val="0"/>
-                        <w:autoSpaceDN w:val="0"/>
-                        <w:adjustRightInd w:val="0"/>
-                        <w:spacing w:after="0"/>
-                        <w:ind w:left="360" w:hanging="240"/>
-                        <w:rPr>
-                          <w:rFonts w:ascii="TimesNewRomanPSMT" w:hAnsi="TimesNewRomanPSMT" w:cs="TimesNewRomanPSMT"/>
-                          <w:sz w:val="16"/>
-                          <w:szCs w:val="16"/>
-                        </w:rPr>
-                      </w:pPr>
-                      <w:r>
-                        <w:rPr>
-                          <w:rFonts w:ascii="TimesNewRomanPSMT" w:hAnsi="TimesNewRomanPSMT" w:cs="TimesNewRomanPSMT"/>
-                          <w:sz w:val="16"/>
-                          <w:szCs w:val="16"/>
-                        </w:rPr>
-                        <w:t>Open Access: The author(s) wish to pay for the work to be open access. The additional fee must be paid to ACM.</w:t>
-                      </w:r>
-                    </w:p>
-                    <w:p>
-                      <w:pPr>
-                        <w:autoSpaceDE w:val="0"/>
-                        <w:autoSpaceDN w:val="0"/>
-                        <w:adjustRightInd w:val="0"/>
-                        <w:spacing w:after="0"/>
-                        <w:rPr>
-                          <w:rFonts w:ascii="TimesNewRomanPSMT" w:hAnsi="TimesNewRomanPSMT" w:cs="TimesNewRomanPSMT"/>
-                          <w:sz w:val="16"/>
-                          <w:szCs w:val="16"/>
-                        </w:rPr>
-                      </w:pPr>
-                      <w:r>
-                        <w:rPr>
-                          <w:rFonts w:ascii="TimesNewRomanPSMT" w:hAnsi="TimesNewRomanPSMT" w:cs="TimesNewRomanPSMT"/>
-                          <w:sz w:val="16"/>
-                          <w:szCs w:val="16"/>
-                        </w:rPr>
-                        <w:t>This text field is large enough to hold the appropriate release statement assuming it is single-spaced in Times New Roman 8-point font. Please do not change or modify the size of this text box.</w:t>
-                      </w:r>
-                    </w:p>
-                    <w:p>
-                      <w:pPr>
-                        <w:pStyle w:val="Copyright"/>
-                        <w:rPr>
-                          <w:szCs w:val="16"/>
-                        </w:rPr>
-                      </w:pPr>
-                      <w:r>
-                        <w:rPr>
-                          <w:szCs w:val="16"/>
-                        </w:rPr>
-                        <w:t>Each submission will be assigned a DOI string to be included here.</w:t>
-                      </w:r>
-                    </w:p>
-                  </w:txbxContent>
-                </v:textbox>
-                <w10:wrap type="square" anchorx="margin" anchory="margin"/>
-                <w10:anchorlock/>
-              </v:shape>
-            </w:pict>
-          </mc:Fallback>
-        </mc:AlternateContent>
-      </w:r>
-      <w:r>
         <w:t>ABSTRACT</w:t>
       </w:r>
     </w:p>
     <w:p>
       <w:r>
-        <w:t>UPDATED—</w:t>
-      </w:r>
-      <w:r>
-        <w:fldChar w:fldCharType="begin"/>
-      </w:r>
-      <w:r>
-        <w:instrText xml:space="preserve"> TIME \@ "d MMMM yyyy" </w:instrText>
-      </w:r>
-      <w:r>
-        <w:fldChar w:fldCharType="separate"/>
-      </w:r>
-      <w:r>
-        <w:rPr>
-          <w:noProof/>
-        </w:rPr>
-        <w:t>5 December 2020</w:t>
-      </w:r>
-      <w:r>
-        <w:fldChar w:fldCharType="end"/>
+        <w:t xml:space="preserve">This report describes the project develop for the Information Visualization course at Instituto Superior Técnico. The project consists on a visualization about the deaths of the </w:t>
+      </w:r>
+      <w:r>
+        <w:rPr>
+          <w:i/>
+          <w:iCs/>
+        </w:rPr>
+        <w:t>Game of Thrones</w:t>
+      </w:r>
+      <w:r>
+        <w:t xml:space="preserve"> TV show and their </w:t>
+      </w:r>
+      <w:proofErr w:type="gramStart"/>
+      <w:r>
+        <w:t>relation</w:t>
+      </w:r>
+      <w:proofErr w:type="gramEnd"/>
+      <w:r>
+        <w:t xml:space="preserve"> with the book</w:t>
+      </w:r>
+      <w:r>
+        <w:t xml:space="preserve"> collection </w:t>
+      </w:r>
+      <w:r>
+        <w:rPr>
+          <w:i/>
+          <w:iCs/>
+        </w:rPr>
+        <w:t>A Song of Ice and Fire</w:t>
+      </w:r>
+      <w:r>
+        <w:t xml:space="preserve">. </w:t>
+      </w:r>
+      <w:r>
+        <w:t xml:space="preserve">It </w:t>
+      </w:r>
+      <w:proofErr w:type="gramStart"/>
+      <w:r>
+        <w:t>is developed</w:t>
+      </w:r>
+      <w:proofErr w:type="gramEnd"/>
+      <w:r>
+        <w:t xml:space="preserve"> using HTML, CSS, JS and d3.js. </w:t>
+      </w:r>
+    </w:p>
+    <w:p>
+      <w:r>
+        <w:t xml:space="preserve">The visualization allows </w:t>
+      </w:r>
+      <w:r>
+        <w:t>to analyze all the deaths along the different episodes and analyze the different conditions where they occur</w:t>
+      </w:r>
+      <w:r>
+        <w:t xml:space="preserve"> such as killing method, allegiance of the involved</w:t>
+      </w:r>
+      <w:r>
+        <w:t xml:space="preserve"> or</w:t>
+      </w:r>
+      <w:r>
+        <w:t xml:space="preserve"> location of the death</w:t>
       </w:r>
       <w:r>
         <w:t>.</w:t>
       </w:r>
+    </w:p>
+    <w:p>
+      <w:pPr>
+        <w:rPr>
+          <w:color w:val="FF0000"/>
+        </w:rPr>
+      </w:pPr>
+      <w:r>
+        <w:rPr>
+          <w:color w:val="FF0000"/>
+        </w:rPr>
+        <w:t>Abst</w:t>
+      </w:r>
+      <w:r>
+        <w:rPr>
+          <w:color w:val="FF0000"/>
+        </w:rPr>
+        <w:t xml:space="preserve">racts should be about 150 words and </w:t>
+      </w:r>
+      <w:proofErr w:type="gramStart"/>
+      <w:r>
+        <w:rPr>
+          <w:color w:val="FF0000"/>
+        </w:rPr>
+        <w:t>are required</w:t>
+      </w:r>
+      <w:proofErr w:type="gramEnd"/>
+      <w:r>
+        <w:rPr>
+          <w:color w:val="FF0000"/>
+        </w:rPr>
+        <w:t>.</w:t>
+      </w:r>
+    </w:p>
+    <w:p>
+      <w:pPr>
+        <w:pStyle w:val="Heading2"/>
+      </w:pPr>
+      <w:r>
+        <w:t>Author Keywords</w:t>
+      </w:r>
+    </w:p>
+    <w:p>
+      <w:r>
+        <w:t>Information Visualization</w:t>
+      </w:r>
+      <w:r>
+        <w:t xml:space="preserve">; </w:t>
+      </w:r>
+      <w:r>
+        <w:t xml:space="preserve">InfoVis; Game of Thrones; </w:t>
+      </w:r>
+      <w:r>
+        <w:t>A Song of Ice and Fire</w:t>
+      </w:r>
+      <w:r>
+        <w:t>; Deaths; Kills.</w:t>
+      </w:r>
       <w:r>
         <w:t xml:space="preserve"> </w:t>
-      </w:r>
-      <w:r>
-        <w:t>T</w:t>
-      </w:r>
-      <w:r>
-        <w:t xml:space="preserve">his </w:t>
-      </w:r>
-      <w:r>
-        <w:t xml:space="preserve">sample </w:t>
-      </w:r>
-      <w:r>
-        <w:t>paper</w:t>
-      </w:r>
-      <w:r>
-        <w:t xml:space="preserve"> </w:t>
-      </w:r>
-      <w:r>
-        <w:t>describe</w:t>
-      </w:r>
-      <w:r>
-        <w:t>s</w:t>
-      </w:r>
-      <w:r>
-        <w:t xml:space="preserve"> the formatting requirements for SIGCHI </w:t>
-      </w:r>
-      <w:r>
-        <w:t>c</w:t>
-      </w:r>
-      <w:r>
-        <w:t xml:space="preserve">onference </w:t>
-      </w:r>
-      <w:r>
-        <w:t>p</w:t>
-      </w:r>
-      <w:r>
-        <w:t>roceedings, and offer</w:t>
-      </w:r>
-      <w:r>
-        <w:t>s</w:t>
-      </w:r>
-      <w:r>
-        <w:t xml:space="preserve"> recommendations on writing for the worldwide SIGCHI readership</w:t>
-      </w:r>
-      <w:r>
-        <w:t xml:space="preserve">. </w:t>
-      </w:r>
-      <w:r>
-        <w:t>Please review this document even if you have submitted to SIGCHI conf</w:t>
-      </w:r>
-      <w:r>
-        <w:t xml:space="preserve">erences before, </w:t>
-      </w:r>
-      <w:r>
-        <w:t xml:space="preserve">as </w:t>
-      </w:r>
-      <w:r>
-        <w:t>some format details have cha</w:t>
-      </w:r>
-      <w:r>
-        <w:t>nged relative to previous years</w:t>
-      </w:r>
-      <w:r>
-        <w:t>.</w:t>
-      </w:r>
-      <w:r>
-        <w:t xml:space="preserve"> Abst</w:t>
-      </w:r>
-      <w:r>
-        <w:t>racts should be about 150 words and are required.</w:t>
-      </w:r>
-    </w:p>
-    <w:p>
-      <w:pPr>
-        <w:pStyle w:val="Heading2"/>
-      </w:pPr>
-      <w:r>
-        <w:t>Author Keywords</w:t>
-      </w:r>
-    </w:p>
-    <w:p>
-      <w:r>
-        <w:t xml:space="preserve">Authors’ choice; of terms; separated; by semicolons; commas, within terms only; </w:t>
-      </w:r>
-      <w:r>
-        <w:t xml:space="preserve">this section </w:t>
-      </w:r>
-      <w:proofErr w:type="gramStart"/>
-      <w:r>
-        <w:t xml:space="preserve">is </w:t>
-      </w:r>
-      <w:r>
-        <w:t>required</w:t>
-      </w:r>
-      <w:proofErr w:type="gramEnd"/>
-      <w:r>
-        <w:t xml:space="preserve">. </w:t>
       </w:r>
     </w:p>
     <w:p>
@@ -663,44 +306,162 @@
       </w:r>
     </w:p>
     <w:p>
-      <w:r>
+      <w:pPr>
+        <w:rPr>
+          <w:color w:val="FF0000"/>
+        </w:rPr>
+      </w:pPr>
+      <w:r>
+        <w:rPr>
+          <w:color w:val="FF0000"/>
+        </w:rPr>
         <w:t>H.5.m. Information interfaces and presenta</w:t>
       </w:r>
       <w:r>
+        <w:rPr>
+          <w:color w:val="FF0000"/>
+        </w:rPr>
         <w:t>tion (e.g., HCI): Miscellaneous;</w:t>
       </w:r>
       <w:r>
+        <w:rPr>
+          <w:color w:val="FF0000"/>
+        </w:rPr>
         <w:t xml:space="preserve"> See</w:t>
       </w:r>
       <w:hyperlink r:id="rId8" w:history="1">
         <w:r>
           <w:rPr>
             <w:rStyle w:val="Hyperlink"/>
+            <w:color w:val="FF0000"/>
           </w:rPr>
-          <w:t xml:space="preserve"> http://acm.org/about/class/1998</w:t>
+          <w:t xml:space="preserve"> http://acm</w:t>
+        </w:r>
+        <w:r>
+          <w:rPr>
+            <w:rStyle w:val="Hyperlink"/>
+            <w:color w:val="FF0000"/>
+          </w:rPr>
+          <w:t>.</w:t>
+        </w:r>
+        <w:r>
+          <w:rPr>
+            <w:rStyle w:val="Hyperlink"/>
+            <w:color w:val="FF0000"/>
+          </w:rPr>
+          <w:t>org/abo</w:t>
+        </w:r>
+        <w:r>
+          <w:rPr>
+            <w:rStyle w:val="Hyperlink"/>
+            <w:color w:val="FF0000"/>
+          </w:rPr>
+          <w:t>u</w:t>
+        </w:r>
+        <w:r>
+          <w:rPr>
+            <w:rStyle w:val="Hyperlink"/>
+            <w:color w:val="FF0000"/>
+          </w:rPr>
+          <w:t>t/class/1998</w:t>
         </w:r>
       </w:hyperlink>
       <w:r>
+        <w:rPr>
+          <w:color w:val="FF0000"/>
+        </w:rPr>
         <w:t xml:space="preserve"> </w:t>
       </w:r>
       <w:r>
+        <w:rPr>
+          <w:color w:val="FF0000"/>
+        </w:rPr>
         <w:t xml:space="preserve">for the </w:t>
       </w:r>
       <w:r>
+        <w:rPr>
+          <w:color w:val="FF0000"/>
+        </w:rPr>
         <w:t>full list of ACM classifiers</w:t>
       </w:r>
       <w:r>
+        <w:rPr>
+          <w:color w:val="FF0000"/>
+        </w:rPr>
         <w:t xml:space="preserve">. </w:t>
       </w:r>
       <w:r>
-        <w:t>This section is required</w:t>
-      </w:r>
-      <w:r>
+        <w:rPr>
+          <w:color w:val="FF0000"/>
+        </w:rPr>
+        <w:t xml:space="preserve">This section </w:t>
+      </w:r>
+      <w:proofErr w:type="gramStart"/>
+      <w:r>
+        <w:rPr>
+          <w:color w:val="FF0000"/>
+        </w:rPr>
+        <w:t>is required</w:t>
+      </w:r>
+      <w:proofErr w:type="gramEnd"/>
+      <w:r>
+        <w:rPr>
+          <w:color w:val="FF0000"/>
+        </w:rPr>
         <w:t>.</w:t>
       </w:r>
     </w:p>
     <w:p>
       <w:pPr>
+        <w:rPr>
+          <w:color w:val="FF0000"/>
+        </w:rPr>
+      </w:pPr>
+      <w:r>
+        <w:rPr>
+          <w:color w:val="FF0000"/>
+        </w:rPr>
+        <w:t>Human-centered computing</w:t>
+      </w:r>
+      <w:r>
+        <w:rPr>
+          <w:color w:val="FF0000"/>
+        </w:rPr>
+        <w:t xml:space="preserve">: </w:t>
+      </w:r>
+      <w:r>
+        <w:rPr>
+          <w:color w:val="FF0000"/>
+        </w:rPr>
+        <w:t>Visualization</w:t>
+      </w:r>
+      <w:r>
+        <w:rPr>
+          <w:color w:val="FF0000"/>
+        </w:rPr>
+        <w:t xml:space="preserve">: </w:t>
+      </w:r>
+      <w:r>
+        <w:rPr>
+          <w:color w:val="FF0000"/>
+        </w:rPr>
+        <w:t>Visualization application domains</w:t>
+      </w:r>
+      <w:r>
+        <w:rPr>
+          <w:color w:val="FF0000"/>
+        </w:rPr>
+        <w:t xml:space="preserve">: </w:t>
+      </w:r>
+      <w:r>
+        <w:rPr>
+          <w:color w:val="FF0000"/>
+        </w:rPr>
+        <w:t>Information visualization</w:t>
+      </w:r>
+    </w:p>
+    <w:p>
+      <w:pPr>
         <w:pStyle w:val="Heading1"/>
         <w:rPr>
           <w:rStyle w:val="Hyperlink"/>
@@ -752,134 +513,310 @@
     </w:p>
     <w:p>
       <w:pPr>
+        <w:rPr>
+          <w:rFonts w:ascii="Arial" w:hAnsi="Arial"/>
+          <w:b/>
+          <w:kern w:val="32"/>
+          <w:sz w:val="18"/>
+        </w:rPr>
+      </w:pPr>
+    </w:p>
+    <w:p>
+      <w:pPr>
         <w:pStyle w:val="Heading1"/>
-        <w:spacing w:before="0"/>
-      </w:pPr>
-      <w:r>
-        <w:t>PAGE SIZE and columns</w:t>
-      </w:r>
-    </w:p>
-    <w:p>
-      <w:r>
-        <w:t>On each page your material</w:t>
-      </w:r>
-      <w:r>
-        <w:t xml:space="preserve"> should fit within a rectang</w:t>
-      </w:r>
-      <w:r>
-        <w:t xml:space="preserve">le of </w:t>
-      </w:r>
-      <w:r>
-        <w:t xml:space="preserve">7 x 9.25 in </w:t>
-      </w:r>
-      <w:r>
-        <w:t>(</w:t>
-      </w:r>
-      <w:r>
-        <w:t>18 x 23.5 cm</w:t>
-      </w:r>
-      <w:r>
-        <w:t>), centered on a US letter page</w:t>
-      </w:r>
-      <w:r>
-        <w:t xml:space="preserve"> (8.5x11 </w:t>
-      </w:r>
-      <w:r>
-        <w:t>in)</w:t>
-      </w:r>
-      <w:r>
-        <w:t xml:space="preserve">, beginning </w:t>
-      </w:r>
-      <w:r>
-        <w:t>0.75 in</w:t>
+      </w:pPr>
+      <w:r>
+        <w:t>Related Work</w:t>
+      </w:r>
+    </w:p>
+    <w:p>
+      <w:r>
+        <w:t>A</w:t>
+      </w:r>
+    </w:p>
+    <w:p>
+      <w:pPr>
+        <w:pStyle w:val="Heading1"/>
+      </w:pPr>
+      <w:r>
+        <w:t>The data</w:t>
+      </w:r>
+    </w:p>
+    <w:p>
+      <w:r>
+        <w:t xml:space="preserve">The data was obtained from two different datasets being the first one about the deaths in the TV show [1] and the second one referring to the deaths that occurred in the book collection [2]. </w:t>
+      </w:r>
+    </w:p>
+    <w:p>
+      <w:r>
+        <w:t>Initially, w</w:t>
+      </w:r>
+      <w:r>
+        <w:t xml:space="preserve">e kept all the data from the first dataset and joined the columns of the second with an outer merge. Then, we removed </w:t>
+      </w:r>
+      <w:proofErr w:type="gramStart"/>
+      <w:r>
+        <w:t>some</w:t>
+      </w:r>
+      <w:proofErr w:type="gramEnd"/>
+      <w:r>
+        <w:t xml:space="preserve"> lines to keep only the characters that have died in the TV show and appeared in the first dataset.</w:t>
+      </w:r>
+    </w:p>
+    <w:p>
+      <w:r>
+        <w:t>We removed the repeated columns and introduced two derived measures</w:t>
+      </w:r>
+      <w:r>
+        <w:t xml:space="preserve"> to analyze if the character appeared in the books and to differentiate the deaths of the animals. </w:t>
+      </w:r>
+    </w:p>
+    <w:p>
+      <w:r>
+        <w:t>As part of the cleaning process, we removed repeated characters that appeared with different names, corrected wrong values and introduced the missing values based on research on</w:t>
       </w:r>
       <w:r>
         <w:t xml:space="preserve"> </w:t>
       </w:r>
       <w:r>
-        <w:t>(</w:t>
-      </w:r>
-      <w:r>
-        <w:t>1.9 cm</w:t>
-      </w:r>
-      <w:r>
-        <w:t xml:space="preserve">) from the top of the page, with a </w:t>
-      </w:r>
-      <w:r>
-        <w:t xml:space="preserve">0.33 in </w:t>
-      </w:r>
-      <w:r>
-        <w:t>(</w:t>
-      </w:r>
-      <w:r>
-        <w:t>0</w:t>
-      </w:r>
-      <w:r>
-        <w:t>.85 cm</w:t>
-      </w:r>
-      <w:r>
-        <w:t>) space betwe</w:t>
-      </w:r>
-      <w:r>
-        <w:t xml:space="preserve">en two </w:t>
-      </w:r>
-      <w:r>
-        <w:t xml:space="preserve">3.3 in </w:t>
-      </w:r>
-      <w:r>
-        <w:t>(</w:t>
-      </w:r>
-      <w:r>
-        <w:t>8.4 cm</w:t>
-      </w:r>
-      <w:r>
-        <w:t>) columns</w:t>
+        <w:t>some wikis dedicated to Game of Thrones [4] and A Song of Ice and Fire [5]</w:t>
+      </w:r>
+      <w:r>
+        <w:t xml:space="preserve">. Also, it was added sentinel values for the missing values that </w:t>
+      </w:r>
+      <w:proofErr w:type="gramStart"/>
+      <w:r>
+        <w:t>didn’t</w:t>
+      </w:r>
+      <w:proofErr w:type="gramEnd"/>
+      <w:r>
+        <w:t xml:space="preserve"> apply. </w:t>
+      </w:r>
+    </w:p>
+    <w:p>
+      <w:r>
+        <w:t xml:space="preserve">During the </w:t>
+      </w:r>
+      <w:r>
+        <w:t xml:space="preserve">implementation, </w:t>
+      </w:r>
+      <w:proofErr w:type="gramStart"/>
+      <w:r>
+        <w:t>some</w:t>
+      </w:r>
+      <w:proofErr w:type="gramEnd"/>
+      <w:r>
+        <w:t xml:space="preserve"> changes</w:t>
+      </w:r>
+      <w:r>
+        <w:t xml:space="preserve"> were made</w:t>
+      </w:r>
+      <w:r>
+        <w:t xml:space="preserve"> to adjust the data to the problems that start appearing and </w:t>
+      </w:r>
+      <w:r>
+        <w:t>that were</w:t>
+      </w:r>
+      <w:r>
+        <w:t xml:space="preserve"> </w:t>
+      </w:r>
+      <w:r>
+        <w:t>not</w:t>
+      </w:r>
+      <w:r>
+        <w:t xml:space="preserve"> predict</w:t>
+      </w:r>
+      <w:r>
+        <w:t>ed</w:t>
+      </w:r>
+      <w:r>
+        <w:t xml:space="preserve"> </w:t>
+      </w:r>
+      <w:r>
+        <w:t>at first</w:t>
       </w:r>
       <w:r>
         <w:t xml:space="preserve">. </w:t>
       </w:r>
-      <w:r>
-        <w:t xml:space="preserve">Right margins should be justified, not ragged. </w:t>
-      </w:r>
-      <w:r>
-        <w:t xml:space="preserve">Please be sure your document and </w:t>
-      </w:r>
-      <w:r>
-        <w:t xml:space="preserve">PDF </w:t>
-      </w:r>
-      <w:r>
-        <w:t>are US letter and not A4.</w:t>
-      </w:r>
-    </w:p>
+    </w:p>
+    <w:p>
+      <w:r>
+        <w:t xml:space="preserve">Considering that we are treating the killer and the killed characters in the same way, we introduced columns with the characteristics of the killer. All this information </w:t>
+      </w:r>
+      <w:proofErr w:type="gramStart"/>
+      <w:r>
+        <w:t>was manually introduced</w:t>
+      </w:r>
+      <w:proofErr w:type="gramEnd"/>
+      <w:r>
+        <w:t xml:space="preserve"> based on our knowledge from the TV show and </w:t>
+      </w:r>
+      <w:r>
+        <w:t>the previously mentioned wiki</w:t>
+      </w:r>
+      <w:r>
+        <w:t>s.</w:t>
+      </w:r>
+    </w:p>
+    <w:p>
+      <w:r>
+        <w:t>Additionally, we transformed the columns related to the death in the book into the estimated death, converting the chapters into episodes according to the narrative [3].</w:t>
+      </w:r>
+    </w:p>
+    <w:p>
+      <w:r>
+        <w:t>To simplify the representation of the deaths of the animals, we introduced the allegiance “Animal” and changed this value for all.</w:t>
+      </w:r>
+    </w:p>
+    <w:p>
+      <w:r>
+        <w:t xml:space="preserve">To keep the legibility of the chord diagram, considering that we had 278 characters, we had to introduce two new columns with the names that would </w:t>
+      </w:r>
+      <w:proofErr w:type="gramStart"/>
+      <w:r>
+        <w:t>be represented</w:t>
+      </w:r>
+      <w:proofErr w:type="gramEnd"/>
+      <w:r>
+        <w:t xml:space="preserve">. The characters with higher number of kills </w:t>
+      </w:r>
+      <w:proofErr w:type="gramStart"/>
+      <w:r>
+        <w:t>are represented</w:t>
+      </w:r>
+      <w:proofErr w:type="gramEnd"/>
+      <w:r>
+        <w:t xml:space="preserve"> by their name and the remaining are aggregated by their allegiance. </w:t>
+      </w:r>
+    </w:p>
+    <w:p>
+      <w:r>
+        <w:t xml:space="preserve">To represent the points in the map, it </w:t>
+      </w:r>
+      <w:proofErr w:type="gramStart"/>
+      <w:r>
+        <w:t>was introduced</w:t>
+      </w:r>
+      <w:proofErr w:type="gramEnd"/>
+      <w:r>
+        <w:t xml:space="preserve"> two columns with the coordinates of each location. These coordinates </w:t>
+      </w:r>
+      <w:proofErr w:type="gramStart"/>
+      <w:r>
+        <w:t>were estimated</w:t>
+      </w:r>
+      <w:proofErr w:type="gramEnd"/>
+      <w:r>
+        <w:t xml:space="preserve"> considering the annotated maps that we found online. </w:t>
+      </w:r>
+    </w:p>
+    <w:p>
+      <w:r>
+        <w:t>Finally</w:t>
+      </w:r>
+      <w:r>
+        <w:t>, we removed the column</w:t>
+      </w:r>
+      <w:r>
+        <w:t>s</w:t>
+      </w:r>
+      <w:r>
+        <w:t xml:space="preserve"> related to the introduction of the character in the book </w:t>
+      </w:r>
+      <w:r>
+        <w:t xml:space="preserve">and the death year </w:t>
+      </w:r>
+      <w:r>
+        <w:t xml:space="preserve">considering that it </w:t>
+      </w:r>
+      <w:proofErr w:type="gramStart"/>
+      <w:r>
+        <w:t>didn’t</w:t>
+      </w:r>
+      <w:proofErr w:type="gramEnd"/>
+      <w:r>
+        <w:t xml:space="preserve"> follow the theme of the visualization.</w:t>
+      </w:r>
+      <w:r>
+        <w:t xml:space="preserve"> Also, we </w:t>
+      </w:r>
+      <w:r>
+        <w:t xml:space="preserve">ended up </w:t>
+      </w:r>
+      <w:r>
+        <w:t xml:space="preserve">deleting the two derived measures initially introduced, </w:t>
+      </w:r>
+      <w:r>
+        <w:t xml:space="preserve">considering that we could represent the same data without them after the </w:t>
+      </w:r>
+      <w:r>
+        <w:t xml:space="preserve">modifications. </w:t>
+      </w:r>
+    </w:p>
+    <w:p>
+      <w:pPr>
+        <w:rPr>
+          <w:color w:val="FF0000"/>
+        </w:rPr>
+      </w:pPr>
+      <w:r>
+        <w:rPr>
+          <w:color w:val="FF0000"/>
+        </w:rPr>
+        <w:t xml:space="preserve">What data did you think </w:t>
+      </w:r>
+      <w:proofErr w:type="gramStart"/>
+      <w:r>
+        <w:rPr>
+          <w:color w:val="FF0000"/>
+        </w:rPr>
+        <w:t>you’d</w:t>
+      </w:r>
+      <w:proofErr w:type="gramEnd"/>
+      <w:r>
+        <w:rPr>
+          <w:color w:val="FF0000"/>
+        </w:rPr>
+        <w:t xml:space="preserve"> get and ended up not finding? Which</w:t>
+      </w:r>
+      <w:r>
+        <w:rPr>
+          <w:color w:val="FF0000"/>
+        </w:rPr>
+        <w:t xml:space="preserve"> </w:t>
+      </w:r>
+      <w:r>
+        <w:rPr>
+          <w:color w:val="FF0000"/>
+        </w:rPr>
+        <w:t>compromises did you make? Also, be sure to mention scalability issues. Did you have to filter things</w:t>
+      </w:r>
+      <w:r>
+        <w:rPr>
+          <w:color w:val="FF0000"/>
+        </w:rPr>
+        <w:t xml:space="preserve"> </w:t>
+      </w:r>
+      <w:r>
+        <w:rPr>
+          <w:color w:val="FF0000"/>
+        </w:rPr>
+        <w:t xml:space="preserve">out? Aggregate them? </w:t>
+      </w:r>
+    </w:p>
+    <w:p/>
     <w:p>
       <w:pPr>
         <w:pStyle w:val="Heading1"/>
       </w:pPr>
       <w:r>
-        <w:t>TYPESET TEXT</w:t>
-      </w:r>
-    </w:p>
-    <w:p>
-      <w:r>
-        <w:t xml:space="preserve">The styles contained in this document have been modified from the default styles to reflect ACM formatting </w:t>
-      </w:r>
-      <w:r>
-        <w:t xml:space="preserve">conventions. For example, content paragraphs </w:t>
-      </w:r>
-      <w:r>
-        <w:t xml:space="preserve">like this one </w:t>
-      </w:r>
-      <w:r>
-        <w:t xml:space="preserve">are formatted using the </w:t>
-      </w:r>
-      <w:r>
-        <w:rPr>
-          <w:rStyle w:val="StyleDescriptionChar"/>
-        </w:rPr>
-        <w:t>Normal</w:t>
-      </w:r>
-      <w:r>
-        <w:t xml:space="preserve"> style.</w:t>
+        <w:lastRenderedPageBreak/>
+        <w:t>Visualization</w:t>
+      </w:r>
+    </w:p>
+    <w:p>
+      <w:r>
+        <w:t>A</w:t>
       </w:r>
     </w:p>
     <w:p>
@@ -887,582 +824,845 @@
         <w:pStyle w:val="Heading2"/>
       </w:pPr>
       <w:r>
-        <w:t>Title and Authors</w:t>
-      </w:r>
-    </w:p>
-    <w:p>
-      <w:r>
-        <w:t>Your paper’s title, authors</w:t>
+        <w:t>Overall Description</w:t>
+      </w:r>
+    </w:p>
+    <w:p>
+      <w:r>
+        <w:t>A</w:t>
+      </w:r>
+    </w:p>
+    <w:p>
+      <w:pPr>
+        <w:pStyle w:val="Heading2"/>
+      </w:pPr>
+      <w:r>
+        <w:t>Rationale</w:t>
+      </w:r>
+    </w:p>
+    <w:p>
+      <w:r>
+        <w:t>A</w:t>
+      </w:r>
+    </w:p>
+    <w:p>
+      <w:pPr>
+        <w:pStyle w:val="Heading2"/>
+      </w:pPr>
+      <w:r>
+        <w:t xml:space="preserve">Demonstrate the Potential </w:t>
+      </w:r>
+    </w:p>
+    <w:p>
+      <w:r>
+        <w:t>A</w:t>
+      </w:r>
+    </w:p>
+    <w:p>
+      <w:pPr>
+        <w:pStyle w:val="Heading1"/>
+      </w:pPr>
+      <w:r>
+        <w:t>Implementation details</w:t>
+      </w:r>
+    </w:p>
+    <w:p>
+      <w:r>
+        <w:t>A</w:t>
+      </w:r>
+    </w:p>
+    <w:p>
+      <w:pPr>
+        <w:pStyle w:val="Heading1"/>
+      </w:pPr>
+      <w:r>
+        <w:t>conclusion &amp; future work</w:t>
+      </w:r>
+    </w:p>
+    <w:p>
+      <w:r>
+        <w:t>A</w:t>
+      </w:r>
+    </w:p>
+    <w:p/>
+    <w:p/>
+    <w:p/>
+    <w:p>
+      <w:pPr>
+        <w:sectPr>
+          <w:headerReference w:type="even" r:id="rId9"/>
+          <w:type w:val="continuous"/>
+          <w:pgSz w:w="12240" w:h="15840" w:code="1"/>
+          <w:pgMar w:top="1224" w:right="1080" w:bottom="1440" w:left="1080" w:header="720" w:footer="720" w:gutter="0"/>
+          <w:cols w:num="2" w:space="432"/>
+        </w:sectPr>
+      </w:pPr>
+    </w:p>
+    <w:p>
+      <w:pPr>
+        <w:keepNext/>
+        <w:jc w:val="center"/>
+      </w:pPr>
+      <w:r>
+        <w:rPr>
+          <w:noProof/>
+        </w:rPr>
+        <w:drawing>
+          <wp:inline distT="0" distB="0" distL="0" distR="0" wp14:anchorId="603D984D" wp14:editId="0748690D">
+            <wp:extent cx="3733800" cy="1768064"/>
+            <wp:effectExtent l="0" t="0" r="0" b="10160"/>
+            <wp:docPr id="2" name="Picture 2"/>
+            <wp:cNvGraphicFramePr>
+              <a:graphicFrameLocks xmlns:a="http://schemas.openxmlformats.org/drawingml/2006/main" noChangeAspect="1"/>
+            </wp:cNvGraphicFramePr>
+            <a:graphic xmlns:a="http://schemas.openxmlformats.org/drawingml/2006/main">
+              <a:graphicData uri="http://schemas.openxmlformats.org/drawingml/2006/picture">
+                <pic:pic xmlns:pic="http://schemas.openxmlformats.org/drawingml/2006/picture">
+                  <pic:nvPicPr>
+                    <pic:cNvPr id="0" name="Picture 2" descr="This is a sample figure that spans two columns."/>
+                    <pic:cNvPicPr>
+                      <a:picLocks noChangeAspect="1" noChangeArrowheads="1"/>
+                    </pic:cNvPicPr>
+                  </pic:nvPicPr>
+                  <pic:blipFill>
+                    <a:blip r:embed="rId10">
+                      <a:extLst>
+                        <a:ext uri="{28A0092B-C50C-407E-A947-70E740481C1C}">
+                          <a14:useLocalDpi xmlns:a14="http://schemas.microsoft.com/office/drawing/2010/main" val="0"/>
+                        </a:ext>
+                      </a:extLst>
+                    </a:blip>
+                    <a:stretch>
+                      <a:fillRect/>
+                    </a:stretch>
+                  </pic:blipFill>
+                  <pic:spPr bwMode="auto">
+                    <a:xfrm>
+                      <a:off x="0" y="0"/>
+                      <a:ext cx="3733972" cy="1768146"/>
+                    </a:xfrm>
+                    <a:prstGeom prst="rect">
+                      <a:avLst/>
+                    </a:prstGeom>
+                    <a:noFill/>
+                    <a:ln>
+                      <a:noFill/>
+                    </a:ln>
+                  </pic:spPr>
+                </pic:pic>
+              </a:graphicData>
+            </a:graphic>
+          </wp:inline>
+        </w:drawing>
+      </w:r>
+    </w:p>
+    <w:p>
+      <w:pPr>
+        <w:pStyle w:val="Caption"/>
+      </w:pPr>
+      <w:r>
+        <w:t xml:space="preserve">Figure </w:t>
+      </w:r>
+      <w:fldSimple w:instr=" SEQ Figure \* ARABIC ">
+        <w:r>
+          <w:rPr>
+            <w:noProof/>
+          </w:rPr>
+          <w:t>2</w:t>
+        </w:r>
+      </w:fldSimple>
+      <w:r>
+        <w:t>. Sample of a wide figure. Be sure to place at the top or bottom of the page. Ensure that important information is legible in both black-and-white and color printing.</w:t>
+      </w:r>
+      <w:r>
+        <w:t xml:space="preserve"> Image: CC-BY-ND ayman on Flickr.</w:t>
+      </w:r>
+    </w:p>
+    <w:p>
+      <w:pPr>
+        <w:pStyle w:val="Caption"/>
+        <w:jc w:val="both"/>
+        <w:sectPr>
+          <w:type w:val="continuous"/>
+          <w:pgSz w:w="12240" w:h="15840" w:code="1"/>
+          <w:pgMar w:top="1224" w:right="1080" w:bottom="1440" w:left="1080" w:header="720" w:footer="720" w:gutter="0"/>
+          <w:cols w:space="432"/>
+        </w:sectPr>
+      </w:pPr>
+    </w:p>
+    <w:p>
+      <w:pPr>
+        <w:pStyle w:val="Heading2"/>
+      </w:pPr>
+      <w:r>
+        <w:t>Table Style</w:t>
+      </w:r>
+    </w:p>
+    <w:p>
+      <w:pPr>
+        <w:pStyle w:val="Caption"/>
+      </w:pPr>
+      <w:r>
+        <w:t xml:space="preserve">The text of tables will format better if you use the </w:t>
+      </w:r>
+      <w:r>
+        <w:rPr>
+          <w:rFonts w:ascii="Courier New" w:hAnsi="Courier New"/>
+        </w:rPr>
+        <w:t>Table Text</w:t>
+      </w:r>
+      <w:r>
+        <w:t xml:space="preserve"> style</w:t>
+      </w:r>
+      <w:r>
+        <w:t xml:space="preserve"> (as in Table 1)</w:t>
+      </w:r>
+      <w:r>
+        <w:t xml:space="preserve">. </w:t>
+      </w:r>
+      <w:r>
+        <w:t>If you do not use this style, then you may want to adjust the vertical spac</w:t>
+      </w:r>
+      <w:r>
+        <w:t>ing of the text in the tables. To adjust the spacing of text in a table i</w:t>
+      </w:r>
+      <w:r>
+        <w:t xml:space="preserve">n Word, use </w:t>
+      </w:r>
+      <w:r>
+        <w:t>Home</w:t>
+      </w:r>
+      <w:r>
+        <w:t xml:space="preserve"> | Paragraph</w:t>
+      </w:r>
+      <w:r>
+        <w:t xml:space="preserve"> | Indents and Spacing</w:t>
+      </w:r>
+      <w:r>
+        <w:t xml:space="preserve">. </w:t>
+      </w:r>
+      <w:r>
+        <w:t>Generally, text in each field of a table will look better if it has equal amounts of spacing a</w:t>
+      </w:r>
+      <w:r>
+        <w:t xml:space="preserve">bove and below it, as in </w:t>
+      </w:r>
+      <w:r>
+        <w:fldChar w:fldCharType="begin"/>
+      </w:r>
+      <w:r>
+        <w:instrText xml:space="preserve"> REF _Ref279755490 \h </w:instrText>
+      </w:r>
+      <w:r>
+        <w:fldChar w:fldCharType="separate"/>
+      </w:r>
+      <w:r>
+        <w:t xml:space="preserve">Table </w:t>
+      </w:r>
+      <w:r>
+        <w:rPr>
+          <w:noProof/>
+        </w:rPr>
+        <w:t>1</w:t>
+      </w:r>
+      <w:r>
+        <w:t xml:space="preserve">. Table captions should </w:t>
+      </w:r>
+      <w:proofErr w:type="gramStart"/>
+      <w:r>
+        <w:t>be placed</w:t>
+      </w:r>
+      <w:proofErr w:type="gramEnd"/>
+      <w:r>
+        <w:t xml:space="preserve"> below the table. We recommend table lines be 1 point, 25% black. Minimize use of unnecessary table lines.</w:t>
+      </w:r>
+    </w:p>
+    <w:p>
+      <w:r>
+        <w:fldChar w:fldCharType="end"/>
+      </w:r>
+      <w:r>
+        <w:t xml:space="preserve">Write in a straightforward style. </w:t>
+      </w:r>
+    </w:p>
+    <w:p>
+      <w:pPr>
+        <w:pStyle w:val="Bullet"/>
+      </w:pPr>
+      <w:r>
+        <w:t xml:space="preserve">Try to avoid long or complex sentence structures. </w:t>
+      </w:r>
+    </w:p>
+    <w:p>
+      <w:pPr>
+        <w:pStyle w:val="Bullet"/>
+      </w:pPr>
+      <w:r>
+        <w:t>Use common and basic vocabulary (e.g., use the word “unusual” rather than the word “arcane”).</w:t>
+      </w:r>
+    </w:p>
+    <w:p>
+      <w:pPr>
+        <w:pStyle w:val="Bullet"/>
+      </w:pPr>
+      <w:r>
+        <w:t>Briefly define or explain all technical terms that may be unfamiliar to readers.</w:t>
+      </w:r>
+    </w:p>
+    <w:p>
+      <w:pPr>
+        <w:pStyle w:val="Bullet"/>
+      </w:pPr>
+      <w:r>
+        <w:t>Explain all acronyms the first time they are used in your text</w:t>
+      </w:r>
+      <w:r>
+        <w:t>—</w:t>
+      </w:r>
+      <w:r>
+        <w:t>e.g., “Digital Signal Processing (DSP)”.</w:t>
+      </w:r>
+    </w:p>
+    <w:p>
+      <w:pPr>
+        <w:pStyle w:val="Bullet"/>
+      </w:pPr>
+      <w:r>
+        <w:t>Explain local references (e.g., not everyone knows all city names in a particular country).</w:t>
+      </w:r>
+    </w:p>
+    <w:p>
+      <w:pPr>
+        <w:pStyle w:val="Bullet"/>
+      </w:pPr>
+      <w:r>
+        <w:t xml:space="preserve">Explain “insider” comments. Ensure that your whole audience understands any reference whose meaning you do not describe (e.g., do not </w:t>
+      </w:r>
+      <w:r>
+        <w:t xml:space="preserve">assume that everyone has used an Android phone, </w:t>
+      </w:r>
+      <w:r>
+        <w:t>or a particular application).</w:t>
+      </w:r>
+    </w:p>
+    <w:p>
+      <w:pPr>
+        <w:pStyle w:val="Bullet"/>
+      </w:pPr>
+      <w:r>
+        <w:t>Explain colloquial language and puns. Understanding phrases like “red herring” may require a local knowledge of English</w:t>
+      </w:r>
+      <w:r>
+        <w:t xml:space="preserve">. </w:t>
+      </w:r>
+      <w:r>
+        <w:t>Humor and irony are difficult to translate.</w:t>
+      </w:r>
+    </w:p>
+    <w:p>
+      <w:pPr>
+        <w:pStyle w:val="Bullet"/>
+      </w:pPr>
+      <w:r>
+        <w:t>Use unambiguous forms for culturally localized concepts, such as times, dates, currencies</w:t>
       </w:r>
       <w:r>
         <w:t>,</w:t>
       </w:r>
       <w:r>
-        <w:t xml:space="preserve"> and affiliations should run across the full width of the page i</w:t>
-      </w:r>
-      <w:r>
-        <w:t xml:space="preserve">n a single column </w:t>
-      </w:r>
-      <w:r>
-        <w:t xml:space="preserve">7 in </w:t>
-      </w:r>
-      <w:r>
-        <w:t>(</w:t>
-      </w:r>
-      <w:r>
-        <w:t>1</w:t>
-      </w:r>
-      <w:r>
-        <w:t>7</w:t>
-      </w:r>
-      <w:r>
-        <w:t>.8 cm</w:t>
-      </w:r>
-      <w:r>
-        <w:t>) wide</w:t>
+        <w:t xml:space="preserve"> and numbers (e.g., “1-5- 97” or “5/1/97” may mean 5 January or 1 May, an</w:t>
+      </w:r>
+      <w:r>
+        <w:t>d “seven o’clock” may mean 7:00</w:t>
+      </w:r>
+      <w:r>
+        <w:t xml:space="preserve"> </w:t>
+      </w:r>
+      <w:r>
+        <w:t>am or 19:00)</w:t>
       </w:r>
       <w:r>
         <w:t xml:space="preserve">. </w:t>
       </w:r>
       <w:r>
-        <w:t xml:space="preserve">The title should be in </w:t>
-      </w:r>
-      <w:r>
-        <w:t xml:space="preserve">Helvetica or </w:t>
-      </w:r>
-      <w:r>
-        <w:t>Arial</w:t>
-      </w:r>
-      <w:r>
-        <w:t xml:space="preserve"> 18-point bold</w:t>
-      </w:r>
-      <w:r>
-        <w:t xml:space="preserve"> (the </w:t>
-      </w:r>
-      <w:r>
-        <w:rPr>
-          <w:rStyle w:val="StyleDescriptionChar"/>
-        </w:rPr>
-        <w:t>Title</w:t>
-      </w:r>
-      <w:r>
-        <w:t xml:space="preserve"> style in this document)</w:t>
+        <w:t>For currencies, indicate equivalences</w:t>
+      </w:r>
+      <w:r>
+        <w:t xml:space="preserve">: </w:t>
+      </w:r>
+      <w:r>
+        <w:t xml:space="preserve">“Participants were paid </w:t>
+      </w:r>
+      <w:r>
+        <w:t>₩</w:t>
+      </w:r>
+      <w:r>
+        <w:t>22</w:t>
+      </w:r>
+      <w:r>
+        <w:t xml:space="preserve">, or roughly </w:t>
+      </w:r>
+      <w:r>
+        <w:t>US</w:t>
+      </w:r>
+      <w:r>
+        <w:t>$</w:t>
+      </w:r>
+      <w:r>
+        <w:t>29</w:t>
+      </w:r>
+      <w:r>
+        <w:t>.”</w:t>
+      </w:r>
+    </w:p>
+    <w:p>
+      <w:pPr>
+        <w:pStyle w:val="Bullet"/>
+      </w:pPr>
+      <w:r>
+        <w:t>Be careful with the use of gender-specific pronouns (</w:t>
+      </w:r>
+      <w:r>
+        <w:rPr>
+          <w:i/>
+        </w:rPr>
+        <w:t>he</w:t>
+      </w:r>
+      <w:r>
+        <w:t xml:space="preserve">, </w:t>
+      </w:r>
+      <w:r>
+        <w:rPr>
+          <w:i/>
+        </w:rPr>
+        <w:t>she</w:t>
+      </w:r>
+      <w:r>
+        <w:t>) and other gendered words (</w:t>
+      </w:r>
+      <w:r>
+        <w:rPr>
+          <w:i/>
+        </w:rPr>
+        <w:t>chairman</w:t>
+      </w:r>
+      <w:r>
+        <w:t xml:space="preserve">, </w:t>
+      </w:r>
+      <w:r>
+        <w:rPr>
+          <w:i/>
+        </w:rPr>
+        <w:t>manpower</w:t>
+      </w:r>
+      <w:r>
+        <w:t xml:space="preserve">, </w:t>
+      </w:r>
+      <w:r>
+        <w:rPr>
+          <w:i/>
+        </w:rPr>
+        <w:t>man-months</w:t>
+      </w:r>
+      <w:r>
+        <w:t xml:space="preserve">). Use inclusive language that is gender-neutral (e.g., </w:t>
+      </w:r>
+      <w:r>
+        <w:rPr>
+          <w:i/>
+        </w:rPr>
+        <w:t>she</w:t>
+      </w:r>
+      <w:r>
+        <w:t xml:space="preserve"> </w:t>
+      </w:r>
+      <w:r>
+        <w:rPr>
+          <w:i/>
+        </w:rPr>
+        <w:t>or</w:t>
+      </w:r>
+      <w:r>
+        <w:t xml:space="preserve"> </w:t>
+      </w:r>
+      <w:r>
+        <w:rPr>
+          <w:i/>
+        </w:rPr>
+        <w:t>he</w:t>
+      </w:r>
+      <w:r>
+        <w:t xml:space="preserve">, </w:t>
+      </w:r>
+      <w:r>
+        <w:rPr>
+          <w:i/>
+        </w:rPr>
+        <w:t>they</w:t>
+      </w:r>
+      <w:r>
+        <w:t>,</w:t>
+      </w:r>
+      <w:r>
+        <w:rPr>
+          <w:i/>
+        </w:rPr>
+        <w:t xml:space="preserve"> s/he</w:t>
+      </w:r>
+      <w:r>
+        <w:t xml:space="preserve">, </w:t>
+      </w:r>
+      <w:r>
+        <w:rPr>
+          <w:i/>
+        </w:rPr>
+        <w:t>chair</w:t>
+      </w:r>
+      <w:r>
+        <w:t xml:space="preserve">, </w:t>
+      </w:r>
+      <w:r>
+        <w:rPr>
+          <w:i/>
+        </w:rPr>
+        <w:t>staff</w:t>
+      </w:r>
+      <w:r>
+        <w:t xml:space="preserve">, </w:t>
+      </w:r>
+      <w:r>
+        <w:rPr>
+          <w:i/>
+        </w:rPr>
+        <w:t>staff-hours</w:t>
+      </w:r>
+      <w:r>
+        <w:t xml:space="preserve">, </w:t>
+      </w:r>
+      <w:r>
+        <w:rPr>
+          <w:i/>
+        </w:rPr>
+        <w:t>person-years</w:t>
+      </w:r>
+      <w:r>
+        <w:t>). See</w:t>
+      </w:r>
+      <w:r>
+        <w:t xml:space="preserve"> the </w:t>
+      </w:r>
+      <w:r>
+        <w:rPr>
+          <w:i/>
+        </w:rPr>
+        <w:t>Guidelines for Bias-Free Writing</w:t>
+      </w:r>
+      <w:r>
+        <w:t xml:space="preserve"> </w:t>
+      </w:r>
+      <w:r>
+        <w:t>for further advice and examples regarding gender and other personal attributes</w:t>
+      </w:r>
+      <w:r>
+        <w:t xml:space="preserve"> [</w:t>
+      </w:r>
+      <w:r>
+        <w:fldChar w:fldCharType="begin"/>
+      </w:r>
+      <w:r>
+        <w:instrText xml:space="preserve"> REF _Ref279752240 \r \h </w:instrText>
+      </w:r>
+      <w:r>
+        <w:fldChar w:fldCharType="separate"/>
+      </w:r>
+      <w:r>
+        <w:t>9</w:t>
+      </w:r>
+      <w:r>
+        <w:fldChar w:fldCharType="end"/>
+      </w:r>
+      <w:r>
+        <w:t>]</w:t>
+      </w:r>
+      <w:r>
+        <w:t>.</w:t>
+      </w:r>
+      <w:r>
+        <w:t xml:space="preserve"> Be particularly aware of considerations around writing about people with disabilities. </w:t>
+      </w:r>
+    </w:p>
+    <w:p>
+      <w:pPr>
+        <w:pStyle w:val="Bullet"/>
+      </w:pPr>
+      <w:r>
+        <w:t xml:space="preserve">If possible, use the full (extended) alphabetic character set for names of persons, institutions, and places (e.g., Grønbæk, Lafreniére, Sánchez, </w:t>
+      </w:r>
+      <w:r>
+        <w:t>Nguyễn</w:t>
+      </w:r>
+      <w:r>
+        <w:t xml:space="preserve">, </w:t>
+      </w:r>
+      <w:r>
+        <w:t>Universität, Weißenbach, Züllighoven, Århus, etc.)</w:t>
       </w:r>
       <w:r>
         <w:t xml:space="preserve">. </w:t>
       </w:r>
       <w:r>
-        <w:t xml:space="preserve">Authors’ names should be in Times </w:t>
-      </w:r>
-      <w:r>
-        <w:t xml:space="preserve">New </w:t>
-      </w:r>
-      <w:r>
-        <w:t>Roman</w:t>
-      </w:r>
-      <w:r>
-        <w:t xml:space="preserve"> or Times Roman</w:t>
-      </w:r>
-      <w:r>
-        <w:t xml:space="preserve"> 12-point bold</w:t>
-      </w:r>
-      <w:r>
-        <w:t xml:space="preserve"> (</w:t>
-      </w:r>
-      <w:r>
-        <w:rPr>
-          <w:rStyle w:val="StyleDescriptionChar"/>
-        </w:rPr>
-        <w:t>Author Name</w:t>
-      </w:r>
-      <w:r>
-        <w:t xml:space="preserve"> style)</w:t>
-      </w:r>
-      <w:r>
-        <w:t xml:space="preserve">, and affiliations in </w:t>
-      </w:r>
-      <w:r>
-        <w:t xml:space="preserve">the font as </w:t>
-      </w:r>
-      <w:r>
-        <w:t>12-point</w:t>
+        <w:t>These</w:t>
       </w:r>
       <w:r>
         <w:t xml:space="preserve"> </w:t>
       </w:r>
       <w:r>
-        <w:t xml:space="preserve">regular </w:t>
-      </w:r>
-      <w:r>
-        <w:t>(</w:t>
-      </w:r>
-      <w:r>
-        <w:rPr>
-          <w:rStyle w:val="StyleDescriptionChar"/>
-        </w:rPr>
-        <w:t>Author Affiliation</w:t>
-      </w:r>
-      <w:r>
-        <w:t xml:space="preserve"> style)</w:t>
-      </w:r>
-      <w:r>
-        <w:t>.</w:t>
-      </w:r>
-    </w:p>
-    <w:p>
-      <w:r>
-        <w:t>To position names and addresses, use a single-row table with invisible borders, as in this document</w:t>
-      </w:r>
-      <w:r>
-        <w:t xml:space="preserve">. </w:t>
-      </w:r>
-      <w:r>
-        <w:t>Alternatively, if only one address is needed, use a centered tab stop to center all name and address text on the page; for two addresses, use two centered tab stops, and so on. For more than three authors, you may have to place some address information in a footnote, or in a named section at the end of your paper. Leave one 10-p</w:t>
-      </w:r>
-      <w:r>
-        <w:t>oin</w:t>
-      </w:r>
-      <w:r>
-        <w:t>t line of white space below the last line of affiliations</w:t>
-      </w:r>
-      <w:r>
-        <w:t xml:space="preserve">. </w:t>
-      </w:r>
-    </w:p>
-    <w:p>
-      <w:pPr>
-        <w:spacing w:before="120" w:after="0"/>
-        <w:rPr>
-          <w:rFonts w:ascii="Arial" w:hAnsi="Arial" w:cs="Arial"/>
-          <w:b/>
-          <w:sz w:val="18"/>
-          <w:szCs w:val="18"/>
-        </w:rPr>
-      </w:pPr>
-      <w:r>
-        <w:rPr>
-          <w:rFonts w:ascii="Arial" w:hAnsi="Arial" w:cs="Arial"/>
-          <w:b/>
-          <w:sz w:val="18"/>
-          <w:szCs w:val="18"/>
-        </w:rPr>
-        <w:t xml:space="preserve">Adding </w:t>
-      </w:r>
-      <w:r>
-        <w:rPr>
-          <w:rFonts w:ascii="Arial" w:hAnsi="Arial" w:cs="Arial"/>
-          <w:b/>
-          <w:sz w:val="18"/>
-          <w:szCs w:val="18"/>
-        </w:rPr>
-        <w:t>and</w:t>
-      </w:r>
-      <w:r>
-        <w:rPr>
-          <w:rFonts w:ascii="Arial" w:hAnsi="Arial" w:cs="Arial"/>
-          <w:b/>
-          <w:sz w:val="18"/>
-          <w:szCs w:val="18"/>
-        </w:rPr>
-        <w:t xml:space="preserve"> Removing Author Fields Above</w:t>
-      </w:r>
-    </w:p>
-    <w:p>
-      <w:r>
-        <w:t xml:space="preserve">If you need a </w:t>
-      </w:r>
-      <w:r>
-        <w:t>4</w:t>
-      </w:r>
-      <w:r>
-        <w:rPr>
-          <w:vertAlign w:val="superscript"/>
-        </w:rPr>
-        <w:t>th</w:t>
-      </w:r>
-      <w:r>
-        <w:t xml:space="preserve"> block for </w:t>
-      </w:r>
-      <w:r>
-        <w:t>an additional author</w:t>
-      </w:r>
-      <w:r>
-        <w:t xml:space="preserve"> with </w:t>
-      </w:r>
-      <w:r>
-        <w:t>a different affiliation</w:t>
-      </w:r>
-      <w:r>
-        <w:t>,</w:t>
+        <w:t>characters</w:t>
       </w:r>
       <w:r>
         <w:t xml:space="preserve"> </w:t>
       </w:r>
       <w:r>
-        <w:t>click on the table, click “layout” under “table tools”, and click “insert left” or “insert right”.</w:t>
+        <w:t>are</w:t>
       </w:r>
       <w:r>
         <w:t xml:space="preserve"> </w:t>
       </w:r>
       <w:r>
-        <w:t xml:space="preserve">Then </w:t>
-      </w:r>
-      <w:r>
-        <w:t>right-</w:t>
-      </w:r>
-      <w:r>
-        <w:t>click</w:t>
-      </w:r>
-      <w:r>
-        <w:t xml:space="preserve"> anywhere on the table</w:t>
-      </w:r>
-      <w:r>
-        <w:t xml:space="preserve">, </w:t>
-      </w:r>
-      <w:r>
-        <w:t xml:space="preserve">click </w:t>
-      </w:r>
-      <w:r>
-        <w:t>“Table Properties”</w:t>
-      </w:r>
-      <w:r>
-        <w:t>,</w:t>
-      </w:r>
-      <w:r>
-        <w:t xml:space="preserve"> and within the </w:t>
-      </w:r>
-      <w:r>
-        <w:t>“</w:t>
-      </w:r>
-      <w:r>
-        <w:t>Table</w:t>
-      </w:r>
-      <w:r>
-        <w:t>”</w:t>
+        <w:t>already</w:t>
+      </w:r>
+      <w:r>
+        <w:t xml:space="preserve"> in</w:t>
+      </w:r>
+      <w:r>
+        <w:t>cluded in most versions and variants of Times, Helvetica, and Arial fonts.</w:t>
+      </w:r>
+    </w:p>
+    <w:p>
+      <w:pPr>
+        <w:pStyle w:val="Heading1"/>
+      </w:pPr>
+      <w:r>
+        <w:t>Accessibility</w:t>
+      </w:r>
+    </w:p>
+    <w:p>
+      <w:r>
+        <w:t>The Executive Council of SIGCHI</w:t>
       </w:r>
       <w:r>
         <w:t xml:space="preserve"> </w:t>
       </w:r>
       <w:r>
-        <w:t>t</w:t>
-      </w:r>
-      <w:r>
-        <w:t xml:space="preserve">ab, click the tab box for “Preferred Width” </w:t>
-      </w:r>
-      <w:r>
-        <w:t xml:space="preserve">and </w:t>
-      </w:r>
-      <w:r>
-        <w:t xml:space="preserve">enter </w:t>
-      </w:r>
-      <w:r>
-        <w:t>“</w:t>
-      </w:r>
-      <w:r>
-        <w:t>7</w:t>
-      </w:r>
-      <w:r>
-        <w:t>”.</w:t>
-      </w:r>
-    </w:p>
-    <w:p>
-      <w:r>
-        <w:t xml:space="preserve">If you need </w:t>
-      </w:r>
-      <w:r>
-        <w:t>author blocks for only 1 or 2 authors</w:t>
-      </w:r>
-      <w:r>
-        <w:t xml:space="preserve">, you should </w:t>
-      </w:r>
-      <w:r>
-        <w:t xml:space="preserve">remove one </w:t>
-      </w:r>
-      <w:r>
-        <w:t>column from the table. R</w:t>
-      </w:r>
-      <w:r>
-        <w:t>ight-c</w:t>
-      </w:r>
-      <w:r>
-        <w:t xml:space="preserve">lick in the unwanted cell, </w:t>
-      </w:r>
-      <w:r>
-        <w:t>click “Delete Cell</w:t>
-      </w:r>
-      <w:r>
-        <w:t>”</w:t>
-      </w:r>
-      <w:r>
-        <w:t>,</w:t>
+        <w:t>ha</w:t>
+      </w:r>
+      <w:r>
+        <w:t>s</w:t>
+      </w:r>
+      <w:r>
+        <w:t xml:space="preserve"> committed to making SIGCHI conferences more inclusive for researchers, practitioners, and educators with disabilities. As a part of this goal, the all authors </w:t>
+      </w:r>
+      <w:r>
+        <w:t xml:space="preserve">are asked </w:t>
+      </w:r>
+      <w:r>
+        <w:t xml:space="preserve">to work on improving the accessibility of their submissions. </w:t>
+      </w:r>
+      <w:r>
+        <w:t xml:space="preserve">Specifically, we encourage authors to carry out the following </w:t>
+      </w:r>
+      <w:r>
+        <w:t xml:space="preserve">five </w:t>
+      </w:r>
+      <w:r>
+        <w:t>steps:</w:t>
+      </w:r>
+    </w:p>
+    <w:p>
+      <w:pPr>
+        <w:pStyle w:val="Bullet"/>
+        <w:numPr>
+          <w:ilvl w:val="0"/>
+          <w:numId w:val="34"/>
+        </w:numPr>
+        <w:ind w:left="187" w:hanging="187"/>
+      </w:pPr>
+      <w:r>
+        <w:t>Add alternative text to all figures</w:t>
+      </w:r>
+    </w:p>
+    <w:p>
+      <w:pPr>
+        <w:pStyle w:val="Bullet"/>
+        <w:numPr>
+          <w:ilvl w:val="0"/>
+          <w:numId w:val="34"/>
+        </w:numPr>
+        <w:ind w:left="187" w:hanging="187"/>
+      </w:pPr>
+      <w:r>
+        <w:lastRenderedPageBreak/>
+        <w:t>Mark table headings</w:t>
+      </w:r>
+    </w:p>
+    <w:p>
+      <w:pPr>
+        <w:pStyle w:val="Bullet"/>
+        <w:numPr>
+          <w:ilvl w:val="0"/>
+          <w:numId w:val="34"/>
+        </w:numPr>
+        <w:ind w:left="187" w:hanging="187"/>
+      </w:pPr>
+      <w:r>
+        <w:t>Generate a tagged PDF</w:t>
+      </w:r>
+    </w:p>
+    <w:p>
+      <w:pPr>
+        <w:pStyle w:val="Bullet"/>
+        <w:numPr>
+          <w:ilvl w:val="0"/>
+          <w:numId w:val="34"/>
+        </w:numPr>
+        <w:ind w:left="187" w:hanging="187"/>
+      </w:pPr>
+      <w:r>
+        <w:t xml:space="preserve">Verify the default </w:t>
+      </w:r>
+      <w:r>
+        <w:t>language</w:t>
+      </w:r>
+    </w:p>
+    <w:p>
+      <w:pPr>
+        <w:pStyle w:val="Bullet"/>
+        <w:numPr>
+          <w:ilvl w:val="0"/>
+          <w:numId w:val="34"/>
+        </w:numPr>
+      </w:pPr>
+      <w:r>
+        <w:t>Set the tab order to “Use Document Structure”</w:t>
+      </w:r>
+    </w:p>
+    <w:p>
+      <w:r>
+        <w:t>For more information and links to instructions and resources, please see:</w:t>
       </w:r>
       <w:r>
         <w:t xml:space="preserve"> </w:t>
       </w:r>
-      <w:r>
-        <w:t xml:space="preserve">click </w:t>
-      </w:r>
-      <w:r>
-        <w:t>“Delete entire column</w:t>
-      </w:r>
-      <w:r>
-        <w:t>”</w:t>
-      </w:r>
-      <w:r>
-        <w:t>,</w:t>
-      </w:r>
-      <w:r>
-        <w:t xml:space="preserve"> then click </w:t>
-      </w:r>
-      <w:r>
-        <w:t>“</w:t>
-      </w:r>
-      <w:r>
-        <w:t>OK</w:t>
-      </w:r>
-      <w:r>
-        <w:t>”</w:t>
-      </w:r>
-      <w:r>
-        <w:t>. Repeat if necessary</w:t>
-      </w:r>
-      <w:r>
-        <w:t>.</w:t>
-      </w:r>
-    </w:p>
-    <w:p>
-      <w:pPr>
-        <w:pStyle w:val="Heading2"/>
-      </w:pPr>
-      <w:r>
-        <w:t>Abstract and Keywords</w:t>
-      </w:r>
-    </w:p>
-    <w:p>
-      <w:pPr>
-        <w:rPr>
-          <w:color w:val="000000"/>
-        </w:rPr>
-      </w:pPr>
-      <w:r>
-        <w:t>Every submission should begin with an abstract of about 150 words, followed by a set of keywords. The abstract and keywords should be placed in the left column of the first page under the left half of the title. The abstract should be a concise statement of the problem, approach</w:t>
-      </w:r>
-      <w:r>
-        <w:t>,</w:t>
-      </w:r>
-      <w:r>
-        <w:t xml:space="preserve"> and conclusions of the work described</w:t>
-      </w:r>
-      <w:r>
-        <w:t xml:space="preserve">. </w:t>
-      </w:r>
-      <w:r>
-        <w:rPr>
-          <w:color w:val="000000"/>
-        </w:rPr>
-        <w:t>It should clearly state the paper</w:t>
-      </w:r>
-      <w:r>
-        <w:rPr>
-          <w:color w:val="000000"/>
-        </w:rPr>
-        <w:t>’</w:t>
-      </w:r>
-      <w:r>
-        <w:rPr>
-          <w:color w:val="000000"/>
-        </w:rPr>
-        <w:t>s contribution to the field of HCI.</w:t>
-      </w:r>
-    </w:p>
-    <w:p>
-      <w:pPr>
-        <w:pStyle w:val="Heading2"/>
-      </w:pPr>
-      <w:r>
-        <w:t>Normal or Body Text</w:t>
-      </w:r>
-    </w:p>
-    <w:p>
-      <w:r>
-        <w:t xml:space="preserve">Please use 10-point </w:t>
-      </w:r>
-      <w:r>
-        <w:t xml:space="preserve">Times New Roman </w:t>
-      </w:r>
-      <w:r>
-        <w:t xml:space="preserve">or Times Roman </w:t>
-      </w:r>
-      <w:r>
-        <w:t xml:space="preserve">font </w:t>
-      </w:r>
-      <w:r>
-        <w:t xml:space="preserve">(the </w:t>
-      </w:r>
-      <w:r>
-        <w:rPr>
-          <w:rStyle w:val="StyleDescriptionChar"/>
-        </w:rPr>
-        <w:t>Normal</w:t>
-      </w:r>
-      <w:r>
-        <w:t xml:space="preserve"> style) </w:t>
-      </w:r>
-      <w:r>
-        <w:t xml:space="preserve">or, if this is unavailable, another proportional font with serifs, as close as possible in appearance to Times </w:t>
-      </w:r>
-      <w:r>
-        <w:t xml:space="preserve">New </w:t>
-      </w:r>
-      <w:r>
-        <w:t xml:space="preserve">Roman 10-point. </w:t>
-      </w:r>
-      <w:r>
-        <w:t xml:space="preserve">Other than </w:t>
-      </w:r>
-      <w:r>
-        <w:t xml:space="preserve">Helvetica or </w:t>
-      </w:r>
-      <w:r>
-        <w:t>Arial headings, p</w:t>
-      </w:r>
-      <w:r>
-        <w:t>lease use sans-serif or non-proportional fonts only for special purposes, such as source code text.</w:t>
-      </w:r>
-    </w:p>
-    <w:p>
-      <w:pPr>
-        <w:pStyle w:val="Heading2"/>
-      </w:pPr>
-      <w:r>
-        <w:lastRenderedPageBreak/>
-        <w:t>First Page Copyright Notice</w:t>
-      </w:r>
-    </w:p>
-    <w:p>
-      <w:pPr>
-        <w:spacing w:after="0"/>
-        <w:rPr>
-          <w:color w:val="000000"/>
-        </w:rPr>
-      </w:pPr>
-      <w:r>
-        <w:rPr>
-          <w:color w:val="000000"/>
-        </w:rPr>
-        <w:t>This sample word document has the correct ACM SIGCHI copyright notice in place (see page 1, bottom of column 1)</w:t>
-      </w:r>
-      <w:r>
-        <w:rPr>
-          <w:color w:val="000000"/>
-        </w:rPr>
-        <w:t>.</w:t>
-      </w:r>
-      <w:r>
-        <w:rPr>
-          <w:color w:val="000000"/>
-        </w:rPr>
-        <w:t xml:space="preserve"> </w:t>
-      </w:r>
-      <w:r>
-        <w:rPr>
-          <w:color w:val="000000"/>
-        </w:rPr>
-        <w:t xml:space="preserve">Accepted papers will be distributed in the </w:t>
-      </w:r>
-      <w:r>
-        <w:rPr>
-          <w:color w:val="000000"/>
-        </w:rPr>
-        <w:t>c</w:t>
-      </w:r>
-      <w:r>
-        <w:rPr>
-          <w:color w:val="000000"/>
-        </w:rPr>
-        <w:t xml:space="preserve">onference </w:t>
-      </w:r>
-      <w:r>
-        <w:rPr>
-          <w:color w:val="000000"/>
-        </w:rPr>
-        <w:t>p</w:t>
-      </w:r>
-      <w:r>
-        <w:rPr>
-          <w:color w:val="000000"/>
-        </w:rPr>
-        <w:t>ublications. They will also be placed in the ACM Digital Library, where they will remain accessible to thousands of research</w:t>
-      </w:r>
-      <w:r>
-        <w:rPr>
-          <w:color w:val="000000"/>
-        </w:rPr>
-        <w:t>ers and practitioners worldwide</w:t>
-      </w:r>
-      <w:r>
-        <w:rPr>
-          <w:color w:val="000000"/>
-        </w:rPr>
-        <w:t>.</w:t>
-      </w:r>
-      <w:r>
-        <w:rPr>
-          <w:color w:val="000000"/>
-        </w:rPr>
-        <w:t xml:space="preserve"> </w:t>
-      </w:r>
-      <w:r>
-        <w:rPr>
-          <w:color w:val="000000"/>
-        </w:rPr>
-        <w:t>ACM’s copyright and permissions policy</w:t>
-      </w:r>
-      <w:r>
-        <w:rPr>
-          <w:color w:val="000000"/>
-        </w:rPr>
-        <w:t xml:space="preserve"> is here:</w:t>
-      </w:r>
-    </w:p>
-    <w:p>
-      <w:pPr>
-        <w:rPr>
-          <w:color w:val="000000"/>
-        </w:rPr>
-      </w:pPr>
-      <w:hyperlink r:id="rId9" w:history="1">
+      <w:hyperlink r:id="rId11" w:history="1">
         <w:r>
           <w:rPr>
             <w:rStyle w:val="Hyperlink"/>
           </w:rPr>
-          <w:t>http://acm.org/publications/policies/copyright_policy</w:t>
+          <w:t>http://chi2016.acm.org/accessibility</w:t>
         </w:r>
       </w:hyperlink>
-    </w:p>
-    <w:p>
-      <w:pPr>
-        <w:pStyle w:val="Heading2"/>
-      </w:pPr>
-      <w:r>
-        <w:t>Subsequent Pages</w:t>
-      </w:r>
-    </w:p>
-    <w:p>
-      <w:r>
-        <w:t>On pages beyond the first, start at the top of the page and continue in double-column format</w:t>
+      <w:r>
+        <w:t>.</w:t>
+      </w:r>
+    </w:p>
+    <w:p>
+      <w:pPr>
+        <w:pStyle w:val="Heading1"/>
+      </w:pPr>
+      <w:r>
+        <w:t>Page Numbering, Headers</w:t>
+      </w:r>
+      <w:r>
+        <w:t>,</w:t>
+      </w:r>
+      <w:r>
+        <w:t xml:space="preserve"> and Footers</w:t>
+      </w:r>
+    </w:p>
+    <w:p>
+      <w:r>
+        <w:t xml:space="preserve">Your final submission </w:t>
+      </w:r>
+      <w:r>
+        <w:t>should not</w:t>
+      </w:r>
+      <w:r>
+        <w:t xml:space="preserve"> </w:t>
+      </w:r>
+      <w:r>
+        <w:t xml:space="preserve">contain footer or header information at the top or bottom of each page. </w:t>
+      </w:r>
+      <w:r>
+        <w:t xml:space="preserve">Specifically, your final submission should not include page numbers. </w:t>
+      </w:r>
+      <w:r>
+        <w:t>Initial submissions</w:t>
+      </w:r>
+      <w:r>
+        <w:t xml:space="preserve"> </w:t>
+      </w:r>
+      <w:r>
+        <w:t>may include page numbers</w:t>
+      </w:r>
+      <w:r>
+        <w:t xml:space="preserve">, but these </w:t>
+      </w:r>
+      <w:r>
+        <w:rPr>
+          <w:i/>
+        </w:rPr>
+        <w:t>must</w:t>
+      </w:r>
+      <w:r>
+        <w:t xml:space="preserve"> be removed for camera-ready</w:t>
       </w:r>
       <w:r>
         <w:t xml:space="preserve">. </w:t>
       </w:r>
       <w:r>
-        <w:t xml:space="preserve">The two columns on the last page should be of </w:t>
-      </w:r>
-      <w:r>
-        <w:t xml:space="preserve">approximately </w:t>
-      </w:r>
-      <w:r>
-        <w:t>equal length.</w:t>
+        <w:t>P</w:t>
+      </w:r>
+      <w:r>
+        <w:t xml:space="preserve">age numbers </w:t>
+      </w:r>
+      <w:r>
+        <w:t xml:space="preserve">will </w:t>
+      </w:r>
+      <w:proofErr w:type="gramStart"/>
+      <w:r>
+        <w:t xml:space="preserve">be </w:t>
+      </w:r>
+      <w:r>
+        <w:t>added</w:t>
+      </w:r>
+      <w:proofErr w:type="gramEnd"/>
+      <w:r>
+        <w:t xml:space="preserve"> to the </w:t>
+      </w:r>
+      <w:r>
+        <w:t>PDF</w:t>
+      </w:r>
+      <w:r>
+        <w:t xml:space="preserve"> </w:t>
+      </w:r>
+      <w:r>
+        <w:t>when the proceedings are assembled</w:t>
+      </w:r>
+      <w:r>
+        <w:t>.</w:t>
+      </w:r>
+    </w:p>
+    <w:p>
+      <w:r>
+        <w:t xml:space="preserve">On pages beyond the first, start at the top of the page and continue in double-column format. The two columns on the last page should be of </w:t>
+      </w:r>
+      <w:proofErr w:type="gramStart"/>
+      <w:r>
+        <w:t>approximately equal</w:t>
+      </w:r>
+      <w:proofErr w:type="gramEnd"/>
+      <w:r>
+        <w:t xml:space="preserve"> length.</w:t>
       </w:r>
     </w:p>
     <w:p>
@@ -1475,7 +1675,7 @@
           <w:noProof/>
         </w:rPr>
         <w:drawing>
-          <wp:inline distT="0" distB="0" distL="0" distR="0" wp14:anchorId="79D3252F" wp14:editId="3A02A454">
+          <wp:inline distT="0" distB="0" distL="0" distR="0" wp14:anchorId="6A6CA6B8" wp14:editId="6544DA86">
             <wp:extent cx="3063240" cy="701738"/>
             <wp:effectExtent l="0" t="0" r="10160" b="9525"/>
             <wp:docPr id="4" name="Picture 4"/>
@@ -1490,7 +1690,7 @@
                     <pic:cNvPicPr/>
                   </pic:nvPicPr>
                   <pic:blipFill>
-                    <a:blip r:embed="rId10">
+                    <a:blip r:embed="rId12">
                       <a:extLst>
                         <a:ext uri="{28A0092B-C50C-407E-A947-70E740481C1C}">
                           <a14:useLocalDpi xmlns:a14="http://schemas.microsoft.com/office/drawing/2010/main" val="0"/>
@@ -1537,25 +1737,8 @@
       </w:r>
     </w:p>
     <w:p>
-      <w:pPr>
-        <w:pStyle w:val="Heading2"/>
-      </w:pPr>
-      <w:r>
-        <w:t>References and Citations</w:t>
-      </w:r>
-    </w:p>
-    <w:p>
-      <w:r>
-        <w:t xml:space="preserve">Use a numbered list of references at the end of the article, ordered alphabetically by </w:t>
-      </w:r>
-      <w:r>
-        <w:t xml:space="preserve">last name of </w:t>
-      </w:r>
-      <w:r>
-        <w:t xml:space="preserve">first author, and referenced by numbers in brackets </w:t>
-      </w:r>
-      <w:r>
-        <w:t>[</w:t>
+      <w:r>
+        <w:t>Use a numbered list of references at the end of the article, ordered alphabetically by last name of first author, and referenced by numbers in brackets [</w:t>
       </w:r>
       <w:r>
         <w:fldChar w:fldCharType="begin"/>
@@ -1609,10 +1792,7 @@
         <w:fldChar w:fldCharType="end"/>
       </w:r>
       <w:r>
-        <w:t>]</w:t>
-      </w:r>
-      <w:r>
-        <w:t>.</w:t>
+        <w:t>].</w:t>
       </w:r>
     </w:p>
     <w:tbl>
@@ -1860,1244 +2040,19 @@
         </w:r>
       </w:fldSimple>
       <w:r>
-        <w:t>. Table captions should be placed below the table. We recommend table lines be 1 point, 25% black. Minimize use of unnecessary table lines.</w:t>
+        <w:t xml:space="preserve">. Table captions should </w:t>
+      </w:r>
+      <w:proofErr w:type="gramStart"/>
+      <w:r>
+        <w:t>be placed</w:t>
+      </w:r>
+      <w:proofErr w:type="gramEnd"/>
+      <w:r>
+        <w:t xml:space="preserve"> below the table. We recommend table lines be 1 point, 25% black. Minimize use of unnecessary table lines.</w:t>
       </w:r>
     </w:p>
     <w:bookmarkEnd w:id="0"/>
-    <w:p>
-      <w:r>
-        <w:t>Your references should be published materials accessible to the public</w:t>
-      </w:r>
-      <w:r>
-        <w:t xml:space="preserve">. </w:t>
-      </w:r>
-      <w:r>
-        <w:t>Internal technical reports may be cited only if they are easily accessible (i.e., you provide the address for obtaining the report within your citation) and may be obtained by any reader for a nominal fee</w:t>
-      </w:r>
-      <w:r>
-        <w:t xml:space="preserve">. </w:t>
-      </w:r>
-      <w:r>
-        <w:t>Proprietary information may not be cited. Private communications should be acknowledged i</w:t>
-      </w:r>
-      <w:r>
-        <w:t>n the main text, not referenced</w:t>
-      </w:r>
-      <w:r>
-        <w:t xml:space="preserve"> (e.g., “[</w:t>
-      </w:r>
-      <w:proofErr w:type="spellStart"/>
-      <w:r>
-        <w:t>Borriello</w:t>
-      </w:r>
-      <w:proofErr w:type="spellEnd"/>
-      <w:r>
-        <w:t>, personal communication]”).</w:t>
-      </w:r>
-    </w:p>
-    <w:p>
-      <w:r>
-        <w:t xml:space="preserve">References should be in </w:t>
-      </w:r>
-      <w:r>
-        <w:t>ACM</w:t>
-      </w:r>
-      <w:r>
-        <w:t xml:space="preserve"> citation format: </w:t>
-      </w:r>
-      <w:hyperlink r:id="rId11" w:history="1">
-        <w:r>
-          <w:rPr>
-            <w:rStyle w:val="Hyperlink"/>
-          </w:rPr>
-          <w:t>http://acm.org/publications/submissions/latex_style</w:t>
-        </w:r>
-      </w:hyperlink>
-      <w:r>
-        <w:t xml:space="preserve">. </w:t>
-      </w:r>
-      <w:r>
-        <w:t xml:space="preserve">This includes citations to internet resources </w:t>
-      </w:r>
-      <w:r>
-        <w:t>[</w:t>
-      </w:r>
-      <w:r>
-        <w:fldChar w:fldCharType="begin"/>
-      </w:r>
-      <w:r>
-        <w:instrText xml:space="preserve"> REF _Ref279753835 \r \h </w:instrText>
-      </w:r>
-      <w:r>
-        <w:fldChar w:fldCharType="separate"/>
-      </w:r>
-      <w:r>
-        <w:t>1</w:t>
-      </w:r>
-      <w:r>
-        <w:fldChar w:fldCharType="end"/>
-      </w:r>
-      <w:r>
-        <w:t>,</w:t>
-      </w:r>
-      <w:r>
-        <w:fldChar w:fldCharType="begin"/>
-      </w:r>
-      <w:r>
-        <w:instrText xml:space="preserve"> REF _Ref279753826 \r \h </w:instrText>
-      </w:r>
-      <w:r>
-        <w:fldChar w:fldCharType="separate"/>
-      </w:r>
-      <w:r>
-        <w:t>4</w:t>
-      </w:r>
-      <w:r>
-        <w:fldChar w:fldCharType="end"/>
-      </w:r>
-      <w:r>
-        <w:t>,</w:t>
-      </w:r>
-      <w:r>
-        <w:fldChar w:fldCharType="begin"/>
-      </w:r>
-      <w:r>
-        <w:instrText xml:space="preserve"> REF _Ref279752219 \r \h </w:instrText>
-      </w:r>
-      <w:r>
-        <w:fldChar w:fldCharType="separate"/>
-      </w:r>
-      <w:r>
-        <w:t>8</w:t>
-      </w:r>
-      <w:r>
-        <w:fldChar w:fldCharType="end"/>
-      </w:r>
-      <w:r>
-        <w:t>,</w:t>
-      </w:r>
-      <w:r>
-        <w:fldChar w:fldCharType="begin"/>
-      </w:r>
-      <w:r>
-        <w:instrText xml:space="preserve"> REF _Ref279752164 \r \h </w:instrText>
-      </w:r>
-      <w:r>
-        <w:fldChar w:fldCharType="separate"/>
-      </w:r>
-      <w:r>
-        <w:t>1</w:t>
-      </w:r>
-      <w:r>
-        <w:fldChar w:fldCharType="end"/>
-      </w:r>
-      <w:r>
-        <w:t xml:space="preserve">] </w:t>
-      </w:r>
-      <w:r>
-        <w:t xml:space="preserve">according </w:t>
-      </w:r>
-      <w:r>
-        <w:t xml:space="preserve">to </w:t>
-      </w:r>
-      <w:r>
-        <w:t>ACM</w:t>
-      </w:r>
-      <w:r>
-        <w:t xml:space="preserve"> format</w:t>
-      </w:r>
-      <w:r>
-        <w:t xml:space="preserve">, although it is often appropriate to include URLs </w:t>
-      </w:r>
-      <w:r>
-        <w:t>directly in the text, as above</w:t>
-      </w:r>
-      <w:r>
-        <w:t>.</w:t>
-      </w:r>
-    </w:p>
-    <w:p>
-      <w:pPr>
-        <w:pStyle w:val="Heading1"/>
-      </w:pPr>
-      <w:r>
-        <w:t>SECTIONS</w:t>
-      </w:r>
-    </w:p>
-    <w:p>
-      <w:r>
-        <w:t xml:space="preserve">The heading of a section should be in </w:t>
-      </w:r>
-      <w:r>
-        <w:t>Arial</w:t>
-      </w:r>
-      <w:r>
-        <w:t xml:space="preserve"> 9-point bold, all in capitals (</w:t>
-      </w:r>
-      <w:r>
-        <w:rPr>
-          <w:rFonts w:ascii="Courier New" w:hAnsi="Courier New"/>
-          <w:sz w:val="18"/>
-        </w:rPr>
-        <w:t>Heading 1</w:t>
-      </w:r>
-      <w:r>
-        <w:t xml:space="preserve"> </w:t>
-      </w:r>
-      <w:r>
-        <w:t>s</w:t>
-      </w:r>
-      <w:r>
-        <w:t>tyle)</w:t>
-      </w:r>
-      <w:r>
-        <w:t xml:space="preserve">. </w:t>
-      </w:r>
-      <w:r>
-        <w:t xml:space="preserve">Sections should not be numbered. </w:t>
-      </w:r>
-    </w:p>
-    <w:p>
-      <w:pPr>
-        <w:pStyle w:val="Heading2"/>
-      </w:pPr>
-      <w:r>
-        <w:t>Subsections</w:t>
-      </w:r>
-    </w:p>
-    <w:p>
-      <w:r>
-        <w:t xml:space="preserve">Headings of subsections should be in </w:t>
-      </w:r>
-      <w:r>
-        <w:t xml:space="preserve">Arial </w:t>
-      </w:r>
-      <w:r>
-        <w:t>9-point bold with initial letters capitalized (</w:t>
-      </w:r>
-      <w:r>
-        <w:rPr>
-          <w:rFonts w:ascii="Courier New" w:hAnsi="Courier New"/>
-          <w:sz w:val="18"/>
-        </w:rPr>
-        <w:t>Heading 2</w:t>
-      </w:r>
-      <w:r>
-        <w:t xml:space="preserve"> style</w:t>
-      </w:r>
-      <w:r>
-        <w:t xml:space="preserve">). For sub-sections and sub-subsections, a word like </w:t>
-      </w:r>
-      <w:r>
-        <w:rPr>
-          <w:i/>
-        </w:rPr>
-        <w:t>the</w:t>
-      </w:r>
-      <w:r>
-        <w:t xml:space="preserve"> or </w:t>
-      </w:r>
-      <w:r>
-        <w:rPr>
-          <w:i/>
-        </w:rPr>
-        <w:t>of</w:t>
-      </w:r>
-      <w:r>
-        <w:t xml:space="preserve"> is not capitalized unless it is</w:t>
-      </w:r>
-      <w:r>
-        <w:t xml:space="preserve"> the first word of the heading.</w:t>
-      </w:r>
-    </w:p>
-    <w:p>
-      <w:pPr>
-        <w:pStyle w:val="Heading3"/>
-      </w:pPr>
-      <w:r>
-        <w:t>Sub-subsections</w:t>
-      </w:r>
-    </w:p>
-    <w:p>
-      <w:r>
-        <w:t xml:space="preserve">Headings for sub-subsections should be in </w:t>
-      </w:r>
-      <w:r>
-        <w:t xml:space="preserve">Arial </w:t>
-      </w:r>
-      <w:r>
-        <w:t>9-point italic with initial letters capitalized (</w:t>
-      </w:r>
-      <w:r>
-        <w:rPr>
-          <w:rFonts w:ascii="Courier New" w:hAnsi="Courier New"/>
-          <w:sz w:val="18"/>
-        </w:rPr>
-        <w:t>Heading 3</w:t>
-      </w:r>
-      <w:r>
-        <w:t xml:space="preserve"> style</w:t>
-      </w:r>
-      <w:r>
-        <w:t xml:space="preserve">). </w:t>
-      </w:r>
-    </w:p>
-    <w:p>
-      <w:pPr>
-        <w:pStyle w:val="Heading1"/>
-      </w:pPr>
-      <w:r>
-        <w:t>FIGURES/CAPTIONS</w:t>
-      </w:r>
-    </w:p>
-    <w:p>
-      <w:r>
-        <w:t>Place figures and tables at the top or bottom of the appropriate column or columns, on the same page as the relevant text (see Figure 1). A figure or table may extend across both columns to a maximum width of two columns, or 17.78 cm (7 in.).</w:t>
-      </w:r>
-    </w:p>
-    <w:p>
-      <w:r>
-        <w:t>Captions should be Times New Roman 9-point bold (</w:t>
-      </w:r>
-      <w:r>
-        <w:rPr>
-          <w:rFonts w:ascii="Courier New" w:hAnsi="Courier New"/>
-          <w:sz w:val="18"/>
-        </w:rPr>
-        <w:t>Caption</w:t>
-      </w:r>
-      <w:r>
-        <w:t xml:space="preserve"> </w:t>
-      </w:r>
-      <w:r>
-        <w:t>s</w:t>
-      </w:r>
-      <w:r>
-        <w:t>tyle). They should be numbered (e.g., “Table 1” or “Figure 2”), centered</w:t>
-      </w:r>
-      <w:r>
-        <w:t>,</w:t>
-      </w:r>
-      <w:r>
-        <w:t xml:space="preserve"> and placed beneath the figure or table. </w:t>
-      </w:r>
-      <w:r>
-        <w:t>T</w:t>
-      </w:r>
-      <w:r>
-        <w:t>he words “Figure” and “Table” should be spelled out (e.g., “Figure” rather than “Fig.”) wherever they occur.</w:t>
-      </w:r>
-    </w:p>
-    <w:p>
-      <w:r>
-        <w:t xml:space="preserve">All figures should also include alt text for improved accessibility. In Word, right click the figure, and select Format Picture | Layout | Alt Text). </w:t>
-      </w:r>
-      <w:r>
-        <w:rPr>
-          <w:color w:val="000000"/>
-        </w:rPr>
-        <w:t>Papers and notes may use color figures, which are included in the page limit; the figures must be usable when printed in black</w:t>
-      </w:r>
-      <w:r>
-        <w:rPr>
-          <w:color w:val="000000"/>
-        </w:rPr>
-        <w:t>-</w:t>
-      </w:r>
-      <w:r>
-        <w:rPr>
-          <w:color w:val="000000"/>
-        </w:rPr>
-        <w:t>and</w:t>
-      </w:r>
-      <w:r>
-        <w:rPr>
-          <w:color w:val="000000"/>
-        </w:rPr>
-        <w:t>-</w:t>
-      </w:r>
-      <w:r>
-        <w:rPr>
-          <w:color w:val="000000"/>
-        </w:rPr>
-        <w:t>white in the proceedings.</w:t>
-      </w:r>
-    </w:p>
-    <w:p>
-      <w:pPr>
-        <w:rPr>
-          <w:color w:val="000000"/>
-        </w:rPr>
-      </w:pPr>
-      <w:r>
-        <w:rPr>
-          <w:color w:val="000000"/>
-        </w:rPr>
-        <w:t>The paper may be accompanied by a short video figure up to five minutes in length. However, the paper should stand on its own without the video figure, as the video may not be available to everyone who reads the paper.</w:t>
-      </w:r>
-    </w:p>
-    <w:p>
-      <w:pPr>
-        <w:pStyle w:val="Heading2"/>
-      </w:pPr>
-      <w:r>
-        <w:t>Inserting Images</w:t>
-      </w:r>
-    </w:p>
-    <w:p>
-      <w:r>
-        <w:t>Occasionally MS Word generates larger-than-necessary PDF files when images inserted into the document are manipulated in MS Word. To minimize this problem, use an image editing tool to resize the image at the appropriate printing resolution (usually 300 dpi), and then insert the image into Word using Insert | Picture | From File.</w:t>
-      </w:r>
-    </w:p>
-    <w:p>
-      <w:pPr>
-        <w:sectPr>
-          <w:headerReference w:type="even" r:id="rId12"/>
-          <w:type w:val="continuous"/>
-          <w:pgSz w:w="12240" w:h="15840" w:code="1"/>
-          <w:pgMar w:top="1224" w:right="1080" w:bottom="1440" w:left="1080" w:header="720" w:footer="720" w:gutter="0"/>
-          <w:cols w:num="2" w:space="432"/>
-        </w:sectPr>
-      </w:pPr>
-    </w:p>
-    <w:p>
-      <w:pPr>
-        <w:keepNext/>
-        <w:jc w:val="center"/>
-      </w:pPr>
-      <w:r>
-        <w:rPr>
-          <w:noProof/>
-        </w:rPr>
-        <w:lastRenderedPageBreak/>
-        <w:drawing>
-          <wp:inline distT="0" distB="0" distL="0" distR="0" wp14:anchorId="603D984D" wp14:editId="0748690D">
-            <wp:extent cx="3733800" cy="1768064"/>
-            <wp:effectExtent l="0" t="0" r="0" b="10160"/>
-            <wp:docPr id="2" name="Picture 2"/>
-            <wp:cNvGraphicFramePr>
-              <a:graphicFrameLocks xmlns:a="http://schemas.openxmlformats.org/drawingml/2006/main" noChangeAspect="1"/>
-            </wp:cNvGraphicFramePr>
-            <a:graphic xmlns:a="http://schemas.openxmlformats.org/drawingml/2006/main">
-              <a:graphicData uri="http://schemas.openxmlformats.org/drawingml/2006/picture">
-                <pic:pic xmlns:pic="http://schemas.openxmlformats.org/drawingml/2006/picture">
-                  <pic:nvPicPr>
-                    <pic:cNvPr id="0" name="Picture 2" descr="This is a sample figure that spans two columns."/>
-                    <pic:cNvPicPr>
-                      <a:picLocks noChangeAspect="1" noChangeArrowheads="1"/>
-                    </pic:cNvPicPr>
-                  </pic:nvPicPr>
-                  <pic:blipFill>
-                    <a:blip r:embed="rId13">
-                      <a:extLst>
-                        <a:ext uri="{28A0092B-C50C-407E-A947-70E740481C1C}">
-                          <a14:useLocalDpi xmlns:a14="http://schemas.microsoft.com/office/drawing/2010/main" val="0"/>
-                        </a:ext>
-                      </a:extLst>
-                    </a:blip>
-                    <a:stretch>
-                      <a:fillRect/>
-                    </a:stretch>
-                  </pic:blipFill>
-                  <pic:spPr bwMode="auto">
-                    <a:xfrm>
-                      <a:off x="0" y="0"/>
-                      <a:ext cx="3733972" cy="1768146"/>
-                    </a:xfrm>
-                    <a:prstGeom prst="rect">
-                      <a:avLst/>
-                    </a:prstGeom>
-                    <a:noFill/>
-                    <a:ln>
-                      <a:noFill/>
-                    </a:ln>
-                  </pic:spPr>
-                </pic:pic>
-              </a:graphicData>
-            </a:graphic>
-          </wp:inline>
-        </w:drawing>
-      </w:r>
-    </w:p>
-    <w:p>
-      <w:pPr>
-        <w:pStyle w:val="Caption"/>
-      </w:pPr>
-      <w:r>
-        <w:t xml:space="preserve">Figure </w:t>
-      </w:r>
-      <w:fldSimple w:instr=" SEQ Figure \* ARABIC ">
-        <w:r>
-          <w:rPr>
-            <w:noProof/>
-          </w:rPr>
-          <w:t>2</w:t>
-        </w:r>
-      </w:fldSimple>
-      <w:r>
-        <w:t>. Sample of a wide figure. Be sure to place at the top or bottom of the page. Ensure that important information is legible in both black-and-white and color printing.</w:t>
-      </w:r>
-      <w:r>
-        <w:t xml:space="preserve"> Image: CC-BY-ND </w:t>
-      </w:r>
-      <w:proofErr w:type="spellStart"/>
-      <w:r>
-        <w:t>ayman</w:t>
-      </w:r>
-      <w:proofErr w:type="spellEnd"/>
-      <w:r>
-        <w:t xml:space="preserve"> on Flickr.</w:t>
-      </w:r>
-    </w:p>
-    <w:p>
-      <w:pPr>
-        <w:pStyle w:val="Caption"/>
-        <w:jc w:val="both"/>
-        <w:sectPr>
-          <w:type w:val="continuous"/>
-          <w:pgSz w:w="12240" w:h="15840" w:code="1"/>
-          <w:pgMar w:top="1224" w:right="1080" w:bottom="1440" w:left="1080" w:header="720" w:footer="720" w:gutter="0"/>
-          <w:cols w:space="432"/>
-        </w:sectPr>
-      </w:pPr>
-    </w:p>
-    <w:p>
-      <w:pPr>
-        <w:pStyle w:val="Heading2"/>
-      </w:pPr>
-      <w:r>
-        <w:t>Table Style</w:t>
-      </w:r>
-    </w:p>
-    <w:p>
-      <w:pPr>
-        <w:pStyle w:val="Caption"/>
-      </w:pPr>
-      <w:r>
-        <w:t xml:space="preserve">The text of tables will format better if you use the </w:t>
-      </w:r>
-      <w:r>
-        <w:rPr>
-          <w:rFonts w:ascii="Courier New" w:hAnsi="Courier New"/>
-        </w:rPr>
-        <w:t>Table Text</w:t>
-      </w:r>
-      <w:r>
-        <w:t xml:space="preserve"> style</w:t>
-      </w:r>
-      <w:r>
-        <w:t xml:space="preserve"> (as in Table 1)</w:t>
-      </w:r>
-      <w:r>
-        <w:t xml:space="preserve">. </w:t>
-      </w:r>
-      <w:r>
-        <w:t>If you do not use this style, then you may want to adjust the vertical spac</w:t>
-      </w:r>
-      <w:r>
-        <w:t>ing of the text in the tables. To adjust the spacing of text in a table i</w:t>
-      </w:r>
-      <w:r>
-        <w:t xml:space="preserve">n Word, use </w:t>
-      </w:r>
-      <w:r>
-        <w:t>Home</w:t>
-      </w:r>
-      <w:r>
-        <w:t xml:space="preserve"> | Paragraph</w:t>
-      </w:r>
-      <w:r>
-        <w:t xml:space="preserve"> | Indents and Spacing</w:t>
-      </w:r>
-      <w:r>
-        <w:t xml:space="preserve">. </w:t>
-      </w:r>
-      <w:r>
-        <w:t>Generally, text in each field of a table will look better if it has equal amounts of spacing a</w:t>
-      </w:r>
-      <w:r>
-        <w:t xml:space="preserve">bove and below it, as in </w:t>
-      </w:r>
-      <w:r>
-        <w:fldChar w:fldCharType="begin"/>
-      </w:r>
-      <w:r>
-        <w:instrText xml:space="preserve"> REF _Ref279755490 \h </w:instrText>
-      </w:r>
-      <w:r>
-        <w:fldChar w:fldCharType="separate"/>
-      </w:r>
-      <w:r>
-        <w:t xml:space="preserve">Table </w:t>
-      </w:r>
-      <w:r>
-        <w:rPr>
-          <w:noProof/>
-        </w:rPr>
-        <w:t>1</w:t>
-      </w:r>
-      <w:r>
-        <w:t xml:space="preserve">. Table captions should </w:t>
-      </w:r>
-      <w:proofErr w:type="gramStart"/>
-      <w:r>
-        <w:t>be placed</w:t>
-      </w:r>
-      <w:proofErr w:type="gramEnd"/>
-      <w:r>
-        <w:t xml:space="preserve"> below the table. We recommend table lines be 1 point, 25% black. Minimize use of unnecessary table lines.</w:t>
-      </w:r>
-    </w:p>
-    <w:p>
-      <w:r>
-        <w:fldChar w:fldCharType="end"/>
-      </w:r>
-      <w:r>
-        <w:t>For improved accessibility, header rows of tables s</w:t>
-      </w:r>
-      <w:r>
-        <w:t xml:space="preserve">hould </w:t>
-      </w:r>
-      <w:proofErr w:type="gramStart"/>
-      <w:r>
-        <w:t>be marked</w:t>
-      </w:r>
-      <w:proofErr w:type="gramEnd"/>
-      <w:r>
-        <w:t>. In Word, right-</w:t>
-      </w:r>
-      <w:r>
-        <w:t xml:space="preserve">click a header row, and select Table Properties | Row | </w:t>
-      </w:r>
-      <w:r>
-        <w:t>Repeat as header</w:t>
-      </w:r>
-      <w:r>
-        <w:t>…</w:t>
-      </w:r>
-    </w:p>
-    <w:p>
-      <w:pPr>
-        <w:pStyle w:val="Heading1"/>
-      </w:pPr>
-      <w:r>
-        <w:t>LANGUAGE, STYLE AND CONTENT</w:t>
-      </w:r>
-    </w:p>
-    <w:p>
-      <w:r>
-        <w:t>The written and spoken language of SIGCHI is English. Spelling and punctuation may use any dialect of English (e.g., British, Canadian, US, etc.) provided this is done consistently. Hyphenation is optional. To ensure suitability for an international audience, please:</w:t>
-      </w:r>
-    </w:p>
-    <w:p>
-      <w:pPr>
-        <w:pStyle w:val="Bullet"/>
-      </w:pPr>
-      <w:r>
-        <w:t xml:space="preserve">Write in a straightforward style. </w:t>
-      </w:r>
-    </w:p>
-    <w:p>
-      <w:pPr>
-        <w:pStyle w:val="Bullet"/>
-      </w:pPr>
-      <w:r>
-        <w:t xml:space="preserve">Try to avoid long or complex sentence structures. </w:t>
-      </w:r>
-    </w:p>
-    <w:p>
-      <w:pPr>
-        <w:pStyle w:val="Bullet"/>
-      </w:pPr>
-      <w:r>
-        <w:t>Use common and basic vocabulary (e.g., use the word “unusual” rather than the word “arcane”).</w:t>
-      </w:r>
-    </w:p>
-    <w:p>
-      <w:pPr>
-        <w:pStyle w:val="Bullet"/>
-      </w:pPr>
-      <w:r>
-        <w:t>Briefly define or explain all technical terms that may be unfamiliar to readers.</w:t>
-      </w:r>
-    </w:p>
-    <w:p>
-      <w:pPr>
-        <w:pStyle w:val="Bullet"/>
-      </w:pPr>
-      <w:r>
-        <w:t>Explain all acronyms the first time they are used in your text</w:t>
-      </w:r>
-      <w:r>
-        <w:t>—</w:t>
-      </w:r>
-      <w:r>
-        <w:t>e.g., “Digital Signal Processing (DSP)”.</w:t>
-      </w:r>
-    </w:p>
-    <w:p>
-      <w:pPr>
-        <w:pStyle w:val="Bullet"/>
-      </w:pPr>
-      <w:r>
-        <w:t>Explain local references (e.g., not everyone knows all city names in a particular country).</w:t>
-      </w:r>
-    </w:p>
-    <w:p>
-      <w:pPr>
-        <w:pStyle w:val="Bullet"/>
-      </w:pPr>
-      <w:r>
-        <w:t xml:space="preserve">Explain “insider” comments. Ensure that your whole audience understands any reference whose meaning you do not describe (e.g., do not </w:t>
-      </w:r>
-      <w:r>
-        <w:t xml:space="preserve">assume that everyone has used an Android phone, </w:t>
-      </w:r>
-      <w:r>
-        <w:t>or a particular application).</w:t>
-      </w:r>
-    </w:p>
-    <w:p>
-      <w:pPr>
-        <w:pStyle w:val="Bullet"/>
-      </w:pPr>
-      <w:r>
-        <w:t>Explain colloquial language and puns. Understanding phrases like “red herring” may require a local knowledge of English</w:t>
-      </w:r>
-      <w:r>
-        <w:t xml:space="preserve">. </w:t>
-      </w:r>
-      <w:r>
-        <w:t>Humor and irony are difficult to translate.</w:t>
-      </w:r>
-    </w:p>
-    <w:p>
-      <w:pPr>
-        <w:pStyle w:val="Bullet"/>
-      </w:pPr>
-      <w:r>
-        <w:t>Use unambiguous forms for culturally localized concepts, such as times, dates, currencies</w:t>
-      </w:r>
-      <w:r>
-        <w:t>,</w:t>
-      </w:r>
-      <w:r>
-        <w:t xml:space="preserve"> and numbers (e.g., “1-5- 97” or “5/1/97” may mean 5 January or 1 May, an</w:t>
-      </w:r>
-      <w:r>
-        <w:t>d “seven o’clock” may mean 7:00</w:t>
-      </w:r>
-      <w:r>
-        <w:t xml:space="preserve"> </w:t>
-      </w:r>
-      <w:r>
-        <w:t>am or 19:00)</w:t>
-      </w:r>
-      <w:r>
-        <w:t xml:space="preserve">. </w:t>
-      </w:r>
-      <w:r>
-        <w:t>For currencies, indicate equivalences</w:t>
-      </w:r>
-      <w:r>
-        <w:t xml:space="preserve">: </w:t>
-      </w:r>
-      <w:r>
-        <w:t xml:space="preserve">“Participants were paid </w:t>
-      </w:r>
-      <w:r>
-        <w:t>₩</w:t>
-      </w:r>
-      <w:r>
-        <w:t>22</w:t>
-      </w:r>
-      <w:r>
-        <w:t xml:space="preserve">, or roughly </w:t>
-      </w:r>
-      <w:r>
-        <w:t>US</w:t>
-      </w:r>
-      <w:r>
-        <w:t>$</w:t>
-      </w:r>
-      <w:r>
-        <w:t>29</w:t>
-      </w:r>
-      <w:r>
-        <w:t>.”</w:t>
-      </w:r>
-    </w:p>
-    <w:p>
-      <w:pPr>
-        <w:pStyle w:val="Bullet"/>
-      </w:pPr>
-      <w:r>
-        <w:t>Be careful with the use of gender-specific pronouns (</w:t>
-      </w:r>
-      <w:r>
-        <w:rPr>
-          <w:i/>
-        </w:rPr>
-        <w:t>he</w:t>
-      </w:r>
-      <w:r>
-        <w:t xml:space="preserve">, </w:t>
-      </w:r>
-      <w:r>
-        <w:rPr>
-          <w:i/>
-        </w:rPr>
-        <w:t>she</w:t>
-      </w:r>
-      <w:r>
-        <w:t>) and other gendered words (</w:t>
-      </w:r>
-      <w:r>
-        <w:rPr>
-          <w:i/>
-        </w:rPr>
-        <w:t>chairman</w:t>
-      </w:r>
-      <w:r>
-        <w:t xml:space="preserve">, </w:t>
-      </w:r>
-      <w:r>
-        <w:rPr>
-          <w:i/>
-        </w:rPr>
-        <w:t>manpower</w:t>
-      </w:r>
-      <w:r>
-        <w:t xml:space="preserve">, </w:t>
-      </w:r>
-      <w:r>
-        <w:rPr>
-          <w:i/>
-        </w:rPr>
-        <w:t>man-months</w:t>
-      </w:r>
-      <w:r>
-        <w:t xml:space="preserve">). Use inclusive language that is gender-neutral (e.g., </w:t>
-      </w:r>
-      <w:r>
-        <w:rPr>
-          <w:i/>
-        </w:rPr>
-        <w:t>she</w:t>
-      </w:r>
-      <w:r>
-        <w:t xml:space="preserve"> </w:t>
-      </w:r>
-      <w:r>
-        <w:rPr>
-          <w:i/>
-        </w:rPr>
-        <w:t>or</w:t>
-      </w:r>
-      <w:r>
-        <w:t xml:space="preserve"> </w:t>
-      </w:r>
-      <w:r>
-        <w:rPr>
-          <w:i/>
-        </w:rPr>
-        <w:t>he</w:t>
-      </w:r>
-      <w:r>
-        <w:t xml:space="preserve">, </w:t>
-      </w:r>
-      <w:r>
-        <w:rPr>
-          <w:i/>
-        </w:rPr>
-        <w:t>they</w:t>
-      </w:r>
-      <w:r>
-        <w:t>,</w:t>
-      </w:r>
-      <w:r>
-        <w:rPr>
-          <w:i/>
-        </w:rPr>
-        <w:t xml:space="preserve"> s/he</w:t>
-      </w:r>
-      <w:r>
-        <w:t xml:space="preserve">, </w:t>
-      </w:r>
-      <w:r>
-        <w:rPr>
-          <w:i/>
-        </w:rPr>
-        <w:t>chair</w:t>
-      </w:r>
-      <w:r>
-        <w:t xml:space="preserve">, </w:t>
-      </w:r>
-      <w:r>
-        <w:rPr>
-          <w:i/>
-        </w:rPr>
-        <w:t>staff</w:t>
-      </w:r>
-      <w:r>
-        <w:t xml:space="preserve">, </w:t>
-      </w:r>
-      <w:r>
-        <w:rPr>
-          <w:i/>
-        </w:rPr>
-        <w:t>staff-hours</w:t>
-      </w:r>
-      <w:r>
-        <w:t xml:space="preserve">, </w:t>
-      </w:r>
-      <w:r>
-        <w:rPr>
-          <w:i/>
-        </w:rPr>
-        <w:t>person-years</w:t>
-      </w:r>
-      <w:r>
-        <w:t>). See</w:t>
-      </w:r>
-      <w:r>
-        <w:t xml:space="preserve"> the </w:t>
-      </w:r>
-      <w:r>
-        <w:rPr>
-          <w:i/>
-        </w:rPr>
-        <w:t>Guidelines for Bias-Free Writing</w:t>
-      </w:r>
-      <w:r>
-        <w:t xml:space="preserve"> </w:t>
-      </w:r>
-      <w:r>
-        <w:t>for further advice and examples regarding gender and other personal attributes</w:t>
-      </w:r>
-      <w:r>
-        <w:t xml:space="preserve"> [</w:t>
-      </w:r>
-      <w:r>
-        <w:fldChar w:fldCharType="begin"/>
-      </w:r>
-      <w:r>
-        <w:instrText xml:space="preserve"> REF _Ref279752240 \r \h </w:instrText>
-      </w:r>
-      <w:r>
-        <w:fldChar w:fldCharType="separate"/>
-      </w:r>
-      <w:r>
-        <w:t>9</w:t>
-      </w:r>
-      <w:r>
-        <w:fldChar w:fldCharType="end"/>
-      </w:r>
-      <w:r>
-        <w:t>]</w:t>
-      </w:r>
-      <w:r>
-        <w:t>.</w:t>
-      </w:r>
-      <w:r>
-        <w:t xml:space="preserve"> Be particularly aware of considerations around writing about people with disabilities. </w:t>
-      </w:r>
-    </w:p>
-    <w:p>
-      <w:pPr>
-        <w:pStyle w:val="Bullet"/>
-      </w:pPr>
-      <w:r>
-        <w:t xml:space="preserve">If possible, use the full (extended) alphabetic character set for names of persons, institutions, and places (e.g., </w:t>
-      </w:r>
-      <w:proofErr w:type="spellStart"/>
-      <w:r>
-        <w:t>Grønbæk</w:t>
-      </w:r>
-      <w:proofErr w:type="spellEnd"/>
-      <w:r>
-        <w:t xml:space="preserve">, </w:t>
-      </w:r>
-      <w:proofErr w:type="spellStart"/>
-      <w:r>
-        <w:t>Lafreniére</w:t>
-      </w:r>
-      <w:proofErr w:type="spellEnd"/>
-      <w:r>
-        <w:t xml:space="preserve">, Sánchez, </w:t>
-      </w:r>
-      <w:proofErr w:type="spellStart"/>
-      <w:r>
-        <w:t>Nguyễn</w:t>
-      </w:r>
-      <w:proofErr w:type="spellEnd"/>
-      <w:r>
-        <w:t xml:space="preserve">, </w:t>
-      </w:r>
-      <w:r>
-        <w:t xml:space="preserve">Universität, </w:t>
-      </w:r>
-      <w:proofErr w:type="spellStart"/>
-      <w:r>
-        <w:t>Weißenbach</w:t>
-      </w:r>
-      <w:proofErr w:type="spellEnd"/>
-      <w:r>
-        <w:t xml:space="preserve">, </w:t>
-      </w:r>
-      <w:proofErr w:type="spellStart"/>
-      <w:r>
-        <w:t>Züllighoven</w:t>
-      </w:r>
-      <w:proofErr w:type="spellEnd"/>
-      <w:r>
-        <w:t xml:space="preserve">, </w:t>
-      </w:r>
-      <w:proofErr w:type="spellStart"/>
-      <w:r>
-        <w:t>Århus</w:t>
-      </w:r>
-      <w:proofErr w:type="spellEnd"/>
-      <w:r>
-        <w:t>, etc.)</w:t>
-      </w:r>
-      <w:r>
-        <w:t xml:space="preserve">. </w:t>
-      </w:r>
-      <w:r>
-        <w:t>These</w:t>
-      </w:r>
-      <w:r>
-        <w:t xml:space="preserve"> </w:t>
-      </w:r>
-      <w:r>
-        <w:t>characters</w:t>
-      </w:r>
-      <w:r>
-        <w:t xml:space="preserve"> </w:t>
-      </w:r>
-      <w:r>
-        <w:t>are</w:t>
-      </w:r>
-      <w:r>
-        <w:t xml:space="preserve"> </w:t>
-      </w:r>
-      <w:r>
-        <w:t>already</w:t>
-      </w:r>
-      <w:r>
-        <w:t xml:space="preserve"> in</w:t>
-      </w:r>
-      <w:r>
-        <w:t>cluded in most versions and variants of Times, Helvetica, and Arial fonts.</w:t>
-      </w:r>
-    </w:p>
-    <w:p>
-      <w:pPr>
-        <w:pStyle w:val="Heading1"/>
-      </w:pPr>
-      <w:r>
-        <w:t>Accessibility</w:t>
-      </w:r>
-    </w:p>
-    <w:p>
-      <w:r>
-        <w:t>The Executive Council of SIGCHI</w:t>
-      </w:r>
-      <w:r>
-        <w:t xml:space="preserve"> </w:t>
-      </w:r>
-      <w:r>
-        <w:t>ha</w:t>
-      </w:r>
-      <w:r>
-        <w:t>s</w:t>
-      </w:r>
-      <w:r>
-        <w:t xml:space="preserve"> committed to making SIGCHI conferences more inclusive for researchers, practitioners, and educators with disabilities. As a part of this goal, the all authors </w:t>
-      </w:r>
-      <w:r>
-        <w:t xml:space="preserve">are asked </w:t>
-      </w:r>
-      <w:r>
-        <w:t xml:space="preserve">to work on improving the accessibility of their submissions. </w:t>
-      </w:r>
-      <w:r>
-        <w:t xml:space="preserve">Specifically, we encourage authors to carry out the following </w:t>
-      </w:r>
-      <w:r>
-        <w:t xml:space="preserve">five </w:t>
-      </w:r>
-      <w:r>
-        <w:t>steps:</w:t>
-      </w:r>
-    </w:p>
-    <w:p>
-      <w:pPr>
-        <w:pStyle w:val="Bullet"/>
-        <w:numPr>
-          <w:ilvl w:val="0"/>
-          <w:numId w:val="34"/>
-        </w:numPr>
-        <w:ind w:left="187" w:hanging="187"/>
-      </w:pPr>
-      <w:r>
-        <w:t>Add alternative text to all figures</w:t>
-      </w:r>
-    </w:p>
-    <w:p>
-      <w:pPr>
-        <w:pStyle w:val="Bullet"/>
-        <w:numPr>
-          <w:ilvl w:val="0"/>
-          <w:numId w:val="34"/>
-        </w:numPr>
-        <w:ind w:left="187" w:hanging="187"/>
-      </w:pPr>
-      <w:r>
-        <w:t>Mark table headings</w:t>
-      </w:r>
-    </w:p>
-    <w:p>
-      <w:pPr>
-        <w:pStyle w:val="Bullet"/>
-        <w:numPr>
-          <w:ilvl w:val="0"/>
-          <w:numId w:val="34"/>
-        </w:numPr>
-        <w:ind w:left="187" w:hanging="187"/>
-      </w:pPr>
-      <w:r>
-        <w:t>Generate a tagged PDF</w:t>
-      </w:r>
-    </w:p>
-    <w:p>
-      <w:pPr>
-        <w:pStyle w:val="Bullet"/>
-        <w:numPr>
-          <w:ilvl w:val="0"/>
-          <w:numId w:val="34"/>
-        </w:numPr>
-        <w:ind w:left="187" w:hanging="187"/>
-      </w:pPr>
-      <w:r>
-        <w:t xml:space="preserve">Verify the default </w:t>
-      </w:r>
-      <w:r>
-        <w:t>language</w:t>
-      </w:r>
-    </w:p>
-    <w:p>
-      <w:pPr>
-        <w:pStyle w:val="Bullet"/>
-        <w:numPr>
-          <w:ilvl w:val="0"/>
-          <w:numId w:val="34"/>
-        </w:numPr>
-      </w:pPr>
-      <w:r>
-        <w:t>Set the tab order to “Use Document Structure”</w:t>
-      </w:r>
-    </w:p>
-    <w:p>
-      <w:r>
-        <w:t>For more information and links to instructions and resources, please see:</w:t>
-      </w:r>
-      <w:r>
-        <w:t xml:space="preserve"> </w:t>
-      </w:r>
-      <w:hyperlink r:id="rId14" w:history="1">
-        <w:r>
-          <w:rPr>
-            <w:rStyle w:val="Hyperlink"/>
-          </w:rPr>
-          <w:t>http://chi2016.acm.org/accessibility</w:t>
-        </w:r>
-      </w:hyperlink>
-      <w:r>
-        <w:t>.</w:t>
-      </w:r>
-    </w:p>
-    <w:p>
-      <w:pPr>
-        <w:pStyle w:val="Heading1"/>
-      </w:pPr>
-      <w:r>
-        <w:lastRenderedPageBreak/>
-        <w:t>Page Numbering, Headers</w:t>
-      </w:r>
-      <w:r>
-        <w:t>,</w:t>
-      </w:r>
-      <w:r>
-        <w:t xml:space="preserve"> and Footers</w:t>
-      </w:r>
-    </w:p>
-    <w:p>
-      <w:r>
-        <w:t xml:space="preserve">Your final submission </w:t>
-      </w:r>
-      <w:r>
-        <w:t>should not</w:t>
-      </w:r>
-      <w:r>
-        <w:t xml:space="preserve"> </w:t>
-      </w:r>
-      <w:r>
-        <w:t xml:space="preserve">contain footer or header information at the top or bottom of each page. </w:t>
-      </w:r>
-      <w:r>
-        <w:t xml:space="preserve">Specifically, your final submission should not include page numbers. </w:t>
-      </w:r>
-      <w:r>
-        <w:t>Initial submissions</w:t>
-      </w:r>
-      <w:r>
-        <w:t xml:space="preserve"> </w:t>
-      </w:r>
-      <w:r>
-        <w:t>may include page numbers</w:t>
-      </w:r>
-      <w:r>
-        <w:t xml:space="preserve">, but these </w:t>
-      </w:r>
-      <w:r>
-        <w:rPr>
-          <w:i/>
-        </w:rPr>
-        <w:t>must</w:t>
-      </w:r>
-      <w:r>
-        <w:t xml:space="preserve"> be removed for camera-ready</w:t>
-      </w:r>
-      <w:r>
-        <w:t xml:space="preserve">. </w:t>
-      </w:r>
-      <w:r>
-        <w:t>P</w:t>
-      </w:r>
-      <w:r>
-        <w:t xml:space="preserve">age numbers </w:t>
-      </w:r>
-      <w:r>
-        <w:t xml:space="preserve">will be </w:t>
-      </w:r>
-      <w:r>
-        <w:t xml:space="preserve">added to the </w:t>
-      </w:r>
-      <w:r>
-        <w:t>PDF</w:t>
-      </w:r>
-      <w:r>
-        <w:t xml:space="preserve"> </w:t>
-      </w:r>
-      <w:r>
-        <w:t>when the proceedings are assembled</w:t>
-      </w:r>
-      <w:r>
-        <w:t>.</w:t>
-      </w:r>
-    </w:p>
+    <w:p/>
     <w:p>
       <w:pPr>
         <w:pStyle w:val="Heading1"/>
@@ -3144,7 +2099,7 @@
           <w:color w:val="000000"/>
         </w:rPr>
       </w:pPr>
-      <w:hyperlink r:id="rId15" w:history="1">
+      <w:hyperlink r:id="rId13" w:history="1">
         <w:r>
           <w:rPr>
             <w:rStyle w:val="Hyperlink"/>
@@ -3155,730 +2110,159 @@
     </w:p>
     <w:p>
       <w:pPr>
-        <w:rPr>
-          <w:color w:val="000000"/>
-        </w:rPr>
-      </w:pPr>
-      <w:r>
-        <w:rPr>
-          <w:color w:val="000000"/>
-        </w:rPr>
-        <w:t xml:space="preserve">When creating your PDF from Word, ensure that you generate a tagged PDF from improved accessibility. This can </w:t>
+        <w:pStyle w:val="Heading2"/>
+      </w:pPr>
+      <w:r>
+        <w:t>Subsections</w:t>
+      </w:r>
+    </w:p>
+    <w:p>
+      <w:r>
+        <w:t>Headings of subsections should be in Arial 9-point bold with initial letters capitalized (</w:t>
+      </w:r>
+      <w:r>
+        <w:rPr>
+          <w:rFonts w:ascii="Courier New" w:hAnsi="Courier New"/>
+          <w:sz w:val="18"/>
+        </w:rPr>
+        <w:t>Heading 2</w:t>
+      </w:r>
+      <w:r>
+        <w:t xml:space="preserve"> style</w:t>
+      </w:r>
+      <w:r>
+        <w:t xml:space="preserve">). For sub-sections and sub-subsections, a word like </w:t>
+      </w:r>
+      <w:r>
+        <w:rPr>
+          <w:i/>
+        </w:rPr>
+        <w:t>the</w:t>
+      </w:r>
+      <w:r>
+        <w:t xml:space="preserve"> or </w:t>
+      </w:r>
+      <w:r>
+        <w:rPr>
+          <w:i/>
+        </w:rPr>
+        <w:t>of</w:t>
+      </w:r>
+      <w:r>
+        <w:t xml:space="preserve"> </w:t>
       </w:r>
       <w:proofErr w:type="gramStart"/>
       <w:r>
-        <w:rPr>
-          <w:color w:val="000000"/>
-        </w:rPr>
-        <w:t>be done</w:t>
+        <w:t>is not capitalized</w:t>
       </w:r>
       <w:proofErr w:type="gramEnd"/>
       <w:r>
-        <w:rPr>
-          <w:color w:val="000000"/>
-        </w:rPr>
-        <w:t xml:space="preserve"> by using the </w:t>
-      </w:r>
-      <w:r>
-        <w:rPr>
-          <w:color w:val="000000"/>
-        </w:rPr>
-        <w:t>Ado</w:t>
-      </w:r>
-      <w:r>
-        <w:rPr>
-          <w:color w:val="000000"/>
-        </w:rPr>
-        <w:t xml:space="preserve">be </w:t>
-      </w:r>
-      <w:r>
-        <w:rPr>
-          <w:color w:val="000000"/>
-        </w:rPr>
-        <w:t>PDF a</w:t>
-      </w:r>
-      <w:r>
-        <w:rPr>
-          <w:color w:val="000000"/>
-        </w:rPr>
-        <w:t xml:space="preserve">dd-in, also called </w:t>
-      </w:r>
-      <w:proofErr w:type="spellStart"/>
-      <w:r>
-        <w:rPr>
-          <w:color w:val="000000"/>
-        </w:rPr>
-        <w:t>PDFMaker</w:t>
-      </w:r>
-      <w:proofErr w:type="spellEnd"/>
-      <w:r>
-        <w:rPr>
-          <w:color w:val="000000"/>
-        </w:rPr>
+        <w:t xml:space="preserve"> unless it is the first word of the heading.</w:t>
+      </w:r>
+    </w:p>
+    <w:p>
+      <w:pPr>
+        <w:pStyle w:val="Heading3"/>
+      </w:pPr>
+      <w:r>
+        <w:t>Sub-subsections</w:t>
+      </w:r>
+    </w:p>
+    <w:p>
+      <w:r>
+        <w:t>Headings for sub-subsections should be in Arial 9-point italic with initial letters capitalized (</w:t>
+      </w:r>
+      <w:r>
+        <w:rPr>
+          <w:rFonts w:ascii="Courier New" w:hAnsi="Courier New"/>
+          <w:sz w:val="18"/>
+        </w:rPr>
+        <w:t>Heading 3</w:t>
+      </w:r>
+      <w:r>
+        <w:t xml:space="preserve"> style</w:t>
+      </w:r>
+      <w:r>
+        <w:t xml:space="preserve">). </w:t>
+      </w:r>
+    </w:p>
+    <w:p>
+      <w:pPr>
+        <w:pStyle w:val="Heading1"/>
+      </w:pPr>
+    </w:p>
+    <w:p>
+      <w:pPr>
+        <w:pStyle w:val="Heading1"/>
+      </w:pPr>
+    </w:p>
+    <w:p>
+      <w:pPr>
+        <w:pStyle w:val="Heading1"/>
+      </w:pPr>
+    </w:p>
+    <w:p>
+      <w:pPr>
+        <w:pStyle w:val="Heading1"/>
+      </w:pPr>
+      <w:r>
+        <w:t>ACKNOWLEDGMENTS</w:t>
+      </w:r>
+    </w:p>
+    <w:p>
+      <w:r>
+        <w:t xml:space="preserve">Sample </w:t>
+      </w:r>
+      <w:r>
+        <w:t>t</w:t>
+      </w:r>
+      <w:r>
+        <w:t xml:space="preserve">ext: We </w:t>
+      </w:r>
+      <w:r>
+        <w:t xml:space="preserve">thank </w:t>
+      </w:r>
+      <w:r>
+        <w:t>all the</w:t>
+      </w:r>
+      <w:r>
+        <w:t xml:space="preserve"> volunteers, and all publications support and staff, who wrote and provided helpful comments on previous versions of this document</w:t>
+      </w:r>
+      <w:r>
         <w:t xml:space="preserve">. </w:t>
       </w:r>
       <w:r>
-        <w:rPr>
-          <w:color w:val="000000"/>
-        </w:rPr>
-        <w:t>S</w:t>
-      </w:r>
-      <w:r>
-        <w:rPr>
-          <w:color w:val="000000"/>
-        </w:rPr>
-        <w:t xml:space="preserve">elect </w:t>
-      </w:r>
-      <w:r>
-        <w:rPr>
-          <w:color w:val="000000"/>
-        </w:rPr>
-        <w:t xml:space="preserve">Acrobat | </w:t>
-      </w:r>
-      <w:r>
-        <w:rPr>
-          <w:color w:val="000000"/>
-        </w:rPr>
-        <w:t xml:space="preserve">Preferences from the </w:t>
-      </w:r>
-      <w:r>
-        <w:rPr>
-          <w:color w:val="000000"/>
-        </w:rPr>
-        <w:t xml:space="preserve">ribbon </w:t>
-      </w:r>
-      <w:r>
-        <w:rPr>
-          <w:color w:val="000000"/>
-        </w:rPr>
-        <w:t xml:space="preserve">and ensure that </w:t>
-      </w:r>
-      <w:r>
-        <w:rPr>
-          <w:color w:val="000000"/>
-        </w:rPr>
-        <w:t>“</w:t>
-      </w:r>
-      <w:r>
-        <w:rPr>
-          <w:color w:val="000000"/>
-        </w:rPr>
-        <w:t>Enable Accessibility and Reflow with tagged Adobe PDF</w:t>
-      </w:r>
-      <w:r>
-        <w:rPr>
-          <w:color w:val="000000"/>
-        </w:rPr>
-        <w:t>”</w:t>
-      </w:r>
-      <w:r>
-        <w:rPr>
-          <w:color w:val="000000"/>
-        </w:rPr>
-        <w:t xml:space="preserve"> is selected.</w:t>
-      </w:r>
-      <w:r>
-        <w:rPr>
-          <w:color w:val="000000"/>
-        </w:rPr>
-        <w:t xml:space="preserve"> You can then generate a tagged PDF by selecting “C</w:t>
-      </w:r>
-      <w:r>
-        <w:rPr>
-          <w:color w:val="000000"/>
-        </w:rPr>
-        <w:t>reate PDF</w:t>
-      </w:r>
-      <w:r>
-        <w:rPr>
-          <w:color w:val="000000"/>
-        </w:rPr>
-        <w:t>”</w:t>
-      </w:r>
-      <w:r>
-        <w:rPr>
-          <w:color w:val="000000"/>
-        </w:rPr>
-        <w:t xml:space="preserve"> from the Acrobat ribbon.</w:t>
-      </w:r>
-      <w:r>
-        <w:rPr>
-          <w:color w:val="000000"/>
-        </w:rPr>
+        <w:t>A</w:t>
+      </w:r>
+      <w:r>
+        <w:t>uthors 1, 2,</w:t>
+      </w:r>
+      <w:r>
         <w:t xml:space="preserve"> </w:t>
       </w:r>
       <w:r>
-        <w:rPr>
-          <w:color w:val="000000"/>
-        </w:rPr>
-        <w:t xml:space="preserve">Test your PDF file by viewing or printing it with the same software </w:t>
-      </w:r>
-      <w:r>
-        <w:rPr>
-          <w:color w:val="000000"/>
-        </w:rPr>
-        <w:t xml:space="preserve">the publisher </w:t>
-      </w:r>
-      <w:r>
-        <w:rPr>
-          <w:color w:val="000000"/>
-        </w:rPr>
-        <w:t xml:space="preserve">will use, Adobe Acrobat Reader Version </w:t>
-      </w:r>
-      <w:r>
-        <w:rPr>
-          <w:color w:val="000000"/>
-        </w:rPr>
-        <w:t>10</w:t>
-      </w:r>
-      <w:r>
-        <w:rPr>
-          <w:color w:val="000000"/>
-        </w:rPr>
-        <w:t xml:space="preserve">, which </w:t>
-      </w:r>
-      <w:r>
-        <w:rPr>
-          <w:color w:val="000000"/>
-        </w:rPr>
-        <w:t xml:space="preserve">is widely </w:t>
-      </w:r>
-      <w:r>
-        <w:rPr>
-          <w:color w:val="000000"/>
-        </w:rPr>
-        <w:t>available at no cost</w:t>
-      </w:r>
-      <w:r>
-        <w:rPr>
-          <w:color w:val="000000"/>
-        </w:rPr>
-        <w:t xml:space="preserve">. </w:t>
-      </w:r>
-      <w:r>
-        <w:rPr>
-          <w:color w:val="000000"/>
-        </w:rPr>
-        <w:t xml:space="preserve">Note that most reviewers will use a North American/European version of Acrobat </w:t>
-      </w:r>
-      <w:r>
-        <w:rPr>
-          <w:color w:val="000000"/>
-        </w:rPr>
-        <w:t>R</w:t>
-      </w:r>
-      <w:r>
-        <w:rPr>
-          <w:color w:val="000000"/>
-        </w:rPr>
-        <w:t>eader</w:t>
-      </w:r>
-      <w:r>
-        <w:rPr>
-          <w:color w:val="000000"/>
-        </w:rPr>
-        <w:t>, so please check your PDF accordingly</w:t>
-      </w:r>
-      <w:r>
-        <w:rPr>
-          <w:color w:val="000000"/>
-        </w:rPr>
-        <w:t xml:space="preserve">. </w:t>
-      </w:r>
-    </w:p>
-    <w:p>
-      <w:pPr>
-        <w:pStyle w:val="Heading1"/>
-      </w:pPr>
-      <w:r>
-        <w:t>Conclusion</w:t>
-      </w:r>
-    </w:p>
-    <w:p>
-      <w:r>
-        <w:t>It is important that you write for the SIGCHI audience</w:t>
-      </w:r>
-      <w:r>
-        <w:t xml:space="preserve">. </w:t>
-      </w:r>
-      <w:r>
-        <w:t xml:space="preserve">Please read previous years’ </w:t>
-      </w:r>
-      <w:r>
-        <w:t>p</w:t>
-      </w:r>
-      <w:r>
-        <w:t>roceedings</w:t>
-      </w:r>
-      <w:r>
-        <w:t xml:space="preserve"> to understand the writing style and conventions that successful authors have used</w:t>
-      </w:r>
-      <w:r>
-        <w:t>.</w:t>
-      </w:r>
-      <w:r>
-        <w:t xml:space="preserve"> S</w:t>
-      </w:r>
-      <w:r>
-        <w:t xml:space="preserve">tate clearly what you have done, not merely what you plan to do, and explain how your work is different from previously published work, i.e., </w:t>
-      </w:r>
-      <w:r>
-        <w:rPr>
-          <w:i/>
-        </w:rPr>
-        <w:t>the unique contribution that</w:t>
-      </w:r>
-      <w:r>
-        <w:rPr>
-          <w:i/>
-        </w:rPr>
-        <w:t xml:space="preserve"> your work makes to the field</w:t>
-      </w:r>
-      <w:r>
-        <w:t>.</w:t>
+        <w:t>and</w:t>
+      </w:r>
+      <w:r>
+        <w:t xml:space="preserve"> 3 grate</w:t>
+      </w:r>
+      <w:r>
+        <w:t>fully acknowledge the grant from</w:t>
+      </w:r>
+      <w:r>
+        <w:t xml:space="preserve"> NSF (#1234-2012-ABC). This </w:t>
+      </w:r>
+      <w:r>
+        <w:t xml:space="preserve">is just </w:t>
+      </w:r>
+      <w:r>
+        <w:t xml:space="preserve">an </w:t>
+      </w:r>
+      <w:r>
+        <w:t>example.</w:t>
       </w:r>
       <w:r>
         <w:t xml:space="preserve"> </w:t>
-      </w:r>
-      <w:r>
-        <w:t>Please consider what the reader will learn from your submission, and how they will find your work useful</w:t>
-      </w:r>
-      <w:r>
-        <w:t xml:space="preserve">. </w:t>
-      </w:r>
-      <w:r>
-        <w:t>If you write with these questions in mind, your work is more likely to be successful, b</w:t>
-      </w:r>
-      <w:r>
-        <w:t>oth in being accepted into the c</w:t>
-      </w:r>
-      <w:r>
-        <w:t>onference, and in influencing the work of our field.</w:t>
-      </w:r>
-    </w:p>
-    <w:p>
-      <w:pPr>
-        <w:pStyle w:val="Heading1"/>
-      </w:pPr>
-      <w:r>
-        <w:t>ACKNOWLEDGMENTS</w:t>
-      </w:r>
-    </w:p>
-    <w:p>
-      <w:r>
-        <w:t xml:space="preserve">Sample </w:t>
-      </w:r>
-      <w:r>
-        <w:t>t</w:t>
-      </w:r>
-      <w:r>
-        <w:t xml:space="preserve">ext: We </w:t>
-      </w:r>
-      <w:r>
-        <w:t xml:space="preserve">thank </w:t>
-      </w:r>
-      <w:r>
-        <w:t>all the</w:t>
-      </w:r>
-      <w:r>
-        <w:t xml:space="preserve"> volunteers, and all publications support and staff, who wrote and provided helpful comments on previous versions of this document</w:t>
-      </w:r>
-      <w:r>
-        <w:t xml:space="preserve">. </w:t>
-      </w:r>
-      <w:r>
-        <w:t>A</w:t>
-      </w:r>
-      <w:r>
-        <w:t>uthors 1, 2,</w:t>
-      </w:r>
-      <w:r>
-        <w:t xml:space="preserve"> </w:t>
-      </w:r>
-      <w:r>
-        <w:t>and</w:t>
-      </w:r>
-      <w:r>
-        <w:t xml:space="preserve"> 3 grate</w:t>
-      </w:r>
-      <w:r>
-        <w:t>fully acknowledge the grant from</w:t>
-      </w:r>
-      <w:r>
-        <w:t xml:space="preserve"> NSF (#1234-2012-ABC). This </w:t>
-      </w:r>
-      <w:r>
-        <w:t xml:space="preserve">is just </w:t>
-      </w:r>
-      <w:r>
-        <w:t xml:space="preserve">an </w:t>
-      </w:r>
-      <w:r>
-        <w:t>example.</w:t>
-      </w:r>
-      <w:r>
-        <w:t xml:space="preserve"> </w:t>
-      </w:r>
-    </w:p>
-    <w:p>
-      <w:pPr>
-        <w:pStyle w:val="Heading1"/>
-      </w:pPr>
-      <w:r>
-        <w:t>References format</w:t>
-      </w:r>
-    </w:p>
-    <w:p>
-      <w:r>
-        <w:t xml:space="preserve">References must be the same font size as other body text. References should be in alphabetical order by last name of first author. </w:t>
-      </w:r>
-      <w:r>
-        <w:t xml:space="preserve">Example reference formatting for </w:t>
-      </w:r>
-      <w:r>
-        <w:t xml:space="preserve">individual </w:t>
-      </w:r>
-      <w:r>
-        <w:t xml:space="preserve">journal articles </w:t>
-      </w:r>
-      <w:r>
-        <w:t>[</w:t>
-      </w:r>
-      <w:r>
-        <w:fldChar w:fldCharType="begin"/>
-      </w:r>
-      <w:r>
-        <w:instrText xml:space="preserve"> REF _Ref279752133 \r \h </w:instrText>
-      </w:r>
-      <w:r>
-        <w:fldChar w:fldCharType="separate"/>
-      </w:r>
-      <w:r>
-        <w:t>3</w:t>
-      </w:r>
-      <w:r>
-        <w:fldChar w:fldCharType="end"/>
-      </w:r>
-      <w:r>
-        <w:t>]</w:t>
-      </w:r>
-      <w:r>
-        <w:t xml:space="preserve">, </w:t>
-      </w:r>
-      <w:r>
-        <w:t>articles in conference proceeding</w:t>
-      </w:r>
-      <w:r>
-        <w:t>s [</w:t>
-      </w:r>
-      <w:r>
-        <w:fldChar w:fldCharType="begin"/>
-      </w:r>
-      <w:r>
-        <w:instrText xml:space="preserve"> REF _Ref406944911 \r \h </w:instrText>
-      </w:r>
-      <w:r>
-        <w:fldChar w:fldCharType="separate"/>
-      </w:r>
-      <w:r>
-        <w:t>7</w:t>
-      </w:r>
-      <w:r>
-        <w:fldChar w:fldCharType="end"/>
-      </w:r>
-      <w:r>
-        <w:t>]</w:t>
-      </w:r>
-      <w:r>
-        <w:t xml:space="preserve">, books </w:t>
-      </w:r>
-      <w:r>
-        <w:t>[</w:t>
-      </w:r>
-      <w:r>
-        <w:fldChar w:fldCharType="begin"/>
-      </w:r>
-      <w:r>
-        <w:instrText xml:space="preserve"> REF _Ref279752240 \r \h </w:instrText>
-      </w:r>
-      <w:r>
-        <w:fldChar w:fldCharType="separate"/>
-      </w:r>
-      <w:r>
-        <w:t>9</w:t>
-      </w:r>
-      <w:r>
-        <w:fldChar w:fldCharType="end"/>
-      </w:r>
-      <w:r>
-        <w:t>]</w:t>
-      </w:r>
-      <w:r>
-        <w:t xml:space="preserve">, theses </w:t>
-      </w:r>
-      <w:r>
-        <w:t>[</w:t>
-      </w:r>
-      <w:r>
-        <w:fldChar w:fldCharType="begin"/>
-      </w:r>
-      <w:r>
-        <w:instrText xml:space="preserve"> REF _Ref279752272 \r \h </w:instrText>
-      </w:r>
-      <w:r>
-        <w:fldChar w:fldCharType="separate"/>
-      </w:r>
-      <w:r>
-        <w:t>10</w:t>
-      </w:r>
-      <w:r>
-        <w:fldChar w:fldCharType="end"/>
-      </w:r>
-      <w:r>
-        <w:t xml:space="preserve">], </w:t>
-      </w:r>
-      <w:r>
-        <w:t>book chapters</w:t>
-      </w:r>
-      <w:r>
-        <w:t xml:space="preserve"> [</w:t>
-      </w:r>
-      <w:r>
-        <w:fldChar w:fldCharType="begin"/>
-      </w:r>
-      <w:r>
-        <w:instrText xml:space="preserve"> REF _Ref279752304 \r \h </w:instrText>
-      </w:r>
-      <w:r>
-        <w:fldChar w:fldCharType="separate"/>
-      </w:r>
-      <w:r>
-        <w:t>11</w:t>
-      </w:r>
-      <w:r>
-        <w:fldChar w:fldCharType="end"/>
-      </w:r>
-      <w:r>
-        <w:t xml:space="preserve">], </w:t>
-      </w:r>
-      <w:r>
-        <w:t>an entire journal issue [</w:t>
-      </w:r>
-      <w:r>
-        <w:fldChar w:fldCharType="begin"/>
-      </w:r>
-      <w:r>
-        <w:instrText xml:space="preserve"> REF _Ref406944896 \r \h </w:instrText>
-      </w:r>
-      <w:r>
-        <w:fldChar w:fldCharType="separate"/>
-      </w:r>
-      <w:r>
-        <w:t>6</w:t>
-      </w:r>
-      <w:r>
-        <w:fldChar w:fldCharType="end"/>
-      </w:r>
-      <w:r>
-        <w:t xml:space="preserve">], </w:t>
-      </w:r>
-      <w:r>
-        <w:t>websites</w:t>
-      </w:r>
-      <w:r>
-        <w:t xml:space="preserve"> [</w:t>
-      </w:r>
-      <w:r>
-        <w:fldChar w:fldCharType="begin"/>
-      </w:r>
-      <w:r>
-        <w:instrText xml:space="preserve"> REF _Ref279753835 \r \h </w:instrText>
-      </w:r>
-      <w:r>
-        <w:fldChar w:fldCharType="separate"/>
-      </w:r>
-      <w:r>
-        <w:t>1</w:t>
-      </w:r>
-      <w:r>
-        <w:fldChar w:fldCharType="end"/>
-      </w:r>
-      <w:r>
-        <w:t>,</w:t>
-      </w:r>
-      <w:r>
-        <w:fldChar w:fldCharType="begin"/>
-      </w:r>
-      <w:r>
-        <w:instrText xml:space="preserve"> REF _Ref279753826 \r \h </w:instrText>
-      </w:r>
-      <w:r>
-        <w:fldChar w:fldCharType="separate"/>
-      </w:r>
-      <w:r>
-        <w:t>4</w:t>
-      </w:r>
-      <w:r>
-        <w:fldChar w:fldCharType="end"/>
-      </w:r>
-      <w:r>
-        <w:t>]</w:t>
-      </w:r>
-      <w:r>
-        <w:t xml:space="preserve">, tweets </w:t>
-      </w:r>
-      <w:r>
-        <w:t>[</w:t>
-      </w:r>
-      <w:r>
-        <w:fldChar w:fldCharType="begin"/>
-      </w:r>
-      <w:r>
-        <w:instrText xml:space="preserve"> REF _Ref279752164 \r \h </w:instrText>
-      </w:r>
-      <w:r>
-        <w:fldChar w:fldCharType="separate"/>
-      </w:r>
-      <w:r>
-        <w:t>1</w:t>
-      </w:r>
-      <w:r>
-        <w:fldChar w:fldCharType="end"/>
-      </w:r>
-      <w:r>
-        <w:t>]</w:t>
-      </w:r>
-      <w:r>
-        <w:t xml:space="preserve">, patents </w:t>
-      </w:r>
-      <w:r>
-        <w:t>[</w:t>
-      </w:r>
-      <w:r>
-        <w:fldChar w:fldCharType="begin"/>
-      </w:r>
-      <w:r>
-        <w:instrText xml:space="preserve"> REF _Ref279752259 \r \h </w:instrText>
-      </w:r>
-      <w:r>
-        <w:fldChar w:fldCharType="separate"/>
-      </w:r>
-      <w:r>
-        <w:t>5</w:t>
-      </w:r>
-      <w:r>
-        <w:fldChar w:fldCharType="end"/>
-      </w:r>
-      <w:r>
-        <w:t>]</w:t>
-      </w:r>
-      <w:r>
-        <w:t>,</w:t>
-      </w:r>
-      <w:r>
-        <w:t xml:space="preserve"> </w:t>
-      </w:r>
-      <w:r>
-        <w:t xml:space="preserve">and </w:t>
-      </w:r>
-      <w:r>
-        <w:t xml:space="preserve">online </w:t>
-      </w:r>
-      <w:r>
-        <w:t xml:space="preserve">videos </w:t>
-      </w:r>
-      <w:r>
-        <w:t>[</w:t>
-      </w:r>
-      <w:r>
-        <w:fldChar w:fldCharType="begin"/>
-      </w:r>
-      <w:r>
-        <w:instrText xml:space="preserve"> REF _Ref279752219 \r \h </w:instrText>
-      </w:r>
-      <w:r>
-        <w:fldChar w:fldCharType="separate"/>
-      </w:r>
-      <w:r>
-        <w:t>8</w:t>
-      </w:r>
-      <w:r>
-        <w:fldChar w:fldCharType="end"/>
-      </w:r>
-      <w:r>
-        <w:t>]</w:t>
-      </w:r>
-      <w:r>
-        <w:t xml:space="preserve"> is given here. </w:t>
-      </w:r>
-      <w:r>
-        <w:t xml:space="preserve">This formatting is a slightly </w:t>
-      </w:r>
-      <w:r>
-        <w:t>edited</w:t>
-      </w:r>
-      <w:r>
-        <w:t xml:space="preserve"> </w:t>
-      </w:r>
-      <w:r>
-        <w:t>version of the format automatically generated by the ACM Digital Library</w:t>
-      </w:r>
-      <w:r>
-        <w:t xml:space="preserve"> (</w:t>
-      </w:r>
-      <w:r>
-        <w:rPr>
-          <w:rStyle w:val="Hyperlink"/>
-        </w:rPr>
-        <w:t>http://dl.acm.org</w:t>
-      </w:r>
-      <w:r>
-        <w:t xml:space="preserve">) </w:t>
-      </w:r>
-      <w:r>
-        <w:t xml:space="preserve">as “ACM </w:t>
-      </w:r>
-      <w:r>
-        <w:t>Ref</w:t>
-      </w:r>
-      <w:r>
-        <w:t xml:space="preserve">”. </w:t>
-      </w:r>
-      <w:r>
-        <w:t>More details of reference formatting are available at:</w:t>
-      </w:r>
-    </w:p>
-    <w:p>
-      <w:hyperlink r:id="rId16" w:history="1">
-        <w:r>
-          <w:rPr>
-            <w:rStyle w:val="Hyperlink"/>
-          </w:rPr>
-          <w:t>http://www.acm.org/publications/submissions/latex_style</w:t>
-        </w:r>
-      </w:hyperlink>
-      <w:r>
-        <w:t xml:space="preserve"> </w:t>
-      </w:r>
-    </w:p>
-    <w:p>
-      <w:r>
-        <w:t xml:space="preserve">Note that the </w:t>
-      </w:r>
-      <w:r>
-        <w:rPr>
-          <w:rStyle w:val="StyleDescriptionChar"/>
-        </w:rPr>
-        <w:t>Hyperlink</w:t>
-      </w:r>
-      <w:r>
-        <w:t xml:space="preserve"> style used throughout this document uses blue links; however, URLs that appear in the references section </w:t>
-      </w:r>
-      <w:r>
-        <w:t>may</w:t>
-      </w:r>
-      <w:r>
-        <w:t xml:space="preserve"> appear in black.</w:t>
       </w:r>
     </w:p>
     <w:p>
@@ -3902,408 +2286,286 @@
       <w:bookmarkStart w:id="2" w:name="_Ref279752146"/>
       <w:bookmarkStart w:id="3" w:name="_Ref279753835"/>
       <w:r>
-        <w:t xml:space="preserve">@_CHINOSAUR. 2014. VENUE IS TOO COLD. #BINGO #CHI2016. </w:t>
-      </w:r>
-      <w:r>
-        <w:t>Tweet. (</w:t>
-      </w:r>
-      <w:r>
-        <w:t xml:space="preserve">1 </w:t>
-      </w:r>
-      <w:proofErr w:type="gramStart"/>
-      <w:r>
-        <w:t>May,</w:t>
-      </w:r>
-      <w:proofErr w:type="gramEnd"/>
-      <w:r>
-        <w:t xml:space="preserve"> 2014</w:t>
-      </w:r>
-      <w:r>
-        <w:t>). Retrieved February 2, 2014 from</w:t>
-      </w:r>
-      <w:r>
-        <w:t xml:space="preserve"> https://twitter.com/_CHINOSAUR/status/461864317415989248</w:t>
+        <w:t xml:space="preserve">Deaths in the TV show </w:t>
+      </w:r>
+      <w:r>
+        <w:rPr>
+          <w:i/>
+          <w:iCs/>
+        </w:rPr>
+        <w:t>Game of Thrones</w:t>
+      </w:r>
+      <w:r>
+        <w:t xml:space="preserve">. Retrieved </w:t>
+      </w:r>
+      <w:r>
+        <w:t>September</w:t>
+      </w:r>
+      <w:r>
+        <w:t xml:space="preserve"> 2</w:t>
+      </w:r>
+      <w:r>
+        <w:t>6</w:t>
+      </w:r>
+      <w:r>
+        <w:t>, 20</w:t>
+      </w:r>
+      <w:r>
+        <w:t>20</w:t>
+      </w:r>
+      <w:r>
+        <w:t xml:space="preserve"> from</w:t>
+      </w:r>
+      <w:r>
+        <w:t xml:space="preserve"> </w:t>
       </w:r>
       <w:bookmarkEnd w:id="1"/>
+      <w:r>
+        <w:fldChar w:fldCharType="begin"/>
+      </w:r>
+      <w:r>
+        <w:instrText xml:space="preserve"> HYPERLINK "https://data.world/makeovermonday/2019w27/workspace/file?filename=game-of-thones-deaths.xlsx" </w:instrText>
+      </w:r>
+      <w:r>
+        <w:fldChar w:fldCharType="separate"/>
+      </w:r>
+      <w:r>
+        <w:rPr>
+          <w:rStyle w:val="Hyperlink"/>
+          <w:color w:val="auto"/>
+        </w:rPr>
+        <w:t>https://data.world/makeovermonday/2019w27/workspace/file?filename=game-of-thones-deaths.xlsx</w:t>
+      </w:r>
+      <w:r>
+        <w:fldChar w:fldCharType="end"/>
+      </w:r>
     </w:p>
     <w:p>
       <w:pPr>
         <w:pStyle w:val="References"/>
-      </w:pPr>
-      <w:r>
-        <w:t>ACM. How to Classify Works Using ACM’s Computing Classification System. 2014.</w:t>
+        <w:rPr>
+          <w:rFonts w:ascii="Helvetica" w:hAnsi="Helvetica"/>
+          <w:b/>
+          <w:sz w:val="24"/>
+        </w:rPr>
+      </w:pPr>
+      <w:r>
+        <w:t xml:space="preserve">Deaths in the book collection </w:t>
+      </w:r>
+      <w:r>
+        <w:rPr>
+          <w:i/>
+          <w:iCs/>
+        </w:rPr>
+        <w:t>A Song of Ice and Fire</w:t>
+      </w:r>
+      <w:r>
+        <w:t>.</w:t>
       </w:r>
       <w:r>
         <w:t xml:space="preserve"> </w:t>
       </w:r>
       <w:r>
-        <w:t xml:space="preserve">Retrieved August 22, 2014 from </w:t>
-      </w:r>
-      <w:hyperlink r:id="rId17" w:history="1">
+        <w:t xml:space="preserve">Retrieved </w:t>
+      </w:r>
+      <w:r>
+        <w:t>September</w:t>
+      </w:r>
+      <w:r>
+        <w:t xml:space="preserve"> 2</w:t>
+      </w:r>
+      <w:r>
+        <w:t>6</w:t>
+      </w:r>
+      <w:r>
+        <w:t>, 20</w:t>
+      </w:r>
+      <w:r>
+        <w:t>20</w:t>
+      </w:r>
+      <w:r>
+        <w:t xml:space="preserve"> from </w:t>
+      </w:r>
+      <w:bookmarkEnd w:id="2"/>
+      <w:bookmarkEnd w:id="3"/>
+      <w:r>
+        <w:fldChar w:fldCharType="begin"/>
+      </w:r>
+      <w:r>
+        <w:instrText xml:space="preserve"> HYPERLINK "https://www.kaggle.com/mylesoneill/game-of-thrones?select=character-deaths.csv" </w:instrText>
+      </w:r>
+      <w:r>
+        <w:fldChar w:fldCharType="separate"/>
+      </w:r>
+      <w:r>
+        <w:rPr>
+          <w:rStyle w:val="Hyperlink"/>
+          <w:color w:val="auto"/>
+        </w:rPr>
+        <w:t>https://www.kaggle.com/mylesoneill/game-of-thrones?select=character-deaths.csv</w:t>
+      </w:r>
+      <w:r>
+        <w:fldChar w:fldCharType="end"/>
+      </w:r>
+    </w:p>
+    <w:p>
+      <w:pPr>
+        <w:pStyle w:val="References"/>
+        <w:rPr>
+          <w:rFonts w:ascii="Helvetica" w:hAnsi="Helvetica"/>
+          <w:b/>
+          <w:sz w:val="24"/>
+        </w:rPr>
+      </w:pPr>
+      <w:r>
+        <w:rPr>
+          <w:i/>
+          <w:iCs/>
+        </w:rPr>
+        <w:t xml:space="preserve">Game of Thrones </w:t>
+      </w:r>
+      <w:r>
+        <w:t xml:space="preserve">Episode Chapter Coverage. Retrieved </w:t>
+      </w:r>
+      <w:r>
+        <w:t xml:space="preserve">October 25, 2020 from </w:t>
+      </w:r>
+      <w:hyperlink r:id="rId14" w:history="1">
         <w:r>
           <w:rPr>
             <w:rStyle w:val="Hyperlink"/>
             <w:color w:val="auto"/>
           </w:rPr>
-          <w:t>http://www.acm.org/class/how_to_use.html</w:t>
+          <w:t>https://joeltronics.github.io/got-book-show/bookshow.html</w:t>
         </w:r>
-        <w:bookmarkEnd w:id="2"/>
-        <w:bookmarkEnd w:id="3"/>
       </w:hyperlink>
-      <w:r>
-        <w:t xml:space="preserve"> </w:t>
-      </w:r>
     </w:p>
     <w:p>
       <w:pPr>
         <w:pStyle w:val="References"/>
-      </w:pPr>
-      <w:bookmarkStart w:id="4" w:name="_Ref279752133"/>
-      <w:bookmarkStart w:id="5" w:name="_Ref279752517"/>
-      <w:r>
-        <w:t xml:space="preserve">Ronald E. Anderson. 1992. Social impacts of computing: Codes of professional ethics. </w:t>
-      </w:r>
+        <w:rPr>
+          <w:rFonts w:ascii="Helvetica" w:hAnsi="Helvetica"/>
+          <w:b/>
+          <w:sz w:val="24"/>
+        </w:rPr>
+      </w:pPr>
       <w:r>
         <w:rPr>
           <w:i/>
-        </w:rPr>
-        <w:t xml:space="preserve">Soc Sci </w:t>
-      </w:r>
-      <w:proofErr w:type="spellStart"/>
-      <w:r>
-        <w:rPr>
-          <w:i/>
-        </w:rPr>
-        <w:t>Comput</w:t>
-      </w:r>
-      <w:proofErr w:type="spellEnd"/>
-      <w:r>
-        <w:rPr>
-          <w:i/>
-        </w:rPr>
-        <w:t xml:space="preserve"> Rev</w:t>
-      </w:r>
-      <w:r>
-        <w:t xml:space="preserve"> 10, 2: 453-469.</w:t>
-      </w:r>
-      <w:bookmarkEnd w:id="4"/>
-      <w:r>
-        <w:t xml:space="preserve"> </w:t>
-      </w:r>
-    </w:p>
-    <w:p>
-      <w:pPr>
-        <w:pStyle w:val="References"/>
-      </w:pPr>
-      <w:bookmarkStart w:id="6" w:name="_Ref279753826"/>
-      <w:r>
-        <w:rPr>
-          <w:lang w:val="it-IT"/>
-        </w:rPr>
-        <w:t xml:space="preserve">Anna </w:t>
-      </w:r>
-      <w:proofErr w:type="spellStart"/>
-      <w:r>
-        <w:rPr>
-          <w:lang w:val="it-IT"/>
-        </w:rPr>
-        <w:t>Cavender</w:t>
-      </w:r>
-      <w:proofErr w:type="spellEnd"/>
-      <w:r>
-        <w:rPr>
-          <w:lang w:val="it-IT"/>
-        </w:rPr>
-        <w:t xml:space="preserve">, Shari </w:t>
-      </w:r>
-      <w:proofErr w:type="spellStart"/>
-      <w:r>
-        <w:rPr>
-          <w:lang w:val="it-IT"/>
-        </w:rPr>
-        <w:t>Trewin</w:t>
-      </w:r>
-      <w:proofErr w:type="spellEnd"/>
-      <w:r>
-        <w:rPr>
-          <w:lang w:val="it-IT"/>
-        </w:rPr>
-        <w:t xml:space="preserve">, Vicki Hanson. </w:t>
-      </w:r>
-      <w:r>
-        <w:t xml:space="preserve">2014. Accessible Writing Guide. Retrieved August 22, 2014 from </w:t>
-      </w:r>
-      <w:hyperlink r:id="rId18" w:history="1">
+          <w:iCs/>
+        </w:rPr>
+        <w:t xml:space="preserve">Game of Thrones </w:t>
+      </w:r>
+      <w:r>
+        <w:t xml:space="preserve">wiki. Retrieved October 25, 2020 from </w:t>
+      </w:r>
+      <w:hyperlink r:id="rId15" w:history="1">
         <w:r>
           <w:rPr>
             <w:rStyle w:val="Hyperlink"/>
             <w:color w:val="auto"/>
           </w:rPr>
-          <w:t>http://www.sigaccess.org/welcome-to-sigaccess/resources/accessible-writing-guide/</w:t>
+          <w:t>https://gameofthrones.fan</w:t>
         </w:r>
-        <w:bookmarkEnd w:id="5"/>
-        <w:bookmarkEnd w:id="6"/>
-      </w:hyperlink>
-      <w:r>
-        <w:t xml:space="preserve"> </w:t>
-      </w:r>
-    </w:p>
-    <w:p>
-      <w:pPr>
-        <w:pStyle w:val="References"/>
-      </w:pPr>
-      <w:bookmarkStart w:id="7" w:name="_Ref279752259"/>
-      <w:bookmarkStart w:id="8" w:name="_Ref279753241"/>
-      <w:bookmarkStart w:id="9" w:name="_Ref279752204"/>
-      <w:r>
-        <w:t xml:space="preserve">Morton L. Heilig. 1962. </w:t>
-      </w:r>
-      <w:proofErr w:type="spellStart"/>
-      <w:r>
-        <w:t>Sensorama</w:t>
-      </w:r>
-      <w:proofErr w:type="spellEnd"/>
-      <w:r>
-        <w:t xml:space="preserve"> Simulator, U.S. Patent 3,050,870, Filed </w:t>
-      </w:r>
-      <w:r>
-        <w:t>January 10, 1961</w:t>
-      </w:r>
-      <w:r>
-        <w:t>, issued August 28, 1962.</w:t>
-      </w:r>
-      <w:bookmarkEnd w:id="7"/>
-    </w:p>
-    <w:p>
-      <w:pPr>
-        <w:pStyle w:val="References"/>
-      </w:pPr>
-      <w:bookmarkStart w:id="10" w:name="_Ref406944896"/>
-      <w:bookmarkStart w:id="11" w:name="_Ref279753887"/>
-      <w:bookmarkEnd w:id="8"/>
-      <w:proofErr w:type="spellStart"/>
-      <w:r>
-        <w:t>Jofish</w:t>
-      </w:r>
-      <w:proofErr w:type="spellEnd"/>
-      <w:r>
-        <w:t xml:space="preserve"> Kaye and Paul </w:t>
-      </w:r>
-      <w:proofErr w:type="spellStart"/>
-      <w:r>
-        <w:t>Dourish</w:t>
-      </w:r>
-      <w:proofErr w:type="spellEnd"/>
-      <w:r>
-        <w:t xml:space="preserve">. 2014. Special issue on science fiction and ubiquitous computing. </w:t>
-      </w:r>
-      <w:r>
-        <w:rPr>
-          <w:i/>
-        </w:rPr>
-        <w:t xml:space="preserve">Personal Ubiquitous </w:t>
-      </w:r>
-      <w:proofErr w:type="spellStart"/>
-      <w:r>
-        <w:rPr>
-          <w:i/>
-        </w:rPr>
-        <w:t>Comput</w:t>
-      </w:r>
-      <w:proofErr w:type="spellEnd"/>
-      <w:r>
-        <w:t xml:space="preserve">. 18, 4 (April 2014), 765-766. </w:t>
-      </w:r>
-      <w:hyperlink r:id="rId19" w:history="1">
         <w:r>
           <w:rPr>
             <w:rStyle w:val="Hyperlink"/>
             <w:color w:val="auto"/>
           </w:rPr>
-          <w:t>http://dx.doi.org/10.1007/s00779-014-0773-4</w:t>
+          <w:t>d</w:t>
         </w:r>
-      </w:hyperlink>
-      <w:bookmarkEnd w:id="10"/>
-    </w:p>
-    <w:p>
-      <w:pPr>
-        <w:pStyle w:val="References"/>
-      </w:pPr>
-      <w:bookmarkStart w:id="12" w:name="_Ref406944911"/>
-      <w:r>
-        <w:t xml:space="preserve">Scott R. </w:t>
-      </w:r>
-      <w:proofErr w:type="spellStart"/>
-      <w:r>
-        <w:t>Klemmer</w:t>
-      </w:r>
-      <w:proofErr w:type="spellEnd"/>
-      <w:r>
-        <w:t xml:space="preserve">, Michael Thomsen, Ethan Phelps-Goodman, Robert Lee, and James A. </w:t>
-      </w:r>
-      <w:proofErr w:type="spellStart"/>
-      <w:r>
-        <w:t>Landay</w:t>
-      </w:r>
-      <w:proofErr w:type="spellEnd"/>
-      <w:r>
-        <w:t xml:space="preserve">. 2002. Where do web sites come </w:t>
-      </w:r>
-      <w:proofErr w:type="gramStart"/>
-      <w:r>
-        <w:t>from?:</w:t>
-      </w:r>
-      <w:proofErr w:type="gramEnd"/>
-      <w:r>
-        <w:t xml:space="preserve"> capturing and interacting with design history. In </w:t>
-      </w:r>
-      <w:r>
-        <w:rPr>
-          <w:i/>
-        </w:rPr>
-        <w:t xml:space="preserve">Proceedings of the SIGCHI Conference on Human Factors in Computing Systems </w:t>
-      </w:r>
-      <w:r>
-        <w:t>(CHI '02)</w:t>
-      </w:r>
-      <w:r>
-        <w:t xml:space="preserve">, </w:t>
-      </w:r>
-      <w:r>
-        <w:t>1-8.</w:t>
-      </w:r>
-      <w:bookmarkEnd w:id="9"/>
-      <w:bookmarkEnd w:id="11"/>
-      <w:r>
-        <w:t xml:space="preserve"> </w:t>
-      </w:r>
-      <w:hyperlink r:id="rId20" w:history="1">
         <w:r>
           <w:rPr>
             <w:rStyle w:val="Hyperlink"/>
             <w:color w:val="auto"/>
           </w:rPr>
-          <w:t>http://doi.acm.org/10.1145/503376.503378</w:t>
+          <w:t>om.com/</w:t>
         </w:r>
       </w:hyperlink>
-      <w:bookmarkEnd w:id="12"/>
+      <w:r>
+        <w:rPr>
+          <w:rFonts w:ascii="Helvetica" w:hAnsi="Helvetica"/>
+          <w:b/>
+          <w:sz w:val="24"/>
+        </w:rPr>
+        <w:t xml:space="preserve"> </w:t>
+      </w:r>
     </w:p>
     <w:p>
       <w:pPr>
         <w:pStyle w:val="References"/>
-      </w:pPr>
-      <w:bookmarkStart w:id="13" w:name="_Ref279752219"/>
-      <w:proofErr w:type="spellStart"/>
-      <w:r>
-        <w:t>Psy</w:t>
-      </w:r>
-      <w:proofErr w:type="spellEnd"/>
-      <w:r>
-        <w:t xml:space="preserve">. 2012. Gangnam Style. Video. (15 July 2012.). Retrieved August 22, 2014 from </w:t>
-      </w:r>
-      <w:hyperlink r:id="rId21" w:history="1">
+        <w:rPr>
+          <w:rFonts w:ascii="Helvetica" w:hAnsi="Helvetica"/>
+          <w:b/>
+          <w:sz w:val="24"/>
+        </w:rPr>
+      </w:pPr>
+      <w:r>
+        <w:rPr>
+          <w:i/>
+          <w:iCs/>
+        </w:rPr>
+        <w:t xml:space="preserve">A Song of Ice and Fire </w:t>
+      </w:r>
+      <w:r>
+        <w:t xml:space="preserve">wiki. Retrieved October 25, 2020 from </w:t>
+      </w:r>
+      <w:hyperlink r:id="rId16" w:history="1">
         <w:r>
           <w:rPr>
             <w:rStyle w:val="Hyperlink"/>
             <w:color w:val="auto"/>
           </w:rPr>
-          <w:t>https://www.youtube.com/watch?v=9bZkp7q19f0</w:t>
+          <w:t>https://awoiaf.westeros.org/</w:t>
         </w:r>
-        <w:bookmarkEnd w:id="13"/>
       </w:hyperlink>
     </w:p>
     <w:p>
       <w:pPr>
         <w:pStyle w:val="References"/>
-      </w:pPr>
-      <w:bookmarkStart w:id="14" w:name="_Ref279752240"/>
-      <w:r>
-        <w:t xml:space="preserve">Marilyn Schwartz. 1995. </w:t>
+        <w:rPr>
+          <w:strike/>
+        </w:rPr>
+      </w:pPr>
+      <w:bookmarkStart w:id="4" w:name="_Ref279752517"/>
+      <w:bookmarkStart w:id="5" w:name="_Ref279752133"/>
+      <w:r>
+        <w:rPr>
+          <w:strike/>
+        </w:rPr>
+        <w:t xml:space="preserve">Ronald E. Anderson. 1992. Social impacts of computing: Codes of professional ethics. </w:t>
       </w:r>
       <w:r>
         <w:rPr>
           <w:i/>
-        </w:rPr>
-        <w:t>Guidelines for Bias-Free Writing.</w:t>
-      </w:r>
-      <w:r>
-        <w:t xml:space="preserve"> Indiana University Press.</w:t>
-      </w:r>
-      <w:bookmarkEnd w:id="14"/>
-    </w:p>
+          <w:strike/>
+        </w:rPr>
+        <w:t>Soc Sci Comput Rev</w:t>
+      </w:r>
+      <w:r>
+        <w:rPr>
+          <w:strike/>
+        </w:rPr>
+        <w:t xml:space="preserve"> 10, 2: 453-469.</w:t>
+      </w:r>
+      <w:bookmarkEnd w:id="5"/>
+      <w:r>
+        <w:rPr>
+          <w:strike/>
+        </w:rPr>
+        <w:t xml:space="preserve"> </w:t>
+      </w:r>
+    </w:p>
+    <w:bookmarkEnd w:id="4"/>
     <w:p>
       <w:pPr>
         <w:pStyle w:val="References"/>
-      </w:pPr>
-      <w:bookmarkStart w:id="15" w:name="_Ref279752272"/>
-      <w:r>
-        <w:t xml:space="preserve">Ivan E. Sutherland. 1963. </w:t>
-      </w:r>
-      <w:r>
-        <w:rPr>
-          <w:i/>
-        </w:rPr>
-        <w:t>Sketchpad, a Man-Machine Graphical Communication System</w:t>
-      </w:r>
-      <w:r>
-        <w:t xml:space="preserve">. </w:t>
-      </w:r>
-      <w:proofErr w:type="spellStart"/>
-      <w:r>
-        <w:t>Ph.D</w:t>
-      </w:r>
-      <w:proofErr w:type="spellEnd"/>
-      <w:r>
-        <w:t xml:space="preserve"> Dissertation. Massac</w:t>
-      </w:r>
-      <w:r>
-        <w:t xml:space="preserve">husetts Institute of Technology, </w:t>
-      </w:r>
-      <w:r>
-        <w:t>Cambridge, MA.</w:t>
-      </w:r>
-      <w:bookmarkEnd w:id="15"/>
-    </w:p>
-    <w:p>
-      <w:pPr>
-        <w:pStyle w:val="References"/>
-      </w:pPr>
-      <w:bookmarkStart w:id="16" w:name="_Ref279752304"/>
-      <w:r>
-        <w:t xml:space="preserve">Langdon Winner. 1999. Do artifacts have politics? In </w:t>
-      </w:r>
-      <w:r>
-        <w:rPr>
-          <w:i/>
-        </w:rPr>
-        <w:t>The Social Shaping of Technology</w:t>
-      </w:r>
-      <w:r>
-        <w:t xml:space="preserve"> (2nd. ed.), Donald </w:t>
-      </w:r>
-      <w:proofErr w:type="spellStart"/>
-      <w:r>
-        <w:t>MacKenzie</w:t>
-      </w:r>
-      <w:proofErr w:type="spellEnd"/>
-      <w:r>
-        <w:t xml:space="preserve"> and Judy </w:t>
-      </w:r>
-      <w:proofErr w:type="spellStart"/>
-      <w:r>
-        <w:t>Wajcman</w:t>
-      </w:r>
-      <w:proofErr w:type="spellEnd"/>
-      <w:r>
-        <w:t xml:space="preserve"> (</w:t>
-      </w:r>
-      <w:r>
-        <w:t>e</w:t>
-      </w:r>
-      <w:r>
-        <w:t>ds.). Open University Press, Buckingham, UK, 28-40.</w:t>
-      </w:r>
-      <w:bookmarkEnd w:id="16"/>
+        <w:numPr>
+          <w:ilvl w:val="0"/>
+          <w:numId w:val="0"/>
+        </w:numPr>
+        <w:ind w:left="360"/>
+      </w:pPr>
     </w:p>
     <w:sectPr>
       <w:type w:val="continuous"/>
@@ -6240,11 +4502,6 @@
     <w:lsdException w:name="Book Title" w:uiPriority="33" w:qFormat="1"/>
     <w:lsdException w:name="Bibliography" w:semiHidden="1" w:uiPriority="37" w:unhideWhenUsed="1"/>
     <w:lsdException w:name="TOC Heading" w:semiHidden="1" w:uiPriority="39" w:unhideWhenUsed="1" w:qFormat="1"/>
-    <w:lsdException w:name="Plain Table 5" w:semiHidden="1" w:unhideWhenUsed="1"/>
-    <w:lsdException w:name="Grid Table Light" w:semiHidden="1" w:unhideWhenUsed="1"/>
-    <w:lsdException w:name="Grid Table 1 Light" w:semiHidden="1" w:unhideWhenUsed="1"/>
-    <w:lsdException w:name="Grid Table 2" w:semiHidden="1" w:unhideWhenUsed="1"/>
-    <w:lsdException w:name="Grid Table 3" w:semiHidden="1" w:unhideWhenUsed="1"/>
     <w:lsdException w:name="Grid Table 4" w:uiPriority="49"/>
     <w:lsdException w:name="Grid Table 5 Dark" w:uiPriority="50"/>
     <w:lsdException w:name="Grid Table 6 Colorful" w:uiPriority="51"/>
@@ -6349,6 +4606,7 @@
   <w:style w:type="paragraph" w:default="1" w:styleId="Normal">
     <w:name w:val="Normal"/>
     <w:qFormat/>
+    <w:rsid w:val="00D73BDE"/>
     <w:pPr>
       <w:spacing w:after="120"/>
       <w:jc w:val="both"/>
@@ -6361,6 +4619,7 @@
     <w:name w:val="heading 1"/>
     <w:basedOn w:val="Normal"/>
     <w:next w:val="Normal"/>
+    <w:link w:val="Heading1Char"/>
     <w:qFormat/>
     <w:pPr>
       <w:keepNext/>
@@ -6380,6 +4639,7 @@
     <w:name w:val="heading 2"/>
     <w:basedOn w:val="Heading1"/>
     <w:next w:val="Normal"/>
+    <w:link w:val="Heading2Char"/>
     <w:qFormat/>
     <w:pPr>
       <w:outlineLvl w:val="1"/>
@@ -6392,6 +4652,7 @@
     <w:name w:val="heading 3"/>
     <w:basedOn w:val="Heading2"/>
     <w:next w:val="Normal"/>
+    <w:link w:val="Heading3Char"/>
     <w:qFormat/>
     <w:pPr>
       <w:outlineLvl w:val="2"/>
@@ -6509,7 +4770,6 @@
   <w:style w:type="character" w:default="1" w:styleId="DefaultParagraphFont">
     <w:name w:val="Default Paragraph Font"/>
     <w:uiPriority w:val="1"/>
-    <w:semiHidden/>
     <w:unhideWhenUsed/>
   </w:style>
   <w:style w:type="table" w:default="1" w:styleId="TableNormal">
@@ -7396,6 +5656,70 @@
       <w:rFonts w:ascii="Verdana" w:hAnsi="Verdana"/>
       <w:kern w:val="18"/>
       <w:sz w:val="17"/>
+    </w:rPr>
+  </w:style>
+  <w:style w:type="character" w:customStyle="1" w:styleId="Heading1Char">
+    <w:name w:val="Heading 1 Char"/>
+    <w:basedOn w:val="DefaultParagraphFont"/>
+    <w:link w:val="Heading1"/>
+    <w:rsid w:val="00BA6175"/>
+    <w:rPr>
+      <w:rFonts w:ascii="Arial" w:eastAsia="Times New Roman" w:hAnsi="Arial"/>
+      <w:b/>
+      <w:caps/>
+      <w:kern w:val="32"/>
+      <w:sz w:val="18"/>
+    </w:rPr>
+  </w:style>
+  <w:style w:type="character" w:customStyle="1" w:styleId="Heading2Char">
+    <w:name w:val="Heading 2 Char"/>
+    <w:basedOn w:val="DefaultParagraphFont"/>
+    <w:link w:val="Heading2"/>
+    <w:rsid w:val="00D73BDE"/>
+    <w:rPr>
+      <w:rFonts w:ascii="Arial" w:eastAsia="Times New Roman" w:hAnsi="Arial"/>
+      <w:b/>
+      <w:kern w:val="32"/>
+      <w:sz w:val="18"/>
+    </w:rPr>
+  </w:style>
+  <w:style w:type="character" w:styleId="UnresolvedMention">
+    <w:name w:val="Unresolved Mention"/>
+    <w:basedOn w:val="DefaultParagraphFont"/>
+    <w:uiPriority w:val="99"/>
+    <w:semiHidden/>
+    <w:unhideWhenUsed/>
+    <w:rsid w:val="006A4744"/>
+    <w:rPr>
+      <w:color w:val="605E5C"/>
+      <w:shd w:val="clear" w:color="auto" w:fill="E1DFDD"/>
+    </w:rPr>
+  </w:style>
+  <w:style w:type="character" w:customStyle="1" w:styleId="Heading3Char">
+    <w:name w:val="Heading 3 Char"/>
+    <w:basedOn w:val="DefaultParagraphFont"/>
+    <w:link w:val="Heading3"/>
+    <w:rsid w:val="00EB6618"/>
+    <w:rPr>
+      <w:rFonts w:ascii="Arial" w:eastAsia="Times New Roman" w:hAnsi="Arial"/>
+      <w:i/>
+      <w:kern w:val="32"/>
+      <w:sz w:val="18"/>
+    </w:rPr>
+  </w:style>
+  <w:style w:type="paragraph" w:customStyle="1" w:styleId="Default">
+    <w:name w:val="Default"/>
+    <w:rsid w:val="009A7226"/>
+    <w:pPr>
+      <w:autoSpaceDE w:val="0"/>
+      <w:autoSpaceDN w:val="0"/>
+      <w:adjustRightInd w:val="0"/>
+    </w:pPr>
+    <w:rPr>
+      <w:rFonts w:ascii="Calibri" w:hAnsi="Calibri" w:cs="Calibri"/>
+      <w:color w:val="000000"/>
+      <w:sz w:val="24"/>
+      <w:szCs w:val="24"/>
     </w:rPr>
   </w:style>
 </w:styles>

--- a/Final Report/SIGCHIPaperFormat.docx
+++ b/Final Report/SIGCHIPaperFormat.docx
@@ -169,7 +169,13 @@
     </w:p>
     <w:p>
       <w:r>
-        <w:t xml:space="preserve">This report describes the project develop for the Information Visualization course at Instituto Superior Técnico. The project consists on a visualization about the deaths of the </w:t>
+        <w:t>This report describes the project develop for the Information Visualization course at Instituto Superior Técnico. The project consists o</w:t>
+      </w:r>
+      <w:r>
+        <w:t>f</w:t>
+      </w:r>
+      <w:r>
+        <w:t xml:space="preserve"> a visualization about the deaths of the </w:t>
       </w:r>
       <w:r>
         <w:rPr>
@@ -181,11 +187,9 @@
       <w:r>
         <w:t xml:space="preserve"> TV show and their </w:t>
       </w:r>
-      <w:proofErr w:type="gramStart"/>
       <w:r>
         <w:t>relation</w:t>
       </w:r>
-      <w:proofErr w:type="gramEnd"/>
       <w:r>
         <w:t xml:space="preserve"> with the book</w:t>
       </w:r>
@@ -203,15 +207,7 @@
         <w:t xml:space="preserve">. </w:t>
       </w:r>
       <w:r>
-        <w:t xml:space="preserve">It </w:t>
-      </w:r>
-      <w:proofErr w:type="gramStart"/>
-      <w:r>
-        <w:t>is developed</w:t>
-      </w:r>
-      <w:proofErr w:type="gramEnd"/>
-      <w:r>
-        <w:t xml:space="preserve"> using HTML, CSS, JS and d3.js. </w:t>
+        <w:t xml:space="preserve">It is developed using HTML, CSS, JS and d3.js. </w:t>
       </w:r>
     </w:p>
     <w:p>
@@ -250,21 +246,7 @@
         <w:rPr>
           <w:color w:val="FF0000"/>
         </w:rPr>
-        <w:t xml:space="preserve">racts should be about 150 words and </w:t>
-      </w:r>
-      <w:proofErr w:type="gramStart"/>
-      <w:r>
-        <w:rPr>
-          <w:color w:val="FF0000"/>
-        </w:rPr>
-        <w:t>are required</w:t>
-      </w:r>
-      <w:proofErr w:type="gramEnd"/>
-      <w:r>
-        <w:rPr>
-          <w:color w:val="FF0000"/>
-        </w:rPr>
-        <w:t>.</w:t>
+        <w:t>racts should be about 150 words and are required.</w:t>
       </w:r>
     </w:p>
     <w:p>
@@ -282,8 +264,13 @@
       <w:r>
         <w:t xml:space="preserve">; </w:t>
       </w:r>
-      <w:r>
-        <w:t xml:space="preserve">InfoVis; Game of Thrones; </w:t>
+      <w:proofErr w:type="spellStart"/>
+      <w:r>
+        <w:t>InfoVis</w:t>
+      </w:r>
+      <w:proofErr w:type="spellEnd"/>
+      <w:r>
+        <w:t xml:space="preserve">; Game of Thrones; </w:t>
       </w:r>
       <w:r>
         <w:t>A Song of Ice and Fire</w:t>
@@ -335,35 +322,7 @@
             <w:rStyle w:val="Hyperlink"/>
             <w:color w:val="FF0000"/>
           </w:rPr>
-          <w:t xml:space="preserve"> http://acm</w:t>
-        </w:r>
-        <w:r>
-          <w:rPr>
-            <w:rStyle w:val="Hyperlink"/>
-            <w:color w:val="FF0000"/>
-          </w:rPr>
-          <w:t>.</w:t>
-        </w:r>
-        <w:r>
-          <w:rPr>
-            <w:rStyle w:val="Hyperlink"/>
-            <w:color w:val="FF0000"/>
-          </w:rPr>
-          <w:t>org/abo</w:t>
-        </w:r>
-        <w:r>
-          <w:rPr>
-            <w:rStyle w:val="Hyperlink"/>
-            <w:color w:val="FF0000"/>
-          </w:rPr>
-          <w:t>u</w:t>
-        </w:r>
-        <w:r>
-          <w:rPr>
-            <w:rStyle w:val="Hyperlink"/>
-            <w:color w:val="FF0000"/>
-          </w:rPr>
-          <w:t>t/class/1998</w:t>
+          <w:t xml:space="preserve"> http://acm.org/about/class/1998</w:t>
         </w:r>
       </w:hyperlink>
       <w:r>
@@ -394,125 +353,277 @@
         <w:rPr>
           <w:color w:val="FF0000"/>
         </w:rPr>
-        <w:t xml:space="preserve">This section </w:t>
-      </w:r>
-      <w:proofErr w:type="gramStart"/>
+        <w:t>This section is required</w:t>
+      </w:r>
       <w:r>
         <w:rPr>
           <w:color w:val="FF0000"/>
         </w:rPr>
-        <w:t>is required</w:t>
-      </w:r>
-      <w:proofErr w:type="gramEnd"/>
-      <w:r>
+        <w:t>.</w:t>
+      </w:r>
+    </w:p>
+    <w:p>
+      <w:pPr>
         <w:rPr>
           <w:color w:val="FF0000"/>
         </w:rPr>
+      </w:pPr>
+      <w:r>
+        <w:rPr>
+          <w:color w:val="FF0000"/>
+        </w:rPr>
+        <w:t>Human-centered computing</w:t>
+      </w:r>
+      <w:r>
+        <w:rPr>
+          <w:color w:val="FF0000"/>
+        </w:rPr>
+        <w:t xml:space="preserve">: </w:t>
+      </w:r>
+      <w:r>
+        <w:rPr>
+          <w:color w:val="FF0000"/>
+        </w:rPr>
+        <w:t>Visualization</w:t>
+      </w:r>
+      <w:r>
+        <w:rPr>
+          <w:color w:val="FF0000"/>
+        </w:rPr>
+        <w:t xml:space="preserve">: </w:t>
+      </w:r>
+      <w:r>
+        <w:rPr>
+          <w:color w:val="FF0000"/>
+        </w:rPr>
+        <w:t>Visualization application domains</w:t>
+      </w:r>
+      <w:r>
+        <w:rPr>
+          <w:color w:val="FF0000"/>
+        </w:rPr>
+        <w:t xml:space="preserve">: </w:t>
+      </w:r>
+      <w:r>
+        <w:rPr>
+          <w:color w:val="FF0000"/>
+        </w:rPr>
+        <w:t>Information visualization</w:t>
+      </w:r>
+    </w:p>
+    <w:p>
+      <w:pPr>
+        <w:pStyle w:val="Heading1"/>
+        <w:rPr>
+          <w:rStyle w:val="Hyperlink"/>
+        </w:rPr>
+      </w:pPr>
+      <w:r>
+        <w:t>INTRODUCTION</w:t>
+      </w:r>
+    </w:p>
+    <w:p>
+      <w:r>
+        <w:t xml:space="preserve">The domain </w:t>
+      </w:r>
+      <w:r>
+        <w:t xml:space="preserve">tackled are the deaths in the TV show Game of Thrones that occurred on-screen. Game of Thrones is </w:t>
+      </w:r>
+      <w:r>
+        <w:t xml:space="preserve">one of the most famous shows of all time, and it is well known for frequently killing </w:t>
+      </w:r>
+      <w:r>
+        <w:t>characters, either being part of the main cast, or background characters.</w:t>
+      </w:r>
+    </w:p>
+    <w:p>
+      <w:r>
+        <w:t>The popularity of the show makes it an in</w:t>
+      </w:r>
+      <w:r>
+        <w:t>teresting subject for data analysis and the creation of visualizations which allow the user to extract more information from each death</w:t>
+      </w:r>
+      <w:r>
         <w:t>.</w:t>
       </w:r>
     </w:p>
     <w:p>
-      <w:pPr>
-        <w:rPr>
-          <w:color w:val="FF0000"/>
-        </w:rPr>
-      </w:pPr>
-      <w:r>
-        <w:rPr>
-          <w:color w:val="FF0000"/>
-        </w:rPr>
-        <w:t>Human-centered computing</w:t>
-      </w:r>
-      <w:r>
-        <w:rPr>
-          <w:color w:val="FF0000"/>
-        </w:rPr>
-        <w:t xml:space="preserve">: </w:t>
-      </w:r>
-      <w:r>
-        <w:rPr>
-          <w:color w:val="FF0000"/>
-        </w:rPr>
-        <w:t>Visualization</w:t>
-      </w:r>
-      <w:r>
-        <w:rPr>
-          <w:color w:val="FF0000"/>
-        </w:rPr>
-        <w:t xml:space="preserve">: </w:t>
-      </w:r>
-      <w:r>
-        <w:rPr>
-          <w:color w:val="FF0000"/>
-        </w:rPr>
-        <w:t>Visualization application domains</w:t>
-      </w:r>
-      <w:r>
-        <w:rPr>
-          <w:color w:val="FF0000"/>
-        </w:rPr>
-        <w:t xml:space="preserve">: </w:t>
-      </w:r>
-      <w:r>
-        <w:rPr>
-          <w:color w:val="FF0000"/>
-        </w:rPr>
-        <w:t>Information visualization</w:t>
-      </w:r>
-    </w:p>
-    <w:p>
-      <w:pPr>
-        <w:pStyle w:val="Heading1"/>
-        <w:rPr>
-          <w:rStyle w:val="Hyperlink"/>
-        </w:rPr>
-      </w:pPr>
-      <w:r>
-        <w:t>INTRODUCTION</w:t>
-      </w:r>
-    </w:p>
-    <w:p>
-      <w:r>
-        <w:t xml:space="preserve">This format is to be used for submissions that are published </w:t>
-      </w:r>
-      <w:r>
-        <w:t>in the conference proceedings. </w:t>
-      </w:r>
-      <w:r>
-        <w:t>We wish to give this volume a consistent, high-quality appearance.</w:t>
-      </w:r>
-      <w:r>
-        <w:t xml:space="preserve"> We therefore ask that authors follow some simple guidelines. </w:t>
-      </w:r>
-      <w:r>
-        <w:t>Y</w:t>
-      </w:r>
-      <w:r>
-        <w:t xml:space="preserve">ou should format your paper exactly like this document. </w:t>
-      </w:r>
-      <w:r>
-        <w:t xml:space="preserve">The easiest way to do this is to </w:t>
-      </w:r>
-      <w:r>
-        <w:t>r</w:t>
-      </w:r>
-      <w:r>
-        <w:t>eplace the content with your own material</w:t>
-      </w:r>
-      <w:r>
-        <w:t>.</w:t>
+      <w:r>
+        <w:t>Some questions that</w:t>
+      </w:r>
+      <w:r>
+        <w:t xml:space="preserve"> could be answered with visualizations regarding this problem domain are:</w:t>
+      </w:r>
+    </w:p>
+    <w:p>
+      <w:pPr>
+        <w:pStyle w:val="Bullet"/>
+      </w:pPr>
+      <w:r>
+        <w:t>How was the evolution of the number of kills for each character through the seasons?</w:t>
+      </w:r>
+    </w:p>
+    <w:p>
+      <w:pPr>
+        <w:pStyle w:val="Bullet"/>
+      </w:pPr>
+      <w:r>
+        <w:t>How was the evolution of the killing method for each character through the seasons?</w:t>
+      </w:r>
+    </w:p>
+    <w:p>
+      <w:pPr>
+        <w:pStyle w:val="Bullet"/>
+      </w:pPr>
+      <w:r>
+        <w:t>Which houses suffered the most casualties / have the most conflicts between each other?</w:t>
+      </w:r>
+    </w:p>
+    <w:p>
+      <w:pPr>
+        <w:pStyle w:val="Bullet"/>
+      </w:pPr>
+      <w:r>
+        <w:t>Which episode and season has the most deaths?</w:t>
       </w:r>
       <w:r>
         <w:t xml:space="preserve"> </w:t>
       </w:r>
     </w:p>
     <w:p>
-      <w:r>
-        <w:t>This document describes how to prepare your submissions using Microsoft Word on a PC or Mac. Specific instructions about accessing menu items in Word refer to the PC version of Word 2013.</w:t>
-      </w:r>
-    </w:p>
-    <w:p>
-      <w:pPr>
+      <w:pPr>
+        <w:pStyle w:val="Bullet"/>
+      </w:pPr>
+      <w:r>
+        <w:t>Which houses have the most conflicts between each other?</w:t>
+      </w:r>
+    </w:p>
+    <w:p>
+      <w:pPr>
+        <w:pStyle w:val="Bullet"/>
+      </w:pPr>
+      <w:r>
+        <w:t>Where did most kills take place?</w:t>
+      </w:r>
+    </w:p>
+    <w:p>
+      <w:pPr>
+        <w:pStyle w:val="Bullet"/>
+      </w:pPr>
+      <w:r>
+        <w:t>Which species had the most deaths?</w:t>
+      </w:r>
+    </w:p>
+    <w:p>
+      <w:pPr>
+        <w:pStyle w:val="Bullet"/>
+      </w:pPr>
+      <w:r>
+        <w:t>Which gender has the most kills and deaths?</w:t>
+      </w:r>
+    </w:p>
+    <w:p>
+      <w:pPr>
+        <w:pStyle w:val="Bullet"/>
+      </w:pPr>
+      <w:r>
+        <w:t>There is a preferred killing method according to the killer’s house?</w:t>
+      </w:r>
+    </w:p>
+    <w:p>
+      <w:pPr>
+        <w:pStyle w:val="Bullet"/>
+      </w:pPr>
+      <w:r>
+        <w:t>Is the location of the deaths a factor when choosing the killing method?</w:t>
+      </w:r>
+    </w:p>
+    <w:p>
+      <w:pPr>
+        <w:pStyle w:val="Bullet"/>
+      </w:pPr>
+      <w:r>
+        <w:t>What percentage of TV show deaths were based on the books?</w:t>
+      </w:r>
+    </w:p>
+    <w:p>
+      <w:pPr>
+        <w:pStyle w:val="Bullet"/>
+      </w:pPr>
+      <w:r>
+        <w:t>Did the deaths in the TV show and the books occur by the same chronological order?</w:t>
+      </w:r>
+    </w:p>
+    <w:p>
+      <w:pPr>
+        <w:pStyle w:val="Bullet"/>
+        <w:numPr>
+          <w:ilvl w:val="0"/>
+          <w:numId w:val="0"/>
+        </w:numPr>
+        <w:ind w:left="180"/>
+      </w:pPr>
+      <w:r>
+        <w:t xml:space="preserve">Currently there are no known tools to </w:t>
+      </w:r>
+      <w:r>
+        <w:t xml:space="preserve">automatically collect and process data for deaths of characters in a TV Show. All the data needs to be </w:t>
+      </w:r>
+      <w:r>
+        <w:t>imputed and verified manually.</w:t>
+      </w:r>
+    </w:p>
+    <w:p>
+      <w:pPr>
+        <w:pStyle w:val="Bullet"/>
+        <w:numPr>
+          <w:ilvl w:val="0"/>
+          <w:numId w:val="0"/>
+        </w:numPr>
+        <w:ind w:left="180"/>
+      </w:pPr>
+      <w:r>
+        <w:t>Recording and analyzing the deaths in a TV Show whilst comparing</w:t>
+      </w:r>
+      <w:r>
+        <w:t xml:space="preserve"> </w:t>
+      </w:r>
+      <w:r>
+        <w:t>them to the events of the original work (the book)</w:t>
+      </w:r>
+      <w:r>
+        <w:t xml:space="preserve"> not only </w:t>
+      </w:r>
+      <w:r>
+        <w:t>allow</w:t>
+      </w:r>
+      <w:r>
+        <w:t>s</w:t>
+      </w:r>
+      <w:r>
+        <w:t xml:space="preserve"> for a better understanding of the evolution of characters</w:t>
+      </w:r>
+      <w:r>
+        <w:t>, their locations throughout time, the interactions they had with other character</w:t>
+      </w:r>
+      <w:r>
+        <w:t>s, but also the</w:t>
+      </w:r>
+      <w:r>
+        <w:t xml:space="preserve"> impact of battles or other important events on characters</w:t>
+      </w:r>
+      <w:r>
+        <w:t xml:space="preserve"> and houses.</w:t>
+      </w:r>
+    </w:p>
+    <w:p>
+      <w:pPr>
+        <w:pStyle w:val="Bullet"/>
+        <w:numPr>
+          <w:ilvl w:val="0"/>
+          <w:numId w:val="0"/>
+        </w:numPr>
+        <w:ind w:left="180"/>
         <w:rPr>
           <w:rFonts w:ascii="Arial" w:hAnsi="Arial"/>
           <w:b/>
@@ -520,6 +631,24 @@
           <w:sz w:val="18"/>
         </w:rPr>
       </w:pPr>
+      <w:r>
+        <w:t xml:space="preserve">Comparing the deaths in the TV show and in the book also </w:t>
+      </w:r>
+      <w:r>
+        <w:t>helps seeing how much of the show was adapted from the books and where it diverges</w:t>
+      </w:r>
+      <w:r>
+        <w:t>. Some characters only exist in the show, others only exist in the book</w:t>
+      </w:r>
+      <w:r>
+        <w:t xml:space="preserve">, so it is interesting to </w:t>
+      </w:r>
+      <w:r>
+        <w:t xml:space="preserve">analyze the difference in </w:t>
+      </w:r>
+      <w:r>
+        <w:t>their fates.</w:t>
+      </w:r>
     </w:p>
     <w:p>
       <w:pPr>
@@ -531,9 +660,152 @@
     </w:p>
     <w:p>
       <w:r>
-        <w:t>A</w:t>
-      </w:r>
-    </w:p>
+        <w:t xml:space="preserve">There are many analysis on Game of Thrones available online, due to the popularity of the books and the show. </w:t>
+      </w:r>
+      <w:r>
+        <w:t xml:space="preserve">While all focus on </w:t>
+      </w:r>
+      <w:r>
+        <w:t>the Game of Thrones domain, some use completely different data (for example, the conversations between characters in the book)</w:t>
+      </w:r>
+      <w:r>
+        <w:t>, or try to answer different questions:</w:t>
+      </w:r>
+    </w:p>
+    <w:p>
+      <w:pPr>
+        <w:pStyle w:val="Bullet"/>
+      </w:pPr>
+      <w:r>
+        <w:t>Interactive visualization</w:t>
+      </w:r>
+      <w:r>
+        <w:t xml:space="preserve"> of Game of Throne deaths</w:t>
+      </w:r>
+      <w:r>
+        <w:t xml:space="preserve"> [1]. It uses the same initial dataset we used to </w:t>
+      </w:r>
+      <w:r>
+        <w:t>analyze the show deaths</w:t>
+      </w:r>
+      <w:r>
+        <w:t xml:space="preserve">. However, the visualization is </w:t>
+      </w:r>
+      <w:r>
+        <w:t>very static and is too focused on a single character at a time, which does not allow the user to answer all the previous questions.</w:t>
+      </w:r>
+      <w:r>
+        <w:t xml:space="preserve"> </w:t>
+      </w:r>
+      <w:r>
+        <w:t xml:space="preserve">Some idioms </w:t>
+      </w:r>
+      <w:r>
+        <w:t xml:space="preserve">have scalability issues and </w:t>
+      </w:r>
+      <w:r>
+        <w:t>the filters are insufficient for our needs.</w:t>
+      </w:r>
+    </w:p>
+    <w:p>
+      <w:pPr>
+        <w:pStyle w:val="Bullet"/>
+      </w:pPr>
+      <w:r>
+        <w:t xml:space="preserve">Narrative chart [2]. </w:t>
+      </w:r>
+      <w:r>
+        <w:t>The domain of this visualization is the interactions between characters in the TV show and their locations throughout time. It also provides information on screen tim</w:t>
+      </w:r>
+      <w:r>
+        <w:t>e. The interactions focused by the visualization</w:t>
+      </w:r>
+      <w:r>
+        <w:t xml:space="preserve"> were not used in our dataset since we mainly focus on deaths.</w:t>
+      </w:r>
+    </w:p>
+    <w:p>
+      <w:pPr>
+        <w:pStyle w:val="Bullet"/>
+      </w:pPr>
+      <w:r>
+        <w:t xml:space="preserve">The Chaos Ladder [3]. It focuses on characters and </w:t>
+      </w:r>
+      <w:r>
+        <w:t>their number of appearances in the TV show. While it also shows their life status, it does not have</w:t>
+      </w:r>
+      <w:r>
+        <w:t xml:space="preserve"> any additional </w:t>
+      </w:r>
+      <w:r>
+        <w:lastRenderedPageBreak/>
+        <w:t xml:space="preserve">information on </w:t>
+      </w:r>
+      <w:r>
+        <w:t>what happened in each death</w:t>
+      </w:r>
+      <w:r>
+        <w:t>, so it does not answer our questions.</w:t>
+      </w:r>
+    </w:p>
+    <w:p>
+      <w:pPr>
+        <w:pStyle w:val="Bullet"/>
+      </w:pPr>
+      <w:r>
+        <w:t>Narrative structure of A Song of Ice and Fire</w:t>
+      </w:r>
+      <w:r>
+        <w:t xml:space="preserve"> [4]</w:t>
+      </w:r>
+      <w:r>
+        <w:t xml:space="preserve"> creates a fictional world with realistic measures of social complexity</w:t>
+      </w:r>
+      <w:r>
+        <w:t xml:space="preserve">. This </w:t>
+      </w:r>
+      <w:r>
+        <w:t xml:space="preserve">research paper thoroughly analyses </w:t>
+      </w:r>
+      <w:r>
+        <w:t>the narrative and interactions between characters to measure the complexity of the fictional world with</w:t>
+      </w:r>
+      <w:r>
+        <w:t xml:space="preserve"> our own. Since we are mostly interested in the deaths and comparison between show and book, i</w:t>
+      </w:r>
+      <w:r>
+        <w:t>t does not answer our questions.</w:t>
+      </w:r>
+    </w:p>
+    <w:p>
+      <w:pPr>
+        <w:pStyle w:val="Bullet"/>
+      </w:pPr>
+      <w:r>
+        <w:t xml:space="preserve">Illustrated Game of Thrones Deaths [5] uses a similar dataset </w:t>
+      </w:r>
+      <w:r>
+        <w:t xml:space="preserve">to </w:t>
+      </w:r>
+      <w:proofErr w:type="spellStart"/>
+      <w:r>
+        <w:t>analyse</w:t>
+      </w:r>
+      <w:proofErr w:type="spellEnd"/>
+      <w:r>
+        <w:t xml:space="preserve"> each death in the TV show</w:t>
+      </w:r>
+      <w:r>
+        <w:t xml:space="preserve">. Even though it uses idioms such as a map and </w:t>
+      </w:r>
+      <w:r>
+        <w:t>dot plots, it lacks the filters needed to answer our questions and its purpose is</w:t>
+      </w:r>
+      <w:r>
+        <w:t xml:space="preserve"> to guide the user to a predetermined analysis, lacking interactivity.</w:t>
+      </w:r>
+    </w:p>
+    <w:p/>
     <w:p>
       <w:pPr>
         <w:pStyle w:val="Heading1"/>
@@ -552,23 +824,12 @@
         <w:t>Initially, w</w:t>
       </w:r>
       <w:r>
-        <w:t xml:space="preserve">e kept all the data from the first dataset and joined the columns of the second with an outer merge. Then, we removed </w:t>
-      </w:r>
-      <w:proofErr w:type="gramStart"/>
-      <w:r>
-        <w:t>some</w:t>
-      </w:r>
-      <w:proofErr w:type="gramEnd"/>
-      <w:r>
-        <w:t xml:space="preserve"> lines to keep only the characters that have died in the TV show and appeared in the first dataset.</w:t>
-      </w:r>
-    </w:p>
-    <w:p>
-      <w:r>
-        <w:t>We removed the repeated columns and introduced two derived measures</w:t>
-      </w:r>
-      <w:r>
-        <w:t xml:space="preserve"> to analyze if the character appeared in the books and to differentiate the deaths of the animals. </w:t>
+        <w:t>e kept all the data from the first dataset and joined the columns of the second with an outer merge. Then, we removed some lines to keep only the characters that have died in the TV show and appeared in the first dataset.</w:t>
+      </w:r>
+    </w:p>
+    <w:p>
+      <w:r>
+        <w:t xml:space="preserve">We removed the repeated columns and introduced two derived measures to analyze if the character appeared in the books and to differentiate the deaths of the animals. </w:t>
       </w:r>
     </w:p>
     <w:p>
@@ -576,231 +837,126 @@
         <w:t>As part of the cleaning process, we removed repeated characters that appeared with different names, corrected wrong values and introduced the missing values based on research on</w:t>
       </w:r>
       <w:r>
+        <w:t xml:space="preserve"> some wikis dedicated to Game of Thrones [4] and A Song of Ice and Fire [5]</w:t>
+      </w:r>
+      <w:r>
+        <w:t xml:space="preserve">. Also, it was added sentinel values for the missing values that </w:t>
+      </w:r>
+      <w:r>
+        <w:t>did not</w:t>
+      </w:r>
+      <w:r>
+        <w:t xml:space="preserve"> apply. </w:t>
+      </w:r>
+    </w:p>
+    <w:p>
+      <w:r>
+        <w:t xml:space="preserve">During the </w:t>
+      </w:r>
+      <w:r>
+        <w:t xml:space="preserve">implementation, </w:t>
+      </w:r>
+      <w:r>
+        <w:t>some changes</w:t>
+      </w:r>
+      <w:r>
+        <w:t xml:space="preserve"> were made</w:t>
+      </w:r>
+      <w:r>
+        <w:t xml:space="preserve"> to adjust the data to the problems that start appearing and </w:t>
+      </w:r>
+      <w:r>
+        <w:t>that were</w:t>
+      </w:r>
+      <w:r>
         <w:t xml:space="preserve"> </w:t>
       </w:r>
       <w:r>
-        <w:t>some wikis dedicated to Game of Thrones [4] and A Song of Ice and Fire [5]</w:t>
-      </w:r>
-      <w:r>
-        <w:t xml:space="preserve">. Also, it was added sentinel values for the missing values that </w:t>
-      </w:r>
-      <w:proofErr w:type="gramStart"/>
-      <w:r>
-        <w:t>didn’t</w:t>
-      </w:r>
-      <w:proofErr w:type="gramEnd"/>
-      <w:r>
-        <w:t xml:space="preserve"> apply. </w:t>
-      </w:r>
-    </w:p>
-    <w:p>
-      <w:r>
-        <w:t xml:space="preserve">During the </w:t>
-      </w:r>
-      <w:r>
-        <w:t xml:space="preserve">implementation, </w:t>
-      </w:r>
-      <w:proofErr w:type="gramStart"/>
-      <w:r>
-        <w:t>some</w:t>
-      </w:r>
-      <w:proofErr w:type="gramEnd"/>
-      <w:r>
-        <w:t xml:space="preserve"> changes</w:t>
-      </w:r>
-      <w:r>
-        <w:t xml:space="preserve"> were made</w:t>
-      </w:r>
-      <w:r>
-        <w:t xml:space="preserve"> to adjust the data to the problems that start appearing and </w:t>
-      </w:r>
-      <w:r>
-        <w:t>that were</w:t>
+        <w:t>not</w:t>
+      </w:r>
+      <w:r>
+        <w:t xml:space="preserve"> predict</w:t>
+      </w:r>
+      <w:r>
+        <w:t>ed</w:t>
       </w:r>
       <w:r>
         <w:t xml:space="preserve"> </w:t>
       </w:r>
       <w:r>
-        <w:t>not</w:t>
-      </w:r>
-      <w:r>
-        <w:t xml:space="preserve"> predict</w:t>
-      </w:r>
-      <w:r>
-        <w:t>ed</w:t>
-      </w:r>
-      <w:r>
+        <w:t>at first</w:t>
+      </w:r>
+      <w:r>
+        <w:t xml:space="preserve">. </w:t>
+      </w:r>
+    </w:p>
+    <w:p>
+      <w:r>
+        <w:t xml:space="preserve">Considering that we are treating the killer and the killed characters in the same way, we introduced columns with the characteristics of the killer. All this information was manually introduced based on our knowledge from the TV show and </w:t>
+      </w:r>
+      <w:r>
+        <w:t>the previously mentioned wikis.</w:t>
+      </w:r>
+    </w:p>
+    <w:p>
+      <w:r>
+        <w:t>Additionally, we transformed the columns related to the death in the book into the estimated death, converting the chapters into episodes according to the narrative [3].</w:t>
+      </w:r>
+    </w:p>
+    <w:p>
+      <w:r>
+        <w:t>To simplify the representation of the deaths of the animals, we introduced the allegiance “Animal” and changed this value for all.</w:t>
+      </w:r>
+    </w:p>
+    <w:p>
+      <w:r>
+        <w:t xml:space="preserve">To keep the legibility of the chord diagram, considering that we had 278 characters, we had to introduce two new columns with the names that would be represented. The characters with higher number of kills are represented by their name and the remaining are aggregated by their allegiance. </w:t>
+      </w:r>
+    </w:p>
+    <w:p>
+      <w:r>
+        <w:t xml:space="preserve">To represent the points in the map, it was introduced two columns with the coordinates of each location. These coordinates were estimated considering the annotated maps that we found online. </w:t>
+      </w:r>
+    </w:p>
+    <w:p>
+      <w:r>
+        <w:t xml:space="preserve">Finally, we removed the columns related to the introduction of the character in the book and the death year considering that it didn’t follow the theme of the visualization. Also, we ended up deleting the two derived measures initially introduced, considering that we could represent the same data without them after the modifications. </w:t>
+      </w:r>
+    </w:p>
+    <w:p>
+      <w:pPr>
+        <w:rPr>
+          <w:color w:val="FF0000"/>
+        </w:rPr>
+      </w:pPr>
+      <w:r>
+        <w:rPr>
+          <w:color w:val="FF0000"/>
+        </w:rPr>
+        <w:t>What data did you think you’d get and ended up not finding? Which</w:t>
+      </w:r>
+      <w:r>
+        <w:rPr>
+          <w:color w:val="FF0000"/>
+        </w:rPr>
         <w:t xml:space="preserve"> </w:t>
       </w:r>
       <w:r>
-        <w:t>at first</w:t>
-      </w:r>
-      <w:r>
-        <w:t xml:space="preserve">. </w:t>
-      </w:r>
-    </w:p>
-    <w:p>
-      <w:r>
-        <w:t xml:space="preserve">Considering that we are treating the killer and the killed characters in the same way, we introduced columns with the characteristics of the killer. All this information </w:t>
-      </w:r>
-      <w:proofErr w:type="gramStart"/>
-      <w:r>
-        <w:t>was manually introduced</w:t>
-      </w:r>
-      <w:proofErr w:type="gramEnd"/>
-      <w:r>
-        <w:t xml:space="preserve"> based on our knowledge from the TV show and </w:t>
-      </w:r>
-      <w:r>
-        <w:t>the previously mentioned wiki</w:t>
-      </w:r>
-      <w:r>
-        <w:t>s.</w:t>
-      </w:r>
-    </w:p>
-    <w:p>
-      <w:r>
-        <w:t>Additionally, we transformed the columns related to the death in the book into the estimated death, converting the chapters into episodes according to the narrative [3].</w:t>
-      </w:r>
-    </w:p>
-    <w:p>
-      <w:r>
-        <w:t>To simplify the representation of the deaths of the animals, we introduced the allegiance “Animal” and changed this value for all.</w:t>
-      </w:r>
-    </w:p>
-    <w:p>
-      <w:r>
-        <w:t xml:space="preserve">To keep the legibility of the chord diagram, considering that we had 278 characters, we had to introduce two new columns with the names that would </w:t>
-      </w:r>
-      <w:proofErr w:type="gramStart"/>
-      <w:r>
-        <w:t>be represented</w:t>
-      </w:r>
-      <w:proofErr w:type="gramEnd"/>
-      <w:r>
-        <w:t xml:space="preserve">. The characters with higher number of kills </w:t>
-      </w:r>
-      <w:proofErr w:type="gramStart"/>
-      <w:r>
-        <w:t>are represented</w:t>
-      </w:r>
-      <w:proofErr w:type="gramEnd"/>
-      <w:r>
-        <w:t xml:space="preserve"> by their name and the remaining are aggregated by their allegiance. </w:t>
-      </w:r>
-    </w:p>
-    <w:p>
-      <w:r>
-        <w:t xml:space="preserve">To represent the points in the map, it </w:t>
-      </w:r>
-      <w:proofErr w:type="gramStart"/>
-      <w:r>
-        <w:t>was introduced</w:t>
-      </w:r>
-      <w:proofErr w:type="gramEnd"/>
-      <w:r>
-        <w:t xml:space="preserve"> two columns with the coordinates of each location. These coordinates </w:t>
-      </w:r>
-      <w:proofErr w:type="gramStart"/>
-      <w:r>
-        <w:t>were estimated</w:t>
-      </w:r>
-      <w:proofErr w:type="gramEnd"/>
-      <w:r>
-        <w:t xml:space="preserve"> considering the annotated maps that we found online. </w:t>
-      </w:r>
-    </w:p>
-    <w:p>
-      <w:r>
-        <w:t>Finally</w:t>
-      </w:r>
-      <w:r>
-        <w:t>, we removed the column</w:t>
-      </w:r>
-      <w:r>
-        <w:t>s</w:t>
-      </w:r>
-      <w:r>
-        <w:t xml:space="preserve"> related to the introduction of the character in the book </w:t>
-      </w:r>
-      <w:r>
-        <w:t xml:space="preserve">and the death year </w:t>
-      </w:r>
-      <w:r>
-        <w:t xml:space="preserve">considering that it </w:t>
-      </w:r>
-      <w:proofErr w:type="gramStart"/>
-      <w:r>
-        <w:t>didn’t</w:t>
-      </w:r>
-      <w:proofErr w:type="gramEnd"/>
-      <w:r>
-        <w:t xml:space="preserve"> follow the theme of the visualization.</w:t>
-      </w:r>
-      <w:r>
-        <w:t xml:space="preserve"> Also, we </w:t>
-      </w:r>
-      <w:r>
-        <w:t xml:space="preserve">ended up </w:t>
-      </w:r>
-      <w:r>
-        <w:t xml:space="preserve">deleting the two derived measures initially introduced, </w:t>
-      </w:r>
-      <w:r>
-        <w:t xml:space="preserve">considering that we could represent the same data without them after the </w:t>
-      </w:r>
-      <w:r>
-        <w:t xml:space="preserve">modifications. </w:t>
-      </w:r>
-    </w:p>
-    <w:p>
-      <w:pPr>
         <w:rPr>
           <w:color w:val="FF0000"/>
         </w:rPr>
-      </w:pPr>
+        <w:t>compromises did you make? Also, be sure to mention scalability issues. Did you have to filter things</w:t>
+      </w:r>
       <w:r>
         <w:rPr>
           <w:color w:val="FF0000"/>
         </w:rPr>
-        <w:t xml:space="preserve">What data did you think </w:t>
-      </w:r>
-      <w:proofErr w:type="gramStart"/>
+        <w:t xml:space="preserve"> </w:t>
+      </w:r>
       <w:r>
         <w:rPr>
           <w:color w:val="FF0000"/>
         </w:rPr>
-        <w:t>you’d</w:t>
-      </w:r>
-      <w:proofErr w:type="gramEnd"/>
-      <w:r>
-        <w:rPr>
-          <w:color w:val="FF0000"/>
-        </w:rPr>
-        <w:t xml:space="preserve"> get and ended up not finding? Which</w:t>
-      </w:r>
-      <w:r>
-        <w:rPr>
-          <w:color w:val="FF0000"/>
-        </w:rPr>
-        <w:t xml:space="preserve"> </w:t>
-      </w:r>
-      <w:r>
-        <w:rPr>
-          <w:color w:val="FF0000"/>
-        </w:rPr>
-        <w:t>compromises did you make? Also, be sure to mention scalability issues. Did you have to filter things</w:t>
-      </w:r>
-      <w:r>
-        <w:rPr>
-          <w:color w:val="FF0000"/>
-        </w:rPr>
-        <w:t xml:space="preserve"> </w:t>
-      </w:r>
-      <w:r>
-        <w:rPr>
-          <w:color w:val="FF0000"/>
-        </w:rPr>
         <w:t xml:space="preserve">out? Aggregate them? </w:t>
       </w:r>
     </w:p>
@@ -810,7 +966,6 @@
         <w:pStyle w:val="Heading1"/>
       </w:pPr>
       <w:r>
-        <w:lastRenderedPageBreak/>
         <w:t>Visualization</w:t>
       </w:r>
     </w:p>
@@ -907,6 +1062,7 @@
         <w:rPr>
           <w:noProof/>
         </w:rPr>
+        <w:lastRenderedPageBreak/>
         <w:drawing>
           <wp:inline distT="0" distB="0" distL="0" distR="0" wp14:anchorId="603D984D" wp14:editId="0748690D">
             <wp:extent cx="3733800" cy="1768064"/>
@@ -963,19 +1119,40 @@
       <w:r>
         <w:t xml:space="preserve">Figure </w:t>
       </w:r>
-      <w:fldSimple w:instr=" SEQ Figure \* ARABIC ">
-        <w:r>
-          <w:rPr>
-            <w:noProof/>
-          </w:rPr>
-          <w:t>2</w:t>
-        </w:r>
-      </w:fldSimple>
+      <w:r>
+        <w:fldChar w:fldCharType="begin"/>
+      </w:r>
+      <w:r>
+        <w:instrText xml:space="preserve"> SEQ Figure \* ARABIC </w:instrText>
+      </w:r>
+      <w:r>
+        <w:fldChar w:fldCharType="separate"/>
+      </w:r>
+      <w:r>
+        <w:rPr>
+          <w:noProof/>
+        </w:rPr>
+        <w:t>2</w:t>
+      </w:r>
+      <w:r>
+        <w:rPr>
+          <w:noProof/>
+        </w:rPr>
+        <w:fldChar w:fldCharType="end"/>
+      </w:r>
       <w:r>
         <w:t>. Sample of a wide figure. Be sure to place at the top or bottom of the page. Ensure that important information is legible in both black-and-white and color printing.</w:t>
       </w:r>
       <w:r>
-        <w:t xml:space="preserve"> Image: CC-BY-ND ayman on Flickr.</w:t>
+        <w:t xml:space="preserve"> Image: CC-BY-ND </w:t>
+      </w:r>
+      <w:proofErr w:type="spellStart"/>
+      <w:r>
+        <w:t>ayman</w:t>
+      </w:r>
+      <w:proofErr w:type="spellEnd"/>
+      <w:r>
+        <w:t xml:space="preserve"> on Flickr.</w:t>
       </w:r>
     </w:p>
     <w:p>
@@ -1066,15 +1243,7 @@
         <w:t>1</w:t>
       </w:r>
       <w:r>
-        <w:t xml:space="preserve">. Table captions should </w:t>
-      </w:r>
-      <w:proofErr w:type="gramStart"/>
-      <w:r>
-        <w:t>be placed</w:t>
-      </w:r>
-      <w:proofErr w:type="gramEnd"/>
-      <w:r>
-        <w:t xml:space="preserve"> below the table. We recommend table lines be 1 point, 25% black. Minimize use of unnecessary table lines.</w:t>
+        <w:t>. Table captions should be placed below the table. We recommend table lines be 1 point, 25% black. Minimize use of unnecessary table lines.</w:t>
       </w:r>
     </w:p>
     <w:p>
@@ -1396,16 +1565,58 @@
         <w:pStyle w:val="Bullet"/>
       </w:pPr>
       <w:r>
-        <w:t xml:space="preserve">If possible, use the full (extended) alphabetic character set for names of persons, institutions, and places (e.g., Grønbæk, Lafreniére, Sánchez, </w:t>
-      </w:r>
+        <w:t xml:space="preserve">If possible, use the full (extended) alphabetic character set for names of persons, institutions, and places (e.g., </w:t>
+      </w:r>
+      <w:proofErr w:type="spellStart"/>
+      <w:r>
+        <w:t>Grønbæk</w:t>
+      </w:r>
+      <w:proofErr w:type="spellEnd"/>
+      <w:r>
+        <w:t xml:space="preserve">, </w:t>
+      </w:r>
+      <w:proofErr w:type="spellStart"/>
+      <w:r>
+        <w:t>Lafreniére</w:t>
+      </w:r>
+      <w:proofErr w:type="spellEnd"/>
+      <w:r>
+        <w:t xml:space="preserve">, Sánchez, </w:t>
+      </w:r>
+      <w:proofErr w:type="spellStart"/>
       <w:r>
         <w:t>Nguyễn</w:t>
       </w:r>
+      <w:proofErr w:type="spellEnd"/>
       <w:r>
         <w:t xml:space="preserve">, </w:t>
       </w:r>
       <w:r>
-        <w:t>Universität, Weißenbach, Züllighoven, Århus, etc.)</w:t>
+        <w:t xml:space="preserve">Universität, </w:t>
+      </w:r>
+      <w:proofErr w:type="spellStart"/>
+      <w:r>
+        <w:t>Weißenbach</w:t>
+      </w:r>
+      <w:proofErr w:type="spellEnd"/>
+      <w:r>
+        <w:t xml:space="preserve">, </w:t>
+      </w:r>
+      <w:proofErr w:type="spellStart"/>
+      <w:r>
+        <w:t>Züllighoven</w:t>
+      </w:r>
+      <w:proofErr w:type="spellEnd"/>
+      <w:r>
+        <w:t xml:space="preserve">, </w:t>
+      </w:r>
+      <w:proofErr w:type="spellStart"/>
+      <w:r>
+        <w:t>Århus</w:t>
+      </w:r>
+      <w:proofErr w:type="spellEnd"/>
+      <w:r>
+        <w:t>, etc.)</w:t>
       </w:r>
       <w:r>
         <w:t xml:space="preserve">. </w:t>
@@ -1501,7 +1712,6 @@
         <w:ind w:left="187" w:hanging="187"/>
       </w:pPr>
       <w:r>
-        <w:lastRenderedPageBreak/>
         <w:t>Mark table headings</w:t>
       </w:r>
     </w:p>
@@ -1626,18 +1836,10 @@
         <w:t xml:space="preserve">age numbers </w:t>
       </w:r>
       <w:r>
-        <w:t xml:space="preserve">will </w:t>
-      </w:r>
-      <w:proofErr w:type="gramStart"/>
-      <w:r>
-        <w:t xml:space="preserve">be </w:t>
-      </w:r>
-      <w:r>
-        <w:t>added</w:t>
-      </w:r>
-      <w:proofErr w:type="gramEnd"/>
-      <w:r>
-        <w:t xml:space="preserve"> to the </w:t>
+        <w:t xml:space="preserve">will be </w:t>
+      </w:r>
+      <w:r>
+        <w:t xml:space="preserve">added to the </w:t>
       </w:r>
       <w:r>
         <w:t>PDF</w:t>
@@ -1654,15 +1856,7 @@
     </w:p>
     <w:p>
       <w:r>
-        <w:t xml:space="preserve">On pages beyond the first, start at the top of the page and continue in double-column format. The two columns on the last page should be of </w:t>
-      </w:r>
-      <w:proofErr w:type="gramStart"/>
-      <w:r>
-        <w:t>approximately equal</w:t>
-      </w:r>
-      <w:proofErr w:type="gramEnd"/>
-      <w:r>
-        <w:t xml:space="preserve"> length.</w:t>
+        <w:t>On pages beyond the first, start at the top of the page and continue in double-column format. The two columns on the last page should be of approximately equal length.</w:t>
       </w:r>
     </w:p>
     <w:p>
@@ -1674,6 +1868,7 @@
         <w:rPr>
           <w:noProof/>
         </w:rPr>
+        <w:lastRenderedPageBreak/>
         <w:drawing>
           <wp:inline distT="0" distB="0" distL="0" distR="0" wp14:anchorId="6A6CA6B8" wp14:editId="6544DA86">
             <wp:extent cx="3063240" cy="701738"/>
@@ -1724,14 +1919,27 @@
       <w:r>
         <w:t xml:space="preserve">Figure </w:t>
       </w:r>
-      <w:fldSimple w:instr=" SEQ Figure \* ARABIC ">
-        <w:r>
-          <w:rPr>
-            <w:noProof/>
-          </w:rPr>
-          <w:t>1</w:t>
-        </w:r>
-      </w:fldSimple>
+      <w:r>
+        <w:fldChar w:fldCharType="begin"/>
+      </w:r>
+      <w:r>
+        <w:instrText xml:space="preserve"> SEQ Figure \* ARABIC </w:instrText>
+      </w:r>
+      <w:r>
+        <w:fldChar w:fldCharType="separate"/>
+      </w:r>
+      <w:r>
+        <w:rPr>
+          <w:noProof/>
+        </w:rPr>
+        <w:t>1</w:t>
+      </w:r>
+      <w:r>
+        <w:rPr>
+          <w:noProof/>
+        </w:rPr>
+        <w:fldChar w:fldCharType="end"/>
+      </w:r>
       <w:r>
         <w:t>. Use high-resolution images, 300+ dpi, legible if printed in color or black-and-white. Number all figures and include captions below, using Insert, Caption.</w:t>
       </w:r>
@@ -2031,24 +2239,29 @@
       <w:r>
         <w:t xml:space="preserve">Table </w:t>
       </w:r>
-      <w:fldSimple w:instr=" SEQ Table \* ARABIC ">
-        <w:r>
-          <w:rPr>
-            <w:noProof/>
-          </w:rPr>
-          <w:t>1</w:t>
-        </w:r>
-      </w:fldSimple>
-      <w:r>
-        <w:t xml:space="preserve">. Table captions should </w:t>
-      </w:r>
-      <w:proofErr w:type="gramStart"/>
-      <w:r>
-        <w:t>be placed</w:t>
-      </w:r>
-      <w:proofErr w:type="gramEnd"/>
-      <w:r>
-        <w:t xml:space="preserve"> below the table. We recommend table lines be 1 point, 25% black. Minimize use of unnecessary table lines.</w:t>
+      <w:r>
+        <w:fldChar w:fldCharType="begin"/>
+      </w:r>
+      <w:r>
+        <w:instrText xml:space="preserve"> SEQ Table \* ARABIC </w:instrText>
+      </w:r>
+      <w:r>
+        <w:fldChar w:fldCharType="separate"/>
+      </w:r>
+      <w:r>
+        <w:rPr>
+          <w:noProof/>
+        </w:rPr>
+        <w:t>1</w:t>
+      </w:r>
+      <w:r>
+        <w:rPr>
+          <w:noProof/>
+        </w:rPr>
+        <w:fldChar w:fldCharType="end"/>
+      </w:r>
+      <w:r>
+        <w:t>. Table captions should be placed below the table. We recommend table lines be 1 point, 25% black. Minimize use of unnecessary table lines.</w:t>
       </w:r>
     </w:p>
     <w:bookmarkEnd w:id="0"/>
@@ -2149,15 +2362,7 @@
         <w:t>of</w:t>
       </w:r>
       <w:r>
-        <w:t xml:space="preserve"> </w:t>
-      </w:r>
-      <w:proofErr w:type="gramStart"/>
-      <w:r>
-        <w:t>is not capitalized</w:t>
-      </w:r>
-      <w:proofErr w:type="gramEnd"/>
-      <w:r>
-        <w:t xml:space="preserve"> unless it is the first word of the heading.</w:t>
+        <w:t xml:space="preserve"> is not capitalized unless it is the first word of the heading.</w:t>
       </w:r>
     </w:p>
     <w:p>
@@ -2190,87 +2395,242 @@
       <w:pPr>
         <w:pStyle w:val="Heading1"/>
       </w:pPr>
+      <w:r>
+        <w:t>ACKNOWLEDGMENTS</w:t>
+      </w:r>
+    </w:p>
+    <w:p>
+      <w:r>
+        <w:t xml:space="preserve">Sample </w:t>
+      </w:r>
+      <w:r>
+        <w:t>t</w:t>
+      </w:r>
+      <w:r>
+        <w:t xml:space="preserve">ext: We </w:t>
+      </w:r>
+      <w:r>
+        <w:t xml:space="preserve">thank </w:t>
+      </w:r>
+      <w:r>
+        <w:t>all the</w:t>
+      </w:r>
+      <w:r>
+        <w:t xml:space="preserve"> volunteers, and all publications support and staff, who wrote and provided helpful comments on previous versions of this document</w:t>
+      </w:r>
+      <w:r>
+        <w:t xml:space="preserve">. </w:t>
+      </w:r>
+      <w:r>
+        <w:t>A</w:t>
+      </w:r>
+      <w:r>
+        <w:t>uthors 1, 2,</w:t>
+      </w:r>
+      <w:r>
+        <w:t xml:space="preserve"> </w:t>
+      </w:r>
+      <w:r>
+        <w:t>and</w:t>
+      </w:r>
+      <w:r>
+        <w:t xml:space="preserve"> 3 grate</w:t>
+      </w:r>
+      <w:r>
+        <w:t>fully acknowledge the grant from</w:t>
+      </w:r>
+      <w:r>
+        <w:t xml:space="preserve"> NSF (#1234-2012-ABC). This </w:t>
+      </w:r>
+      <w:r>
+        <w:t xml:space="preserve">is just </w:t>
+      </w:r>
+      <w:r>
+        <w:t xml:space="preserve">an </w:t>
+      </w:r>
+      <w:r>
+        <w:t>example.</w:t>
+      </w:r>
+      <w:r>
+        <w:t xml:space="preserve"> </w:t>
+      </w:r>
     </w:p>
     <w:p>
       <w:pPr>
         <w:pStyle w:val="Heading1"/>
       </w:pPr>
-    </w:p>
-    <w:p>
-      <w:pPr>
-        <w:pStyle w:val="Heading1"/>
-      </w:pPr>
-    </w:p>
-    <w:p>
-      <w:pPr>
-        <w:pStyle w:val="Heading1"/>
-      </w:pPr>
-      <w:r>
-        <w:t>ACKNOWLEDGMENTS</w:t>
-      </w:r>
-    </w:p>
-    <w:p>
-      <w:r>
-        <w:t xml:space="preserve">Sample </w:t>
-      </w:r>
-      <w:r>
-        <w:t>t</w:t>
-      </w:r>
-      <w:r>
-        <w:t xml:space="preserve">ext: We </w:t>
-      </w:r>
-      <w:r>
-        <w:t xml:space="preserve">thank </w:t>
-      </w:r>
-      <w:r>
-        <w:t>all the</w:t>
-      </w:r>
-      <w:r>
-        <w:t xml:space="preserve"> volunteers, and all publications support and staff, who wrote and provided helpful comments on previous versions of this document</w:t>
-      </w:r>
-      <w:r>
+      <w:r>
+        <w:t>REFERENCES</w:t>
+      </w:r>
+    </w:p>
+    <w:p>
+      <w:pPr>
+        <w:pStyle w:val="References"/>
+      </w:pPr>
+      <w:r>
+        <w:t xml:space="preserve">Game of Thrones Interactive Viz by </w:t>
+      </w:r>
+      <w:r>
+        <w:t xml:space="preserve">David Murphy at </w:t>
+      </w:r>
+      <w:r>
+        <w:t>https://datasaurus-rex.com/gallery/gotviz-mkiii</w:t>
+      </w:r>
+    </w:p>
+    <w:p>
+      <w:pPr>
+        <w:pStyle w:val="References"/>
+      </w:pPr>
+      <w:r>
+        <w:t xml:space="preserve">Game of Thrones  Narrative Chart by </w:t>
+      </w:r>
+      <w:r>
+        <w:t xml:space="preserve">Jeffrey Lancaster at </w:t>
+      </w:r>
+      <w:r>
+        <w:t>https://jeffreylancaster.github.io/game-of-thrones/map/</w:t>
+      </w:r>
+    </w:p>
+    <w:p>
+      <w:pPr>
+        <w:pStyle w:val="References"/>
+      </w:pPr>
+      <w:r>
+        <w:t xml:space="preserve">The Chaos Ladder by </w:t>
+      </w:r>
+      <w:r>
+        <w:t>Patrick Gillespie</w:t>
+      </w:r>
+      <w:r>
+        <w:t xml:space="preserve"> at </w:t>
+      </w:r>
+      <w:hyperlink r:id="rId14" w:history="1">
+        <w:r>
+          <w:rPr>
+            <w:rStyle w:val="Hyperlink"/>
+          </w:rPr>
+          <w:t>http://patorjk.com/vis/chaos-ladder/</w:t>
+        </w:r>
+      </w:hyperlink>
+    </w:p>
+    <w:p>
+      <w:pPr>
+        <w:pStyle w:val="References"/>
+      </w:pPr>
+      <w:r>
+        <w:rPr>
+          <w:lang w:eastAsia="pt-PT"/>
+        </w:rPr>
+        <w:t>Narrative structure of </w:t>
+      </w:r>
+      <w:r>
+        <w:rPr>
+          <w:i/>
+          <w:iCs/>
+          <w:lang w:eastAsia="pt-PT"/>
+        </w:rPr>
+        <w:t>A Song of Ice and Fire</w:t>
+      </w:r>
+      <w:r>
+        <w:rPr>
+          <w:lang w:eastAsia="pt-PT"/>
+        </w:rPr>
+        <w:t xml:space="preserve"> creates a fictional world with realistic measures of social </w:t>
+      </w:r>
+      <w:r>
+        <w:rPr>
+          <w:lang w:eastAsia="pt-PT"/>
+        </w:rPr>
+        <w:t>complexity</w:t>
+      </w:r>
+      <w:r>
+        <w:rPr>
+          <w:lang w:eastAsia="pt-PT"/>
+        </w:rPr>
         <w:t xml:space="preserve">. </w:t>
       </w:r>
       <w:r>
-        <w:t>A</w:t>
-      </w:r>
-      <w:r>
-        <w:t>uthors 1, 2,</w:t>
-      </w:r>
-      <w:r>
-        <w:t xml:space="preserve"> </w:t>
-      </w:r>
-      <w:r>
-        <w:t>and</w:t>
-      </w:r>
-      <w:r>
-        <w:t xml:space="preserve"> 3 grate</w:t>
-      </w:r>
-      <w:r>
-        <w:t>fully acknowledge the grant from</w:t>
-      </w:r>
-      <w:r>
-        <w:t xml:space="preserve"> NSF (#1234-2012-ABC). This </w:t>
-      </w:r>
-      <w:r>
-        <w:t xml:space="preserve">is just </w:t>
-      </w:r>
-      <w:r>
-        <w:t xml:space="preserve">an </w:t>
-      </w:r>
-      <w:r>
-        <w:t>example.</w:t>
-      </w:r>
-      <w:r>
-        <w:t xml:space="preserve"> </w:t>
-      </w:r>
-    </w:p>
-    <w:p>
-      <w:pPr>
-        <w:pStyle w:val="Heading1"/>
-      </w:pPr>
-      <w:r>
-        <w:t>REFERENCES</w:t>
+        <w:rPr>
+          <w:lang w:eastAsia="pt-PT"/>
+        </w:rPr>
+        <w:t>Thomas Gessey</w:t>
+      </w:r>
+      <w:r>
+        <w:rPr>
+          <w:lang w:eastAsia="pt-PT"/>
+        </w:rPr>
+        <w:t>-J</w:t>
+      </w:r>
+      <w:r>
+        <w:rPr>
+          <w:lang w:eastAsia="pt-PT"/>
+        </w:rPr>
+        <w:t>ones, Colm Connaughton, Robin Dunbar, Ralph Kenna, Pádraig MacCarron, </w:t>
+      </w:r>
+      <w:proofErr w:type="spellStart"/>
+      <w:r>
+        <w:rPr>
+          <w:lang w:eastAsia="pt-PT"/>
+        </w:rPr>
+        <w:t>Cathal</w:t>
+      </w:r>
+      <w:proofErr w:type="spellEnd"/>
+      <w:r>
+        <w:rPr>
+          <w:lang w:eastAsia="pt-PT"/>
+        </w:rPr>
+        <w:t> </w:t>
+      </w:r>
+      <w:proofErr w:type="spellStart"/>
+      <w:r>
+        <w:rPr>
+          <w:lang w:eastAsia="pt-PT"/>
+        </w:rPr>
+        <w:t>O’Conchobhair</w:t>
+      </w:r>
+      <w:proofErr w:type="spellEnd"/>
+      <w:r>
+        <w:rPr>
+          <w:lang w:eastAsia="pt-PT"/>
+        </w:rPr>
+        <w:t>, Joseph </w:t>
+      </w:r>
+      <w:proofErr w:type="spellStart"/>
+      <w:r>
+        <w:rPr>
+          <w:lang w:eastAsia="pt-PT"/>
+        </w:rPr>
+        <w:t>Yose</w:t>
+      </w:r>
+      <w:proofErr w:type="spellEnd"/>
+      <w:r>
+        <w:rPr>
+          <w:lang w:eastAsia="pt-PT"/>
+        </w:rPr>
+        <w:t xml:space="preserve"> at </w:t>
+      </w:r>
+      <w:r>
+        <w:rPr>
+          <w:lang w:eastAsia="pt-PT"/>
+        </w:rPr>
+        <w:t>https://www.pnas.org/content/117/46/28582</w:t>
+      </w:r>
+    </w:p>
+    <w:p>
+      <w:pPr>
+        <w:pStyle w:val="References"/>
+      </w:pPr>
+      <w:r>
+        <w:t>Illustrated Game of Thrones Deaths</w:t>
+      </w:r>
+      <w:r>
+        <w:t xml:space="preserve"> by </w:t>
+      </w:r>
+      <w:r>
+        <w:t xml:space="preserve">Shelly Tan at </w:t>
+      </w:r>
+      <w:r>
+        <w:t>https://www.washingtonpost.com/graphics/entertainment/game-of-thrones/</w:t>
       </w:r>
     </w:p>
     <w:p>
@@ -2430,7 +2790,7 @@
       <w:r>
         <w:t xml:space="preserve">October 25, 2020 from </w:t>
       </w:r>
-      <w:hyperlink r:id="rId14" w:history="1">
+      <w:hyperlink r:id="rId15" w:history="1">
         <w:r>
           <w:rPr>
             <w:rStyle w:val="Hyperlink"/>
@@ -2459,27 +2819,13 @@
       <w:r>
         <w:t xml:space="preserve">wiki. Retrieved October 25, 2020 from </w:t>
       </w:r>
-      <w:hyperlink r:id="rId15" w:history="1">
+      <w:hyperlink r:id="rId16" w:history="1">
         <w:r>
           <w:rPr>
             <w:rStyle w:val="Hyperlink"/>
             <w:color w:val="auto"/>
           </w:rPr>
-          <w:t>https://gameofthrones.fan</w:t>
-        </w:r>
-        <w:r>
-          <w:rPr>
-            <w:rStyle w:val="Hyperlink"/>
-            <w:color w:val="auto"/>
-          </w:rPr>
-          <w:t>d</w:t>
-        </w:r>
-        <w:r>
-          <w:rPr>
-            <w:rStyle w:val="Hyperlink"/>
-            <w:color w:val="auto"/>
-          </w:rPr>
-          <w:t>om.com/</w:t>
+          <w:t>https://gameofthrones.fandom.com/</w:t>
         </w:r>
       </w:hyperlink>
       <w:r>
@@ -2510,7 +2856,7 @@
       <w:r>
         <w:t xml:space="preserve">wiki. Retrieved October 25, 2020 from </w:t>
       </w:r>
-      <w:hyperlink r:id="rId16" w:history="1">
+      <w:hyperlink r:id="rId17" w:history="1">
         <w:r>
           <w:rPr>
             <w:rStyle w:val="Hyperlink"/>
@@ -2527,8 +2873,8 @@
           <w:strike/>
         </w:rPr>
       </w:pPr>
-      <w:bookmarkStart w:id="4" w:name="_Ref279752517"/>
-      <w:bookmarkStart w:id="5" w:name="_Ref279752133"/>
+      <w:bookmarkStart w:id="4" w:name="_Ref279752133"/>
+      <w:bookmarkStart w:id="5" w:name="_Ref279752517"/>
       <w:r>
         <w:rPr>
           <w:strike/>
@@ -2540,15 +2886,31 @@
           <w:i/>
           <w:strike/>
         </w:rPr>
-        <w:t>Soc Sci Comput Rev</w:t>
-      </w:r>
-      <w:r>
-        <w:rPr>
+        <w:t xml:space="preserve">Soc Sci </w:t>
+      </w:r>
+      <w:proofErr w:type="spellStart"/>
+      <w:r>
+        <w:rPr>
+          <w:i/>
           <w:strike/>
         </w:rPr>
+        <w:t>Comput</w:t>
+      </w:r>
+      <w:proofErr w:type="spellEnd"/>
+      <w:r>
+        <w:rPr>
+          <w:i/>
+          <w:strike/>
+        </w:rPr>
+        <w:t xml:space="preserve"> Rev</w:t>
+      </w:r>
+      <w:r>
+        <w:rPr>
+          <w:strike/>
+        </w:rPr>
         <w:t xml:space="preserve"> 10, 2: 453-469.</w:t>
       </w:r>
-      <w:bookmarkEnd w:id="5"/>
+      <w:bookmarkEnd w:id="4"/>
       <w:r>
         <w:rPr>
           <w:strike/>
@@ -2556,7 +2918,7 @@
         <w:t xml:space="preserve"> </w:t>
       </w:r>
     </w:p>
-    <w:bookmarkEnd w:id="4"/>
+    <w:bookmarkEnd w:id="5"/>
     <w:p>
       <w:pPr>
         <w:pStyle w:val="References"/>
@@ -3231,6 +3593,232 @@
     </w:lvl>
   </w:abstractNum>
   <w:abstractNum w:abstractNumId="16" w15:restartNumberingAfterBreak="0">
+    <w:nsid w:val="0FAA2404"/>
+    <w:multiLevelType w:val="hybridMultilevel"/>
+    <w:tmpl w:val="E30CCE3C"/>
+    <w:lvl w:ilvl="0" w:tplc="08160001">
+      <w:start w:val="1"/>
+      <w:numFmt w:val="bullet"/>
+      <w:lvlText w:val=""/>
+      <w:lvlJc w:val="left"/>
+      <w:pPr>
+        <w:ind w:left="720" w:hanging="360"/>
+      </w:pPr>
+      <w:rPr>
+        <w:rFonts w:ascii="Symbol" w:hAnsi="Symbol" w:hint="default"/>
+      </w:rPr>
+    </w:lvl>
+    <w:lvl w:ilvl="1" w:tplc="08160003" w:tentative="1">
+      <w:start w:val="1"/>
+      <w:numFmt w:val="bullet"/>
+      <w:lvlText w:val="o"/>
+      <w:lvlJc w:val="left"/>
+      <w:pPr>
+        <w:ind w:left="1440" w:hanging="360"/>
+      </w:pPr>
+      <w:rPr>
+        <w:rFonts w:ascii="Courier New" w:hAnsi="Courier New" w:cs="Courier New" w:hint="default"/>
+      </w:rPr>
+    </w:lvl>
+    <w:lvl w:ilvl="2" w:tplc="08160005" w:tentative="1">
+      <w:start w:val="1"/>
+      <w:numFmt w:val="bullet"/>
+      <w:lvlText w:val=""/>
+      <w:lvlJc w:val="left"/>
+      <w:pPr>
+        <w:ind w:left="2160" w:hanging="360"/>
+      </w:pPr>
+      <w:rPr>
+        <w:rFonts w:ascii="Wingdings" w:hAnsi="Wingdings" w:hint="default"/>
+      </w:rPr>
+    </w:lvl>
+    <w:lvl w:ilvl="3" w:tplc="08160001" w:tentative="1">
+      <w:start w:val="1"/>
+      <w:numFmt w:val="bullet"/>
+      <w:lvlText w:val=""/>
+      <w:lvlJc w:val="left"/>
+      <w:pPr>
+        <w:ind w:left="2880" w:hanging="360"/>
+      </w:pPr>
+      <w:rPr>
+        <w:rFonts w:ascii="Symbol" w:hAnsi="Symbol" w:hint="default"/>
+      </w:rPr>
+    </w:lvl>
+    <w:lvl w:ilvl="4" w:tplc="08160003" w:tentative="1">
+      <w:start w:val="1"/>
+      <w:numFmt w:val="bullet"/>
+      <w:lvlText w:val="o"/>
+      <w:lvlJc w:val="left"/>
+      <w:pPr>
+        <w:ind w:left="3600" w:hanging="360"/>
+      </w:pPr>
+      <w:rPr>
+        <w:rFonts w:ascii="Courier New" w:hAnsi="Courier New" w:cs="Courier New" w:hint="default"/>
+      </w:rPr>
+    </w:lvl>
+    <w:lvl w:ilvl="5" w:tplc="08160005" w:tentative="1">
+      <w:start w:val="1"/>
+      <w:numFmt w:val="bullet"/>
+      <w:lvlText w:val=""/>
+      <w:lvlJc w:val="left"/>
+      <w:pPr>
+        <w:ind w:left="4320" w:hanging="360"/>
+      </w:pPr>
+      <w:rPr>
+        <w:rFonts w:ascii="Wingdings" w:hAnsi="Wingdings" w:hint="default"/>
+      </w:rPr>
+    </w:lvl>
+    <w:lvl w:ilvl="6" w:tplc="08160001" w:tentative="1">
+      <w:start w:val="1"/>
+      <w:numFmt w:val="bullet"/>
+      <w:lvlText w:val=""/>
+      <w:lvlJc w:val="left"/>
+      <w:pPr>
+        <w:ind w:left="5040" w:hanging="360"/>
+      </w:pPr>
+      <w:rPr>
+        <w:rFonts w:ascii="Symbol" w:hAnsi="Symbol" w:hint="default"/>
+      </w:rPr>
+    </w:lvl>
+    <w:lvl w:ilvl="7" w:tplc="08160003" w:tentative="1">
+      <w:start w:val="1"/>
+      <w:numFmt w:val="bullet"/>
+      <w:lvlText w:val="o"/>
+      <w:lvlJc w:val="left"/>
+      <w:pPr>
+        <w:ind w:left="5760" w:hanging="360"/>
+      </w:pPr>
+      <w:rPr>
+        <w:rFonts w:ascii="Courier New" w:hAnsi="Courier New" w:cs="Courier New" w:hint="default"/>
+      </w:rPr>
+    </w:lvl>
+    <w:lvl w:ilvl="8" w:tplc="08160005" w:tentative="1">
+      <w:start w:val="1"/>
+      <w:numFmt w:val="bullet"/>
+      <w:lvlText w:val=""/>
+      <w:lvlJc w:val="left"/>
+      <w:pPr>
+        <w:ind w:left="6480" w:hanging="360"/>
+      </w:pPr>
+      <w:rPr>
+        <w:rFonts w:ascii="Wingdings" w:hAnsi="Wingdings" w:hint="default"/>
+      </w:rPr>
+    </w:lvl>
+  </w:abstractNum>
+  <w:abstractNum w:abstractNumId="17" w15:restartNumberingAfterBreak="0">
+    <w:nsid w:val="11256682"/>
+    <w:multiLevelType w:val="hybridMultilevel"/>
+    <w:tmpl w:val="97AAEF94"/>
+    <w:lvl w:ilvl="0" w:tplc="08160001">
+      <w:start w:val="1"/>
+      <w:numFmt w:val="bullet"/>
+      <w:lvlText w:val=""/>
+      <w:lvlJc w:val="left"/>
+      <w:pPr>
+        <w:ind w:left="720" w:hanging="360"/>
+      </w:pPr>
+      <w:rPr>
+        <w:rFonts w:ascii="Symbol" w:hAnsi="Symbol" w:hint="default"/>
+      </w:rPr>
+    </w:lvl>
+    <w:lvl w:ilvl="1" w:tplc="08160003" w:tentative="1">
+      <w:start w:val="1"/>
+      <w:numFmt w:val="bullet"/>
+      <w:lvlText w:val="o"/>
+      <w:lvlJc w:val="left"/>
+      <w:pPr>
+        <w:ind w:left="1440" w:hanging="360"/>
+      </w:pPr>
+      <w:rPr>
+        <w:rFonts w:ascii="Courier New" w:hAnsi="Courier New" w:cs="Courier New" w:hint="default"/>
+      </w:rPr>
+    </w:lvl>
+    <w:lvl w:ilvl="2" w:tplc="08160005" w:tentative="1">
+      <w:start w:val="1"/>
+      <w:numFmt w:val="bullet"/>
+      <w:lvlText w:val=""/>
+      <w:lvlJc w:val="left"/>
+      <w:pPr>
+        <w:ind w:left="2160" w:hanging="360"/>
+      </w:pPr>
+      <w:rPr>
+        <w:rFonts w:ascii="Wingdings" w:hAnsi="Wingdings" w:hint="default"/>
+      </w:rPr>
+    </w:lvl>
+    <w:lvl w:ilvl="3" w:tplc="08160001" w:tentative="1">
+      <w:start w:val="1"/>
+      <w:numFmt w:val="bullet"/>
+      <w:lvlText w:val=""/>
+      <w:lvlJc w:val="left"/>
+      <w:pPr>
+        <w:ind w:left="2880" w:hanging="360"/>
+      </w:pPr>
+      <w:rPr>
+        <w:rFonts w:ascii="Symbol" w:hAnsi="Symbol" w:hint="default"/>
+      </w:rPr>
+    </w:lvl>
+    <w:lvl w:ilvl="4" w:tplc="08160003" w:tentative="1">
+      <w:start w:val="1"/>
+      <w:numFmt w:val="bullet"/>
+      <w:lvlText w:val="o"/>
+      <w:lvlJc w:val="left"/>
+      <w:pPr>
+        <w:ind w:left="3600" w:hanging="360"/>
+      </w:pPr>
+      <w:rPr>
+        <w:rFonts w:ascii="Courier New" w:hAnsi="Courier New" w:cs="Courier New" w:hint="default"/>
+      </w:rPr>
+    </w:lvl>
+    <w:lvl w:ilvl="5" w:tplc="08160005" w:tentative="1">
+      <w:start w:val="1"/>
+      <w:numFmt w:val="bullet"/>
+      <w:lvlText w:val=""/>
+      <w:lvlJc w:val="left"/>
+      <w:pPr>
+        <w:ind w:left="4320" w:hanging="360"/>
+      </w:pPr>
+      <w:rPr>
+        <w:rFonts w:ascii="Wingdings" w:hAnsi="Wingdings" w:hint="default"/>
+      </w:rPr>
+    </w:lvl>
+    <w:lvl w:ilvl="6" w:tplc="08160001" w:tentative="1">
+      <w:start w:val="1"/>
+      <w:numFmt w:val="bullet"/>
+      <w:lvlText w:val=""/>
+      <w:lvlJc w:val="left"/>
+      <w:pPr>
+        <w:ind w:left="5040" w:hanging="360"/>
+      </w:pPr>
+      <w:rPr>
+        <w:rFonts w:ascii="Symbol" w:hAnsi="Symbol" w:hint="default"/>
+      </w:rPr>
+    </w:lvl>
+    <w:lvl w:ilvl="7" w:tplc="08160003" w:tentative="1">
+      <w:start w:val="1"/>
+      <w:numFmt w:val="bullet"/>
+      <w:lvlText w:val="o"/>
+      <w:lvlJc w:val="left"/>
+      <w:pPr>
+        <w:ind w:left="5760" w:hanging="360"/>
+      </w:pPr>
+      <w:rPr>
+        <w:rFonts w:ascii="Courier New" w:hAnsi="Courier New" w:cs="Courier New" w:hint="default"/>
+      </w:rPr>
+    </w:lvl>
+    <w:lvl w:ilvl="8" w:tplc="08160005" w:tentative="1">
+      <w:start w:val="1"/>
+      <w:numFmt w:val="bullet"/>
+      <w:lvlText w:val=""/>
+      <w:lvlJc w:val="left"/>
+      <w:pPr>
+        <w:ind w:left="6480" w:hanging="360"/>
+      </w:pPr>
+      <w:rPr>
+        <w:rFonts w:ascii="Wingdings" w:hAnsi="Wingdings" w:hint="default"/>
+      </w:rPr>
+    </w:lvl>
+  </w:abstractNum>
+  <w:abstractNum w:abstractNumId="18" w15:restartNumberingAfterBreak="0">
     <w:nsid w:val="14496F4F"/>
     <w:multiLevelType w:val="singleLevel"/>
     <w:tmpl w:val="E772A2E0"/>
@@ -3248,7 +3836,7 @@
       </w:rPr>
     </w:lvl>
   </w:abstractNum>
-  <w:abstractNum w:abstractNumId="17" w15:restartNumberingAfterBreak="0">
+  <w:abstractNum w:abstractNumId="19" w15:restartNumberingAfterBreak="0">
     <w:nsid w:val="198D75AF"/>
     <w:multiLevelType w:val="singleLevel"/>
     <w:tmpl w:val="DDEE8D5E"/>
@@ -3263,7 +3851,7 @@
       </w:pPr>
     </w:lvl>
   </w:abstractNum>
-  <w:abstractNum w:abstractNumId="18" w15:restartNumberingAfterBreak="0">
+  <w:abstractNum w:abstractNumId="20" w15:restartNumberingAfterBreak="0">
     <w:nsid w:val="1C256FB0"/>
     <w:multiLevelType w:val="singleLevel"/>
     <w:tmpl w:val="E772A2E0"/>
@@ -3281,7 +3869,7 @@
       </w:rPr>
     </w:lvl>
   </w:abstractNum>
-  <w:abstractNum w:abstractNumId="19" w15:restartNumberingAfterBreak="0">
+  <w:abstractNum w:abstractNumId="21" w15:restartNumberingAfterBreak="0">
     <w:nsid w:val="1F4A0179"/>
     <w:multiLevelType w:val="singleLevel"/>
     <w:tmpl w:val="E772A2E0"/>
@@ -3299,7 +3887,7 @@
       </w:rPr>
     </w:lvl>
   </w:abstractNum>
-  <w:abstractNum w:abstractNumId="20" w15:restartNumberingAfterBreak="0">
+  <w:abstractNum w:abstractNumId="22" w15:restartNumberingAfterBreak="0">
     <w:nsid w:val="21E218E8"/>
     <w:multiLevelType w:val="singleLevel"/>
     <w:tmpl w:val="E772A2E0"/>
@@ -3317,7 +3905,7 @@
       </w:rPr>
     </w:lvl>
   </w:abstractNum>
-  <w:abstractNum w:abstractNumId="21" w15:restartNumberingAfterBreak="0">
+  <w:abstractNum w:abstractNumId="23" w15:restartNumberingAfterBreak="0">
     <w:nsid w:val="29B677BC"/>
     <w:multiLevelType w:val="singleLevel"/>
     <w:tmpl w:val="E772A2E0"/>
@@ -3335,7 +3923,7 @@
       </w:rPr>
     </w:lvl>
   </w:abstractNum>
-  <w:abstractNum w:abstractNumId="22" w15:restartNumberingAfterBreak="0">
+  <w:abstractNum w:abstractNumId="24" w15:restartNumberingAfterBreak="0">
     <w:nsid w:val="2AB17545"/>
     <w:multiLevelType w:val="singleLevel"/>
     <w:tmpl w:val="DDEE8D5E"/>
@@ -3350,7 +3938,7 @@
       </w:pPr>
     </w:lvl>
   </w:abstractNum>
-  <w:abstractNum w:abstractNumId="23" w15:restartNumberingAfterBreak="0">
+  <w:abstractNum w:abstractNumId="25" w15:restartNumberingAfterBreak="0">
     <w:nsid w:val="330F08CD"/>
     <w:multiLevelType w:val="multilevel"/>
     <w:tmpl w:val="DDEE8D5E"/>
@@ -3496,7 +4084,7 @@
       </w:rPr>
     </w:lvl>
   </w:abstractNum>
-  <w:abstractNum w:abstractNumId="24" w15:restartNumberingAfterBreak="0">
+  <w:abstractNum w:abstractNumId="26" w15:restartNumberingAfterBreak="0">
     <w:nsid w:val="3B7C47BF"/>
     <w:multiLevelType w:val="singleLevel"/>
     <w:tmpl w:val="E772A2E0"/>
@@ -3514,7 +4102,7 @@
       </w:rPr>
     </w:lvl>
   </w:abstractNum>
-  <w:abstractNum w:abstractNumId="25" w15:restartNumberingAfterBreak="0">
+  <w:abstractNum w:abstractNumId="27" w15:restartNumberingAfterBreak="0">
     <w:nsid w:val="4229611F"/>
     <w:multiLevelType w:val="singleLevel"/>
     <w:tmpl w:val="DDEE8D5E"/>
@@ -3529,7 +4117,7 @@
       </w:pPr>
     </w:lvl>
   </w:abstractNum>
-  <w:abstractNum w:abstractNumId="26" w15:restartNumberingAfterBreak="0">
+  <w:abstractNum w:abstractNumId="28" w15:restartNumberingAfterBreak="0">
     <w:nsid w:val="499A66E6"/>
     <w:multiLevelType w:val="hybridMultilevel"/>
     <w:tmpl w:val="C2A25756"/>
@@ -3625,7 +4213,7 @@
       </w:pPr>
     </w:lvl>
   </w:abstractNum>
-  <w:abstractNum w:abstractNumId="27" w15:restartNumberingAfterBreak="0">
+  <w:abstractNum w:abstractNumId="29" w15:restartNumberingAfterBreak="0">
     <w:nsid w:val="4AAC6963"/>
     <w:multiLevelType w:val="singleLevel"/>
     <w:tmpl w:val="DDEE8D5E"/>
@@ -3640,7 +4228,7 @@
       </w:pPr>
     </w:lvl>
   </w:abstractNum>
-  <w:abstractNum w:abstractNumId="28" w15:restartNumberingAfterBreak="0">
+  <w:abstractNum w:abstractNumId="30" w15:restartNumberingAfterBreak="0">
     <w:nsid w:val="5289287D"/>
     <w:multiLevelType w:val="singleLevel"/>
     <w:tmpl w:val="DDEE8D5E"/>
@@ -3655,7 +4243,7 @@
       </w:pPr>
     </w:lvl>
   </w:abstractNum>
-  <w:abstractNum w:abstractNumId="29" w15:restartNumberingAfterBreak="0">
+  <w:abstractNum w:abstractNumId="31" w15:restartNumberingAfterBreak="0">
     <w:nsid w:val="58AD353F"/>
     <w:multiLevelType w:val="hybridMultilevel"/>
     <w:tmpl w:val="066CB9EA"/>
@@ -3768,7 +4356,7 @@
       </w:rPr>
     </w:lvl>
   </w:abstractNum>
-  <w:abstractNum w:abstractNumId="30" w15:restartNumberingAfterBreak="0">
+  <w:abstractNum w:abstractNumId="32" w15:restartNumberingAfterBreak="0">
     <w:nsid w:val="58D51CC0"/>
     <w:multiLevelType w:val="singleLevel"/>
     <w:tmpl w:val="DDEE8D5E"/>
@@ -3783,7 +4371,7 @@
       </w:pPr>
     </w:lvl>
   </w:abstractNum>
-  <w:abstractNum w:abstractNumId="31" w15:restartNumberingAfterBreak="0">
+  <w:abstractNum w:abstractNumId="33" w15:restartNumberingAfterBreak="0">
     <w:nsid w:val="5A0A036E"/>
     <w:multiLevelType w:val="singleLevel"/>
     <w:tmpl w:val="61E616DA"/>
@@ -3798,7 +4386,7 @@
       </w:pPr>
     </w:lvl>
   </w:abstractNum>
-  <w:abstractNum w:abstractNumId="32" w15:restartNumberingAfterBreak="0">
+  <w:abstractNum w:abstractNumId="34" w15:restartNumberingAfterBreak="0">
     <w:nsid w:val="5BB151A4"/>
     <w:multiLevelType w:val="multilevel"/>
     <w:tmpl w:val="0F962DDA"/>
@@ -3914,7 +4502,7 @@
       </w:pPr>
     </w:lvl>
   </w:abstractNum>
-  <w:abstractNum w:abstractNumId="33" w15:restartNumberingAfterBreak="0">
+  <w:abstractNum w:abstractNumId="35" w15:restartNumberingAfterBreak="0">
     <w:nsid w:val="75B570DA"/>
     <w:multiLevelType w:val="singleLevel"/>
     <w:tmpl w:val="E772A2E0"/>
@@ -3932,7 +4520,7 @@
       </w:rPr>
     </w:lvl>
   </w:abstractNum>
-  <w:abstractNum w:abstractNumId="34" w15:restartNumberingAfterBreak="0">
+  <w:abstractNum w:abstractNumId="36" w15:restartNumberingAfterBreak="0">
     <w:nsid w:val="7AA90541"/>
     <w:multiLevelType w:val="hybridMultilevel"/>
     <w:tmpl w:val="5F883B94"/>
@@ -4045,7 +4633,7 @@
       </w:rPr>
     </w:lvl>
   </w:abstractNum>
-  <w:abstractNum w:abstractNumId="35" w15:restartNumberingAfterBreak="0">
+  <w:abstractNum w:abstractNumId="37" w15:restartNumberingAfterBreak="0">
     <w:nsid w:val="7FE40FC1"/>
     <w:multiLevelType w:val="singleLevel"/>
     <w:tmpl w:val="73C82224"/>
@@ -4146,79 +4734,85 @@
     </w:lvlOverride>
   </w:num>
   <w:num w:numId="22">
-    <w:abstractNumId w:val="31"/>
+    <w:abstractNumId w:val="33"/>
   </w:num>
   <w:num w:numId="23">
-    <w:abstractNumId w:val="23"/>
+    <w:abstractNumId w:val="25"/>
   </w:num>
   <w:num w:numId="24">
     <w:abstractNumId w:val="11"/>
   </w:num>
   <w:num w:numId="25">
-    <w:abstractNumId w:val="25"/>
+    <w:abstractNumId w:val="27"/>
   </w:num>
   <w:num w:numId="26">
-    <w:abstractNumId w:val="22"/>
+    <w:abstractNumId w:val="24"/>
   </w:num>
   <w:num w:numId="27">
-    <w:abstractNumId w:val="27"/>
+    <w:abstractNumId w:val="29"/>
   </w:num>
   <w:num w:numId="28">
-    <w:abstractNumId w:val="28"/>
+    <w:abstractNumId w:val="30"/>
   </w:num>
   <w:num w:numId="29">
-    <w:abstractNumId w:val="17"/>
+    <w:abstractNumId w:val="19"/>
   </w:num>
   <w:num w:numId="30">
-    <w:abstractNumId w:val="30"/>
+    <w:abstractNumId w:val="32"/>
   </w:num>
   <w:num w:numId="31">
     <w:abstractNumId w:val="15"/>
   </w:num>
   <w:num w:numId="32">
-    <w:abstractNumId w:val="34"/>
+    <w:abstractNumId w:val="36"/>
   </w:num>
   <w:num w:numId="33">
     <w:abstractNumId w:val="0"/>
   </w:num>
   <w:num w:numId="34">
-    <w:abstractNumId w:val="29"/>
+    <w:abstractNumId w:val="31"/>
   </w:num>
   <w:num w:numId="35">
-    <w:abstractNumId w:val="16"/>
+    <w:abstractNumId w:val="18"/>
   </w:num>
   <w:num w:numId="36">
-    <w:abstractNumId w:val="24"/>
+    <w:abstractNumId w:val="26"/>
   </w:num>
   <w:num w:numId="37">
     <w:abstractNumId w:val="13"/>
   </w:num>
   <w:num w:numId="38">
-    <w:abstractNumId w:val="18"/>
+    <w:abstractNumId w:val="20"/>
   </w:num>
   <w:num w:numId="39">
+    <w:abstractNumId w:val="23"/>
+  </w:num>
+  <w:num w:numId="40">
     <w:abstractNumId w:val="21"/>
   </w:num>
-  <w:num w:numId="40">
-    <w:abstractNumId w:val="19"/>
-  </w:num>
   <w:num w:numId="41">
-    <w:abstractNumId w:val="33"/>
+    <w:abstractNumId w:val="35"/>
   </w:num>
   <w:num w:numId="42">
     <w:abstractNumId w:val="14"/>
   </w:num>
   <w:num w:numId="43">
-    <w:abstractNumId w:val="20"/>
+    <w:abstractNumId w:val="22"/>
   </w:num>
   <w:num w:numId="44">
-    <w:abstractNumId w:val="26"/>
+    <w:abstractNumId w:val="28"/>
   </w:num>
   <w:num w:numId="45">
-    <w:abstractNumId w:val="32"/>
+    <w:abstractNumId w:val="34"/>
   </w:num>
   <w:num w:numId="46">
-    <w:abstractNumId w:val="35"/>
+    <w:abstractNumId w:val="37"/>
+  </w:num>
+  <w:num w:numId="47">
+    <w:abstractNumId w:val="17"/>
+  </w:num>
+  <w:num w:numId="48">
+    <w:abstractNumId w:val="16"/>
   </w:num>
 </w:numbering>
 </file>
@@ -4770,6 +5364,7 @@
   <w:style w:type="character" w:default="1" w:styleId="DefaultParagraphFont">
     <w:name w:val="Default Paragraph Font"/>
     <w:uiPriority w:val="1"/>
+    <w:semiHidden/>
     <w:unhideWhenUsed/>
   </w:style>
   <w:style w:type="table" w:default="1" w:styleId="TableNormal">
@@ -5721,6 +6316,83 @@
       <w:sz w:val="24"/>
       <w:szCs w:val="24"/>
     </w:rPr>
+  </w:style>
+  <w:style w:type="paragraph" w:styleId="ListParagraph">
+    <w:name w:val="List Paragraph"/>
+    <w:basedOn w:val="Normal"/>
+    <w:uiPriority w:val="34"/>
+    <w:qFormat/>
+    <w:rsid w:val="00AE073D"/>
+    <w:pPr>
+      <w:ind w:left="720"/>
+      <w:contextualSpacing/>
+    </w:pPr>
+  </w:style>
+  <w:style w:type="character" w:styleId="Emphasis">
+    <w:name w:val="Emphasis"/>
+    <w:basedOn w:val="DefaultParagraphFont"/>
+    <w:uiPriority w:val="20"/>
+    <w:qFormat/>
+    <w:rsid w:val="00594CA5"/>
+    <w:rPr>
+      <w:i/>
+      <w:iCs/>
+    </w:rPr>
+  </w:style>
+  <w:style w:type="character" w:customStyle="1" w:styleId="highwire-citation-authors">
+    <w:name w:val="highwire-citation-authors"/>
+    <w:basedOn w:val="DefaultParagraphFont"/>
+    <w:rsid w:val="00594CA5"/>
+  </w:style>
+  <w:style w:type="character" w:customStyle="1" w:styleId="highwire-citation-author">
+    <w:name w:val="highwire-citation-author"/>
+    <w:basedOn w:val="DefaultParagraphFont"/>
+    <w:rsid w:val="00594CA5"/>
+  </w:style>
+  <w:style w:type="character" w:customStyle="1" w:styleId="nlm-given-names">
+    <w:name w:val="nlm-given-names"/>
+    <w:basedOn w:val="DefaultParagraphFont"/>
+    <w:rsid w:val="00594CA5"/>
+  </w:style>
+  <w:style w:type="character" w:customStyle="1" w:styleId="nlm-surname">
+    <w:name w:val="nlm-surname"/>
+    <w:basedOn w:val="DefaultParagraphFont"/>
+    <w:rsid w:val="00594CA5"/>
+  </w:style>
+  <w:style w:type="character" w:customStyle="1" w:styleId="highwire-cite-metadata-journal">
+    <w:name w:val="highwire-cite-metadata-journal"/>
+    <w:basedOn w:val="DefaultParagraphFont"/>
+    <w:rsid w:val="00594CA5"/>
+  </w:style>
+  <w:style w:type="character" w:customStyle="1" w:styleId="highwire-cite-metadata-date">
+    <w:name w:val="highwire-cite-metadata-date"/>
+    <w:basedOn w:val="DefaultParagraphFont"/>
+    <w:rsid w:val="00594CA5"/>
+  </w:style>
+  <w:style w:type="character" w:customStyle="1" w:styleId="highwire-cite-metadata-volume">
+    <w:name w:val="highwire-cite-metadata-volume"/>
+    <w:basedOn w:val="DefaultParagraphFont"/>
+    <w:rsid w:val="00594CA5"/>
+  </w:style>
+  <w:style w:type="character" w:customStyle="1" w:styleId="highwire-cite-metadata-issue">
+    <w:name w:val="highwire-cite-metadata-issue"/>
+    <w:basedOn w:val="DefaultParagraphFont"/>
+    <w:rsid w:val="00594CA5"/>
+  </w:style>
+  <w:style w:type="character" w:customStyle="1" w:styleId="highwire-cite-metadata-pages">
+    <w:name w:val="highwire-cite-metadata-pages"/>
+    <w:basedOn w:val="DefaultParagraphFont"/>
+    <w:rsid w:val="00594CA5"/>
+  </w:style>
+  <w:style w:type="character" w:customStyle="1" w:styleId="highwire-cite-metadata-doi">
+    <w:name w:val="highwire-cite-metadata-doi"/>
+    <w:basedOn w:val="DefaultParagraphFont"/>
+    <w:rsid w:val="00594CA5"/>
+  </w:style>
+  <w:style w:type="character" w:customStyle="1" w:styleId="label">
+    <w:name w:val="label"/>
+    <w:basedOn w:val="DefaultParagraphFont"/>
+    <w:rsid w:val="00594CA5"/>
   </w:style>
 </w:styles>
 </file>

--- a/Final Report/SIGCHIPaperFormat.docx
+++ b/Final Report/SIGCHIPaperFormat.docx
@@ -187,9 +187,11 @@
       <w:r>
         <w:t xml:space="preserve"> TV show and their </w:t>
       </w:r>
+      <w:proofErr w:type="gramStart"/>
       <w:r>
         <w:t>relation</w:t>
       </w:r>
+      <w:proofErr w:type="gramEnd"/>
       <w:r>
         <w:t xml:space="preserve"> with the book</w:t>
       </w:r>
@@ -207,7 +209,15 @@
         <w:t xml:space="preserve">. </w:t>
       </w:r>
       <w:r>
-        <w:t xml:space="preserve">It is developed using HTML, CSS, JS and d3.js. </w:t>
+        <w:t xml:space="preserve">It </w:t>
+      </w:r>
+      <w:proofErr w:type="gramStart"/>
+      <w:r>
+        <w:t>is developed</w:t>
+      </w:r>
+      <w:proofErr w:type="gramEnd"/>
+      <w:r>
+        <w:t xml:space="preserve"> using HTML, CSS, JS and d3.js. </w:t>
       </w:r>
     </w:p>
     <w:p>
@@ -246,7 +256,21 @@
         <w:rPr>
           <w:color w:val="FF0000"/>
         </w:rPr>
-        <w:t>racts should be about 150 words and are required.</w:t>
+        <w:t xml:space="preserve">racts should be about 150 words and </w:t>
+      </w:r>
+      <w:proofErr w:type="gramStart"/>
+      <w:r>
+        <w:rPr>
+          <w:color w:val="FF0000"/>
+        </w:rPr>
+        <w:t>are required</w:t>
+      </w:r>
+      <w:proofErr w:type="gramEnd"/>
+      <w:r>
+        <w:rPr>
+          <w:color w:val="FF0000"/>
+        </w:rPr>
+        <w:t>.</w:t>
       </w:r>
     </w:p>
     <w:p>
@@ -353,12 +377,20 @@
         <w:rPr>
           <w:color w:val="FF0000"/>
         </w:rPr>
-        <w:t>This section is required</w:t>
-      </w:r>
+        <w:t xml:space="preserve">This section </w:t>
+      </w:r>
+      <w:proofErr w:type="gramStart"/>
       <w:r>
         <w:rPr>
           <w:color w:val="FF0000"/>
         </w:rPr>
+        <w:t>is required</w:t>
+      </w:r>
+      <w:proofErr w:type="gramEnd"/>
+      <w:r>
+        <w:rPr>
+          <w:color w:val="FF0000"/>
+        </w:rPr>
         <w:t>.</w:t>
       </w:r>
     </w:p>
@@ -427,7 +459,27 @@
         <w:t xml:space="preserve">The domain </w:t>
       </w:r>
       <w:r>
-        <w:t xml:space="preserve">tackled are the deaths in the TV show Game of Thrones that occurred on-screen. Game of Thrones is </w:t>
+        <w:t xml:space="preserve">tackled are the deaths in the TV show </w:t>
+      </w:r>
+      <w:r>
+        <w:rPr>
+          <w:i/>
+          <w:iCs/>
+        </w:rPr>
+        <w:t>Game of Thrones</w:t>
+      </w:r>
+      <w:r>
+        <w:t xml:space="preserve"> that occurred on-screen. </w:t>
+      </w:r>
+      <w:r>
+        <w:rPr>
+          <w:i/>
+          <w:iCs/>
+        </w:rPr>
+        <w:t>Game of Thrones</w:t>
+      </w:r>
+      <w:r>
+        <w:t xml:space="preserve"> is </w:t>
       </w:r>
       <w:r>
         <w:t xml:space="preserve">one of the most famous shows of all time, and it is well known for frequently killing </w:t>
@@ -448,8 +500,13 @@
       </w:r>
     </w:p>
     <w:p>
-      <w:r>
-        <w:t>Some questions that</w:t>
+      <w:proofErr w:type="gramStart"/>
+      <w:r>
+        <w:t>Some</w:t>
+      </w:r>
+      <w:proofErr w:type="gramEnd"/>
+      <w:r>
+        <w:t xml:space="preserve"> questions that</w:t>
       </w:r>
       <w:r>
         <w:t xml:space="preserve"> could be answered with visualizations regarding this problem domain are:</w:t>
@@ -561,16 +618,27 @@
           <w:ilvl w:val="0"/>
           <w:numId w:val="0"/>
         </w:numPr>
-        <w:ind w:left="180"/>
+        <w:tabs>
+          <w:tab w:val="clear" w:pos="180"/>
+          <w:tab w:val="left" w:pos="0"/>
+        </w:tabs>
       </w:pPr>
       <w:r>
         <w:t xml:space="preserve">Currently there are no known tools to </w:t>
       </w:r>
       <w:r>
-        <w:t xml:space="preserve">automatically collect and process data for deaths of characters in a TV Show. All the data needs to be </w:t>
-      </w:r>
-      <w:r>
-        <w:t>imputed and verified manually.</w:t>
+        <w:t xml:space="preserve">automatically collect and process data for deaths of characters in a TV Show. All the data needs to </w:t>
+      </w:r>
+      <w:proofErr w:type="gramStart"/>
+      <w:r>
+        <w:t xml:space="preserve">be </w:t>
+      </w:r>
+      <w:r>
+        <w:t>imputed</w:t>
+      </w:r>
+      <w:proofErr w:type="gramEnd"/>
+      <w:r>
+        <w:t xml:space="preserve"> and verified manually.</w:t>
       </w:r>
     </w:p>
     <w:p>
@@ -580,7 +648,10 @@
           <w:ilvl w:val="0"/>
           <w:numId w:val="0"/>
         </w:numPr>
-        <w:ind w:left="180"/>
+        <w:tabs>
+          <w:tab w:val="clear" w:pos="180"/>
+          <w:tab w:val="left" w:pos="0"/>
+        </w:tabs>
       </w:pPr>
       <w:r>
         <w:t>Recording and analyzing the deaths in a TV Show whilst comparing</w:t>
@@ -589,7 +660,13 @@
         <w:t xml:space="preserve"> </w:t>
       </w:r>
       <w:r>
-        <w:t>them to the events of the original work (the book)</w:t>
+        <w:t>them to the events of the original work (the book</w:t>
+      </w:r>
+      <w:r>
+        <w:t>s</w:t>
+      </w:r>
+      <w:r>
+        <w:t>)</w:t>
       </w:r>
       <w:r>
         <w:t xml:space="preserve"> not only </w:t>
@@ -623,7 +700,10 @@
           <w:ilvl w:val="0"/>
           <w:numId w:val="0"/>
         </w:numPr>
-        <w:ind w:left="180"/>
+        <w:tabs>
+          <w:tab w:val="clear" w:pos="180"/>
+          <w:tab w:val="left" w:pos="0"/>
+        </w:tabs>
         <w:rPr>
           <w:rFonts w:ascii="Arial" w:hAnsi="Arial"/>
           <w:b/>
@@ -632,13 +712,27 @@
         </w:rPr>
       </w:pPr>
       <w:r>
-        <w:t xml:space="preserve">Comparing the deaths in the TV show and in the book also </w:t>
+        <w:t>Comparing the deaths in the TV show and in the book</w:t>
+      </w:r>
+      <w:r>
+        <w:t>s</w:t>
+      </w:r>
+      <w:r>
+        <w:t xml:space="preserve"> also </w:t>
       </w:r>
       <w:r>
         <w:t>helps seeing how much of the show was adapted from the books and where it diverges</w:t>
       </w:r>
       <w:r>
-        <w:t>. Some characters only exist in the show, others only exist in the book</w:t>
+        <w:t xml:space="preserve">. </w:t>
+      </w:r>
+      <w:proofErr w:type="gramStart"/>
+      <w:r>
+        <w:t>Some</w:t>
+      </w:r>
+      <w:proofErr w:type="gramEnd"/>
+      <w:r>
+        <w:t xml:space="preserve"> characters only exist in the show, others only exist in the book</w:t>
       </w:r>
       <w:r>
         <w:t xml:space="preserve">, so it is interesting to </w:t>
@@ -660,13 +754,65 @@
     </w:p>
     <w:p>
       <w:r>
-        <w:t xml:space="preserve">There are many analysis on Game of Thrones available online, due to the popularity of the books and the show. </w:t>
+        <w:t xml:space="preserve">There are </w:t>
+      </w:r>
+      <w:proofErr w:type="gramStart"/>
+      <w:r>
+        <w:t>many</w:t>
+      </w:r>
+      <w:proofErr w:type="gramEnd"/>
+      <w:r>
+        <w:t xml:space="preserve"> </w:t>
+      </w:r>
+      <w:r>
+        <w:t>analyses</w:t>
+      </w:r>
+      <w:r>
+        <w:t xml:space="preserve"> on </w:t>
+      </w:r>
+      <w:r>
+        <w:rPr>
+          <w:i/>
+          <w:iCs/>
+        </w:rPr>
+        <w:t>Game of</w:t>
+      </w:r>
+      <w:r>
+        <w:t xml:space="preserve"> </w:t>
+      </w:r>
+      <w:r>
+        <w:rPr>
+          <w:i/>
+          <w:iCs/>
+        </w:rPr>
+        <w:t>Thrones</w:t>
+      </w:r>
+      <w:r>
+        <w:t xml:space="preserve"> available online, due to the popularity of the books and the show. </w:t>
       </w:r>
       <w:r>
         <w:t xml:space="preserve">While all focus on </w:t>
       </w:r>
       <w:r>
-        <w:t>the Game of Thrones domain, some use completely different data (for example, the conversations between characters in the book)</w:t>
+        <w:t xml:space="preserve">the </w:t>
+      </w:r>
+      <w:r>
+        <w:rPr>
+          <w:i/>
+          <w:iCs/>
+        </w:rPr>
+        <w:t>Game of Thrones</w:t>
+      </w:r>
+      <w:r>
+        <w:t xml:space="preserve"> domain, </w:t>
+      </w:r>
+      <w:proofErr w:type="gramStart"/>
+      <w:r>
+        <w:t>some</w:t>
+      </w:r>
+      <w:proofErr w:type="gramEnd"/>
+      <w:r>
+        <w:t xml:space="preserve"> use completely different data (for example, the conversations between characters in the book)</w:t>
       </w:r>
       <w:r>
         <w:t>, or try to answer different questions:</w:t>
@@ -680,7 +826,17 @@
         <w:t>Interactive visualization</w:t>
       </w:r>
       <w:r>
-        <w:t xml:space="preserve"> of Game of Throne deaths</w:t>
+        <w:t xml:space="preserve"> of </w:t>
+      </w:r>
+      <w:r>
+        <w:rPr>
+          <w:i/>
+          <w:iCs/>
+        </w:rPr>
+        <w:t>Game of Throne</w:t>
+      </w:r>
+      <w:r>
+        <w:t xml:space="preserve"> deaths</w:t>
       </w:r>
       <w:r>
         <w:t xml:space="preserve"> [1]. It uses the same initial dataset we used to </w:t>
@@ -697,8 +853,13 @@
       <w:r>
         <w:t xml:space="preserve"> </w:t>
       </w:r>
-      <w:r>
-        <w:t xml:space="preserve">Some idioms </w:t>
+      <w:proofErr w:type="gramStart"/>
+      <w:r>
+        <w:t>Some</w:t>
+      </w:r>
+      <w:proofErr w:type="gramEnd"/>
+      <w:r>
+        <w:t xml:space="preserve"> idioms </w:t>
       </w:r>
       <w:r>
         <w:t xml:space="preserve">have scalability issues and </w:t>
@@ -721,7 +882,15 @@
         <w:t>e. The interactions focused by the visualization</w:t>
       </w:r>
       <w:r>
-        <w:t xml:space="preserve"> were not used in our dataset since we mainly focus on deaths.</w:t>
+        <w:t xml:space="preserve"> were not used in our dataset since we </w:t>
+      </w:r>
+      <w:proofErr w:type="gramStart"/>
+      <w:r>
+        <w:t>mainly focus</w:t>
+      </w:r>
+      <w:proofErr w:type="gramEnd"/>
+      <w:r>
+        <w:t xml:space="preserve"> on deaths.</w:t>
       </w:r>
     </w:p>
     <w:p>
@@ -753,7 +922,14 @@
         <w:pStyle w:val="Bullet"/>
       </w:pPr>
       <w:r>
-        <w:t>Narrative structure of A Song of Ice and Fire</w:t>
+        <w:t xml:space="preserve">Narrative structure of </w:t>
+      </w:r>
+      <w:r>
+        <w:rPr>
+          <w:i/>
+          <w:iCs/>
+        </w:rPr>
+        <w:t>A Song of Ice and Fire</w:t>
       </w:r>
       <w:r>
         <w:t xml:space="preserve"> [4]</w:t>
@@ -782,16 +958,24 @@
         <w:pStyle w:val="Bullet"/>
       </w:pPr>
       <w:r>
-        <w:t xml:space="preserve">Illustrated Game of Thrones Deaths [5] uses a similar dataset </w:t>
+        <w:t xml:space="preserve">Illustrated </w:t>
+      </w:r>
+      <w:r>
+        <w:rPr>
+          <w:i/>
+          <w:iCs/>
+        </w:rPr>
+        <w:t>Game of Thrones Deaths</w:t>
+      </w:r>
+      <w:r>
+        <w:t xml:space="preserve"> [5] uses a similar dataset </w:t>
       </w:r>
       <w:r>
         <w:t xml:space="preserve">to </w:t>
       </w:r>
-      <w:proofErr w:type="spellStart"/>
-      <w:r>
-        <w:t>analyse</w:t>
-      </w:r>
-      <w:proofErr w:type="spellEnd"/>
+      <w:r>
+        <w:t>analyze</w:t>
+      </w:r>
       <w:r>
         <w:t xml:space="preserve"> each death in the TV show</w:t>
       </w:r>
@@ -805,7 +989,6 @@
         <w:t xml:space="preserve"> to guide the user to a predetermined analysis, lacking interactivity.</w:t>
       </w:r>
     </w:p>
-    <w:p/>
     <w:p>
       <w:pPr>
         <w:pStyle w:val="Heading1"/>
@@ -816,7 +999,19 @@
     </w:p>
     <w:p>
       <w:r>
-        <w:t xml:space="preserve">The data was obtained from two different datasets being the first one about the deaths in the TV show [1] and the second one referring to the deaths that occurred in the book collection [2]. </w:t>
+        <w:t>The data was obtained from two different datasets being the first one about the deaths in the TV show [</w:t>
+      </w:r>
+      <w:r>
+        <w:t>6</w:t>
+      </w:r>
+      <w:r>
+        <w:t>] and the second one referring to the deaths that occurred in the book collection [</w:t>
+      </w:r>
+      <w:r>
+        <w:t>7</w:t>
+      </w:r>
+      <w:r>
+        <w:t xml:space="preserve">]. </w:t>
       </w:r>
     </w:p>
     <w:p>
@@ -824,7 +1019,15 @@
         <w:t>Initially, w</w:t>
       </w:r>
       <w:r>
-        <w:t>e kept all the data from the first dataset and joined the columns of the second with an outer merge. Then, we removed some lines to keep only the characters that have died in the TV show and appeared in the first dataset.</w:t>
+        <w:t xml:space="preserve">e kept all the data from the first dataset and joined the columns of the second with an outer merge. Then, we removed </w:t>
+      </w:r>
+      <w:proofErr w:type="gramStart"/>
+      <w:r>
+        <w:t>some</w:t>
+      </w:r>
+      <w:proofErr w:type="gramEnd"/>
+      <w:r>
+        <w:t xml:space="preserve"> lines to keep only the characters that have died in the TV show and appeared in the first dataset.</w:t>
       </w:r>
     </w:p>
     <w:p>
@@ -837,10 +1040,30 @@
         <w:t>As part of the cleaning process, we removed repeated characters that appeared with different names, corrected wrong values and introduced the missing values based on research on</w:t>
       </w:r>
       <w:r>
-        <w:t xml:space="preserve"> some wikis dedicated to Game of Thrones [4] and A Song of Ice and Fire [5]</w:t>
-      </w:r>
-      <w:r>
-        <w:t xml:space="preserve">. Also, it was added sentinel values for the missing values that </w:t>
+        <w:t xml:space="preserve"> some wikis dedicated to Game of Thrones [</w:t>
+      </w:r>
+      <w:r>
+        <w:t>8</w:t>
+      </w:r>
+      <w:r>
+        <w:t>] and A Song of Ice and Fire [</w:t>
+      </w:r>
+      <w:r>
+        <w:t>9</w:t>
+      </w:r>
+      <w:r>
+        <w:t>]</w:t>
+      </w:r>
+      <w:r>
+        <w:t xml:space="preserve">. Also, it </w:t>
+      </w:r>
+      <w:proofErr w:type="gramStart"/>
+      <w:r>
+        <w:t>was added</w:t>
+      </w:r>
+      <w:proofErr w:type="gramEnd"/>
+      <w:r>
+        <w:t xml:space="preserve"> sentinel values for the missing values that </w:t>
       </w:r>
       <w:r>
         <w:t>did not</w:t>
@@ -856,8 +1079,13 @@
       <w:r>
         <w:t xml:space="preserve">implementation, </w:t>
       </w:r>
-      <w:r>
-        <w:t>some changes</w:t>
+      <w:proofErr w:type="gramStart"/>
+      <w:r>
+        <w:t>some</w:t>
+      </w:r>
+      <w:proofErr w:type="gramEnd"/>
+      <w:r>
+        <w:t xml:space="preserve"> changes</w:t>
       </w:r>
       <w:r>
         <w:t xml:space="preserve"> were made</w:t>
@@ -892,7 +1120,15 @@
     </w:p>
     <w:p>
       <w:r>
-        <w:t xml:space="preserve">Considering that we are treating the killer and the killed characters in the same way, we introduced columns with the characteristics of the killer. All this information was manually introduced based on our knowledge from the TV show and </w:t>
+        <w:t xml:space="preserve">Considering that we are treating the killer and the killed characters in the same way, we introduced columns with the characteristics of the killer. All this information </w:t>
+      </w:r>
+      <w:proofErr w:type="gramStart"/>
+      <w:r>
+        <w:t>was manually introduced</w:t>
+      </w:r>
+      <w:proofErr w:type="gramEnd"/>
+      <w:r>
+        <w:t xml:space="preserve"> based on our knowledge from the TV show and </w:t>
       </w:r>
       <w:r>
         <w:t>the previously mentioned wikis.</w:t>
@@ -900,7 +1136,13 @@
     </w:p>
     <w:p>
       <w:r>
-        <w:t>Additionally, we transformed the columns related to the death in the book into the estimated death, converting the chapters into episodes according to the narrative [3].</w:t>
+        <w:t>Additionally, we transformed the columns related to the death in the book into the estimated death, converting the chapters into episodes according to the narrative [</w:t>
+      </w:r>
+      <w:r>
+        <w:t>10</w:t>
+      </w:r>
+      <w:r>
+        <w:t>].</w:t>
       </w:r>
     </w:p>
     <w:p>
@@ -910,57 +1152,103 @@
     </w:p>
     <w:p>
       <w:r>
-        <w:t xml:space="preserve">To keep the legibility of the chord diagram, considering that we had 278 characters, we had to introduce two new columns with the names that would be represented. The characters with higher number of kills are represented by their name and the remaining are aggregated by their allegiance. </w:t>
-      </w:r>
-    </w:p>
-    <w:p>
-      <w:r>
-        <w:t xml:space="preserve">To represent the points in the map, it was introduced two columns with the coordinates of each location. These coordinates were estimated considering the annotated maps that we found online. </w:t>
-      </w:r>
-    </w:p>
-    <w:p>
-      <w:r>
-        <w:t xml:space="preserve">Finally, we removed the columns related to the introduction of the character in the book and the death year considering that it didn’t follow the theme of the visualization. Also, we ended up deleting the two derived measures initially introduced, considering that we could represent the same data without them after the modifications. </w:t>
-      </w:r>
-    </w:p>
-    <w:p>
-      <w:pPr>
-        <w:rPr>
-          <w:color w:val="FF0000"/>
-        </w:rPr>
-      </w:pPr>
-      <w:r>
-        <w:rPr>
-          <w:color w:val="FF0000"/>
-        </w:rPr>
-        <w:t>What data did you think you’d get and ended up not finding? Which</w:t>
-      </w:r>
-      <w:r>
-        <w:rPr>
-          <w:color w:val="FF0000"/>
-        </w:rPr>
-        <w:t xml:space="preserve"> </w:t>
-      </w:r>
-      <w:r>
-        <w:rPr>
-          <w:color w:val="FF0000"/>
-        </w:rPr>
-        <w:t>compromises did you make? Also, be sure to mention scalability issues. Did you have to filter things</w:t>
-      </w:r>
-      <w:r>
-        <w:rPr>
-          <w:color w:val="FF0000"/>
-        </w:rPr>
-        <w:t xml:space="preserve"> </w:t>
-      </w:r>
-      <w:r>
-        <w:rPr>
-          <w:color w:val="FF0000"/>
-        </w:rPr>
-        <w:t xml:space="preserve">out? Aggregate them? </w:t>
-      </w:r>
-    </w:p>
-    <w:p/>
+        <w:t xml:space="preserve">To keep the legibility of the chord diagram, considering that we had 278 characters, we had to introduce two new columns with the names that would </w:t>
+      </w:r>
+      <w:proofErr w:type="gramStart"/>
+      <w:r>
+        <w:t>be represented</w:t>
+      </w:r>
+      <w:proofErr w:type="gramEnd"/>
+      <w:r>
+        <w:t xml:space="preserve">. The characters with higher number of kills </w:t>
+      </w:r>
+      <w:proofErr w:type="gramStart"/>
+      <w:r>
+        <w:t>are represented</w:t>
+      </w:r>
+      <w:proofErr w:type="gramEnd"/>
+      <w:r>
+        <w:t xml:space="preserve"> by their name and the remaining are aggregated by their allegiance. </w:t>
+      </w:r>
+    </w:p>
+    <w:p>
+      <w:r>
+        <w:t xml:space="preserve">To avoid having redundance in the killing methods, we aggregated </w:t>
+      </w:r>
+      <w:proofErr w:type="gramStart"/>
+      <w:r>
+        <w:t>some</w:t>
+      </w:r>
+      <w:proofErr w:type="gramEnd"/>
+      <w:r>
+        <w:t xml:space="preserve"> similar methods</w:t>
+      </w:r>
+      <w:r>
+        <w:t xml:space="preserve"> and </w:t>
+      </w:r>
+      <w:r>
+        <w:t>removed the additional explanations</w:t>
+      </w:r>
+      <w:r>
+        <w:t>.</w:t>
+      </w:r>
+      <w:r>
+        <w:t xml:space="preserve">  </w:t>
+      </w:r>
+    </w:p>
+    <w:p>
+      <w:r>
+        <w:t xml:space="preserve">To represent the points in the map, it </w:t>
+      </w:r>
+      <w:proofErr w:type="gramStart"/>
+      <w:r>
+        <w:t>was introduced</w:t>
+      </w:r>
+      <w:proofErr w:type="gramEnd"/>
+      <w:r>
+        <w:t xml:space="preserve"> two columns with the coordinates of each location. These coordinates </w:t>
+      </w:r>
+      <w:proofErr w:type="gramStart"/>
+      <w:r>
+        <w:t>were estimated</w:t>
+      </w:r>
+      <w:proofErr w:type="gramEnd"/>
+      <w:r>
+        <w:t xml:space="preserve"> considering the annotated maps that we found online. </w:t>
+      </w:r>
+    </w:p>
+    <w:p>
+      <w:r>
+        <w:t xml:space="preserve">Finally, we removed the columns related to the introduction of the character in the book and the death year considering that it </w:t>
+      </w:r>
+      <w:r>
+        <w:t>did not</w:t>
+      </w:r>
+      <w:r>
+        <w:t xml:space="preserve"> follow the theme of the visualization. Also, we ended up deleting the two derived measures initially introduced, considering that we could represent the same data without them after the modifications. </w:t>
+      </w:r>
+    </w:p>
+    <w:p>
+      <w:r>
+        <w:t xml:space="preserve">Besides the reunited data, we also wanted to find the episode of introduction for each character but, while it was possible to manually find for the main characters, it would be impossible for a large amount of characters. This would </w:t>
+      </w:r>
+      <w:proofErr w:type="gramStart"/>
+      <w:r>
+        <w:t>be used</w:t>
+      </w:r>
+      <w:proofErr w:type="gramEnd"/>
+      <w:r>
+        <w:t xml:space="preserve"> to compare the presence of the characters in the TV show and in the books considering that we also had the book chapter of introduction. To compare both narratives, we tried to find additionally the killer of each character in the book, but we </w:t>
+      </w:r>
+      <w:proofErr w:type="gramStart"/>
+      <w:r>
+        <w:t>couldn’t</w:t>
+      </w:r>
+      <w:proofErr w:type="gramEnd"/>
+      <w:r>
+        <w:t xml:space="preserve"> find it. </w:t>
+      </w:r>
+    </w:p>
     <w:p>
       <w:pPr>
         <w:pStyle w:val="Heading1"/>
@@ -1141,7 +1429,15 @@
         <w:fldChar w:fldCharType="end"/>
       </w:r>
       <w:r>
-        <w:t>. Sample of a wide figure. Be sure to place at the top or bottom of the page. Ensure that important information is legible in both black-and-white and color printing.</w:t>
+        <w:t xml:space="preserve">. Sample of a wide figure. Be sure to place at the top or bottom of the page. Ensure that </w:t>
+      </w:r>
+      <w:proofErr w:type="gramStart"/>
+      <w:r>
+        <w:t>important information</w:t>
+      </w:r>
+      <w:proofErr w:type="gramEnd"/>
+      <w:r>
+        <w:t xml:space="preserve"> is legible in both black-and-white and color printing.</w:t>
       </w:r>
       <w:r>
         <w:t xml:space="preserve"> Image: CC-BY-ND </w:t>
@@ -1243,7 +1539,15 @@
         <w:t>1</w:t>
       </w:r>
       <w:r>
-        <w:t>. Table captions should be placed below the table. We recommend table lines be 1 point, 25% black. Minimize use of unnecessary table lines.</w:t>
+        <w:t xml:space="preserve">. Table captions should </w:t>
+      </w:r>
+      <w:proofErr w:type="gramStart"/>
+      <w:r>
+        <w:t>be placed</w:t>
+      </w:r>
+      <w:proofErr w:type="gramEnd"/>
+      <w:r>
+        <w:t xml:space="preserve"> below the table. We recommend table lines be 1 point, 25% black. Minimize use of unnecessary table lines.</w:t>
       </w:r>
     </w:p>
     <w:p>
@@ -1283,7 +1587,15 @@
         <w:pStyle w:val="Bullet"/>
       </w:pPr>
       <w:r>
-        <w:t>Explain all acronyms the first time they are used in your text</w:t>
+        <w:t xml:space="preserve">Explain all acronyms the first time they </w:t>
+      </w:r>
+      <w:proofErr w:type="gramStart"/>
+      <w:r>
+        <w:t>are used</w:t>
+      </w:r>
+      <w:proofErr w:type="gramEnd"/>
+      <w:r>
+        <w:t xml:space="preserve"> in your text</w:t>
       </w:r>
       <w:r>
         <w:t>—</w:t>
@@ -1409,12 +1721,14 @@
       <w:r>
         <w:t>) and other gendered words (</w:t>
       </w:r>
+      <w:proofErr w:type="gramStart"/>
       <w:r>
         <w:rPr>
           <w:i/>
         </w:rPr>
         <w:t>chairman</w:t>
       </w:r>
+      <w:proofErr w:type="gramEnd"/>
       <w:r>
         <w:t xml:space="preserve">, </w:t>
       </w:r>
@@ -1616,7 +1930,15 @@
       </w:r>
       <w:proofErr w:type="spellEnd"/>
       <w:r>
-        <w:t>, etc.)</w:t>
+        <w:t xml:space="preserve">, </w:t>
+      </w:r>
+      <w:proofErr w:type="gramStart"/>
+      <w:r>
+        <w:t>etc.</w:t>
+      </w:r>
+      <w:proofErr w:type="gramEnd"/>
+      <w:r>
+        <w:t>)</w:t>
       </w:r>
       <w:r>
         <w:t xml:space="preserve">. </w:t>
@@ -1633,6 +1955,7 @@
       <w:r>
         <w:t xml:space="preserve"> </w:t>
       </w:r>
+      <w:proofErr w:type="gramStart"/>
       <w:r>
         <w:t>are</w:t>
       </w:r>
@@ -1646,7 +1969,11 @@
         <w:t xml:space="preserve"> in</w:t>
       </w:r>
       <w:r>
-        <w:t>cluded in most versions and variants of Times, Helvetica, and Arial fonts.</w:t>
+        <w:t>cluded</w:t>
+      </w:r>
+      <w:proofErr w:type="gramEnd"/>
+      <w:r>
+        <w:t xml:space="preserve"> in most versions and variants of Times, Helvetica, and Arial fonts.</w:t>
       </w:r>
     </w:p>
     <w:p>
@@ -1677,10 +2004,26 @@
         <w:t xml:space="preserve">are asked </w:t>
       </w:r>
       <w:r>
-        <w:t xml:space="preserve">to work on improving the accessibility of their submissions. </w:t>
-      </w:r>
-      <w:r>
-        <w:t xml:space="preserve">Specifically, we encourage authors to carry out the following </w:t>
+        <w:t xml:space="preserve">to </w:t>
+      </w:r>
+      <w:proofErr w:type="gramStart"/>
+      <w:r>
+        <w:t>work on improving</w:t>
+      </w:r>
+      <w:proofErr w:type="gramEnd"/>
+      <w:r>
+        <w:t xml:space="preserve"> the accessibility of their submissions. </w:t>
+      </w:r>
+      <w:r>
+        <w:t xml:space="preserve">Specifically, we encourage authors to </w:t>
+      </w:r>
+      <w:proofErr w:type="gramStart"/>
+      <w:r>
+        <w:t>carry out</w:t>
+      </w:r>
+      <w:proofErr w:type="gramEnd"/>
+      <w:r>
+        <w:t xml:space="preserve"> the following </w:t>
       </w:r>
       <w:r>
         <w:t xml:space="preserve">five </w:t>
@@ -1824,7 +2167,15 @@
         <w:t>must</w:t>
       </w:r>
       <w:r>
-        <w:t xml:space="preserve"> be removed for camera-ready</w:t>
+        <w:t xml:space="preserve"> </w:t>
+      </w:r>
+      <w:proofErr w:type="gramStart"/>
+      <w:r>
+        <w:t>be removed</w:t>
+      </w:r>
+      <w:proofErr w:type="gramEnd"/>
+      <w:r>
+        <w:t xml:space="preserve"> for camera-ready</w:t>
       </w:r>
       <w:r>
         <w:t xml:space="preserve">. </w:t>
@@ -1836,10 +2187,18 @@
         <w:t xml:space="preserve">age numbers </w:t>
       </w:r>
       <w:r>
-        <w:t xml:space="preserve">will be </w:t>
-      </w:r>
-      <w:r>
-        <w:t xml:space="preserve">added to the </w:t>
+        <w:t xml:space="preserve">will </w:t>
+      </w:r>
+      <w:proofErr w:type="gramStart"/>
+      <w:r>
+        <w:t xml:space="preserve">be </w:t>
+      </w:r>
+      <w:r>
+        <w:t>added</w:t>
+      </w:r>
+      <w:proofErr w:type="gramEnd"/>
+      <w:r>
+        <w:t xml:space="preserve"> to the </w:t>
       </w:r>
       <w:r>
         <w:t>PDF</w:t>
@@ -1856,7 +2215,15 @@
     </w:p>
     <w:p>
       <w:r>
-        <w:t>On pages beyond the first, start at the top of the page and continue in double-column format. The two columns on the last page should be of approximately equal length.</w:t>
+        <w:t xml:space="preserve">On pages beyond the first, start at the top of the page and continue in double-column format. The two columns on the last page should be of </w:t>
+      </w:r>
+      <w:proofErr w:type="gramStart"/>
+      <w:r>
+        <w:t>approximately equal</w:t>
+      </w:r>
+      <w:proofErr w:type="gramEnd"/>
+      <w:r>
+        <w:t xml:space="preserve"> length.</w:t>
       </w:r>
     </w:p>
     <w:p>
@@ -2261,7 +2628,15 @@
         <w:fldChar w:fldCharType="end"/>
       </w:r>
       <w:r>
-        <w:t>. Table captions should be placed below the table. We recommend table lines be 1 point, 25% black. Minimize use of unnecessary table lines.</w:t>
+        <w:t xml:space="preserve">. Table captions should </w:t>
+      </w:r>
+      <w:proofErr w:type="gramStart"/>
+      <w:r>
+        <w:t>be placed</w:t>
+      </w:r>
+      <w:proofErr w:type="gramEnd"/>
+      <w:r>
+        <w:t xml:space="preserve"> below the table. We recommend table lines be 1 point, 25% black. Minimize use of unnecessary table lines.</w:t>
       </w:r>
     </w:p>
     <w:bookmarkEnd w:id="0"/>
@@ -2362,7 +2737,15 @@
         <w:t>of</w:t>
       </w:r>
       <w:r>
-        <w:t xml:space="preserve"> is not capitalized unless it is the first word of the heading.</w:t>
+        <w:t xml:space="preserve"> </w:t>
+      </w:r>
+      <w:proofErr w:type="gramStart"/>
+      <w:r>
+        <w:t>is not capitalized</w:t>
+      </w:r>
+      <w:proofErr w:type="gramEnd"/>
+      <w:r>
+        <w:t xml:space="preserve"> unless it is the first word of the heading.</w:t>
       </w:r>
     </w:p>
     <w:p>
@@ -2471,324 +2854,42 @@
         <w:t xml:space="preserve">Game of Thrones Interactive Viz by </w:t>
       </w:r>
       <w:r>
-        <w:t xml:space="preserve">David Murphy at </w:t>
-      </w:r>
-      <w:r>
-        <w:t>https://datasaurus-rex.com/gallery/gotviz-mkiii</w:t>
-      </w:r>
-    </w:p>
-    <w:p>
-      <w:pPr>
-        <w:pStyle w:val="References"/>
-      </w:pPr>
-      <w:r>
-        <w:t xml:space="preserve">Game of Thrones  Narrative Chart by </w:t>
-      </w:r>
-      <w:r>
-        <w:t xml:space="preserve">Jeffrey Lancaster at </w:t>
-      </w:r>
-      <w:r>
-        <w:t>https://jeffreylancaster.github.io/game-of-thrones/map/</w:t>
-      </w:r>
-    </w:p>
-    <w:p>
-      <w:pPr>
-        <w:pStyle w:val="References"/>
-      </w:pPr>
-      <w:r>
-        <w:t xml:space="preserve">The Chaos Ladder by </w:t>
-      </w:r>
-      <w:r>
-        <w:t>Patrick Gillespie</w:t>
-      </w:r>
-      <w:r>
-        <w:t xml:space="preserve"> at </w:t>
+        <w:t>David Murphy</w:t>
+      </w:r>
+      <w:r>
+        <w:t xml:space="preserve">. </w:t>
+      </w:r>
+      <w:r>
+        <w:t xml:space="preserve">Last accessed in 16/12/2020 </w:t>
+      </w:r>
+      <w:r>
+        <w:t xml:space="preserve">at </w:t>
       </w:r>
       <w:hyperlink r:id="rId14" w:history="1">
         <w:r>
           <w:rPr>
             <w:rStyle w:val="Hyperlink"/>
+            <w:color w:val="auto"/>
           </w:rPr>
-          <w:t>http://patorjk.com/vis/chaos-ladder/</w:t>
+          <w:t>https://datasaurus-rex.com/gallery/gotviz-mkiii</w:t>
         </w:r>
       </w:hyperlink>
+      <w:r>
+        <w:t xml:space="preserve"> </w:t>
+      </w:r>
     </w:p>
     <w:p>
       <w:pPr>
         <w:pStyle w:val="References"/>
       </w:pPr>
       <w:r>
-        <w:rPr>
-          <w:lang w:eastAsia="pt-PT"/>
-        </w:rPr>
-        <w:t>Narrative structure of </w:t>
-      </w:r>
-      <w:r>
-        <w:rPr>
-          <w:i/>
-          <w:iCs/>
-          <w:lang w:eastAsia="pt-PT"/>
-        </w:rPr>
-        <w:t>A Song of Ice and Fire</w:t>
-      </w:r>
-      <w:r>
-        <w:rPr>
-          <w:lang w:eastAsia="pt-PT"/>
-        </w:rPr>
-        <w:t xml:space="preserve"> creates a fictional world with realistic measures of social </w:t>
-      </w:r>
-      <w:r>
-        <w:rPr>
-          <w:lang w:eastAsia="pt-PT"/>
-        </w:rPr>
-        <w:t>complexity</w:t>
-      </w:r>
-      <w:r>
-        <w:rPr>
-          <w:lang w:eastAsia="pt-PT"/>
-        </w:rPr>
-        <w:t xml:space="preserve">. </w:t>
-      </w:r>
-      <w:r>
-        <w:rPr>
-          <w:lang w:eastAsia="pt-PT"/>
-        </w:rPr>
-        <w:t>Thomas Gessey</w:t>
-      </w:r>
-      <w:r>
-        <w:rPr>
-          <w:lang w:eastAsia="pt-PT"/>
-        </w:rPr>
-        <w:t>-J</w:t>
-      </w:r>
-      <w:r>
-        <w:rPr>
-          <w:lang w:eastAsia="pt-PT"/>
-        </w:rPr>
-        <w:t>ones, Colm Connaughton, Robin Dunbar, Ralph Kenna, Pádraig MacCarron, </w:t>
-      </w:r>
-      <w:proofErr w:type="spellStart"/>
-      <w:r>
-        <w:rPr>
-          <w:lang w:eastAsia="pt-PT"/>
-        </w:rPr>
-        <w:t>Cathal</w:t>
-      </w:r>
-      <w:proofErr w:type="spellEnd"/>
-      <w:r>
-        <w:rPr>
-          <w:lang w:eastAsia="pt-PT"/>
-        </w:rPr>
-        <w:t> </w:t>
-      </w:r>
-      <w:proofErr w:type="spellStart"/>
-      <w:r>
-        <w:rPr>
-          <w:lang w:eastAsia="pt-PT"/>
-        </w:rPr>
-        <w:t>O’Conchobhair</w:t>
-      </w:r>
-      <w:proofErr w:type="spellEnd"/>
-      <w:r>
-        <w:rPr>
-          <w:lang w:eastAsia="pt-PT"/>
-        </w:rPr>
-        <w:t>, Joseph </w:t>
-      </w:r>
-      <w:proofErr w:type="spellStart"/>
-      <w:r>
-        <w:rPr>
-          <w:lang w:eastAsia="pt-PT"/>
-        </w:rPr>
-        <w:t>Yose</w:t>
-      </w:r>
-      <w:proofErr w:type="spellEnd"/>
-      <w:r>
-        <w:rPr>
-          <w:lang w:eastAsia="pt-PT"/>
-        </w:rPr>
-        <w:t xml:space="preserve"> at </w:t>
-      </w:r>
-      <w:r>
-        <w:rPr>
-          <w:lang w:eastAsia="pt-PT"/>
-        </w:rPr>
-        <w:t>https://www.pnas.org/content/117/46/28582</w:t>
-      </w:r>
-    </w:p>
-    <w:p>
-      <w:pPr>
-        <w:pStyle w:val="References"/>
-      </w:pPr>
-      <w:r>
-        <w:t>Illustrated Game of Thrones Deaths</w:t>
-      </w:r>
-      <w:r>
-        <w:t xml:space="preserve"> by </w:t>
-      </w:r>
-      <w:r>
-        <w:t xml:space="preserve">Shelly Tan at </w:t>
-      </w:r>
-      <w:r>
-        <w:t>https://www.washingtonpost.com/graphics/entertainment/game-of-thrones/</w:t>
-      </w:r>
-    </w:p>
-    <w:p>
-      <w:pPr>
-        <w:pStyle w:val="References"/>
-        <w:rPr>
-          <w:rFonts w:ascii="Helvetica" w:hAnsi="Helvetica"/>
-          <w:b/>
-          <w:sz w:val="24"/>
-        </w:rPr>
-      </w:pPr>
-      <w:bookmarkStart w:id="1" w:name="_Ref279752164"/>
-      <w:bookmarkStart w:id="2" w:name="_Ref279752146"/>
-      <w:bookmarkStart w:id="3" w:name="_Ref279753835"/>
-      <w:r>
-        <w:t xml:space="preserve">Deaths in the TV show </w:t>
-      </w:r>
-      <w:r>
-        <w:rPr>
-          <w:i/>
-          <w:iCs/>
-        </w:rPr>
-        <w:t>Game of Thrones</w:t>
-      </w:r>
-      <w:r>
-        <w:t xml:space="preserve">. Retrieved </w:t>
-      </w:r>
-      <w:r>
-        <w:t>September</w:t>
-      </w:r>
-      <w:r>
-        <w:t xml:space="preserve"> 2</w:t>
-      </w:r>
-      <w:r>
-        <w:t>6</w:t>
-      </w:r>
-      <w:r>
-        <w:t>, 20</w:t>
-      </w:r>
-      <w:r>
-        <w:t>20</w:t>
-      </w:r>
-      <w:r>
-        <w:t xml:space="preserve"> from</w:t>
-      </w:r>
-      <w:r>
-        <w:t xml:space="preserve"> </w:t>
-      </w:r>
-      <w:bookmarkEnd w:id="1"/>
-      <w:r>
-        <w:fldChar w:fldCharType="begin"/>
-      </w:r>
-      <w:r>
-        <w:instrText xml:space="preserve"> HYPERLINK "https://data.world/makeovermonday/2019w27/workspace/file?filename=game-of-thones-deaths.xlsx" </w:instrText>
-      </w:r>
-      <w:r>
-        <w:fldChar w:fldCharType="separate"/>
-      </w:r>
-      <w:r>
-        <w:rPr>
-          <w:rStyle w:val="Hyperlink"/>
-          <w:color w:val="auto"/>
-        </w:rPr>
-        <w:t>https://data.world/makeovermonday/2019w27/workspace/file?filename=game-of-thones-deaths.xlsx</w:t>
-      </w:r>
-      <w:r>
-        <w:fldChar w:fldCharType="end"/>
-      </w:r>
-    </w:p>
-    <w:p>
-      <w:pPr>
-        <w:pStyle w:val="References"/>
-        <w:rPr>
-          <w:rFonts w:ascii="Helvetica" w:hAnsi="Helvetica"/>
-          <w:b/>
-          <w:sz w:val="24"/>
-        </w:rPr>
-      </w:pPr>
-      <w:r>
-        <w:t xml:space="preserve">Deaths in the book collection </w:t>
-      </w:r>
-      <w:r>
-        <w:rPr>
-          <w:i/>
-          <w:iCs/>
-        </w:rPr>
-        <w:t>A Song of Ice and Fire</w:t>
-      </w:r>
-      <w:r>
-        <w:t>.</w:t>
-      </w:r>
-      <w:r>
-        <w:t xml:space="preserve"> </w:t>
-      </w:r>
-      <w:r>
-        <w:t xml:space="preserve">Retrieved </w:t>
-      </w:r>
-      <w:r>
-        <w:t>September</w:t>
-      </w:r>
-      <w:r>
-        <w:t xml:space="preserve"> 2</w:t>
-      </w:r>
-      <w:r>
-        <w:t>6</w:t>
-      </w:r>
-      <w:r>
-        <w:t>, 20</w:t>
-      </w:r>
-      <w:r>
-        <w:t>20</w:t>
-      </w:r>
-      <w:r>
-        <w:t xml:space="preserve"> from </w:t>
-      </w:r>
-      <w:bookmarkEnd w:id="2"/>
-      <w:bookmarkEnd w:id="3"/>
-      <w:r>
-        <w:fldChar w:fldCharType="begin"/>
-      </w:r>
-      <w:r>
-        <w:instrText xml:space="preserve"> HYPERLINK "https://www.kaggle.com/mylesoneill/game-of-thrones?select=character-deaths.csv" </w:instrText>
-      </w:r>
-      <w:r>
-        <w:fldChar w:fldCharType="separate"/>
-      </w:r>
-      <w:r>
-        <w:rPr>
-          <w:rStyle w:val="Hyperlink"/>
-          <w:color w:val="auto"/>
-        </w:rPr>
-        <w:t>https://www.kaggle.com/mylesoneill/game-of-thrones?select=character-deaths.csv</w:t>
-      </w:r>
-      <w:r>
-        <w:fldChar w:fldCharType="end"/>
-      </w:r>
-    </w:p>
-    <w:p>
-      <w:pPr>
-        <w:pStyle w:val="References"/>
-        <w:rPr>
-          <w:rFonts w:ascii="Helvetica" w:hAnsi="Helvetica"/>
-          <w:b/>
-          <w:sz w:val="24"/>
-        </w:rPr>
-      </w:pPr>
-      <w:r>
-        <w:rPr>
-          <w:i/>
-          <w:iCs/>
-        </w:rPr>
-        <w:t xml:space="preserve">Game of Thrones </w:t>
-      </w:r>
-      <w:r>
-        <w:t xml:space="preserve">Episode Chapter Coverage. Retrieved </w:t>
-      </w:r>
-      <w:r>
-        <w:t xml:space="preserve">October 25, 2020 from </w:t>
+        <w:t xml:space="preserve">Game of Thrones Narrative Chart by </w:t>
+      </w:r>
+      <w:r>
+        <w:t>Jeffrey Lancaster</w:t>
+      </w:r>
+      <w:r>
+        <w:t xml:space="preserve">. Last accessed in 16/12/2020 at </w:t>
       </w:r>
       <w:hyperlink r:id="rId15" w:history="1">
         <w:r>
@@ -2796,9 +2897,333 @@
             <w:rStyle w:val="Hyperlink"/>
             <w:color w:val="auto"/>
           </w:rPr>
-          <w:t>https://joeltronics.github.io/got-book-show/bookshow.html</w:t>
+          <w:t>https://jeffreylancaster.github.io/game-of-thrones/map/</w:t>
         </w:r>
       </w:hyperlink>
+      <w:r>
+        <w:t xml:space="preserve"> </w:t>
+      </w:r>
+    </w:p>
+    <w:p>
+      <w:pPr>
+        <w:pStyle w:val="References"/>
+      </w:pPr>
+      <w:r>
+        <w:t xml:space="preserve">The Chaos Ladder by </w:t>
+      </w:r>
+      <w:r>
+        <w:t>Patrick Gillespie</w:t>
+      </w:r>
+      <w:r>
+        <w:t xml:space="preserve">. Last accessed </w:t>
+      </w:r>
+      <w:r>
+        <w:t xml:space="preserve">in 16/12/2020 </w:t>
+      </w:r>
+      <w:r>
+        <w:t>at</w:t>
+      </w:r>
+      <w:r>
+        <w:t xml:space="preserve"> </w:t>
+      </w:r>
+      <w:hyperlink r:id="rId16" w:history="1">
+        <w:r>
+          <w:rPr>
+            <w:rStyle w:val="Hyperlink"/>
+            <w:color w:val="auto"/>
+          </w:rPr>
+          <w:t>http://patorjk.com/vis/chaos-ladder/</w:t>
+        </w:r>
+      </w:hyperlink>
+    </w:p>
+    <w:p>
+      <w:pPr>
+        <w:pStyle w:val="References"/>
+      </w:pPr>
+      <w:r>
+        <w:rPr>
+          <w:lang w:eastAsia="pt-PT"/>
+        </w:rPr>
+        <w:t>Narrative structure of </w:t>
+      </w:r>
+      <w:r>
+        <w:rPr>
+          <w:i/>
+          <w:iCs/>
+          <w:lang w:eastAsia="pt-PT"/>
+        </w:rPr>
+        <w:t>A Song of Ice and Fire</w:t>
+      </w:r>
+      <w:r>
+        <w:rPr>
+          <w:lang w:eastAsia="pt-PT"/>
+        </w:rPr>
+        <w:t> creates a fictional world with realistic measures of social complexity</w:t>
+      </w:r>
+      <w:r>
+        <w:rPr>
+          <w:lang w:eastAsia="pt-PT"/>
+        </w:rPr>
+        <w:t xml:space="preserve">. </w:t>
+      </w:r>
+      <w:r>
+        <w:rPr>
+          <w:lang w:eastAsia="pt-PT"/>
+        </w:rPr>
+        <w:t>Thomas </w:t>
+      </w:r>
+      <w:proofErr w:type="spellStart"/>
+      <w:r>
+        <w:rPr>
+          <w:lang w:eastAsia="pt-PT"/>
+        </w:rPr>
+        <w:t>Gessey</w:t>
+      </w:r>
+      <w:proofErr w:type="spellEnd"/>
+      <w:r>
+        <w:rPr>
+          <w:lang w:eastAsia="pt-PT"/>
+        </w:rPr>
+        <w:t>-</w:t>
+      </w:r>
+      <w:r>
+        <w:rPr>
+          <w:lang w:eastAsia="pt-PT"/>
+        </w:rPr>
+        <w:t>J</w:t>
+      </w:r>
+      <w:r>
+        <w:rPr>
+          <w:lang w:eastAsia="pt-PT"/>
+        </w:rPr>
+        <w:t>ones,</w:t>
+      </w:r>
+      <w:r>
+        <w:rPr>
+          <w:lang w:eastAsia="pt-PT"/>
+        </w:rPr>
+        <w:t xml:space="preserve"> </w:t>
+      </w:r>
+      <w:r>
+        <w:rPr>
+          <w:lang w:eastAsia="pt-PT"/>
+        </w:rPr>
+        <w:t>Colm</w:t>
+      </w:r>
+      <w:r>
+        <w:rPr>
+          <w:lang w:eastAsia="pt-PT"/>
+        </w:rPr>
+        <w:t xml:space="preserve"> </w:t>
+      </w:r>
+      <w:r>
+        <w:rPr>
+          <w:lang w:eastAsia="pt-PT"/>
+        </w:rPr>
+        <w:t>Connaughton,</w:t>
+      </w:r>
+      <w:r>
+        <w:rPr>
+          <w:lang w:eastAsia="pt-PT"/>
+        </w:rPr>
+        <w:t xml:space="preserve"> </w:t>
+      </w:r>
+      <w:r>
+        <w:rPr>
+          <w:lang w:eastAsia="pt-PT"/>
+        </w:rPr>
+        <w:t>Robin</w:t>
+      </w:r>
+      <w:r>
+        <w:rPr>
+          <w:lang w:eastAsia="pt-PT"/>
+        </w:rPr>
+        <w:t xml:space="preserve"> </w:t>
+      </w:r>
+      <w:r>
+        <w:rPr>
+          <w:lang w:eastAsia="pt-PT"/>
+        </w:rPr>
+        <w:t>Dunbar,</w:t>
+      </w:r>
+      <w:r>
+        <w:rPr>
+          <w:lang w:eastAsia="pt-PT"/>
+        </w:rPr>
+        <w:t xml:space="preserve"> </w:t>
+      </w:r>
+      <w:r>
+        <w:rPr>
+          <w:lang w:eastAsia="pt-PT"/>
+        </w:rPr>
+        <w:t>Ralph</w:t>
+      </w:r>
+      <w:r>
+        <w:rPr>
+          <w:lang w:eastAsia="pt-PT"/>
+        </w:rPr>
+        <w:t xml:space="preserve"> </w:t>
+      </w:r>
+      <w:r>
+        <w:rPr>
+          <w:lang w:eastAsia="pt-PT"/>
+        </w:rPr>
+        <w:t>Kenna,</w:t>
+      </w:r>
+      <w:r>
+        <w:rPr>
+          <w:lang w:eastAsia="pt-PT"/>
+        </w:rPr>
+        <w:t xml:space="preserve"> </w:t>
+      </w:r>
+      <w:proofErr w:type="spellStart"/>
+      <w:r>
+        <w:rPr>
+          <w:lang w:eastAsia="pt-PT"/>
+        </w:rPr>
+        <w:t>Pádraig</w:t>
+      </w:r>
+      <w:proofErr w:type="spellEnd"/>
+      <w:r>
+        <w:rPr>
+          <w:lang w:eastAsia="pt-PT"/>
+        </w:rPr>
+        <w:t xml:space="preserve"> </w:t>
+      </w:r>
+      <w:proofErr w:type="spellStart"/>
+      <w:r>
+        <w:rPr>
+          <w:lang w:eastAsia="pt-PT"/>
+        </w:rPr>
+        <w:t>MacCarron</w:t>
+      </w:r>
+      <w:proofErr w:type="spellEnd"/>
+      <w:r>
+        <w:rPr>
+          <w:lang w:eastAsia="pt-PT"/>
+        </w:rPr>
+        <w:t>,</w:t>
+      </w:r>
+      <w:r>
+        <w:rPr>
+          <w:lang w:eastAsia="pt-PT"/>
+        </w:rPr>
+        <w:t xml:space="preserve"> </w:t>
+      </w:r>
+      <w:proofErr w:type="spellStart"/>
+      <w:r>
+        <w:rPr>
+          <w:lang w:eastAsia="pt-PT"/>
+        </w:rPr>
+        <w:t>Cathal</w:t>
+      </w:r>
+      <w:proofErr w:type="spellEnd"/>
+      <w:r>
+        <w:rPr>
+          <w:lang w:eastAsia="pt-PT"/>
+        </w:rPr>
+        <w:t xml:space="preserve"> </w:t>
+      </w:r>
+      <w:proofErr w:type="spellStart"/>
+      <w:r>
+        <w:rPr>
+          <w:lang w:eastAsia="pt-PT"/>
+        </w:rPr>
+        <w:t>O’Conchobhair</w:t>
+      </w:r>
+      <w:proofErr w:type="spellEnd"/>
+      <w:r>
+        <w:rPr>
+          <w:lang w:eastAsia="pt-PT"/>
+        </w:rPr>
+        <w:t>,</w:t>
+      </w:r>
+      <w:r>
+        <w:rPr>
+          <w:lang w:eastAsia="pt-PT"/>
+        </w:rPr>
+        <w:t xml:space="preserve"> </w:t>
+      </w:r>
+      <w:r>
+        <w:rPr>
+          <w:lang w:eastAsia="pt-PT"/>
+        </w:rPr>
+        <w:t>Joseph</w:t>
+      </w:r>
+      <w:r>
+        <w:rPr>
+          <w:lang w:eastAsia="pt-PT"/>
+        </w:rPr>
+        <w:t xml:space="preserve"> </w:t>
+      </w:r>
+      <w:proofErr w:type="spellStart"/>
+      <w:r>
+        <w:rPr>
+          <w:lang w:eastAsia="pt-PT"/>
+        </w:rPr>
+        <w:t>Yose</w:t>
+      </w:r>
+      <w:proofErr w:type="spellEnd"/>
+      <w:r>
+        <w:t xml:space="preserve">. </w:t>
+      </w:r>
+      <w:r>
+        <w:t xml:space="preserve">Last </w:t>
+      </w:r>
+      <w:r>
+        <w:t xml:space="preserve">accessed in 16/12/2020 </w:t>
+      </w:r>
+      <w:r>
+        <w:rPr>
+          <w:lang w:eastAsia="pt-PT"/>
+        </w:rPr>
+        <w:t xml:space="preserve">at </w:t>
+      </w:r>
+      <w:r>
+        <w:rPr>
+          <w:lang w:eastAsia="pt-PT"/>
+        </w:rPr>
+        <w:t>https://www.pnas.org/content/117/46/28582</w:t>
+      </w:r>
+    </w:p>
+    <w:p>
+      <w:pPr>
+        <w:pStyle w:val="References"/>
+      </w:pPr>
+      <w:r>
+        <w:t xml:space="preserve">Illustrated </w:t>
+      </w:r>
+      <w:r>
+        <w:rPr>
+          <w:i/>
+          <w:iCs/>
+        </w:rPr>
+        <w:t>Game of Thrones</w:t>
+      </w:r>
+      <w:r>
+        <w:t xml:space="preserve"> Deaths by </w:t>
+      </w:r>
+      <w:r>
+        <w:t>Shelly Tan</w:t>
+      </w:r>
+      <w:r>
+        <w:t xml:space="preserve">. </w:t>
+      </w:r>
+      <w:r>
+        <w:t xml:space="preserve">Last </w:t>
+      </w:r>
+      <w:r>
+        <w:t xml:space="preserve">accessed in 16/12/2020 </w:t>
+      </w:r>
+      <w:r>
+        <w:t>at</w:t>
+      </w:r>
+      <w:r>
+        <w:t xml:space="preserve"> </w:t>
+      </w:r>
+      <w:r>
+        <w:t>https://www.washingtonpost.com/graphics/entertainment/game-of-thrones/</w:t>
+      </w:r>
     </w:p>
     <w:p>
       <w:pPr>
@@ -2809,17 +3234,152 @@
           <w:sz w:val="24"/>
         </w:rPr>
       </w:pPr>
+      <w:bookmarkStart w:id="1" w:name="_Ref279752164"/>
+      <w:bookmarkStart w:id="2" w:name="_Ref279752146"/>
+      <w:bookmarkStart w:id="3" w:name="_Ref279753835"/>
+      <w:r>
+        <w:t xml:space="preserve">Deaths in the TV show </w:t>
+      </w:r>
       <w:r>
         <w:rPr>
           <w:i/>
           <w:iCs/>
         </w:rPr>
+        <w:t>Game of Thrones</w:t>
+      </w:r>
+      <w:r>
+        <w:t xml:space="preserve">. Retrieved </w:t>
+      </w:r>
+      <w:r>
+        <w:t>September</w:t>
+      </w:r>
+      <w:r>
+        <w:t xml:space="preserve"> 2</w:t>
+      </w:r>
+      <w:r>
+        <w:t>6</w:t>
+      </w:r>
+      <w:r>
+        <w:t>, 20</w:t>
+      </w:r>
+      <w:r>
+        <w:t>20</w:t>
+      </w:r>
+      <w:r>
+        <w:t xml:space="preserve"> from</w:t>
+      </w:r>
+      <w:r>
+        <w:t xml:space="preserve"> </w:t>
+      </w:r>
+      <w:bookmarkEnd w:id="1"/>
+      <w:r>
+        <w:fldChar w:fldCharType="begin"/>
+      </w:r>
+      <w:r>
+        <w:instrText xml:space="preserve"> HYPERLINK "https://data.world/makeovermonday/2019w27/workspace/file?filename=game-of-thones-deaths.xlsx" </w:instrText>
+      </w:r>
+      <w:r>
+        <w:fldChar w:fldCharType="separate"/>
+      </w:r>
+      <w:r>
+        <w:rPr>
+          <w:rStyle w:val="Hyperlink"/>
+          <w:color w:val="auto"/>
+        </w:rPr>
+        <w:t>https://data.world/makeovermonday/2019w27/workspace/file?filename=game-of-thones-deaths.xlsx</w:t>
+      </w:r>
+      <w:r>
+        <w:fldChar w:fldCharType="end"/>
+      </w:r>
+    </w:p>
+    <w:p>
+      <w:pPr>
+        <w:pStyle w:val="References"/>
+        <w:rPr>
+          <w:rFonts w:ascii="Helvetica" w:hAnsi="Helvetica"/>
+          <w:b/>
+          <w:sz w:val="24"/>
+        </w:rPr>
+      </w:pPr>
+      <w:r>
+        <w:t xml:space="preserve">Deaths in the book collection </w:t>
+      </w:r>
+      <w:r>
+        <w:rPr>
+          <w:i/>
+          <w:iCs/>
+        </w:rPr>
+        <w:t>A Song of Ice and Fire</w:t>
+      </w:r>
+      <w:r>
+        <w:t>.</w:t>
+      </w:r>
+      <w:r>
+        <w:t xml:space="preserve"> </w:t>
+      </w:r>
+      <w:r>
+        <w:t xml:space="preserve">Retrieved </w:t>
+      </w:r>
+      <w:r>
+        <w:t>September</w:t>
+      </w:r>
+      <w:r>
+        <w:t xml:space="preserve"> 2</w:t>
+      </w:r>
+      <w:r>
+        <w:t>6</w:t>
+      </w:r>
+      <w:r>
+        <w:t>, 20</w:t>
+      </w:r>
+      <w:r>
+        <w:t>20</w:t>
+      </w:r>
+      <w:r>
+        <w:t xml:space="preserve"> from </w:t>
+      </w:r>
+      <w:bookmarkEnd w:id="2"/>
+      <w:bookmarkEnd w:id="3"/>
+      <w:r>
+        <w:fldChar w:fldCharType="begin"/>
+      </w:r>
+      <w:r>
+        <w:instrText xml:space="preserve"> HYPERLINK "https://www.kaggle.com/mylesoneill/game-of-thrones?select=character-deaths.csv" </w:instrText>
+      </w:r>
+      <w:r>
+        <w:fldChar w:fldCharType="separate"/>
+      </w:r>
+      <w:r>
+        <w:rPr>
+          <w:rStyle w:val="Hyperlink"/>
+          <w:color w:val="auto"/>
+        </w:rPr>
+        <w:t>https://www.kaggle.com/mylesoneill/game-of-thrones?select=character-deaths.csv</w:t>
+      </w:r>
+      <w:r>
+        <w:fldChar w:fldCharType="end"/>
+      </w:r>
+    </w:p>
+    <w:p>
+      <w:pPr>
+        <w:pStyle w:val="References"/>
+        <w:rPr>
+          <w:rFonts w:ascii="Helvetica" w:hAnsi="Helvetica"/>
+          <w:b/>
+          <w:sz w:val="24"/>
+        </w:rPr>
+      </w:pPr>
+      <w:r>
+        <w:rPr>
+          <w:i/>
+          <w:iCs/>
+        </w:rPr>
         <w:t xml:space="preserve">Game of Thrones </w:t>
       </w:r>
       <w:r>
         <w:t xml:space="preserve">wiki. Retrieved October 25, 2020 from </w:t>
       </w:r>
-      <w:hyperlink r:id="rId16" w:history="1">
+      <w:hyperlink r:id="rId17" w:history="1">
         <w:r>
           <w:rPr>
             <w:rStyle w:val="Hyperlink"/>
@@ -2856,13 +3416,45 @@
       <w:r>
         <w:t xml:space="preserve">wiki. Retrieved October 25, 2020 from </w:t>
       </w:r>
-      <w:hyperlink r:id="rId17" w:history="1">
+      <w:hyperlink r:id="rId18" w:history="1">
         <w:r>
           <w:rPr>
             <w:rStyle w:val="Hyperlink"/>
             <w:color w:val="auto"/>
           </w:rPr>
           <w:t>https://awoiaf.westeros.org/</w:t>
+        </w:r>
+      </w:hyperlink>
+    </w:p>
+    <w:p>
+      <w:pPr>
+        <w:pStyle w:val="References"/>
+        <w:rPr>
+          <w:rFonts w:ascii="Helvetica" w:hAnsi="Helvetica"/>
+          <w:b/>
+          <w:sz w:val="24"/>
+        </w:rPr>
+      </w:pPr>
+      <w:r>
+        <w:rPr>
+          <w:i/>
+          <w:iCs/>
+        </w:rPr>
+        <w:t xml:space="preserve">Game of Thrones </w:t>
+      </w:r>
+      <w:r>
+        <w:t xml:space="preserve">Episode Chapter Coverage. Retrieved </w:t>
+      </w:r>
+      <w:r>
+        <w:t xml:space="preserve">October 25, 2020 from </w:t>
+      </w:r>
+      <w:hyperlink r:id="rId19" w:history="1">
+        <w:r>
+          <w:rPr>
+            <w:rStyle w:val="Hyperlink"/>
+            <w:color w:val="auto"/>
+          </w:rPr>
+          <w:t>https://joeltronics.github.io/got-book-show/bookshow.html</w:t>
         </w:r>
       </w:hyperlink>
     </w:p>

--- a/Final Report/SIGCHIPaperFormat.docx
+++ b/Final Report/SIGCHIPaperFormat.docx
@@ -42,11 +42,13 @@
             <w:pPr>
               <w:pStyle w:val="AuthorName"/>
               <w:rPr>
+                <w:color w:val="auto"/>
                 <w:lang w:val="pt-PT"/>
               </w:rPr>
             </w:pPr>
             <w:r>
               <w:rPr>
+                <w:color w:val="auto"/>
                 <w:lang w:val="pt-PT"/>
               </w:rPr>
               <w:t>Pedro Elias</w:t>
@@ -56,15 +58,51 @@
             <w:pPr>
               <w:pStyle w:val="AuthorAffiliation"/>
               <w:rPr>
+                <w:color w:val="auto"/>
                 <w:lang w:val="pt-PT"/>
               </w:rPr>
             </w:pPr>
             <w:r>
               <w:rPr>
+                <w:color w:val="auto"/>
                 <w:lang w:val="pt-PT"/>
               </w:rPr>
               <w:t>89519</w:t>
             </w:r>
+          </w:p>
+          <w:p>
+            <w:pPr>
+              <w:pStyle w:val="AuthorAffiliation"/>
+              <w:rPr>
+                <w:color w:val="auto"/>
+                <w:lang w:val="pt-PT"/>
+              </w:rPr>
+            </w:pPr>
+            <w:proofErr w:type="spellStart"/>
+            <w:r>
+              <w:rPr>
+                <w:color w:val="auto"/>
+                <w:lang w:val="pt-PT"/>
+              </w:rPr>
+              <w:t>Lisbon</w:t>
+            </w:r>
+            <w:proofErr w:type="spellEnd"/>
+            <w:r>
+              <w:rPr>
+                <w:color w:val="auto"/>
+                <w:lang w:val="pt-PT"/>
+              </w:rPr>
+              <w:t>, Portugal</w:t>
+            </w:r>
+          </w:p>
+          <w:p>
+            <w:pPr>
+              <w:pStyle w:val="AuthorAffiliation"/>
+              <w:rPr>
+                <w:color w:val="auto"/>
+                <w:lang w:val="pt-PT"/>
+              </w:rPr>
+            </w:pPr>
           </w:p>
         </w:tc>
         <w:tc>
@@ -81,11 +119,13 @@
             <w:pPr>
               <w:pStyle w:val="AuthorName"/>
               <w:rPr>
+                <w:color w:val="auto"/>
                 <w:lang w:val="pt-PT"/>
               </w:rPr>
             </w:pPr>
             <w:r>
               <w:rPr>
+                <w:color w:val="auto"/>
                 <w:lang w:val="pt-PT"/>
               </w:rPr>
               <w:t>Raquel Santos</w:t>
@@ -95,15 +135,62 @@
             <w:pPr>
               <w:pStyle w:val="AuthorAffiliation"/>
               <w:rPr>
+                <w:color w:val="auto"/>
                 <w:lang w:val="pt-PT"/>
               </w:rPr>
             </w:pPr>
             <w:r>
               <w:rPr>
+                <w:color w:val="auto"/>
                 <w:lang w:val="pt-PT"/>
               </w:rPr>
               <w:t>89533</w:t>
             </w:r>
+          </w:p>
+          <w:p>
+            <w:pPr>
+              <w:pStyle w:val="AuthorAffiliation"/>
+              <w:rPr>
+                <w:color w:val="auto"/>
+                <w:lang w:val="pt-PT"/>
+              </w:rPr>
+            </w:pPr>
+            <w:proofErr w:type="spellStart"/>
+            <w:r>
+              <w:rPr>
+                <w:color w:val="auto"/>
+                <w:lang w:val="pt-PT"/>
+              </w:rPr>
+              <w:t>Lisbon</w:t>
+            </w:r>
+            <w:proofErr w:type="spellEnd"/>
+            <w:r>
+              <w:rPr>
+                <w:color w:val="auto"/>
+                <w:lang w:val="pt-PT"/>
+              </w:rPr>
+              <w:t>, Portugal</w:t>
+            </w:r>
+          </w:p>
+          <w:p>
+            <w:pPr>
+              <w:pStyle w:val="AuthorAffiliation"/>
+              <w:rPr>
+                <w:color w:val="auto"/>
+                <w:lang w:val="pt-PT"/>
+              </w:rPr>
+            </w:pPr>
+            <w:hyperlink r:id="rId8" w:history="1">
+              <w:r>
+                <w:rPr>
+                  <w:rStyle w:val="Hyperlink"/>
+                  <w:color w:val="auto"/>
+                  <w:sz w:val="24"/>
+                  <w:lang w:val="pt-PT"/>
+                </w:rPr>
+                <w:t>raquel.bento.santos@tecnico.ulisboa.pt</w:t>
+              </w:r>
+            </w:hyperlink>
           </w:p>
         </w:tc>
         <w:tc>
@@ -119,17 +206,43 @@
           <w:p>
             <w:pPr>
               <w:pStyle w:val="AuthorName"/>
+              <w:rPr>
+                <w:color w:val="auto"/>
+              </w:rPr>
             </w:pPr>
             <w:r>
+              <w:rPr>
+                <w:color w:val="auto"/>
+              </w:rPr>
               <w:t>Tiago Afonso</w:t>
             </w:r>
           </w:p>
           <w:p>
             <w:pPr>
               <w:pStyle w:val="AuthorAffiliation"/>
+              <w:rPr>
+                <w:color w:val="auto"/>
+              </w:rPr>
             </w:pPr>
             <w:r>
+              <w:rPr>
+                <w:color w:val="auto"/>
+              </w:rPr>
               <w:t>89436</w:t>
+            </w:r>
+          </w:p>
+          <w:p>
+            <w:pPr>
+              <w:pStyle w:val="AuthorAffiliation"/>
+              <w:rPr>
+                <w:color w:val="auto"/>
+              </w:rPr>
+            </w:pPr>
+            <w:r>
+              <w:rPr>
+                <w:color w:val="auto"/>
+              </w:rPr>
+              <w:t>Lisbon, Portugal</w:t>
             </w:r>
           </w:p>
         </w:tc>
@@ -139,6 +252,7 @@
       <w:pPr>
         <w:pStyle w:val="Author"/>
         <w:rPr>
+          <w:color w:val="auto"/>
           <w:sz w:val="20"/>
         </w:rPr>
       </w:pPr>
@@ -340,7 +454,7 @@
         </w:rPr>
         <w:t xml:space="preserve"> See</w:t>
       </w:r>
-      <w:hyperlink r:id="rId8" w:history="1">
+      <w:hyperlink r:id="rId9" w:history="1">
         <w:r>
           <w:rPr>
             <w:rStyle w:val="Hyperlink"/>
@@ -876,7 +990,11 @@
         <w:t xml:space="preserve">Narrative chart [2]. </w:t>
       </w:r>
       <w:r>
-        <w:t>The domain of this visualization is the interactions between characters in the TV show and their locations throughout time. It also provides information on screen tim</w:t>
+        <w:t xml:space="preserve">The domain of this visualization is the interactions between characters in the TV show and </w:t>
+      </w:r>
+      <w:r>
+        <w:lastRenderedPageBreak/>
+        <w:t>their locations throughout time. It also provides information on screen tim</w:t>
       </w:r>
       <w:r>
         <w:t>e. The interactions focused by the visualization</w:t>
@@ -904,11 +1022,7 @@
         <w:t>their number of appearances in the TV show. While it also shows their life status, it does not have</w:t>
       </w:r>
       <w:r>
-        <w:t xml:space="preserve"> any additional </w:t>
-      </w:r>
-      <w:r>
-        <w:lastRenderedPageBreak/>
-        <w:t xml:space="preserve">information on </w:t>
+        <w:t xml:space="preserve"> any additional information on </w:t>
       </w:r>
       <w:r>
         <w:t>what happened in each death</w:t>
@@ -1333,7 +1447,7 @@
     <w:p>
       <w:pPr>
         <w:sectPr>
-          <w:headerReference w:type="even" r:id="rId9"/>
+          <w:headerReference w:type="even" r:id="rId10"/>
           <w:type w:val="continuous"/>
           <w:pgSz w:w="12240" w:h="15840" w:code="1"/>
           <w:pgMar w:top="1224" w:right="1080" w:bottom="1440" w:left="1080" w:header="720" w:footer="720" w:gutter="0"/>
@@ -1369,7 +1483,7 @@
                     </pic:cNvPicPr>
                   </pic:nvPicPr>
                   <pic:blipFill>
-                    <a:blip r:embed="rId10">
+                    <a:blip r:embed="rId11">
                       <a:extLst>
                         <a:ext uri="{28A0092B-C50C-407E-A947-70E740481C1C}">
                           <a14:useLocalDpi xmlns:a14="http://schemas.microsoft.com/office/drawing/2010/main" val="0"/>
@@ -1407,27 +1521,14 @@
       <w:r>
         <w:t xml:space="preserve">Figure </w:t>
       </w:r>
-      <w:r>
-        <w:fldChar w:fldCharType="begin"/>
-      </w:r>
-      <w:r>
-        <w:instrText xml:space="preserve"> SEQ Figure \* ARABIC </w:instrText>
-      </w:r>
-      <w:r>
-        <w:fldChar w:fldCharType="separate"/>
-      </w:r>
-      <w:r>
-        <w:rPr>
-          <w:noProof/>
-        </w:rPr>
-        <w:t>2</w:t>
-      </w:r>
-      <w:r>
-        <w:rPr>
-          <w:noProof/>
-        </w:rPr>
-        <w:fldChar w:fldCharType="end"/>
-      </w:r>
+      <w:fldSimple w:instr=" SEQ Figure \* ARABIC ">
+        <w:r>
+          <w:rPr>
+            <w:noProof/>
+          </w:rPr>
+          <w:t>2</w:t>
+        </w:r>
+      </w:fldSimple>
       <w:r>
         <w:t xml:space="preserve">. Sample of a wide figure. Be sure to place at the top or bottom of the page. Ensure that </w:t>
       </w:r>
@@ -2106,7 +2207,7 @@
       <w:r>
         <w:t xml:space="preserve"> </w:t>
       </w:r>
-      <w:hyperlink r:id="rId11" w:history="1">
+      <w:hyperlink r:id="rId12" w:history="1">
         <w:r>
           <w:rPr>
             <w:rStyle w:val="Hyperlink"/>
@@ -2252,7 +2353,7 @@
                     <pic:cNvPicPr/>
                   </pic:nvPicPr>
                   <pic:blipFill>
-                    <a:blip r:embed="rId12">
+                    <a:blip r:embed="rId13">
                       <a:extLst>
                         <a:ext uri="{28A0092B-C50C-407E-A947-70E740481C1C}">
                           <a14:useLocalDpi xmlns:a14="http://schemas.microsoft.com/office/drawing/2010/main" val="0"/>
@@ -2286,27 +2387,14 @@
       <w:r>
         <w:t xml:space="preserve">Figure </w:t>
       </w:r>
-      <w:r>
-        <w:fldChar w:fldCharType="begin"/>
-      </w:r>
-      <w:r>
-        <w:instrText xml:space="preserve"> SEQ Figure \* ARABIC </w:instrText>
-      </w:r>
-      <w:r>
-        <w:fldChar w:fldCharType="separate"/>
-      </w:r>
-      <w:r>
-        <w:rPr>
-          <w:noProof/>
-        </w:rPr>
-        <w:t>1</w:t>
-      </w:r>
-      <w:r>
-        <w:rPr>
-          <w:noProof/>
-        </w:rPr>
-        <w:fldChar w:fldCharType="end"/>
-      </w:r>
+      <w:fldSimple w:instr=" SEQ Figure \* ARABIC ">
+        <w:r>
+          <w:rPr>
+            <w:noProof/>
+          </w:rPr>
+          <w:t>1</w:t>
+        </w:r>
+      </w:fldSimple>
       <w:r>
         <w:t>. Use high-resolution images, 300+ dpi, legible if printed in color or black-and-white. Number all figures and include captions below, using Insert, Caption.</w:t>
       </w:r>
@@ -2606,27 +2694,14 @@
       <w:r>
         <w:t xml:space="preserve">Table </w:t>
       </w:r>
-      <w:r>
-        <w:fldChar w:fldCharType="begin"/>
-      </w:r>
-      <w:r>
-        <w:instrText xml:space="preserve"> SEQ Table \* ARABIC </w:instrText>
-      </w:r>
-      <w:r>
-        <w:fldChar w:fldCharType="separate"/>
-      </w:r>
-      <w:r>
-        <w:rPr>
-          <w:noProof/>
-        </w:rPr>
-        <w:t>1</w:t>
-      </w:r>
-      <w:r>
-        <w:rPr>
-          <w:noProof/>
-        </w:rPr>
-        <w:fldChar w:fldCharType="end"/>
-      </w:r>
+      <w:fldSimple w:instr=" SEQ Table \* ARABIC ">
+        <w:r>
+          <w:rPr>
+            <w:noProof/>
+          </w:rPr>
+          <w:t>1</w:t>
+        </w:r>
+      </w:fldSimple>
       <w:r>
         <w:t xml:space="preserve">. Table captions should </w:t>
       </w:r>
@@ -2687,7 +2762,7 @@
           <w:color w:val="000000"/>
         </w:rPr>
       </w:pPr>
-      <w:hyperlink r:id="rId13" w:history="1">
+      <w:hyperlink r:id="rId14" w:history="1">
         <w:r>
           <w:rPr>
             <w:rStyle w:val="Hyperlink"/>
@@ -2865,7 +2940,7 @@
       <w:r>
         <w:t xml:space="preserve">at </w:t>
       </w:r>
-      <w:hyperlink r:id="rId14" w:history="1">
+      <w:hyperlink r:id="rId15" w:history="1">
         <w:r>
           <w:rPr>
             <w:rStyle w:val="Hyperlink"/>
@@ -2891,7 +2966,7 @@
       <w:r>
         <w:t xml:space="preserve">. Last accessed in 16/12/2020 at </w:t>
       </w:r>
-      <w:hyperlink r:id="rId15" w:history="1">
+      <w:hyperlink r:id="rId16" w:history="1">
         <w:r>
           <w:rPr>
             <w:rStyle w:val="Hyperlink"/>
@@ -2926,7 +3001,7 @@
       <w:r>
         <w:t xml:space="preserve"> </w:t>
       </w:r>
-      <w:hyperlink r:id="rId16" w:history="1">
+      <w:hyperlink r:id="rId17" w:history="1">
         <w:r>
           <w:rPr>
             <w:rStyle w:val="Hyperlink"/>
@@ -3379,7 +3454,7 @@
       <w:r>
         <w:t xml:space="preserve">wiki. Retrieved October 25, 2020 from </w:t>
       </w:r>
-      <w:hyperlink r:id="rId17" w:history="1">
+      <w:hyperlink r:id="rId18" w:history="1">
         <w:r>
           <w:rPr>
             <w:rStyle w:val="Hyperlink"/>
@@ -3416,7 +3491,7 @@
       <w:r>
         <w:t xml:space="preserve">wiki. Retrieved October 25, 2020 from </w:t>
       </w:r>
-      <w:hyperlink r:id="rId18" w:history="1">
+      <w:hyperlink r:id="rId19" w:history="1">
         <w:r>
           <w:rPr>
             <w:rStyle w:val="Hyperlink"/>
@@ -3448,7 +3523,7 @@
       <w:r>
         <w:t xml:space="preserve">October 25, 2020 from </w:t>
       </w:r>
-      <w:hyperlink r:id="rId19" w:history="1">
+      <w:hyperlink r:id="rId20" w:history="1">
         <w:r>
           <w:rPr>
             <w:rStyle w:val="Hyperlink"/>

--- a/Final Report/SIGCHIPaperFormat.docx
+++ b/Final Report/SIGCHIPaperFormat.docx
@@ -78,21 +78,12 @@
                 <w:lang w:val="pt-PT"/>
               </w:rPr>
             </w:pPr>
-            <w:proofErr w:type="spellStart"/>
             <w:r>
               <w:rPr>
                 <w:color w:val="auto"/>
                 <w:lang w:val="pt-PT"/>
               </w:rPr>
-              <w:t>Lisbon</w:t>
-            </w:r>
-            <w:proofErr w:type="spellEnd"/>
-            <w:r>
-              <w:rPr>
-                <w:color w:val="auto"/>
-                <w:lang w:val="pt-PT"/>
-              </w:rPr>
-              <w:t>, Portugal</w:t>
+              <w:t>Lisbon, Portugal</w:t>
             </w:r>
           </w:p>
           <w:p>
@@ -155,21 +146,12 @@
                 <w:lang w:val="pt-PT"/>
               </w:rPr>
             </w:pPr>
-            <w:proofErr w:type="spellStart"/>
             <w:r>
               <w:rPr>
                 <w:color w:val="auto"/>
                 <w:lang w:val="pt-PT"/>
               </w:rPr>
-              <w:t>Lisbon</w:t>
-            </w:r>
-            <w:proofErr w:type="spellEnd"/>
-            <w:r>
-              <w:rPr>
-                <w:color w:val="auto"/>
-                <w:lang w:val="pt-PT"/>
-              </w:rPr>
-              <w:t>, Portugal</w:t>
+              <w:t>Lisbon, Portugal</w:t>
             </w:r>
           </w:p>
           <w:p>
@@ -301,11 +283,9 @@
       <w:r>
         <w:t xml:space="preserve"> TV show and their </w:t>
       </w:r>
-      <w:proofErr w:type="gramStart"/>
       <w:r>
         <w:t>relation</w:t>
       </w:r>
-      <w:proofErr w:type="gramEnd"/>
       <w:r>
         <w:t xml:space="preserve"> with the book</w:t>
       </w:r>
@@ -323,15 +303,7 @@
         <w:t xml:space="preserve">. </w:t>
       </w:r>
       <w:r>
-        <w:t xml:space="preserve">It </w:t>
-      </w:r>
-      <w:proofErr w:type="gramStart"/>
-      <w:r>
-        <w:t>is developed</w:t>
-      </w:r>
-      <w:proofErr w:type="gramEnd"/>
-      <w:r>
-        <w:t xml:space="preserve"> using HTML, CSS, JS and d3.js. </w:t>
+        <w:t xml:space="preserve">It is developed using HTML, CSS, JS and d3.js. </w:t>
       </w:r>
     </w:p>
     <w:p>
@@ -370,21 +342,7 @@
         <w:rPr>
           <w:color w:val="FF0000"/>
         </w:rPr>
-        <w:t xml:space="preserve">racts should be about 150 words and </w:t>
-      </w:r>
-      <w:proofErr w:type="gramStart"/>
-      <w:r>
-        <w:rPr>
-          <w:color w:val="FF0000"/>
-        </w:rPr>
-        <w:t>are required</w:t>
-      </w:r>
-      <w:proofErr w:type="gramEnd"/>
-      <w:r>
-        <w:rPr>
-          <w:color w:val="FF0000"/>
-        </w:rPr>
-        <w:t>.</w:t>
+        <w:t>racts should be about 150 words and are required.</w:t>
       </w:r>
     </w:p>
     <w:p>
@@ -402,13 +360,8 @@
       <w:r>
         <w:t xml:space="preserve">; </w:t>
       </w:r>
-      <w:proofErr w:type="spellStart"/>
-      <w:r>
-        <w:t>InfoVis</w:t>
-      </w:r>
-      <w:proofErr w:type="spellEnd"/>
-      <w:r>
-        <w:t xml:space="preserve">; Game of Thrones; </w:t>
+      <w:r>
+        <w:t xml:space="preserve">InfoVis; Game of Thrones; </w:t>
       </w:r>
       <w:r>
         <w:t>A Song of Ice and Fire</w:t>
@@ -491,16 +444,8 @@
         <w:rPr>
           <w:color w:val="FF0000"/>
         </w:rPr>
-        <w:t xml:space="preserve">This section </w:t>
-      </w:r>
-      <w:proofErr w:type="gramStart"/>
-      <w:r>
-        <w:rPr>
-          <w:color w:val="FF0000"/>
-        </w:rPr>
-        <w:t>is required</w:t>
-      </w:r>
-      <w:proofErr w:type="gramEnd"/>
+        <w:t>This section is required</w:t>
+      </w:r>
       <w:r>
         <w:rPr>
           <w:color w:val="FF0000"/>
@@ -614,13 +559,8 @@
       </w:r>
     </w:p>
     <w:p>
-      <w:proofErr w:type="gramStart"/>
-      <w:r>
-        <w:t>Some</w:t>
-      </w:r>
-      <w:proofErr w:type="gramEnd"/>
-      <w:r>
-        <w:t xml:space="preserve"> questions that</w:t>
+      <w:r>
+        <w:t>Some questions that</w:t>
       </w:r>
       <w:r>
         <w:t xml:space="preserve"> could be answered with visualizations regarding this problem domain are:</w:t>
@@ -741,18 +681,10 @@
         <w:t xml:space="preserve">Currently there are no known tools to </w:t>
       </w:r>
       <w:r>
-        <w:t xml:space="preserve">automatically collect and process data for deaths of characters in a TV Show. All the data needs to </w:t>
-      </w:r>
-      <w:proofErr w:type="gramStart"/>
-      <w:r>
-        <w:t xml:space="preserve">be </w:t>
-      </w:r>
-      <w:r>
-        <w:t>imputed</w:t>
-      </w:r>
-      <w:proofErr w:type="gramEnd"/>
-      <w:r>
-        <w:t xml:space="preserve"> and verified manually.</w:t>
+        <w:t xml:space="preserve">automatically collect and process data for deaths of characters in a TV Show. All the data needs to be </w:t>
+      </w:r>
+      <w:r>
+        <w:t>imputed and verified manually.</w:t>
       </w:r>
     </w:p>
     <w:p>
@@ -838,15 +770,7 @@
         <w:t>helps seeing how much of the show was adapted from the books and where it diverges</w:t>
       </w:r>
       <w:r>
-        <w:t xml:space="preserve">. </w:t>
-      </w:r>
-      <w:proofErr w:type="gramStart"/>
-      <w:r>
-        <w:t>Some</w:t>
-      </w:r>
-      <w:proofErr w:type="gramEnd"/>
-      <w:r>
-        <w:t xml:space="preserve"> characters only exist in the show, others only exist in the book</w:t>
+        <w:t>. Some characters only exist in the show, others only exist in the book</w:t>
       </w:r>
       <w:r>
         <w:t xml:space="preserve">, so it is interesting to </w:t>
@@ -868,15 +792,7 @@
     </w:p>
     <w:p>
       <w:r>
-        <w:t xml:space="preserve">There are </w:t>
-      </w:r>
-      <w:proofErr w:type="gramStart"/>
-      <w:r>
-        <w:t>many</w:t>
-      </w:r>
-      <w:proofErr w:type="gramEnd"/>
-      <w:r>
-        <w:t xml:space="preserve"> </w:t>
+        <w:t xml:space="preserve">There are many </w:t>
       </w:r>
       <w:r>
         <w:t>analyses</w:t>
@@ -918,15 +834,7 @@
         <w:t>Game of Thrones</w:t>
       </w:r>
       <w:r>
-        <w:t xml:space="preserve"> domain, </w:t>
-      </w:r>
-      <w:proofErr w:type="gramStart"/>
-      <w:r>
-        <w:t>some</w:t>
-      </w:r>
-      <w:proofErr w:type="gramEnd"/>
-      <w:r>
-        <w:t xml:space="preserve"> use completely different data (for example, the conversations between characters in the book)</w:t>
+        <w:t xml:space="preserve"> domain, some use completely different data (for example, the conversations between characters in the book)</w:t>
       </w:r>
       <w:r>
         <w:t>, or try to answer different questions:</w:t>
@@ -967,13 +875,8 @@
       <w:r>
         <w:t xml:space="preserve"> </w:t>
       </w:r>
-      <w:proofErr w:type="gramStart"/>
-      <w:r>
-        <w:t>Some</w:t>
-      </w:r>
-      <w:proofErr w:type="gramEnd"/>
-      <w:r>
-        <w:t xml:space="preserve"> idioms </w:t>
+      <w:r>
+        <w:t xml:space="preserve">Some idioms </w:t>
       </w:r>
       <w:r>
         <w:t xml:space="preserve">have scalability issues and </w:t>
@@ -1000,15 +903,7 @@
         <w:t>e. The interactions focused by the visualization</w:t>
       </w:r>
       <w:r>
-        <w:t xml:space="preserve"> were not used in our dataset since we </w:t>
-      </w:r>
-      <w:proofErr w:type="gramStart"/>
-      <w:r>
-        <w:t>mainly focus</w:t>
-      </w:r>
-      <w:proofErr w:type="gramEnd"/>
-      <w:r>
-        <w:t xml:space="preserve"> on deaths.</w:t>
+        <w:t xml:space="preserve"> were not used in our dataset since we mainly focus on deaths.</w:t>
       </w:r>
     </w:p>
     <w:p>
@@ -1133,15 +1028,7 @@
         <w:t>Initially, w</w:t>
       </w:r>
       <w:r>
-        <w:t xml:space="preserve">e kept all the data from the first dataset and joined the columns of the second with an outer merge. Then, we removed </w:t>
-      </w:r>
-      <w:proofErr w:type="gramStart"/>
-      <w:r>
-        <w:t>some</w:t>
-      </w:r>
-      <w:proofErr w:type="gramEnd"/>
-      <w:r>
-        <w:t xml:space="preserve"> lines to keep only the characters that have died in the TV show and appeared in the first dataset.</w:t>
+        <w:t>e kept all the data from the first dataset and joined the columns of the second with an outer merge. Then, we removed some lines to keep only the characters that have died in the TV show and appeared in the first dataset.</w:t>
       </w:r>
     </w:p>
     <w:p>
@@ -1169,15 +1056,7 @@
         <w:t>]</w:t>
       </w:r>
       <w:r>
-        <w:t xml:space="preserve">. Also, it </w:t>
-      </w:r>
-      <w:proofErr w:type="gramStart"/>
-      <w:r>
-        <w:t>was added</w:t>
-      </w:r>
-      <w:proofErr w:type="gramEnd"/>
-      <w:r>
-        <w:t xml:space="preserve"> sentinel values for the missing values that </w:t>
+        <w:t xml:space="preserve">. Also, it was added sentinel values for the missing values that </w:t>
       </w:r>
       <w:r>
         <w:t>did not</w:t>
@@ -1193,13 +1072,8 @@
       <w:r>
         <w:t xml:space="preserve">implementation, </w:t>
       </w:r>
-      <w:proofErr w:type="gramStart"/>
-      <w:r>
-        <w:t>some</w:t>
-      </w:r>
-      <w:proofErr w:type="gramEnd"/>
-      <w:r>
-        <w:t xml:space="preserve"> changes</w:t>
+      <w:r>
+        <w:t>some changes</w:t>
       </w:r>
       <w:r>
         <w:t xml:space="preserve"> were made</w:t>
@@ -1234,15 +1108,7 @@
     </w:p>
     <w:p>
       <w:r>
-        <w:t xml:space="preserve">Considering that we are treating the killer and the killed characters in the same way, we introduced columns with the characteristics of the killer. All this information </w:t>
-      </w:r>
-      <w:proofErr w:type="gramStart"/>
-      <w:r>
-        <w:t>was manually introduced</w:t>
-      </w:r>
-      <w:proofErr w:type="gramEnd"/>
-      <w:r>
-        <w:t xml:space="preserve"> based on our knowledge from the TV show and </w:t>
+        <w:t xml:space="preserve">Considering that we are treating the killer and the killed characters in the same way, we introduced columns with the characteristics of the killer. All this information was manually introduced based on our knowledge from the TV show and </w:t>
       </w:r>
       <w:r>
         <w:t>the previously mentioned wikis.</w:t>
@@ -1266,36 +1132,12 @@
     </w:p>
     <w:p>
       <w:r>
-        <w:t xml:space="preserve">To keep the legibility of the chord diagram, considering that we had 278 characters, we had to introduce two new columns with the names that would </w:t>
-      </w:r>
-      <w:proofErr w:type="gramStart"/>
-      <w:r>
-        <w:t>be represented</w:t>
-      </w:r>
-      <w:proofErr w:type="gramEnd"/>
-      <w:r>
-        <w:t xml:space="preserve">. The characters with higher number of kills </w:t>
-      </w:r>
-      <w:proofErr w:type="gramStart"/>
-      <w:r>
-        <w:t>are represented</w:t>
-      </w:r>
-      <w:proofErr w:type="gramEnd"/>
-      <w:r>
-        <w:t xml:space="preserve"> by their name and the remaining are aggregated by their allegiance. </w:t>
-      </w:r>
-    </w:p>
-    <w:p>
-      <w:r>
-        <w:t xml:space="preserve">To avoid having redundance in the killing methods, we aggregated </w:t>
-      </w:r>
-      <w:proofErr w:type="gramStart"/>
-      <w:r>
-        <w:t>some</w:t>
-      </w:r>
-      <w:proofErr w:type="gramEnd"/>
-      <w:r>
-        <w:t xml:space="preserve"> similar methods</w:t>
+        <w:t xml:space="preserve">To keep the legibility of the chord diagram, considering that we had 278 characters, we had to introduce two new columns with the names that would be represented. The characters with higher number of kills are represented by their name and the remaining are aggregated by their allegiance. </w:t>
+      </w:r>
+    </w:p>
+    <w:p>
+      <w:r>
+        <w:t>To avoid having redundance in the killing methods, we aggregated some similar methods</w:t>
       </w:r>
       <w:r>
         <w:t xml:space="preserve"> and </w:t>
@@ -1312,23 +1154,7 @@
     </w:p>
     <w:p>
       <w:r>
-        <w:t xml:space="preserve">To represent the points in the map, it </w:t>
-      </w:r>
-      <w:proofErr w:type="gramStart"/>
-      <w:r>
-        <w:t>was introduced</w:t>
-      </w:r>
-      <w:proofErr w:type="gramEnd"/>
-      <w:r>
-        <w:t xml:space="preserve"> two columns with the coordinates of each location. These coordinates </w:t>
-      </w:r>
-      <w:proofErr w:type="gramStart"/>
-      <w:r>
-        <w:t>were estimated</w:t>
-      </w:r>
-      <w:proofErr w:type="gramEnd"/>
-      <w:r>
-        <w:t xml:space="preserve"> considering the annotated maps that we found online. </w:t>
+        <w:t xml:space="preserve">To represent the points in the map, it was introduced two columns with the coordinates of each location. These coordinates were estimated considering the annotated maps that we found online. </w:t>
       </w:r>
     </w:p>
     <w:p>
@@ -1344,23 +1170,7 @@
     </w:p>
     <w:p>
       <w:r>
-        <w:t xml:space="preserve">Besides the reunited data, we also wanted to find the episode of introduction for each character but, while it was possible to manually find for the main characters, it would be impossible for a large amount of characters. This would </w:t>
-      </w:r>
-      <w:proofErr w:type="gramStart"/>
-      <w:r>
-        <w:t>be used</w:t>
-      </w:r>
-      <w:proofErr w:type="gramEnd"/>
-      <w:r>
-        <w:t xml:space="preserve"> to compare the presence of the characters in the TV show and in the books considering that we also had the book chapter of introduction. To compare both narratives, we tried to find additionally the killer of each character in the book, but we </w:t>
-      </w:r>
-      <w:proofErr w:type="gramStart"/>
-      <w:r>
-        <w:t>couldn’t</w:t>
-      </w:r>
-      <w:proofErr w:type="gramEnd"/>
-      <w:r>
-        <w:t xml:space="preserve"> find it. </w:t>
+        <w:t xml:space="preserve">Besides the reunited data, we also wanted to find the episode of introduction for each character but, while it was possible to manually find for the main characters, it would be impossible for a large amount of characters. This would be used to compare the presence of the characters in the TV show and in the books considering that we also had the book chapter of introduction. To compare both narratives, we tried to find additionally the killer of each character in the book, but we couldn’t find it. </w:t>
       </w:r>
     </w:p>
     <w:p>
@@ -1373,7 +1183,16 @@
     </w:p>
     <w:p>
       <w:r>
-        <w:t>A</w:t>
+        <w:t xml:space="preserve">In this section it will be described </w:t>
+      </w:r>
+      <w:r>
+        <w:t xml:space="preserve">all the idioms implemented in the visualization </w:t>
+      </w:r>
+      <w:r>
+        <w:t>and it will be explained all the choices that led to the final result.</w:t>
+      </w:r>
+      <w:r>
+        <w:t xml:space="preserve"> </w:t>
       </w:r>
     </w:p>
     <w:p>
@@ -1384,66 +1203,6 @@
         <w:t>Overall Description</w:t>
       </w:r>
     </w:p>
-    <w:p>
-      <w:r>
-        <w:t>A</w:t>
-      </w:r>
-    </w:p>
-    <w:p>
-      <w:pPr>
-        <w:pStyle w:val="Heading2"/>
-      </w:pPr>
-      <w:r>
-        <w:t>Rationale</w:t>
-      </w:r>
-    </w:p>
-    <w:p>
-      <w:r>
-        <w:t>A</w:t>
-      </w:r>
-    </w:p>
-    <w:p>
-      <w:pPr>
-        <w:pStyle w:val="Heading2"/>
-      </w:pPr>
-      <w:r>
-        <w:t xml:space="preserve">Demonstrate the Potential </w:t>
-      </w:r>
-    </w:p>
-    <w:p>
-      <w:r>
-        <w:t>A</w:t>
-      </w:r>
-    </w:p>
-    <w:p>
-      <w:pPr>
-        <w:pStyle w:val="Heading1"/>
-      </w:pPr>
-      <w:r>
-        <w:t>Implementation details</w:t>
-      </w:r>
-    </w:p>
-    <w:p>
-      <w:r>
-        <w:t>A</w:t>
-      </w:r>
-    </w:p>
-    <w:p>
-      <w:pPr>
-        <w:pStyle w:val="Heading1"/>
-      </w:pPr>
-      <w:r>
-        <w:t>conclusion &amp; future work</w:t>
-      </w:r>
-    </w:p>
-    <w:p>
-      <w:r>
-        <w:t>A</w:t>
-      </w:r>
-    </w:p>
-    <w:p/>
-    <w:p/>
-    <w:p/>
     <w:p>
       <w:pPr>
         <w:sectPr>
@@ -1454,22 +1213,123 @@
           <w:cols w:num="2" w:space="432"/>
         </w:sectPr>
       </w:pPr>
-    </w:p>
-    <w:p>
-      <w:pPr>
-        <w:keepNext/>
-        <w:jc w:val="center"/>
-      </w:pPr>
-      <w:r>
-        <w:rPr>
-          <w:noProof/>
-        </w:rPr>
+      <w:r>
+        <w:t>T</w:t>
+      </w:r>
+      <w:r>
+        <w:t>he visualization is showed in Figure 1</w:t>
+      </w:r>
+      <w:r>
+        <w:t>. I</w:t>
+      </w:r>
+      <w:r>
+        <w:t xml:space="preserve">t is composed by </w:t>
+      </w:r>
+      <w:r>
+        <w:t xml:space="preserve">the </w:t>
+      </w:r>
+      <w:r>
+        <w:t xml:space="preserve">“Deaths/Kills” button and the filter menu on top. </w:t>
+      </w:r>
+      <w:r>
+        <w:t>The button is used to choose whether kills or deaths are shown, in cases where there is a difference between them (a specific house’s kills is different from their deaths, but a season has the same amount of kills and deaths).</w:t>
+      </w:r>
+      <w:r>
+        <w:t xml:space="preserve"> The filters allow to</w:t>
+      </w:r>
+      <w:r>
+        <w:t xml:space="preserve"> aggregate the deaths or kills by season, books, character, house, killing method, gender, nobility or animals.</w:t>
+      </w:r>
+      <w:r>
+        <w:t xml:space="preserve"> </w:t>
+      </w:r>
+      <w:r>
+        <w:t xml:space="preserve">There is also the indication of the current filter and a button to remove it on the right side to </w:t>
+      </w:r>
+      <w:r>
+        <w:t>simplify</w:t>
+      </w:r>
+      <w:r>
+        <w:t xml:space="preserve"> the </w:t>
+      </w:r>
+      <w:r>
+        <w:t xml:space="preserve">perception of the current state and to </w:t>
+      </w:r>
+      <w:r>
+        <w:t>ease</w:t>
+      </w:r>
+      <w:r>
+        <w:t xml:space="preserve"> the </w:t>
+      </w:r>
+      <w:r>
+        <w:t xml:space="preserve">change to the </w:t>
+      </w:r>
+      <w:r>
+        <w:t xml:space="preserve">default </w:t>
+      </w:r>
+      <w:r>
+        <w:t xml:space="preserve">overall view. </w:t>
+      </w:r>
+      <w:r>
+        <w:t xml:space="preserve">Besides </w:t>
+      </w:r>
+      <w:r>
+        <w:t xml:space="preserve">this filtering, </w:t>
+      </w:r>
+      <w:r>
+        <w:t xml:space="preserve">by clicking in each idiom, </w:t>
+      </w:r>
+      <w:r>
+        <w:t xml:space="preserve">it will </w:t>
+      </w:r>
+      <w:r>
+        <w:t xml:space="preserve">apply the </w:t>
+      </w:r>
+      <w:r>
+        <w:t xml:space="preserve">correspondent </w:t>
+      </w:r>
+      <w:r>
+        <w:t>filter</w:t>
+      </w:r>
+      <w:r>
+        <w:t xml:space="preserve"> to</w:t>
+      </w:r>
+      <w:r>
+        <w:t xml:space="preserve"> the </w:t>
+      </w:r>
+    </w:p>
+    <w:p>
+      <w:pPr>
+        <w:sectPr>
+          <w:type w:val="continuous"/>
+          <w:pgSz w:w="12240" w:h="15840" w:code="1"/>
+          <w:pgMar w:top="1224" w:right="1080" w:bottom="1440" w:left="1080" w:header="720" w:footer="720" w:gutter="0"/>
+          <w:cols w:space="432"/>
+        </w:sectPr>
+      </w:pPr>
+      <w:r>
         <w:lastRenderedPageBreak/>
         <w:drawing>
-          <wp:inline distT="0" distB="0" distL="0" distR="0" wp14:anchorId="603D984D" wp14:editId="0748690D">
-            <wp:extent cx="3733800" cy="1768064"/>
-            <wp:effectExtent l="0" t="0" r="0" b="10160"/>
-            <wp:docPr id="2" name="Picture 2"/>
+          <wp:anchor distT="0" distB="0" distL="114300" distR="114300" simplePos="0" relativeHeight="251658752" behindDoc="1" locked="0" layoutInCell="1" allowOverlap="1" wp14:anchorId="6C65DD94" wp14:editId="3CD90C95">
+            <wp:simplePos x="0" y="0"/>
+            <wp:positionH relativeFrom="column">
+              <wp:posOffset>-57150</wp:posOffset>
+            </wp:positionH>
+            <wp:positionV relativeFrom="paragraph">
+              <wp:posOffset>-2471</wp:posOffset>
+            </wp:positionV>
+            <wp:extent cx="6482334" cy="3182041"/>
+            <wp:effectExtent l="0" t="0" r="0" b="0"/>
+            <wp:wrapTight wrapText="bothSides">
+              <wp:wrapPolygon edited="0">
+                <wp:start x="0" y="0"/>
+                <wp:lineTo x="0" y="21466"/>
+                <wp:lineTo x="21520" y="21466"/>
+                <wp:lineTo x="21520" y="0"/>
+                <wp:lineTo x="0" y="0"/>
+              </wp:wrapPolygon>
+            </wp:wrapTight>
+            <wp:docPr id="1" name="Picture 1"/>
             <wp:cNvGraphicFramePr>
               <a:graphicFrameLocks xmlns:a="http://schemas.openxmlformats.org/drawingml/2006/main" noChangeAspect="1"/>
             </wp:cNvGraphicFramePr>
@@ -1477,40 +1337,34 @@
               <a:graphicData uri="http://schemas.openxmlformats.org/drawingml/2006/picture">
                 <pic:pic xmlns:pic="http://schemas.openxmlformats.org/drawingml/2006/picture">
                   <pic:nvPicPr>
-                    <pic:cNvPr id="0" name="Picture 2" descr="This is a sample figure that spans two columns."/>
-                    <pic:cNvPicPr>
-                      <a:picLocks noChangeAspect="1" noChangeArrowheads="1"/>
-                    </pic:cNvPicPr>
+                    <pic:cNvPr id="1" name=""/>
+                    <pic:cNvPicPr/>
                   </pic:nvPicPr>
                   <pic:blipFill>
-                    <a:blip r:embed="rId11">
-                      <a:extLst>
-                        <a:ext uri="{28A0092B-C50C-407E-A947-70E740481C1C}">
-                          <a14:useLocalDpi xmlns:a14="http://schemas.microsoft.com/office/drawing/2010/main" val="0"/>
-                        </a:ext>
-                      </a:extLst>
-                    </a:blip>
+                    <a:blip r:embed="rId11"/>
                     <a:stretch>
                       <a:fillRect/>
                     </a:stretch>
                   </pic:blipFill>
-                  <pic:spPr bwMode="auto">
+                  <pic:spPr>
                     <a:xfrm>
                       <a:off x="0" y="0"/>
-                      <a:ext cx="3733972" cy="1768146"/>
+                      <a:ext cx="6482334" cy="3182041"/>
                     </a:xfrm>
                     <a:prstGeom prst="rect">
                       <a:avLst/>
                     </a:prstGeom>
-                    <a:noFill/>
-                    <a:ln>
-                      <a:noFill/>
-                    </a:ln>
                   </pic:spPr>
                 </pic:pic>
               </a:graphicData>
             </a:graphic>
-          </wp:inline>
+            <wp14:sizeRelH relativeFrom="page">
+              <wp14:pctWidth>0</wp14:pctWidth>
+            </wp14:sizeRelH>
+            <wp14:sizeRelV relativeFrom="page">
+              <wp14:pctHeight>0</wp14:pctHeight>
+            </wp14:sizeRelV>
+          </wp:anchor>
         </w:drawing>
       </w:r>
     </w:p>
@@ -1521,41 +1375,18 @@
       <w:r>
         <w:t xml:space="preserve">Figure </w:t>
       </w:r>
-      <w:fldSimple w:instr=" SEQ Figure \* ARABIC ">
-        <w:r>
-          <w:rPr>
-            <w:noProof/>
-          </w:rPr>
-          <w:t>2</w:t>
-        </w:r>
-      </w:fldSimple>
-      <w:r>
-        <w:t xml:space="preserve">. Sample of a wide figure. Be sure to place at the top or bottom of the page. Ensure that </w:t>
-      </w:r>
-      <w:proofErr w:type="gramStart"/>
-      <w:r>
-        <w:t>important information</w:t>
-      </w:r>
-      <w:proofErr w:type="gramEnd"/>
-      <w:r>
-        <w:t xml:space="preserve"> is legible in both black-and-white and color printing.</w:t>
-      </w:r>
-      <w:r>
-        <w:t xml:space="preserve"> Image: CC-BY-ND </w:t>
-      </w:r>
-      <w:proofErr w:type="spellStart"/>
-      <w:r>
-        <w:t>ayman</w:t>
-      </w:r>
-      <w:proofErr w:type="spellEnd"/>
-      <w:r>
-        <w:t xml:space="preserve"> on Flickr.</w:t>
-      </w:r>
-    </w:p>
-    <w:p>
-      <w:pPr>
-        <w:pStyle w:val="Caption"/>
-        <w:jc w:val="both"/>
+      <w:r>
+        <w:t>1</w:t>
+      </w:r>
+      <w:r>
+        <w:t xml:space="preserve">. </w:t>
+      </w:r>
+      <w:r>
+        <w:t>Overview of the visualization.</w:t>
+      </w:r>
+    </w:p>
+    <w:p>
+      <w:pPr>
         <w:sectPr>
           <w:type w:val="continuous"/>
           <w:pgSz w:w="12240" w:h="15840" w:code="1"/>
@@ -1565,534 +1396,1197 @@
       </w:pPr>
     </w:p>
     <w:p>
+      <w:r>
+        <w:t>remaining.</w:t>
+      </w:r>
+      <w:r>
+        <w:t xml:space="preserve"> Clicking on a selected option will remove the applied filter for all idioms.</w:t>
+      </w:r>
+    </w:p>
+    <w:p>
+      <w:r>
+        <w:t>The visualization is divided in 5 idioms, those being</w:t>
+      </w:r>
+      <w:r>
+        <w:t>:</w:t>
+      </w:r>
+      <w:r>
+        <w:t xml:space="preserve"> </w:t>
+      </w:r>
+    </w:p>
+    <w:p>
+      <w:pPr>
+        <w:pStyle w:val="Bullet"/>
+      </w:pPr>
+      <w:r>
+        <w:t xml:space="preserve">A </w:t>
+      </w:r>
+      <w:r>
+        <w:rPr>
+          <w:b/>
+          <w:bCs/>
+        </w:rPr>
+        <w:t xml:space="preserve">heatmap </w:t>
+      </w:r>
+      <w:r>
+        <w:t>representing</w:t>
+      </w:r>
+      <w:r>
+        <w:t xml:space="preserve"> the number of</w:t>
+      </w:r>
+      <w:r>
+        <w:t xml:space="preserve"> deaths</w:t>
+      </w:r>
+      <w:r>
+        <w:t xml:space="preserve"> or kills </w:t>
+      </w:r>
+      <w:r>
+        <w:t>by each episode of the different seasons</w:t>
+      </w:r>
+      <w:r>
+        <w:t>, being the episode o</w:t>
+      </w:r>
+      <w:r>
+        <w:t>n the x-axis and the seasons on the y-axis</w:t>
+      </w:r>
+      <w:r>
+        <w:t xml:space="preserve">. </w:t>
+      </w:r>
+      <w:r>
+        <w:t>For a character that died in the book</w:t>
+      </w:r>
+      <w:r>
+        <w:t>s</w:t>
+      </w:r>
+      <w:r>
+        <w:t xml:space="preserve">, it will appear a red boarder </w:t>
+      </w:r>
+      <w:r>
+        <w:t>o</w:t>
+      </w:r>
+      <w:r>
+        <w:t xml:space="preserve">n the square correspondent to the estimated episode of death in the book. </w:t>
+      </w:r>
+      <w:r>
+        <w:t xml:space="preserve">By clicking on one of the squares it will apply the filter to the selected episode and by hovering it will show the exact number of </w:t>
+      </w:r>
+      <w:r>
+        <w:t>deaths or kills.</w:t>
+      </w:r>
+    </w:p>
+    <w:p>
+      <w:pPr>
+        <w:pStyle w:val="Bullet"/>
+      </w:pPr>
+      <w:r>
+        <w:t xml:space="preserve">A </w:t>
+      </w:r>
+      <w:r>
+        <w:rPr>
+          <w:b/>
+          <w:bCs/>
+        </w:rPr>
+        <w:t xml:space="preserve">treemap </w:t>
+      </w:r>
+      <w:r>
+        <w:t>representing the six most frequent killing methods</w:t>
+      </w:r>
+      <w:r>
+        <w:t xml:space="preserve"> where the size of e</w:t>
+      </w:r>
+      <w:r>
+        <w:t xml:space="preserve">ach square corresponds o the quantity of occurrences. </w:t>
+      </w:r>
+      <w:r>
+        <w:t xml:space="preserve">The click and hover </w:t>
+      </w:r>
+      <w:r>
+        <w:t xml:space="preserve">are similar to the described for the heatmap, applied for the </w:t>
+      </w:r>
+      <w:r>
+        <w:t>selected killing method.</w:t>
+      </w:r>
+    </w:p>
+    <w:p>
+      <w:pPr>
+        <w:pStyle w:val="Bullet"/>
+      </w:pPr>
+      <w:r>
+        <w:t xml:space="preserve">A </w:t>
+      </w:r>
+      <w:r>
+        <w:rPr>
+          <w:b/>
+          <w:bCs/>
+        </w:rPr>
+        <w:t xml:space="preserve">chord diagram </w:t>
+      </w:r>
+      <w:r>
+        <w:t xml:space="preserve">representing </w:t>
+      </w:r>
+      <w:r>
+        <w:t xml:space="preserve">the relations between the killer and the </w:t>
+      </w:r>
+      <w:r>
+        <w:t>deceased</w:t>
+      </w:r>
+      <w:r>
+        <w:t xml:space="preserve"> character and their allegiances. Each node represents </w:t>
+      </w:r>
+      <w:r>
+        <w:t>a</w:t>
+      </w:r>
+      <w:r>
+        <w:t xml:space="preserve"> character</w:t>
+      </w:r>
+      <w:r>
+        <w:t xml:space="preserve"> or an aggregation of characters per house</w:t>
+      </w:r>
+      <w:r>
+        <w:t xml:space="preserve">, for legibility purposes as mentioned in the previous section. </w:t>
+      </w:r>
+      <w:r>
+        <w:t>By clicking on a border or a name it will only show the arcs for that character or group, fading the remaining</w:t>
+      </w:r>
+      <w:r>
+        <w:t xml:space="preserve"> and apply </w:t>
+      </w:r>
+      <w:r>
+        <w:t>the filter for its allegiance</w:t>
+      </w:r>
+      <w:r>
+        <w:t>. By h</w:t>
+      </w:r>
+      <w:r>
+        <w:t xml:space="preserve">overing a border or a name, it will show the total percentage of kills of the character or group </w:t>
+      </w:r>
+      <w:r>
+        <w:t xml:space="preserve">and on the border will fade the arcs correspondent to the remaining characters. By hovering an arc it will show the percentage of kills between the two characters or groups represented by it. </w:t>
+      </w:r>
+      <w:r>
+        <w:t xml:space="preserve"> </w:t>
+      </w:r>
+    </w:p>
+    <w:p>
+      <w:pPr>
+        <w:pStyle w:val="Bullet"/>
+      </w:pPr>
+      <w:r>
+        <w:t xml:space="preserve">A </w:t>
+      </w:r>
+      <w:r>
+        <w:rPr>
+          <w:b/>
+          <w:bCs/>
+        </w:rPr>
+        <w:t xml:space="preserve">bar chart </w:t>
+      </w:r>
+      <w:r>
+        <w:t xml:space="preserve">representing the </w:t>
+      </w:r>
+      <w:r>
+        <w:t xml:space="preserve">amount of characters that appear in each one of the five </w:t>
+      </w:r>
+      <w:r>
+        <w:t>books where</w:t>
+      </w:r>
+      <w:r>
+        <w:t xml:space="preserve"> each bar corresponds to a book.</w:t>
+      </w:r>
+      <w:r>
+        <w:t xml:space="preserve"> </w:t>
+      </w:r>
+      <w:r>
+        <w:t>The click and hover are similar to the described for the heatmap</w:t>
+      </w:r>
+      <w:r>
+        <w:t xml:space="preserve"> and treemap</w:t>
+      </w:r>
+      <w:r>
+        <w:t xml:space="preserve">, applied for the selected </w:t>
+      </w:r>
+      <w:r>
+        <w:t>book</w:t>
+      </w:r>
+      <w:r>
+        <w:t>.</w:t>
+      </w:r>
+    </w:p>
+    <w:p>
+      <w:pPr>
+        <w:pStyle w:val="Bullet"/>
+      </w:pPr>
+      <w:r>
+        <w:t xml:space="preserve">A </w:t>
+      </w:r>
+      <w:r>
+        <w:rPr>
+          <w:b/>
+          <w:bCs/>
+        </w:rPr>
+        <w:t xml:space="preserve">map </w:t>
+      </w:r>
+      <w:r>
+        <w:t>where each pin represents the location of each death. The shape of the pin repre</w:t>
+      </w:r>
+      <w:r>
+        <w:t>sent</w:t>
+      </w:r>
+      <w:r>
+        <w:t xml:space="preserve">s </w:t>
+      </w:r>
+      <w:r>
+        <w:t xml:space="preserve">the nobility </w:t>
+      </w:r>
+      <w:r>
+        <w:t xml:space="preserve">of the </w:t>
+      </w:r>
+      <w:r>
+        <w:t xml:space="preserve">killed </w:t>
+      </w:r>
+      <w:r>
+        <w:t>character</w:t>
+      </w:r>
+      <w:r>
+        <w:t xml:space="preserve"> being </w:t>
+      </w:r>
+      <w:r>
+        <w:t xml:space="preserve">a square for noble characters and a circle for the remaining. </w:t>
+      </w:r>
+      <w:r>
+        <w:t xml:space="preserve">The gender is represented by color, being pink for female characters, blue for male characters and grey </w:t>
+      </w:r>
+      <w:r>
+        <w:t xml:space="preserve">for the unspecified. </w:t>
+      </w:r>
+      <w:r>
+        <w:t xml:space="preserve">By clicking </w:t>
+      </w:r>
+      <w:r>
+        <w:t xml:space="preserve">on each </w:t>
+      </w:r>
+      <w:r>
+        <w:t>point,</w:t>
+      </w:r>
+      <w:r>
+        <w:t xml:space="preserve"> </w:t>
+      </w:r>
+      <w:r>
+        <w:t xml:space="preserve">it will </w:t>
+      </w:r>
+      <w:r>
+        <w:t xml:space="preserve">apply the filter to </w:t>
+      </w:r>
+      <w:r>
+        <w:t xml:space="preserve">its location. By hovering </w:t>
+      </w:r>
+      <w:r>
+        <w:t>it will show the names of the killer and the deceased, the location of the death, the method used and the season and episode where it occurred.</w:t>
+      </w:r>
+    </w:p>
+    <w:p>
       <w:pPr>
         <w:pStyle w:val="Heading2"/>
       </w:pPr>
       <w:r>
-        <w:t>Table Style</w:t>
-      </w:r>
-    </w:p>
-    <w:p>
-      <w:pPr>
-        <w:pStyle w:val="Caption"/>
-      </w:pPr>
-      <w:r>
-        <w:t xml:space="preserve">The text of tables will format better if you use the </w:t>
-      </w:r>
-      <w:r>
-        <w:rPr>
-          <w:rFonts w:ascii="Courier New" w:hAnsi="Courier New"/>
-        </w:rPr>
-        <w:t>Table Text</w:t>
-      </w:r>
-      <w:r>
-        <w:t xml:space="preserve"> style</w:t>
-      </w:r>
-      <w:r>
-        <w:t xml:space="preserve"> (as in Table 1)</w:t>
+        <w:t>Rationale</w:t>
+      </w:r>
+    </w:p>
+    <w:p>
+      <w:r>
+        <w:t>A</w:t>
+      </w:r>
+    </w:p>
+    <w:p>
+      <w:pPr>
+        <w:rPr>
+          <w:color w:val="C00000"/>
+        </w:rPr>
+      </w:pPr>
+      <w:r>
+        <w:rPr>
+          <w:color w:val="C00000"/>
+        </w:rPr>
+        <w:t>Why did you think your techniques would work? What visual encodings did you use and why (and why</w:t>
+      </w:r>
+      <w:r>
+        <w:rPr>
+          <w:color w:val="C00000"/>
+        </w:rPr>
+        <w:t xml:space="preserve"> </w:t>
+      </w:r>
+      <w:r>
+        <w:rPr>
+          <w:color w:val="C00000"/>
+        </w:rPr>
+        <w:t>not others)? What alternatives did you consider, even if they turned out not to work? Especially,</w:t>
+      </w:r>
+      <w:r>
+        <w:rPr>
+          <w:color w:val="C00000"/>
+        </w:rPr>
+        <w:t xml:space="preserve"> </w:t>
+      </w:r>
+      <w:r>
+        <w:rPr>
+          <w:color w:val="C00000"/>
+        </w:rPr>
+        <w:t>discuss how you managed the complexity of real data, and matters of scalability. Also, include in your</w:t>
+      </w:r>
+      <w:r>
+        <w:rPr>
+          <w:color w:val="C00000"/>
+        </w:rPr>
+        <w:t xml:space="preserve"> </w:t>
+      </w:r>
+      <w:r>
+        <w:rPr>
+          <w:color w:val="C00000"/>
+        </w:rPr>
+        <w:t>discussion the evolution of the prototype, from the initial sketches to the last version highlighting what</w:t>
+      </w:r>
+      <w:r>
+        <w:rPr>
+          <w:color w:val="C00000"/>
+        </w:rPr>
+        <w:t xml:space="preserve"> </w:t>
+      </w:r>
+      <w:r>
+        <w:rPr>
+          <w:color w:val="C00000"/>
+        </w:rPr>
+        <w:t>you learned from version to version and how that influenced your design.</w:t>
+      </w:r>
+    </w:p>
+    <w:p>
+      <w:pPr>
+        <w:pStyle w:val="Heading2"/>
+      </w:pPr>
+      <w:r>
+        <w:t xml:space="preserve">Demonstrate the Potential </w:t>
+      </w:r>
+    </w:p>
+    <w:p>
+      <w:r>
+        <w:t>A</w:t>
+      </w:r>
+    </w:p>
+    <w:p>
+      <w:pPr>
+        <w:rPr>
+          <w:color w:val="C00000"/>
+        </w:rPr>
+      </w:pPr>
+      <w:r>
+        <w:rPr>
+          <w:color w:val="C00000"/>
+        </w:rPr>
+        <w:t>Why did you think your techniques would work? What visual encodings did you use and why (and why</w:t>
+      </w:r>
+      <w:r>
+        <w:rPr>
+          <w:color w:val="C00000"/>
+        </w:rPr>
+        <w:t xml:space="preserve"> </w:t>
+      </w:r>
+      <w:r>
+        <w:rPr>
+          <w:color w:val="C00000"/>
+        </w:rPr>
+        <w:t xml:space="preserve">not others)? What alternatives did you consider, even if they </w:t>
+      </w:r>
+      <w:r>
+        <w:rPr>
+          <w:color w:val="C00000"/>
+        </w:rPr>
+        <w:lastRenderedPageBreak/>
+        <w:t>turned out not to work? Especially,</w:t>
+      </w:r>
+      <w:r>
+        <w:rPr>
+          <w:color w:val="C00000"/>
+        </w:rPr>
+        <w:t xml:space="preserve"> </w:t>
+      </w:r>
+      <w:r>
+        <w:rPr>
+          <w:color w:val="C00000"/>
+        </w:rPr>
+        <w:t>discuss how you managed the complexity of real data, and matters of scalability. Also, include in your</w:t>
+      </w:r>
+      <w:r>
+        <w:rPr>
+          <w:color w:val="C00000"/>
+        </w:rPr>
+        <w:t xml:space="preserve"> </w:t>
+      </w:r>
+      <w:r>
+        <w:rPr>
+          <w:color w:val="C00000"/>
+        </w:rPr>
+        <w:t>discussion the evolution of the prototype, from the initial sketches to the last version highlighting what</w:t>
+      </w:r>
+      <w:r>
+        <w:rPr>
+          <w:color w:val="C00000"/>
+        </w:rPr>
+        <w:t xml:space="preserve"> </w:t>
+      </w:r>
+      <w:r>
+        <w:rPr>
+          <w:color w:val="C00000"/>
+        </w:rPr>
+        <w:t>you learned from version to version and how that influenced your design.</w:t>
+      </w:r>
+    </w:p>
+    <w:p>
+      <w:pPr>
+        <w:pStyle w:val="Heading1"/>
+      </w:pPr>
+      <w:r>
+        <w:t>Implementation details</w:t>
+      </w:r>
+    </w:p>
+    <w:p>
+      <w:r>
+        <w:t>A</w:t>
+      </w:r>
+    </w:p>
+    <w:p>
+      <w:pPr>
+        <w:pStyle w:val="Heading1"/>
+      </w:pPr>
+      <w:r>
+        <w:t>conclusion &amp; future work</w:t>
+      </w:r>
+    </w:p>
+    <w:p>
+      <w:r>
+        <w:t>A</w:t>
+      </w:r>
+    </w:p>
+    <w:p>
+      <w:pPr>
+        <w:pStyle w:val="Heading1"/>
+      </w:pPr>
+      <w:r>
+        <w:t>ACKNOWLEDGMENTS</w:t>
+      </w:r>
+    </w:p>
+    <w:p>
+      <w:r>
+        <w:t xml:space="preserve">Sample </w:t>
+      </w:r>
+      <w:r>
+        <w:t>t</w:t>
+      </w:r>
+      <w:r>
+        <w:t xml:space="preserve">ext: We </w:t>
+      </w:r>
+      <w:r>
+        <w:t xml:space="preserve">thank </w:t>
+      </w:r>
+      <w:r>
+        <w:t>all the</w:t>
+      </w:r>
+      <w:r>
+        <w:t xml:space="preserve"> volunteers, and all publications support and staff, who wrote and provided helpful comments on previous versions of this document</w:t>
       </w:r>
       <w:r>
         <w:t xml:space="preserve">. </w:t>
       </w:r>
       <w:r>
-        <w:t>If you do not use this style, then you may want to adjust the vertical spac</w:t>
-      </w:r>
-      <w:r>
-        <w:t>ing of the text in the tables. To adjust the spacing of text in a table i</w:t>
-      </w:r>
-      <w:r>
-        <w:t xml:space="preserve">n Word, use </w:t>
-      </w:r>
-      <w:r>
-        <w:t>Home</w:t>
-      </w:r>
-      <w:r>
-        <w:t xml:space="preserve"> | Paragraph</w:t>
-      </w:r>
-      <w:r>
-        <w:t xml:space="preserve"> | Indents and Spacing</w:t>
+        <w:t>A</w:t>
+      </w:r>
+      <w:r>
+        <w:t>uthors 1, 2,</w:t>
+      </w:r>
+      <w:r>
+        <w:t xml:space="preserve"> </w:t>
+      </w:r>
+      <w:r>
+        <w:t>and</w:t>
+      </w:r>
+      <w:r>
+        <w:t xml:space="preserve"> 3 grate</w:t>
+      </w:r>
+      <w:r>
+        <w:t>fully acknowledge the grant from</w:t>
+      </w:r>
+      <w:r>
+        <w:t xml:space="preserve"> NSF (#1234-2012-ABC). This </w:t>
+      </w:r>
+      <w:r>
+        <w:t xml:space="preserve">is just </w:t>
+      </w:r>
+      <w:r>
+        <w:t xml:space="preserve">an </w:t>
+      </w:r>
+      <w:r>
+        <w:t>example.</w:t>
+      </w:r>
+      <w:r>
+        <w:t xml:space="preserve"> </w:t>
+      </w:r>
+    </w:p>
+    <w:p>
+      <w:pPr>
+        <w:pStyle w:val="Heading1"/>
+      </w:pPr>
+      <w:r>
+        <w:t>REFERENCES</w:t>
+      </w:r>
+    </w:p>
+    <w:p>
+      <w:pPr>
+        <w:pStyle w:val="References"/>
+      </w:pPr>
+      <w:r>
+        <w:t xml:space="preserve">Game of Thrones Interactive Viz by </w:t>
+      </w:r>
+      <w:r>
+        <w:t>David Murphy</w:t>
       </w:r>
       <w:r>
         <w:t xml:space="preserve">. </w:t>
       </w:r>
       <w:r>
-        <w:t>Generally, text in each field of a table will look better if it has equal amounts of spacing a</w:t>
-      </w:r>
-      <w:r>
-        <w:t xml:space="preserve">bove and below it, as in </w:t>
-      </w:r>
+        <w:t xml:space="preserve">Last accessed in 16/12/2020 </w:t>
+      </w:r>
+      <w:r>
+        <w:t xml:space="preserve">at </w:t>
+      </w:r>
+      <w:hyperlink r:id="rId12" w:history="1">
+        <w:r>
+          <w:rPr>
+            <w:rStyle w:val="Hyperlink"/>
+            <w:color w:val="auto"/>
+          </w:rPr>
+          <w:t>https://datasaurus-rex.com/gallery/gotviz-mkiii</w:t>
+        </w:r>
+      </w:hyperlink>
+      <w:r>
+        <w:t xml:space="preserve"> </w:t>
+      </w:r>
+    </w:p>
+    <w:p>
+      <w:pPr>
+        <w:pStyle w:val="References"/>
+      </w:pPr>
+      <w:r>
+        <w:t xml:space="preserve">Game of Thrones Narrative Chart by </w:t>
+      </w:r>
+      <w:r>
+        <w:t>Jeffrey Lancaster</w:t>
+      </w:r>
+      <w:r>
+        <w:t xml:space="preserve">. Last accessed in 16/12/2020 at </w:t>
+      </w:r>
+      <w:hyperlink r:id="rId13" w:history="1">
+        <w:r>
+          <w:rPr>
+            <w:rStyle w:val="Hyperlink"/>
+            <w:color w:val="auto"/>
+          </w:rPr>
+          <w:t>https://jeffreylancaster.github.io/game-of-thrones/map/</w:t>
+        </w:r>
+      </w:hyperlink>
+      <w:r>
+        <w:t xml:space="preserve"> </w:t>
+      </w:r>
+    </w:p>
+    <w:p>
+      <w:pPr>
+        <w:pStyle w:val="References"/>
+      </w:pPr>
+      <w:r>
+        <w:t xml:space="preserve">The Chaos Ladder by </w:t>
+      </w:r>
+      <w:r>
+        <w:t>Patrick Gillespie</w:t>
+      </w:r>
+      <w:r>
+        <w:t xml:space="preserve">. Last accessed </w:t>
+      </w:r>
+      <w:r>
+        <w:t xml:space="preserve">in 16/12/2020 </w:t>
+      </w:r>
+      <w:r>
+        <w:t>at</w:t>
+      </w:r>
+      <w:r>
+        <w:t xml:space="preserve"> </w:t>
+      </w:r>
+      <w:hyperlink r:id="rId14" w:history="1">
+        <w:r>
+          <w:rPr>
+            <w:rStyle w:val="Hyperlink"/>
+            <w:color w:val="auto"/>
+          </w:rPr>
+          <w:t>http://patorjk.com/vis/chaos-ladder/</w:t>
+        </w:r>
+      </w:hyperlink>
+    </w:p>
+    <w:p>
+      <w:pPr>
+        <w:pStyle w:val="References"/>
+      </w:pPr>
+      <w:r>
+        <w:rPr>
+          <w:lang w:eastAsia="pt-PT"/>
+        </w:rPr>
+        <w:t>Narrative structure of </w:t>
+      </w:r>
+      <w:r>
+        <w:rPr>
+          <w:i/>
+          <w:iCs/>
+          <w:lang w:eastAsia="pt-PT"/>
+        </w:rPr>
+        <w:t>A Song of Ice and Fire</w:t>
+      </w:r>
+      <w:r>
+        <w:rPr>
+          <w:lang w:eastAsia="pt-PT"/>
+        </w:rPr>
+        <w:t> creates a fictional world with realistic measures of social complexity</w:t>
+      </w:r>
+      <w:r>
+        <w:rPr>
+          <w:lang w:eastAsia="pt-PT"/>
+        </w:rPr>
+        <w:t xml:space="preserve">. </w:t>
+      </w:r>
+      <w:r>
+        <w:rPr>
+          <w:lang w:eastAsia="pt-PT"/>
+        </w:rPr>
+        <w:t>Thomas Gessey</w:t>
+      </w:r>
+      <w:r>
+        <w:rPr>
+          <w:lang w:eastAsia="pt-PT"/>
+        </w:rPr>
+        <w:t>-</w:t>
+      </w:r>
+      <w:r>
+        <w:rPr>
+          <w:lang w:eastAsia="pt-PT"/>
+        </w:rPr>
+        <w:t>J</w:t>
+      </w:r>
+      <w:r>
+        <w:rPr>
+          <w:lang w:eastAsia="pt-PT"/>
+        </w:rPr>
+        <w:t>ones,</w:t>
+      </w:r>
+      <w:r>
+        <w:rPr>
+          <w:lang w:eastAsia="pt-PT"/>
+        </w:rPr>
+        <w:t xml:space="preserve"> </w:t>
+      </w:r>
+      <w:r>
+        <w:rPr>
+          <w:lang w:eastAsia="pt-PT"/>
+        </w:rPr>
+        <w:t>Colm</w:t>
+      </w:r>
+      <w:r>
+        <w:rPr>
+          <w:lang w:eastAsia="pt-PT"/>
+        </w:rPr>
+        <w:t xml:space="preserve"> </w:t>
+      </w:r>
+      <w:r>
+        <w:rPr>
+          <w:lang w:eastAsia="pt-PT"/>
+        </w:rPr>
+        <w:t>Connaughton,</w:t>
+      </w:r>
+      <w:r>
+        <w:rPr>
+          <w:lang w:eastAsia="pt-PT"/>
+        </w:rPr>
+        <w:t xml:space="preserve"> </w:t>
+      </w:r>
+      <w:r>
+        <w:rPr>
+          <w:lang w:eastAsia="pt-PT"/>
+        </w:rPr>
+        <w:t>Robin</w:t>
+      </w:r>
+      <w:r>
+        <w:rPr>
+          <w:lang w:eastAsia="pt-PT"/>
+        </w:rPr>
+        <w:t xml:space="preserve"> </w:t>
+      </w:r>
+      <w:r>
+        <w:rPr>
+          <w:lang w:eastAsia="pt-PT"/>
+        </w:rPr>
+        <w:t>Dunbar,</w:t>
+      </w:r>
+      <w:r>
+        <w:rPr>
+          <w:lang w:eastAsia="pt-PT"/>
+        </w:rPr>
+        <w:t xml:space="preserve"> </w:t>
+      </w:r>
+      <w:r>
+        <w:rPr>
+          <w:lang w:eastAsia="pt-PT"/>
+        </w:rPr>
+        <w:t>Ralph</w:t>
+      </w:r>
+      <w:r>
+        <w:rPr>
+          <w:lang w:eastAsia="pt-PT"/>
+        </w:rPr>
+        <w:t xml:space="preserve"> </w:t>
+      </w:r>
+      <w:r>
+        <w:rPr>
+          <w:lang w:eastAsia="pt-PT"/>
+        </w:rPr>
+        <w:t>Kenna,</w:t>
+      </w:r>
+      <w:r>
+        <w:rPr>
+          <w:lang w:eastAsia="pt-PT"/>
+        </w:rPr>
+        <w:t xml:space="preserve"> </w:t>
+      </w:r>
+      <w:r>
+        <w:rPr>
+          <w:lang w:eastAsia="pt-PT"/>
+        </w:rPr>
+        <w:t>Pádraig</w:t>
+      </w:r>
+      <w:r>
+        <w:rPr>
+          <w:lang w:eastAsia="pt-PT"/>
+        </w:rPr>
+        <w:t xml:space="preserve"> </w:t>
+      </w:r>
+      <w:r>
+        <w:rPr>
+          <w:lang w:eastAsia="pt-PT"/>
+        </w:rPr>
+        <w:t>MacCarron,</w:t>
+      </w:r>
+      <w:r>
+        <w:rPr>
+          <w:lang w:eastAsia="pt-PT"/>
+        </w:rPr>
+        <w:t xml:space="preserve"> </w:t>
+      </w:r>
+      <w:r>
+        <w:rPr>
+          <w:lang w:eastAsia="pt-PT"/>
+        </w:rPr>
+        <w:t>Cathal</w:t>
+      </w:r>
+      <w:r>
+        <w:rPr>
+          <w:lang w:eastAsia="pt-PT"/>
+        </w:rPr>
+        <w:t xml:space="preserve"> </w:t>
+      </w:r>
+      <w:r>
+        <w:rPr>
+          <w:lang w:eastAsia="pt-PT"/>
+        </w:rPr>
+        <w:t>O’Conchobhair,</w:t>
+      </w:r>
+      <w:r>
+        <w:rPr>
+          <w:lang w:eastAsia="pt-PT"/>
+        </w:rPr>
+        <w:t xml:space="preserve"> </w:t>
+      </w:r>
+      <w:r>
+        <w:rPr>
+          <w:lang w:eastAsia="pt-PT"/>
+        </w:rPr>
+        <w:t>Joseph</w:t>
+      </w:r>
+      <w:r>
+        <w:rPr>
+          <w:lang w:eastAsia="pt-PT"/>
+        </w:rPr>
+        <w:t xml:space="preserve"> </w:t>
+      </w:r>
+      <w:r>
+        <w:rPr>
+          <w:lang w:eastAsia="pt-PT"/>
+        </w:rPr>
+        <w:t>Yose</w:t>
+      </w:r>
+      <w:r>
+        <w:t xml:space="preserve">. </w:t>
+      </w:r>
+      <w:r>
+        <w:t xml:space="preserve">Last </w:t>
+      </w:r>
+      <w:r>
+        <w:t xml:space="preserve">accessed in 16/12/2020 </w:t>
+      </w:r>
+      <w:r>
+        <w:rPr>
+          <w:lang w:eastAsia="pt-PT"/>
+        </w:rPr>
+        <w:t xml:space="preserve">at </w:t>
+      </w:r>
+      <w:r>
+        <w:rPr>
+          <w:lang w:eastAsia="pt-PT"/>
+        </w:rPr>
+        <w:t>https://www.pnas.org/content/117/46/28582</w:t>
+      </w:r>
+    </w:p>
+    <w:p>
+      <w:pPr>
+        <w:pStyle w:val="References"/>
+      </w:pPr>
+      <w:r>
+        <w:t xml:space="preserve">Illustrated </w:t>
+      </w:r>
+      <w:r>
+        <w:rPr>
+          <w:i/>
+          <w:iCs/>
+        </w:rPr>
+        <w:t>Game of Thrones</w:t>
+      </w:r>
+      <w:r>
+        <w:t xml:space="preserve"> Deaths by </w:t>
+      </w:r>
+      <w:r>
+        <w:t>Shelly Tan</w:t>
+      </w:r>
+      <w:r>
+        <w:t xml:space="preserve">. </w:t>
+      </w:r>
+      <w:r>
+        <w:t xml:space="preserve">Last </w:t>
+      </w:r>
+      <w:r>
+        <w:t xml:space="preserve">accessed in 16/12/2020 </w:t>
+      </w:r>
+      <w:r>
+        <w:t>at</w:t>
+      </w:r>
+      <w:r>
+        <w:t xml:space="preserve"> </w:t>
+      </w:r>
+      <w:r>
+        <w:t>https://www.washingtonpost.com/graphics/entertainment/game-of-thrones/</w:t>
+      </w:r>
+    </w:p>
+    <w:p>
+      <w:pPr>
+        <w:pStyle w:val="References"/>
+        <w:rPr>
+          <w:rFonts w:ascii="Helvetica" w:hAnsi="Helvetica"/>
+          <w:b/>
+          <w:sz w:val="24"/>
+        </w:rPr>
+      </w:pPr>
+      <w:bookmarkStart w:id="0" w:name="_Ref279752164"/>
+      <w:bookmarkStart w:id="1" w:name="_Ref279752146"/>
+      <w:bookmarkStart w:id="2" w:name="_Ref279753835"/>
+      <w:r>
+        <w:t xml:space="preserve">Deaths in the TV show </w:t>
+      </w:r>
+      <w:r>
+        <w:rPr>
+          <w:i/>
+          <w:iCs/>
+        </w:rPr>
+        <w:t>Game of Thrones</w:t>
+      </w:r>
+      <w:r>
+        <w:t xml:space="preserve">. Retrieved </w:t>
+      </w:r>
+      <w:r>
+        <w:t>September</w:t>
+      </w:r>
+      <w:r>
+        <w:t xml:space="preserve"> 2</w:t>
+      </w:r>
+      <w:r>
+        <w:t>6</w:t>
+      </w:r>
+      <w:r>
+        <w:t>, 20</w:t>
+      </w:r>
+      <w:r>
+        <w:t>20</w:t>
+      </w:r>
+      <w:r>
+        <w:t xml:space="preserve"> from</w:t>
+      </w:r>
+      <w:r>
+        <w:t xml:space="preserve"> </w:t>
+      </w:r>
+      <w:bookmarkEnd w:id="0"/>
       <w:r>
         <w:fldChar w:fldCharType="begin"/>
       </w:r>
       <w:r>
-        <w:instrText xml:space="preserve"> REF _Ref279755490 \h </w:instrText>
+        <w:instrText xml:space="preserve"> HYPERLINK "https://data.world/makeovermonday/2019w27/workspace/file?filename=game-of-thones-deaths.xlsx" </w:instrText>
       </w:r>
       <w:r>
         <w:fldChar w:fldCharType="separate"/>
       </w:r>
       <w:r>
-        <w:t xml:space="preserve">Table </w:t>
-      </w:r>
-      <w:r>
-        <w:rPr>
-          <w:noProof/>
-        </w:rPr>
-        <w:t>1</w:t>
-      </w:r>
-      <w:r>
-        <w:t xml:space="preserve">. Table captions should </w:t>
-      </w:r>
-      <w:proofErr w:type="gramStart"/>
-      <w:r>
-        <w:t>be placed</w:t>
-      </w:r>
-      <w:proofErr w:type="gramEnd"/>
-      <w:r>
-        <w:t xml:space="preserve"> below the table. We recommend table lines be 1 point, 25% black. Minimize use of unnecessary table lines.</w:t>
-      </w:r>
-    </w:p>
-    <w:p>
+        <w:rPr>
+          <w:rStyle w:val="Hyperlink"/>
+          <w:color w:val="auto"/>
+        </w:rPr>
+        <w:t>https://data.world/makeovermonday/2019w27/workspace/file?filename=game-of-thones-deaths.xlsx</w:t>
+      </w:r>
       <w:r>
         <w:fldChar w:fldCharType="end"/>
       </w:r>
-      <w:r>
-        <w:t xml:space="preserve">Write in a straightforward style. </w:t>
-      </w:r>
-    </w:p>
-    <w:p>
-      <w:pPr>
-        <w:pStyle w:val="Bullet"/>
-      </w:pPr>
-      <w:r>
-        <w:t xml:space="preserve">Try to avoid long or complex sentence structures. </w:t>
-      </w:r>
-    </w:p>
-    <w:p>
-      <w:pPr>
-        <w:pStyle w:val="Bullet"/>
-      </w:pPr>
-      <w:r>
-        <w:t>Use common and basic vocabulary (e.g., use the word “unusual” rather than the word “arcane”).</w:t>
-      </w:r>
-    </w:p>
-    <w:p>
-      <w:pPr>
-        <w:pStyle w:val="Bullet"/>
-      </w:pPr>
-      <w:r>
-        <w:t>Briefly define or explain all technical terms that may be unfamiliar to readers.</w:t>
-      </w:r>
-    </w:p>
-    <w:p>
-      <w:pPr>
-        <w:pStyle w:val="Bullet"/>
-      </w:pPr>
-      <w:r>
-        <w:t xml:space="preserve">Explain all acronyms the first time they </w:t>
-      </w:r>
-      <w:proofErr w:type="gramStart"/>
-      <w:r>
-        <w:t>are used</w:t>
-      </w:r>
-      <w:proofErr w:type="gramEnd"/>
-      <w:r>
-        <w:t xml:space="preserve"> in your text</w:t>
-      </w:r>
-      <w:r>
-        <w:t>—</w:t>
-      </w:r>
-      <w:r>
-        <w:t>e.g., “Digital Signal Processing (DSP)”.</w:t>
-      </w:r>
-    </w:p>
-    <w:p>
-      <w:pPr>
-        <w:pStyle w:val="Bullet"/>
-      </w:pPr>
-      <w:r>
-        <w:t>Explain local references (e.g., not everyone knows all city names in a particular country).</w:t>
-      </w:r>
-    </w:p>
-    <w:p>
-      <w:pPr>
-        <w:pStyle w:val="Bullet"/>
-      </w:pPr>
-      <w:r>
-        <w:t xml:space="preserve">Explain “insider” comments. Ensure that your whole audience understands any reference whose meaning you do not describe (e.g., do not </w:t>
-      </w:r>
-      <w:r>
-        <w:t xml:space="preserve">assume that everyone has used an Android phone, </w:t>
-      </w:r>
-      <w:r>
-        <w:t>or a particular application).</w:t>
-      </w:r>
-    </w:p>
-    <w:p>
-      <w:pPr>
-        <w:pStyle w:val="Bullet"/>
-      </w:pPr>
-      <w:r>
-        <w:t>Explain colloquial language and puns. Understanding phrases like “red herring” may require a local knowledge of English</w:t>
-      </w:r>
-      <w:r>
-        <w:t xml:space="preserve">. </w:t>
-      </w:r>
-      <w:r>
-        <w:t>Humor and irony are difficult to translate.</w:t>
-      </w:r>
-    </w:p>
-    <w:p>
-      <w:pPr>
-        <w:pStyle w:val="Bullet"/>
-      </w:pPr>
-      <w:r>
-        <w:t>Use unambiguous forms for culturally localized concepts, such as times, dates, currencies</w:t>
-      </w:r>
-      <w:r>
-        <w:t>,</w:t>
-      </w:r>
-      <w:r>
-        <w:t xml:space="preserve"> and numbers (e.g., “1-5- 97” or “5/1/97” may mean 5 January or 1 May, an</w:t>
-      </w:r>
-      <w:r>
-        <w:t>d “seven o’clock” may mean 7:00</w:t>
+    </w:p>
+    <w:p>
+      <w:pPr>
+        <w:pStyle w:val="References"/>
+        <w:rPr>
+          <w:rFonts w:ascii="Helvetica" w:hAnsi="Helvetica"/>
+          <w:b/>
+          <w:sz w:val="24"/>
+        </w:rPr>
+      </w:pPr>
+      <w:r>
+        <w:t xml:space="preserve">Deaths in the book collection </w:t>
+      </w:r>
+      <w:r>
+        <w:rPr>
+          <w:i/>
+          <w:iCs/>
+        </w:rPr>
+        <w:t>A Song of Ice and Fire</w:t>
+      </w:r>
+      <w:r>
+        <w:t>.</w:t>
       </w:r>
       <w:r>
         <w:t xml:space="preserve"> </w:t>
       </w:r>
       <w:r>
-        <w:t>am or 19:00)</w:t>
-      </w:r>
-      <w:r>
-        <w:t xml:space="preserve">. </w:t>
-      </w:r>
-      <w:r>
-        <w:t>For currencies, indicate equivalences</w:t>
-      </w:r>
-      <w:r>
-        <w:t xml:space="preserve">: </w:t>
-      </w:r>
-      <w:r>
-        <w:t xml:space="preserve">“Participants were paid </w:t>
-      </w:r>
-      <w:r>
-        <w:t>₩</w:t>
-      </w:r>
-      <w:r>
-        <w:t>22</w:t>
-      </w:r>
-      <w:r>
-        <w:t xml:space="preserve">, or roughly </w:t>
-      </w:r>
-      <w:r>
-        <w:t>US</w:t>
-      </w:r>
-      <w:r>
-        <w:t>$</w:t>
-      </w:r>
-      <w:r>
-        <w:t>29</w:t>
-      </w:r>
-      <w:r>
-        <w:t>.”</w:t>
-      </w:r>
-    </w:p>
-    <w:p>
-      <w:pPr>
-        <w:pStyle w:val="Bullet"/>
-      </w:pPr>
-      <w:r>
-        <w:t>Be careful with the use of gender-specific pronouns (</w:t>
-      </w:r>
+        <w:t xml:space="preserve">Retrieved </w:t>
+      </w:r>
+      <w:r>
+        <w:t>September</w:t>
+      </w:r>
+      <w:r>
+        <w:t xml:space="preserve"> 2</w:t>
+      </w:r>
+      <w:r>
+        <w:t>6</w:t>
+      </w:r>
+      <w:r>
+        <w:t>, 20</w:t>
+      </w:r>
+      <w:r>
+        <w:t>20</w:t>
+      </w:r>
+      <w:r>
+        <w:t xml:space="preserve"> from </w:t>
+      </w:r>
+      <w:bookmarkEnd w:id="1"/>
+      <w:bookmarkEnd w:id="2"/>
+      <w:r>
+        <w:fldChar w:fldCharType="begin"/>
+      </w:r>
+      <w:r>
+        <w:instrText xml:space="preserve"> HYPERLINK "https://www.kaggle.com/mylesoneill/game-of-thrones?select=character-deaths.csv" </w:instrText>
+      </w:r>
+      <w:r>
+        <w:fldChar w:fldCharType="separate"/>
+      </w:r>
+      <w:r>
+        <w:rPr>
+          <w:rStyle w:val="Hyperlink"/>
+          <w:color w:val="auto"/>
+        </w:rPr>
+        <w:t>https://www.kaggle.com/mylesoneill/game-of-thrones?select=character-deaths.csv</w:t>
+      </w:r>
+      <w:r>
+        <w:fldChar w:fldCharType="end"/>
+      </w:r>
+    </w:p>
+    <w:p>
+      <w:pPr>
+        <w:pStyle w:val="References"/>
+        <w:rPr>
+          <w:rFonts w:ascii="Helvetica" w:hAnsi="Helvetica"/>
+          <w:b/>
+          <w:sz w:val="24"/>
+        </w:rPr>
+      </w:pPr>
       <w:r>
         <w:rPr>
           <w:i/>
-        </w:rPr>
-        <w:t>he</w:t>
-      </w:r>
-      <w:r>
-        <w:t xml:space="preserve">, </w:t>
-      </w:r>
+          <w:iCs/>
+        </w:rPr>
+        <w:t xml:space="preserve">Game of Thrones </w:t>
+      </w:r>
+      <w:r>
+        <w:t xml:space="preserve">wiki. Retrieved October 25, 2020 from </w:t>
+      </w:r>
+      <w:hyperlink r:id="rId15" w:history="1">
+        <w:r>
+          <w:rPr>
+            <w:rStyle w:val="Hyperlink"/>
+            <w:color w:val="auto"/>
+          </w:rPr>
+          <w:t>https://gameofthrones.fandom.com/</w:t>
+        </w:r>
+      </w:hyperlink>
+      <w:r>
+        <w:rPr>
+          <w:rFonts w:ascii="Helvetica" w:hAnsi="Helvetica"/>
+          <w:b/>
+          <w:sz w:val="24"/>
+        </w:rPr>
+        <w:t xml:space="preserve"> </w:t>
+      </w:r>
+    </w:p>
+    <w:p>
+      <w:pPr>
+        <w:pStyle w:val="References"/>
+        <w:rPr>
+          <w:rFonts w:ascii="Helvetica" w:hAnsi="Helvetica"/>
+          <w:b/>
+          <w:sz w:val="24"/>
+        </w:rPr>
+      </w:pPr>
       <w:r>
         <w:rPr>
           <w:i/>
-        </w:rPr>
-        <w:t>she</w:t>
-      </w:r>
-      <w:r>
-        <w:t>) and other gendered words (</w:t>
-      </w:r>
-      <w:proofErr w:type="gramStart"/>
+          <w:iCs/>
+        </w:rPr>
+        <w:t xml:space="preserve">A Song of Ice and Fire </w:t>
+      </w:r>
+      <w:r>
+        <w:t xml:space="preserve">wiki. Retrieved October 25, 2020 from </w:t>
+      </w:r>
+      <w:hyperlink r:id="rId16" w:history="1">
+        <w:r>
+          <w:rPr>
+            <w:rStyle w:val="Hyperlink"/>
+            <w:color w:val="auto"/>
+          </w:rPr>
+          <w:t>https://awoiaf.westeros.org/</w:t>
+        </w:r>
+      </w:hyperlink>
+    </w:p>
+    <w:p>
+      <w:pPr>
+        <w:pStyle w:val="References"/>
+        <w:rPr>
+          <w:rFonts w:ascii="Helvetica" w:hAnsi="Helvetica"/>
+          <w:b/>
+          <w:sz w:val="24"/>
+        </w:rPr>
+      </w:pPr>
       <w:r>
         <w:rPr>
           <w:i/>
-        </w:rPr>
-        <w:t>chairman</w:t>
-      </w:r>
-      <w:proofErr w:type="gramEnd"/>
-      <w:r>
-        <w:t xml:space="preserve">, </w:t>
+          <w:iCs/>
+        </w:rPr>
+        <w:t xml:space="preserve">Game of Thrones </w:t>
+      </w:r>
+      <w:r>
+        <w:t xml:space="preserve">Episode Chapter Coverage. Retrieved </w:t>
+      </w:r>
+      <w:r>
+        <w:t xml:space="preserve">October 25, 2020 from </w:t>
+      </w:r>
+      <w:hyperlink r:id="rId17" w:history="1">
+        <w:r>
+          <w:rPr>
+            <w:rStyle w:val="Hyperlink"/>
+            <w:color w:val="auto"/>
+          </w:rPr>
+          <w:t>https://joeltronics.github.io/got-book-show/bookshow.html</w:t>
+        </w:r>
+      </w:hyperlink>
+    </w:p>
+    <w:p>
+      <w:pPr>
+        <w:pStyle w:val="References"/>
+        <w:rPr>
+          <w:strike/>
+        </w:rPr>
+      </w:pPr>
+      <w:bookmarkStart w:id="3" w:name="_Ref279752133"/>
+      <w:bookmarkStart w:id="4" w:name="_Ref279752517"/>
+      <w:r>
+        <w:rPr>
+          <w:strike/>
+        </w:rPr>
+        <w:t xml:space="preserve">Ronald E. Anderson. 1992. Social impacts of computing: Codes of professional ethics. </w:t>
       </w:r>
       <w:r>
         <w:rPr>
           <w:i/>
-        </w:rPr>
-        <w:t>manpower</w:t>
-      </w:r>
-      <w:r>
-        <w:t xml:space="preserve">, </w:t>
-      </w:r>
-      <w:r>
-        <w:rPr>
-          <w:i/>
-        </w:rPr>
-        <w:t>man-months</w:t>
-      </w:r>
-      <w:r>
-        <w:t xml:space="preserve">). Use inclusive language that is gender-neutral (e.g., </w:t>
-      </w:r>
-      <w:r>
-        <w:rPr>
-          <w:i/>
-        </w:rPr>
-        <w:t>she</w:t>
-      </w:r>
-      <w:r>
+          <w:strike/>
+        </w:rPr>
+        <w:t>Soc Sci Comput Rev</w:t>
+      </w:r>
+      <w:r>
+        <w:rPr>
+          <w:strike/>
+        </w:rPr>
+        <w:t xml:space="preserve"> 10, 2: 453-469.</w:t>
+      </w:r>
+      <w:bookmarkEnd w:id="3"/>
+      <w:r>
+        <w:rPr>
+          <w:strike/>
+        </w:rPr>
         <w:t xml:space="preserve"> </w:t>
       </w:r>
-      <w:r>
-        <w:rPr>
-          <w:i/>
-        </w:rPr>
-        <w:t>or</w:t>
+    </w:p>
+    <w:p>
+      <w:pPr>
+        <w:spacing w:after="0"/>
+        <w:jc w:val="left"/>
+        <w:rPr>
+          <w:strike/>
+        </w:rPr>
+      </w:pPr>
+      <w:r>
+        <w:rPr>
+          <w:strike/>
+        </w:rPr>
+        <w:br w:type="page"/>
+      </w:r>
+    </w:p>
+    <w:p>
+      <w:pPr>
+        <w:pStyle w:val="Heading1"/>
+      </w:pPr>
+      <w:r>
+        <w:lastRenderedPageBreak/>
+        <w:t>Accessibility</w:t>
+      </w:r>
+    </w:p>
+    <w:p>
+      <w:r>
+        <w:t>The Executive Council of SIGCHI</w:t>
       </w:r>
       <w:r>
         <w:t xml:space="preserve"> </w:t>
       </w:r>
       <w:r>
-        <w:rPr>
-          <w:i/>
-        </w:rPr>
-        <w:t>he</w:t>
-      </w:r>
-      <w:r>
-        <w:t xml:space="preserve">, </w:t>
-      </w:r>
-      <w:r>
-        <w:rPr>
-          <w:i/>
-        </w:rPr>
-        <w:t>they</w:t>
-      </w:r>
-      <w:r>
-        <w:t>,</w:t>
-      </w:r>
-      <w:r>
-        <w:rPr>
-          <w:i/>
-        </w:rPr>
-        <w:t xml:space="preserve"> s/he</w:t>
-      </w:r>
-      <w:r>
-        <w:t xml:space="preserve">, </w:t>
-      </w:r>
-      <w:r>
-        <w:rPr>
-          <w:i/>
-        </w:rPr>
-        <w:t>chair</w:t>
-      </w:r>
-      <w:r>
-        <w:t xml:space="preserve">, </w:t>
-      </w:r>
-      <w:r>
-        <w:rPr>
-          <w:i/>
-        </w:rPr>
-        <w:t>staff</w:t>
-      </w:r>
-      <w:r>
-        <w:t xml:space="preserve">, </w:t>
-      </w:r>
-      <w:r>
-        <w:rPr>
-          <w:i/>
-        </w:rPr>
-        <w:t>staff-hours</w:t>
-      </w:r>
-      <w:r>
-        <w:t xml:space="preserve">, </w:t>
-      </w:r>
-      <w:r>
-        <w:rPr>
-          <w:i/>
-        </w:rPr>
-        <w:t>person-years</w:t>
-      </w:r>
-      <w:r>
-        <w:t>). See</w:t>
-      </w:r>
-      <w:r>
-        <w:t xml:space="preserve"> the </w:t>
-      </w:r>
-      <w:r>
-        <w:rPr>
-          <w:i/>
-        </w:rPr>
-        <w:t>Guidelines for Bias-Free Writing</w:t>
-      </w:r>
-      <w:r>
-        <w:t xml:space="preserve"> </w:t>
-      </w:r>
-      <w:r>
-        <w:t>for further advice and examples regarding gender and other personal attributes</w:t>
-      </w:r>
-      <w:r>
-        <w:t xml:space="preserve"> [</w:t>
-      </w:r>
-      <w:r>
-        <w:fldChar w:fldCharType="begin"/>
-      </w:r>
-      <w:r>
-        <w:instrText xml:space="preserve"> REF _Ref279752240 \r \h </w:instrText>
-      </w:r>
-      <w:r>
-        <w:fldChar w:fldCharType="separate"/>
-      </w:r>
-      <w:r>
-        <w:t>9</w:t>
-      </w:r>
-      <w:r>
-        <w:fldChar w:fldCharType="end"/>
-      </w:r>
-      <w:r>
-        <w:t>]</w:t>
-      </w:r>
-      <w:r>
-        <w:t>.</w:t>
-      </w:r>
-      <w:r>
-        <w:t xml:space="preserve"> Be particularly aware of considerations around writing about people with disabilities. </w:t>
-      </w:r>
-    </w:p>
-    <w:p>
-      <w:pPr>
-        <w:pStyle w:val="Bullet"/>
-      </w:pPr>
-      <w:r>
-        <w:t xml:space="preserve">If possible, use the full (extended) alphabetic character set for names of persons, institutions, and places (e.g., </w:t>
-      </w:r>
-      <w:proofErr w:type="spellStart"/>
-      <w:r>
-        <w:t>Grønbæk</w:t>
-      </w:r>
-      <w:proofErr w:type="spellEnd"/>
-      <w:r>
-        <w:t xml:space="preserve">, </w:t>
-      </w:r>
-      <w:proofErr w:type="spellStart"/>
-      <w:r>
-        <w:t>Lafreniére</w:t>
-      </w:r>
-      <w:proofErr w:type="spellEnd"/>
-      <w:r>
-        <w:t xml:space="preserve">, Sánchez, </w:t>
-      </w:r>
-      <w:proofErr w:type="spellStart"/>
-      <w:r>
-        <w:t>Nguyễn</w:t>
-      </w:r>
-      <w:proofErr w:type="spellEnd"/>
-      <w:r>
-        <w:t xml:space="preserve">, </w:t>
-      </w:r>
-      <w:r>
-        <w:t xml:space="preserve">Universität, </w:t>
-      </w:r>
-      <w:proofErr w:type="spellStart"/>
-      <w:r>
-        <w:t>Weißenbach</w:t>
-      </w:r>
-      <w:proofErr w:type="spellEnd"/>
-      <w:r>
-        <w:t xml:space="preserve">, </w:t>
-      </w:r>
-      <w:proofErr w:type="spellStart"/>
-      <w:r>
-        <w:t>Züllighoven</w:t>
-      </w:r>
-      <w:proofErr w:type="spellEnd"/>
-      <w:r>
-        <w:t xml:space="preserve">, </w:t>
-      </w:r>
-      <w:proofErr w:type="spellStart"/>
-      <w:r>
-        <w:t>Århus</w:t>
-      </w:r>
-      <w:proofErr w:type="spellEnd"/>
-      <w:r>
-        <w:t xml:space="preserve">, </w:t>
-      </w:r>
-      <w:proofErr w:type="gramStart"/>
-      <w:r>
-        <w:t>etc.</w:t>
-      </w:r>
-      <w:proofErr w:type="gramEnd"/>
-      <w:r>
-        <w:t>)</w:t>
-      </w:r>
-      <w:r>
-        <w:t xml:space="preserve">. </w:t>
-      </w:r>
-      <w:r>
-        <w:t>These</w:t>
-      </w:r>
-      <w:r>
-        <w:t xml:space="preserve"> </w:t>
-      </w:r>
-      <w:r>
-        <w:t>characters</w:t>
-      </w:r>
-      <w:r>
-        <w:t xml:space="preserve"> </w:t>
-      </w:r>
-      <w:proofErr w:type="gramStart"/>
-      <w:r>
-        <w:t>are</w:t>
-      </w:r>
-      <w:r>
-        <w:t xml:space="preserve"> </w:t>
-      </w:r>
-      <w:r>
-        <w:t>already</w:t>
-      </w:r>
-      <w:r>
-        <w:t xml:space="preserve"> in</w:t>
-      </w:r>
-      <w:r>
-        <w:t>cluded</w:t>
-      </w:r>
-      <w:proofErr w:type="gramEnd"/>
-      <w:r>
-        <w:t xml:space="preserve"> in most versions and variants of Times, Helvetica, and Arial fonts.</w:t>
-      </w:r>
-    </w:p>
-    <w:p>
-      <w:pPr>
-        <w:pStyle w:val="Heading1"/>
-      </w:pPr>
-      <w:r>
-        <w:t>Accessibility</w:t>
-      </w:r>
-    </w:p>
-    <w:p>
-      <w:r>
-        <w:t>The Executive Council of SIGCHI</w:t>
-      </w:r>
-      <w:r>
-        <w:t xml:space="preserve"> </w:t>
-      </w:r>
-      <w:r>
         <w:t>ha</w:t>
       </w:r>
       <w:r>
@@ -2105,32 +2599,10 @@
         <w:t xml:space="preserve">are asked </w:t>
       </w:r>
       <w:r>
-        <w:t xml:space="preserve">to </w:t>
-      </w:r>
-      <w:proofErr w:type="gramStart"/>
-      <w:r>
-        <w:t>work on improving</w:t>
-      </w:r>
-      <w:proofErr w:type="gramEnd"/>
-      <w:r>
-        <w:t xml:space="preserve"> the accessibility of their submissions. </w:t>
-      </w:r>
-      <w:r>
-        <w:t xml:space="preserve">Specifically, we encourage authors to </w:t>
-      </w:r>
-      <w:proofErr w:type="gramStart"/>
-      <w:r>
-        <w:t>carry out</w:t>
-      </w:r>
-      <w:proofErr w:type="gramEnd"/>
-      <w:r>
-        <w:t xml:space="preserve"> the following </w:t>
-      </w:r>
-      <w:r>
-        <w:t xml:space="preserve">five </w:t>
-      </w:r>
-      <w:r>
-        <w:t>steps:</w:t>
+        <w:t xml:space="preserve">to work on improving the accessibility of their submissions. </w:t>
+      </w:r>
+      <w:r>
+        <w:t>Specifically, we encourage authors to carry out the following five steps:</w:t>
       </w:r>
     </w:p>
     <w:p>
@@ -2182,10 +2654,7 @@
         <w:ind w:left="187" w:hanging="187"/>
       </w:pPr>
       <w:r>
-        <w:t xml:space="preserve">Verify the default </w:t>
-      </w:r>
-      <w:r>
-        <w:t>language</w:t>
+        <w:t>Verify the default language</w:t>
       </w:r>
     </w:p>
     <w:p>
@@ -2202,12 +2671,9 @@
     </w:p>
     <w:p>
       <w:r>
-        <w:t>For more information and links to instructions and resources, please see:</w:t>
-      </w:r>
-      <w:r>
-        <w:t xml:space="preserve"> </w:t>
-      </w:r>
-      <w:hyperlink r:id="rId12" w:history="1">
+        <w:t xml:space="preserve">For more information and links to instructions and resources, please see: </w:t>
+      </w:r>
+      <w:hyperlink r:id="rId18" w:history="1">
         <w:r>
           <w:rPr>
             <w:rStyle w:val="Hyperlink"/>
@@ -2224,13 +2690,7 @@
         <w:pStyle w:val="Heading1"/>
       </w:pPr>
       <w:r>
-        <w:t>Page Numbering, Headers</w:t>
-      </w:r>
-      <w:r>
-        <w:t>,</w:t>
-      </w:r>
-      <w:r>
-        <w:t xml:space="preserve"> and Footers</w:t>
+        <w:t>Page Numbering, Headers, and Footers</w:t>
       </w:r>
     </w:p>
     <w:p>
@@ -2241,25 +2701,7 @@
         <w:t>should not</w:t>
       </w:r>
       <w:r>
-        <w:t xml:space="preserve"> </w:t>
-      </w:r>
-      <w:r>
-        <w:t xml:space="preserve">contain footer or header information at the top or bottom of each page. </w:t>
-      </w:r>
-      <w:r>
-        <w:t xml:space="preserve">Specifically, your final submission should not include page numbers. </w:t>
-      </w:r>
-      <w:r>
-        <w:t>Initial submissions</w:t>
-      </w:r>
-      <w:r>
-        <w:t xml:space="preserve"> </w:t>
-      </w:r>
-      <w:r>
-        <w:t>may include page numbers</w:t>
-      </w:r>
-      <w:r>
-        <w:t xml:space="preserve">, but these </w:t>
+        <w:t xml:space="preserve"> contain footer or header information at the top or bottom of each page. Specifically, your final submission should not include page numbers. Initial submissions may include page numbers, but these </w:t>
       </w:r>
       <w:r>
         <w:rPr>
@@ -2268,63 +2710,12 @@
         <w:t>must</w:t>
       </w:r>
       <w:r>
-        <w:t xml:space="preserve"> </w:t>
-      </w:r>
-      <w:proofErr w:type="gramStart"/>
-      <w:r>
-        <w:t>be removed</w:t>
-      </w:r>
-      <w:proofErr w:type="gramEnd"/>
-      <w:r>
-        <w:t xml:space="preserve"> for camera-ready</w:t>
-      </w:r>
-      <w:r>
-        <w:t xml:space="preserve">. </w:t>
-      </w:r>
-      <w:r>
-        <w:t>P</w:t>
-      </w:r>
-      <w:r>
-        <w:t xml:space="preserve">age numbers </w:t>
-      </w:r>
-      <w:r>
-        <w:t xml:space="preserve">will </w:t>
-      </w:r>
-      <w:proofErr w:type="gramStart"/>
-      <w:r>
-        <w:t xml:space="preserve">be </w:t>
-      </w:r>
-      <w:r>
-        <w:t>added</w:t>
-      </w:r>
-      <w:proofErr w:type="gramEnd"/>
-      <w:r>
-        <w:t xml:space="preserve"> to the </w:t>
-      </w:r>
-      <w:r>
-        <w:t>PDF</w:t>
-      </w:r>
-      <w:r>
-        <w:t xml:space="preserve"> </w:t>
-      </w:r>
-      <w:r>
-        <w:t>when the proceedings are assembled</w:t>
-      </w:r>
-      <w:r>
-        <w:t>.</w:t>
-      </w:r>
-    </w:p>
-    <w:p>
-      <w:r>
-        <w:t xml:space="preserve">On pages beyond the first, start at the top of the page and continue in double-column format. The two columns on the last page should be of </w:t>
-      </w:r>
-      <w:proofErr w:type="gramStart"/>
-      <w:r>
-        <w:t>approximately equal</w:t>
-      </w:r>
-      <w:proofErr w:type="gramEnd"/>
-      <w:r>
-        <w:t xml:space="preserve"> length.</w:t>
+        <w:t xml:space="preserve"> be removed for camera-ready. Page numbers will be added to the PDF when the proceedings are assembled.</w:t>
+      </w:r>
+    </w:p>
+    <w:p>
+      <w:r>
+        <w:t>On pages beyond the first, start at the top of the page and continue in double-column format. The two columns on the last page should be of approximately equal length.</w:t>
       </w:r>
     </w:p>
     <w:p>
@@ -2336,9 +2727,8 @@
         <w:rPr>
           <w:noProof/>
         </w:rPr>
-        <w:lastRenderedPageBreak/>
         <w:drawing>
-          <wp:inline distT="0" distB="0" distL="0" distR="0" wp14:anchorId="6A6CA6B8" wp14:editId="6544DA86">
+          <wp:inline distT="0" distB="0" distL="0" distR="0" wp14:anchorId="28B2655A" wp14:editId="5EE705A9">
             <wp:extent cx="3063240" cy="701738"/>
             <wp:effectExtent l="0" t="0" r="10160" b="9525"/>
             <wp:docPr id="4" name="Picture 4"/>
@@ -2353,7 +2743,7 @@
                     <pic:cNvPicPr/>
                   </pic:nvPicPr>
                   <pic:blipFill>
-                    <a:blip r:embed="rId13">
+                    <a:blip r:embed="rId19">
                       <a:extLst>
                         <a:ext uri="{28A0092B-C50C-407E-A947-70E740481C1C}">
                           <a14:useLocalDpi xmlns:a14="http://schemas.microsoft.com/office/drawing/2010/main" val="0"/>
@@ -2387,14 +2777,27 @@
       <w:r>
         <w:t xml:space="preserve">Figure </w:t>
       </w:r>
-      <w:fldSimple w:instr=" SEQ Figure \* ARABIC ">
-        <w:r>
-          <w:rPr>
-            <w:noProof/>
-          </w:rPr>
-          <w:t>1</w:t>
-        </w:r>
-      </w:fldSimple>
+      <w:r>
+        <w:fldChar w:fldCharType="begin"/>
+      </w:r>
+      <w:r>
+        <w:instrText xml:space="preserve"> SEQ Figure \* ARABIC </w:instrText>
+      </w:r>
+      <w:r>
+        <w:fldChar w:fldCharType="separate"/>
+      </w:r>
+      <w:r>
+        <w:rPr>
+          <w:noProof/>
+        </w:rPr>
+        <w:t>1</w:t>
+      </w:r>
+      <w:r>
+        <w:rPr>
+          <w:noProof/>
+        </w:rPr>
+        <w:fldChar w:fldCharType="end"/>
+      </w:r>
       <w:r>
         <w:t>. Use high-resolution images, 300+ dpi, legible if printed in color or black-and-white. Number all figures and include captions below, using Insert, Caption.</w:t>
       </w:r>
@@ -2690,31 +3093,36 @@
       <w:pPr>
         <w:pStyle w:val="Caption"/>
       </w:pPr>
-      <w:bookmarkStart w:id="0" w:name="_Ref279755490"/>
+      <w:bookmarkStart w:id="5" w:name="_Ref279755490"/>
       <w:r>
         <w:t xml:space="preserve">Table </w:t>
       </w:r>
-      <w:fldSimple w:instr=" SEQ Table \* ARABIC ">
-        <w:r>
-          <w:rPr>
-            <w:noProof/>
-          </w:rPr>
-          <w:t>1</w:t>
-        </w:r>
-      </w:fldSimple>
-      <w:r>
-        <w:t xml:space="preserve">. Table captions should </w:t>
-      </w:r>
-      <w:proofErr w:type="gramStart"/>
-      <w:r>
-        <w:t>be placed</w:t>
-      </w:r>
-      <w:proofErr w:type="gramEnd"/>
-      <w:r>
-        <w:t xml:space="preserve"> below the table. We recommend table lines be 1 point, 25% black. Minimize use of unnecessary table lines.</w:t>
-      </w:r>
-    </w:p>
-    <w:bookmarkEnd w:id="0"/>
+      <w:r>
+        <w:fldChar w:fldCharType="begin"/>
+      </w:r>
+      <w:r>
+        <w:instrText xml:space="preserve"> SEQ Table \* ARABIC </w:instrText>
+      </w:r>
+      <w:r>
+        <w:fldChar w:fldCharType="separate"/>
+      </w:r>
+      <w:r>
+        <w:rPr>
+          <w:noProof/>
+        </w:rPr>
+        <w:t>1</w:t>
+      </w:r>
+      <w:r>
+        <w:rPr>
+          <w:noProof/>
+        </w:rPr>
+        <w:fldChar w:fldCharType="end"/>
+      </w:r>
+      <w:r>
+        <w:t>. Table captions should be placed below the table. We recommend table lines be 1 point, 25% black. Minimize use of unnecessary table lines.</w:t>
+      </w:r>
+    </w:p>
+    <w:bookmarkEnd w:id="5"/>
     <w:p/>
     <w:p>
       <w:pPr>
@@ -2734,13 +3142,7 @@
         <w:rPr>
           <w:color w:val="000000"/>
         </w:rPr>
-        <w:t>We recommend that you produce a PDF version of your submission well before the final deadline</w:t>
-      </w:r>
-      <w:r>
-        <w:rPr>
-          <w:color w:val="000000"/>
-        </w:rPr>
-        <w:t xml:space="preserve">. </w:t>
+        <w:t xml:space="preserve">We recommend that you produce a PDF version of your submission well before the final deadline. </w:t>
       </w:r>
       <w:r>
         <w:rPr>
@@ -2762,7 +3164,7 @@
           <w:color w:val="000000"/>
         </w:rPr>
       </w:pPr>
-      <w:hyperlink r:id="rId14" w:history="1">
+      <w:hyperlink r:id="rId20" w:history="1">
         <w:r>
           <w:rPr>
             <w:rStyle w:val="Hyperlink"/>
@@ -2812,15 +3214,7 @@
         <w:t>of</w:t>
       </w:r>
       <w:r>
-        <w:t xml:space="preserve"> </w:t>
-      </w:r>
-      <w:proofErr w:type="gramStart"/>
-      <w:r>
-        <w:t>is not capitalized</w:t>
-      </w:r>
-      <w:proofErr w:type="gramEnd"/>
-      <w:r>
-        <w:t xml:space="preserve"> unless it is the first word of the heading.</w:t>
+        <w:t xml:space="preserve"> is not capitalized unless it is the first word of the heading.</w:t>
       </w:r>
     </w:p>
     <w:p>
@@ -2851,741 +3245,18 @@
     </w:p>
     <w:p>
       <w:pPr>
-        <w:pStyle w:val="Heading1"/>
-      </w:pPr>
-      <w:r>
-        <w:t>ACKNOWLEDGMENTS</w:t>
-      </w:r>
-    </w:p>
-    <w:p>
-      <w:r>
-        <w:t xml:space="preserve">Sample </w:t>
-      </w:r>
-      <w:r>
-        <w:t>t</w:t>
-      </w:r>
-      <w:r>
-        <w:t xml:space="preserve">ext: We </w:t>
-      </w:r>
-      <w:r>
-        <w:t xml:space="preserve">thank </w:t>
-      </w:r>
-      <w:r>
-        <w:t>all the</w:t>
-      </w:r>
-      <w:r>
-        <w:t xml:space="preserve"> volunteers, and all publications support and staff, who wrote and provided helpful comments on previous versions of this document</w:t>
-      </w:r>
-      <w:r>
-        <w:t xml:space="preserve">. </w:t>
-      </w:r>
-      <w:r>
-        <w:t>A</w:t>
-      </w:r>
-      <w:r>
-        <w:t>uthors 1, 2,</w:t>
-      </w:r>
-      <w:r>
-        <w:t xml:space="preserve"> </w:t>
-      </w:r>
-      <w:r>
-        <w:t>and</w:t>
-      </w:r>
-      <w:r>
-        <w:t xml:space="preserve"> 3 grate</w:t>
-      </w:r>
-      <w:r>
-        <w:t>fully acknowledge the grant from</w:t>
-      </w:r>
-      <w:r>
-        <w:t xml:space="preserve"> NSF (#1234-2012-ABC). This </w:t>
-      </w:r>
-      <w:r>
-        <w:t xml:space="preserve">is just </w:t>
-      </w:r>
-      <w:r>
-        <w:t xml:space="preserve">an </w:t>
-      </w:r>
-      <w:r>
-        <w:t>example.</w:t>
-      </w:r>
-      <w:r>
-        <w:t xml:space="preserve"> </w:t>
-      </w:r>
-    </w:p>
-    <w:p>
-      <w:pPr>
-        <w:pStyle w:val="Heading1"/>
-      </w:pPr>
-      <w:r>
-        <w:t>REFERENCES</w:t>
-      </w:r>
-    </w:p>
-    <w:p>
-      <w:pPr>
         <w:pStyle w:val="References"/>
-      </w:pPr>
-      <w:r>
-        <w:t xml:space="preserve">Game of Thrones Interactive Viz by </w:t>
-      </w:r>
-      <w:r>
-        <w:t>David Murphy</w:t>
-      </w:r>
-      <w:r>
-        <w:t xml:space="preserve">. </w:t>
-      </w:r>
-      <w:r>
-        <w:t xml:space="preserve">Last accessed in 16/12/2020 </w:t>
-      </w:r>
-      <w:r>
-        <w:t xml:space="preserve">at </w:t>
-      </w:r>
-      <w:hyperlink r:id="rId15" w:history="1">
-        <w:r>
-          <w:rPr>
-            <w:rStyle w:val="Hyperlink"/>
-            <w:color w:val="auto"/>
-          </w:rPr>
-          <w:t>https://datasaurus-rex.com/gallery/gotviz-mkiii</w:t>
-        </w:r>
-      </w:hyperlink>
-      <w:r>
-        <w:t xml:space="preserve"> </w:t>
-      </w:r>
-    </w:p>
-    <w:p>
-      <w:pPr>
-        <w:pStyle w:val="References"/>
-      </w:pPr>
-      <w:r>
-        <w:t xml:space="preserve">Game of Thrones Narrative Chart by </w:t>
-      </w:r>
-      <w:r>
-        <w:t>Jeffrey Lancaster</w:t>
-      </w:r>
-      <w:r>
-        <w:t xml:space="preserve">. Last accessed in 16/12/2020 at </w:t>
-      </w:r>
-      <w:hyperlink r:id="rId16" w:history="1">
-        <w:r>
-          <w:rPr>
-            <w:rStyle w:val="Hyperlink"/>
-            <w:color w:val="auto"/>
-          </w:rPr>
-          <w:t>https://jeffreylancaster.github.io/game-of-thrones/map/</w:t>
-        </w:r>
-      </w:hyperlink>
-      <w:r>
-        <w:t xml:space="preserve"> </w:t>
-      </w:r>
-    </w:p>
-    <w:p>
-      <w:pPr>
-        <w:pStyle w:val="References"/>
-      </w:pPr>
-      <w:r>
-        <w:t xml:space="preserve">The Chaos Ladder by </w:t>
-      </w:r>
-      <w:r>
-        <w:t>Patrick Gillespie</w:t>
-      </w:r>
-      <w:r>
-        <w:t xml:space="preserve">. Last accessed </w:t>
-      </w:r>
-      <w:r>
-        <w:t xml:space="preserve">in 16/12/2020 </w:t>
-      </w:r>
-      <w:r>
-        <w:t>at</w:t>
-      </w:r>
-      <w:r>
-        <w:t xml:space="preserve"> </w:t>
-      </w:r>
-      <w:hyperlink r:id="rId17" w:history="1">
-        <w:r>
-          <w:rPr>
-            <w:rStyle w:val="Hyperlink"/>
-            <w:color w:val="auto"/>
-          </w:rPr>
-          <w:t>http://patorjk.com/vis/chaos-ladder/</w:t>
-        </w:r>
-      </w:hyperlink>
-    </w:p>
-    <w:p>
-      <w:pPr>
-        <w:pStyle w:val="References"/>
-      </w:pPr>
-      <w:r>
-        <w:rPr>
-          <w:lang w:eastAsia="pt-PT"/>
-        </w:rPr>
-        <w:t>Narrative structure of </w:t>
-      </w:r>
-      <w:r>
-        <w:rPr>
-          <w:i/>
-          <w:iCs/>
-          <w:lang w:eastAsia="pt-PT"/>
-        </w:rPr>
-        <w:t>A Song of Ice and Fire</w:t>
-      </w:r>
-      <w:r>
-        <w:rPr>
-          <w:lang w:eastAsia="pt-PT"/>
-        </w:rPr>
-        <w:t> creates a fictional world with realistic measures of social complexity</w:t>
-      </w:r>
-      <w:r>
-        <w:rPr>
-          <w:lang w:eastAsia="pt-PT"/>
-        </w:rPr>
-        <w:t xml:space="preserve">. </w:t>
-      </w:r>
-      <w:r>
-        <w:rPr>
-          <w:lang w:eastAsia="pt-PT"/>
-        </w:rPr>
-        <w:t>Thomas </w:t>
-      </w:r>
-      <w:proofErr w:type="spellStart"/>
-      <w:r>
-        <w:rPr>
-          <w:lang w:eastAsia="pt-PT"/>
-        </w:rPr>
-        <w:t>Gessey</w:t>
-      </w:r>
-      <w:proofErr w:type="spellEnd"/>
-      <w:r>
-        <w:rPr>
-          <w:lang w:eastAsia="pt-PT"/>
-        </w:rPr>
-        <w:t>-</w:t>
-      </w:r>
-      <w:r>
-        <w:rPr>
-          <w:lang w:eastAsia="pt-PT"/>
-        </w:rPr>
-        <w:t>J</w:t>
-      </w:r>
-      <w:r>
-        <w:rPr>
-          <w:lang w:eastAsia="pt-PT"/>
-        </w:rPr>
-        <w:t>ones,</w:t>
-      </w:r>
-      <w:r>
-        <w:rPr>
-          <w:lang w:eastAsia="pt-PT"/>
-        </w:rPr>
-        <w:t xml:space="preserve"> </w:t>
-      </w:r>
-      <w:r>
-        <w:rPr>
-          <w:lang w:eastAsia="pt-PT"/>
-        </w:rPr>
-        <w:t>Colm</w:t>
-      </w:r>
-      <w:r>
-        <w:rPr>
-          <w:lang w:eastAsia="pt-PT"/>
-        </w:rPr>
-        <w:t xml:space="preserve"> </w:t>
-      </w:r>
-      <w:r>
-        <w:rPr>
-          <w:lang w:eastAsia="pt-PT"/>
-        </w:rPr>
-        <w:t>Connaughton,</w:t>
-      </w:r>
-      <w:r>
-        <w:rPr>
-          <w:lang w:eastAsia="pt-PT"/>
-        </w:rPr>
-        <w:t xml:space="preserve"> </w:t>
-      </w:r>
-      <w:r>
-        <w:rPr>
-          <w:lang w:eastAsia="pt-PT"/>
-        </w:rPr>
-        <w:t>Robin</w:t>
-      </w:r>
-      <w:r>
-        <w:rPr>
-          <w:lang w:eastAsia="pt-PT"/>
-        </w:rPr>
-        <w:t xml:space="preserve"> </w:t>
-      </w:r>
-      <w:r>
-        <w:rPr>
-          <w:lang w:eastAsia="pt-PT"/>
-        </w:rPr>
-        <w:t>Dunbar,</w:t>
-      </w:r>
-      <w:r>
-        <w:rPr>
-          <w:lang w:eastAsia="pt-PT"/>
-        </w:rPr>
-        <w:t xml:space="preserve"> </w:t>
-      </w:r>
-      <w:r>
-        <w:rPr>
-          <w:lang w:eastAsia="pt-PT"/>
-        </w:rPr>
-        <w:t>Ralph</w:t>
-      </w:r>
-      <w:r>
-        <w:rPr>
-          <w:lang w:eastAsia="pt-PT"/>
-        </w:rPr>
-        <w:t xml:space="preserve"> </w:t>
-      </w:r>
-      <w:r>
-        <w:rPr>
-          <w:lang w:eastAsia="pt-PT"/>
-        </w:rPr>
-        <w:t>Kenna,</w:t>
-      </w:r>
-      <w:r>
-        <w:rPr>
-          <w:lang w:eastAsia="pt-PT"/>
-        </w:rPr>
-        <w:t xml:space="preserve"> </w:t>
-      </w:r>
-      <w:proofErr w:type="spellStart"/>
-      <w:r>
-        <w:rPr>
-          <w:lang w:eastAsia="pt-PT"/>
-        </w:rPr>
-        <w:t>Pádraig</w:t>
-      </w:r>
-      <w:proofErr w:type="spellEnd"/>
-      <w:r>
-        <w:rPr>
-          <w:lang w:eastAsia="pt-PT"/>
-        </w:rPr>
-        <w:t xml:space="preserve"> </w:t>
-      </w:r>
-      <w:proofErr w:type="spellStart"/>
-      <w:r>
-        <w:rPr>
-          <w:lang w:eastAsia="pt-PT"/>
-        </w:rPr>
-        <w:t>MacCarron</w:t>
-      </w:r>
-      <w:proofErr w:type="spellEnd"/>
-      <w:r>
-        <w:rPr>
-          <w:lang w:eastAsia="pt-PT"/>
-        </w:rPr>
-        <w:t>,</w:t>
-      </w:r>
-      <w:r>
-        <w:rPr>
-          <w:lang w:eastAsia="pt-PT"/>
-        </w:rPr>
-        <w:t xml:space="preserve"> </w:t>
-      </w:r>
-      <w:proofErr w:type="spellStart"/>
-      <w:r>
-        <w:rPr>
-          <w:lang w:eastAsia="pt-PT"/>
-        </w:rPr>
-        <w:t>Cathal</w:t>
-      </w:r>
-      <w:proofErr w:type="spellEnd"/>
-      <w:r>
-        <w:rPr>
-          <w:lang w:eastAsia="pt-PT"/>
-        </w:rPr>
-        <w:t xml:space="preserve"> </w:t>
-      </w:r>
-      <w:proofErr w:type="spellStart"/>
-      <w:r>
-        <w:rPr>
-          <w:lang w:eastAsia="pt-PT"/>
-        </w:rPr>
-        <w:t>O’Conchobhair</w:t>
-      </w:r>
-      <w:proofErr w:type="spellEnd"/>
-      <w:r>
-        <w:rPr>
-          <w:lang w:eastAsia="pt-PT"/>
-        </w:rPr>
-        <w:t>,</w:t>
-      </w:r>
-      <w:r>
-        <w:rPr>
-          <w:lang w:eastAsia="pt-PT"/>
-        </w:rPr>
-        <w:t xml:space="preserve"> </w:t>
-      </w:r>
-      <w:r>
-        <w:rPr>
-          <w:lang w:eastAsia="pt-PT"/>
-        </w:rPr>
-        <w:t>Joseph</w:t>
-      </w:r>
-      <w:r>
-        <w:rPr>
-          <w:lang w:eastAsia="pt-PT"/>
-        </w:rPr>
-        <w:t xml:space="preserve"> </w:t>
-      </w:r>
-      <w:proofErr w:type="spellStart"/>
-      <w:r>
-        <w:rPr>
-          <w:lang w:eastAsia="pt-PT"/>
-        </w:rPr>
-        <w:t>Yose</w:t>
-      </w:r>
-      <w:proofErr w:type="spellEnd"/>
-      <w:r>
-        <w:t xml:space="preserve">. </w:t>
-      </w:r>
-      <w:r>
-        <w:t xml:space="preserve">Last </w:t>
-      </w:r>
-      <w:r>
-        <w:t xml:space="preserve">accessed in 16/12/2020 </w:t>
-      </w:r>
-      <w:r>
-        <w:rPr>
-          <w:lang w:eastAsia="pt-PT"/>
-        </w:rPr>
-        <w:t xml:space="preserve">at </w:t>
-      </w:r>
-      <w:r>
-        <w:rPr>
-          <w:lang w:eastAsia="pt-PT"/>
-        </w:rPr>
-        <w:t>https://www.pnas.org/content/117/46/28582</w:t>
-      </w:r>
-    </w:p>
-    <w:p>
-      <w:pPr>
-        <w:pStyle w:val="References"/>
-      </w:pPr>
-      <w:r>
-        <w:t xml:space="preserve">Illustrated </w:t>
-      </w:r>
-      <w:r>
-        <w:rPr>
-          <w:i/>
-          <w:iCs/>
-        </w:rPr>
-        <w:t>Game of Thrones</w:t>
-      </w:r>
-      <w:r>
-        <w:t xml:space="preserve"> Deaths by </w:t>
-      </w:r>
-      <w:r>
-        <w:t>Shelly Tan</w:t>
-      </w:r>
-      <w:r>
-        <w:t xml:space="preserve">. </w:t>
-      </w:r>
-      <w:r>
-        <w:t xml:space="preserve">Last </w:t>
-      </w:r>
-      <w:r>
-        <w:t xml:space="preserve">accessed in 16/12/2020 </w:t>
-      </w:r>
-      <w:r>
-        <w:t>at</w:t>
-      </w:r>
-      <w:r>
-        <w:t xml:space="preserve"> </w:t>
-      </w:r>
-      <w:r>
-        <w:t>https://www.washingtonpost.com/graphics/entertainment/game-of-thrones/</w:t>
-      </w:r>
-    </w:p>
-    <w:p>
-      <w:pPr>
-        <w:pStyle w:val="References"/>
-        <w:rPr>
-          <w:rFonts w:ascii="Helvetica" w:hAnsi="Helvetica"/>
-          <w:b/>
-          <w:sz w:val="24"/>
-        </w:rPr>
-      </w:pPr>
-      <w:bookmarkStart w:id="1" w:name="_Ref279752164"/>
-      <w:bookmarkStart w:id="2" w:name="_Ref279752146"/>
-      <w:bookmarkStart w:id="3" w:name="_Ref279753835"/>
-      <w:r>
-        <w:t xml:space="preserve">Deaths in the TV show </w:t>
-      </w:r>
-      <w:r>
-        <w:rPr>
-          <w:i/>
-          <w:iCs/>
-        </w:rPr>
-        <w:t>Game of Thrones</w:t>
-      </w:r>
-      <w:r>
-        <w:t xml:space="preserve">. Retrieved </w:t>
-      </w:r>
-      <w:r>
-        <w:t>September</w:t>
-      </w:r>
-      <w:r>
-        <w:t xml:space="preserve"> 2</w:t>
-      </w:r>
-      <w:r>
-        <w:t>6</w:t>
-      </w:r>
-      <w:r>
-        <w:t>, 20</w:t>
-      </w:r>
-      <w:r>
-        <w:t>20</w:t>
-      </w:r>
-      <w:r>
-        <w:t xml:space="preserve"> from</w:t>
-      </w:r>
-      <w:r>
-        <w:t xml:space="preserve"> </w:t>
-      </w:r>
-      <w:bookmarkEnd w:id="1"/>
-      <w:r>
-        <w:fldChar w:fldCharType="begin"/>
-      </w:r>
-      <w:r>
-        <w:instrText xml:space="preserve"> HYPERLINK "https://data.world/makeovermonday/2019w27/workspace/file?filename=game-of-thones-deaths.xlsx" </w:instrText>
-      </w:r>
-      <w:r>
-        <w:fldChar w:fldCharType="separate"/>
-      </w:r>
-      <w:r>
-        <w:rPr>
-          <w:rStyle w:val="Hyperlink"/>
-          <w:color w:val="auto"/>
-        </w:rPr>
-        <w:t>https://data.world/makeovermonday/2019w27/workspace/file?filename=game-of-thones-deaths.xlsx</w:t>
-      </w:r>
-      <w:r>
-        <w:fldChar w:fldCharType="end"/>
-      </w:r>
-    </w:p>
-    <w:p>
-      <w:pPr>
-        <w:pStyle w:val="References"/>
-        <w:rPr>
-          <w:rFonts w:ascii="Helvetica" w:hAnsi="Helvetica"/>
-          <w:b/>
-          <w:sz w:val="24"/>
-        </w:rPr>
-      </w:pPr>
-      <w:r>
-        <w:t xml:space="preserve">Deaths in the book collection </w:t>
-      </w:r>
-      <w:r>
-        <w:rPr>
-          <w:i/>
-          <w:iCs/>
-        </w:rPr>
-        <w:t>A Song of Ice and Fire</w:t>
-      </w:r>
-      <w:r>
-        <w:t>.</w:t>
-      </w:r>
-      <w:r>
-        <w:t xml:space="preserve"> </w:t>
-      </w:r>
-      <w:r>
-        <w:t xml:space="preserve">Retrieved </w:t>
-      </w:r>
-      <w:r>
-        <w:t>September</w:t>
-      </w:r>
-      <w:r>
-        <w:t xml:space="preserve"> 2</w:t>
-      </w:r>
-      <w:r>
-        <w:t>6</w:t>
-      </w:r>
-      <w:r>
-        <w:t>, 20</w:t>
-      </w:r>
-      <w:r>
-        <w:t>20</w:t>
-      </w:r>
-      <w:r>
-        <w:t xml:space="preserve"> from </w:t>
-      </w:r>
-      <w:bookmarkEnd w:id="2"/>
-      <w:bookmarkEnd w:id="3"/>
-      <w:r>
-        <w:fldChar w:fldCharType="begin"/>
-      </w:r>
-      <w:r>
-        <w:instrText xml:space="preserve"> HYPERLINK "https://www.kaggle.com/mylesoneill/game-of-thrones?select=character-deaths.csv" </w:instrText>
-      </w:r>
-      <w:r>
-        <w:fldChar w:fldCharType="separate"/>
-      </w:r>
-      <w:r>
-        <w:rPr>
-          <w:rStyle w:val="Hyperlink"/>
-          <w:color w:val="auto"/>
-        </w:rPr>
-        <w:t>https://www.kaggle.com/mylesoneill/game-of-thrones?select=character-deaths.csv</w:t>
-      </w:r>
-      <w:r>
-        <w:fldChar w:fldCharType="end"/>
-      </w:r>
-    </w:p>
-    <w:p>
-      <w:pPr>
-        <w:pStyle w:val="References"/>
-        <w:rPr>
-          <w:rFonts w:ascii="Helvetica" w:hAnsi="Helvetica"/>
-          <w:b/>
-          <w:sz w:val="24"/>
-        </w:rPr>
-      </w:pPr>
-      <w:r>
-        <w:rPr>
-          <w:i/>
-          <w:iCs/>
-        </w:rPr>
-        <w:t xml:space="preserve">Game of Thrones </w:t>
-      </w:r>
-      <w:r>
-        <w:t xml:space="preserve">wiki. Retrieved October 25, 2020 from </w:t>
-      </w:r>
-      <w:hyperlink r:id="rId18" w:history="1">
-        <w:r>
-          <w:rPr>
-            <w:rStyle w:val="Hyperlink"/>
-            <w:color w:val="auto"/>
-          </w:rPr>
-          <w:t>https://gameofthrones.fandom.com/</w:t>
-        </w:r>
-      </w:hyperlink>
-      <w:r>
-        <w:rPr>
-          <w:rFonts w:ascii="Helvetica" w:hAnsi="Helvetica"/>
-          <w:b/>
-          <w:sz w:val="24"/>
-        </w:rPr>
-        <w:t xml:space="preserve"> </w:t>
-      </w:r>
-    </w:p>
-    <w:p>
-      <w:pPr>
-        <w:pStyle w:val="References"/>
-        <w:rPr>
-          <w:rFonts w:ascii="Helvetica" w:hAnsi="Helvetica"/>
-          <w:b/>
-          <w:sz w:val="24"/>
-        </w:rPr>
-      </w:pPr>
-      <w:r>
-        <w:rPr>
-          <w:i/>
-          <w:iCs/>
-        </w:rPr>
-        <w:t xml:space="preserve">A Song of Ice and Fire </w:t>
-      </w:r>
-      <w:r>
-        <w:t xml:space="preserve">wiki. Retrieved October 25, 2020 from </w:t>
-      </w:r>
-      <w:hyperlink r:id="rId19" w:history="1">
-        <w:r>
-          <w:rPr>
-            <w:rStyle w:val="Hyperlink"/>
-            <w:color w:val="auto"/>
-          </w:rPr>
-          <w:t>https://awoiaf.westeros.org/</w:t>
-        </w:r>
-      </w:hyperlink>
-    </w:p>
-    <w:p>
-      <w:pPr>
-        <w:pStyle w:val="References"/>
-        <w:rPr>
-          <w:rFonts w:ascii="Helvetica" w:hAnsi="Helvetica"/>
-          <w:b/>
-          <w:sz w:val="24"/>
-        </w:rPr>
-      </w:pPr>
-      <w:r>
-        <w:rPr>
-          <w:i/>
-          <w:iCs/>
-        </w:rPr>
-        <w:t xml:space="preserve">Game of Thrones </w:t>
-      </w:r>
-      <w:r>
-        <w:t xml:space="preserve">Episode Chapter Coverage. Retrieved </w:t>
-      </w:r>
-      <w:r>
-        <w:t xml:space="preserve">October 25, 2020 from </w:t>
-      </w:r>
-      <w:hyperlink r:id="rId20" w:history="1">
-        <w:r>
-          <w:rPr>
-            <w:rStyle w:val="Hyperlink"/>
-            <w:color w:val="auto"/>
-          </w:rPr>
-          <w:t>https://joeltronics.github.io/got-book-show/bookshow.html</w:t>
-        </w:r>
-      </w:hyperlink>
-    </w:p>
-    <w:p>
-      <w:pPr>
-        <w:pStyle w:val="References"/>
+        <w:numPr>
+          <w:ilvl w:val="0"/>
+          <w:numId w:val="0"/>
+        </w:numPr>
+        <w:ind w:left="360" w:hanging="360"/>
         <w:rPr>
           <w:strike/>
         </w:rPr>
       </w:pPr>
-      <w:bookmarkStart w:id="4" w:name="_Ref279752133"/>
-      <w:bookmarkStart w:id="5" w:name="_Ref279752517"/>
-      <w:r>
-        <w:rPr>
-          <w:strike/>
-        </w:rPr>
-        <w:t xml:space="preserve">Ronald E. Anderson. 1992. Social impacts of computing: Codes of professional ethics. </w:t>
-      </w:r>
-      <w:r>
-        <w:rPr>
-          <w:i/>
-          <w:strike/>
-        </w:rPr>
-        <w:t xml:space="preserve">Soc Sci </w:t>
-      </w:r>
-      <w:proofErr w:type="spellStart"/>
-      <w:r>
-        <w:rPr>
-          <w:i/>
-          <w:strike/>
-        </w:rPr>
-        <w:t>Comput</w:t>
-      </w:r>
-      <w:proofErr w:type="spellEnd"/>
-      <w:r>
-        <w:rPr>
-          <w:i/>
-          <w:strike/>
-        </w:rPr>
-        <w:t xml:space="preserve"> Rev</w:t>
-      </w:r>
-      <w:r>
-        <w:rPr>
-          <w:strike/>
-        </w:rPr>
-        <w:t xml:space="preserve"> 10, 2: 453-469.</w:t>
-      </w:r>
-      <w:bookmarkEnd w:id="4"/>
-      <w:r>
-        <w:rPr>
-          <w:strike/>
-        </w:rPr>
-        <w:t xml:space="preserve"> </w:t>
-      </w:r>
-    </w:p>
-    <w:bookmarkEnd w:id="5"/>
+    </w:p>
+    <w:bookmarkEnd w:id="4"/>
     <w:p>
       <w:pPr>
         <w:pStyle w:val="References"/>
@@ -5867,7 +5538,7 @@
   <w:style w:type="paragraph" w:default="1" w:styleId="Normal">
     <w:name w:val="Normal"/>
     <w:qFormat/>
-    <w:rsid w:val="00D73BDE"/>
+    <w:rsid w:val="002A4532"/>
     <w:pPr>
       <w:spacing w:after="120"/>
       <w:jc w:val="both"/>

--- a/Final Report/SIGCHIPaperFormat.docx
+++ b/Final Report/SIGCHIPaperFormat.docx
@@ -78,12 +78,21 @@
                 <w:lang w:val="pt-PT"/>
               </w:rPr>
             </w:pPr>
+            <w:proofErr w:type="spellStart"/>
             <w:r>
               <w:rPr>
                 <w:color w:val="auto"/>
                 <w:lang w:val="pt-PT"/>
               </w:rPr>
-              <w:t>Lisbon, Portugal</w:t>
+              <w:t>Lisbon</w:t>
+            </w:r>
+            <w:proofErr w:type="spellEnd"/>
+            <w:r>
+              <w:rPr>
+                <w:color w:val="auto"/>
+                <w:lang w:val="pt-PT"/>
+              </w:rPr>
+              <w:t>, Portugal</w:t>
             </w:r>
           </w:p>
           <w:p>
@@ -146,12 +155,21 @@
                 <w:lang w:val="pt-PT"/>
               </w:rPr>
             </w:pPr>
+            <w:proofErr w:type="spellStart"/>
             <w:r>
               <w:rPr>
                 <w:color w:val="auto"/>
                 <w:lang w:val="pt-PT"/>
               </w:rPr>
-              <w:t>Lisbon, Portugal</w:t>
+              <w:t>Lisbon</w:t>
+            </w:r>
+            <w:proofErr w:type="spellEnd"/>
+            <w:r>
+              <w:rPr>
+                <w:color w:val="auto"/>
+                <w:lang w:val="pt-PT"/>
+              </w:rPr>
+              <w:t>, Portugal</w:t>
             </w:r>
           </w:p>
           <w:p>
@@ -283,9 +301,11 @@
       <w:r>
         <w:t xml:space="preserve"> TV show and their </w:t>
       </w:r>
+      <w:proofErr w:type="gramStart"/>
       <w:r>
         <w:t>relation</w:t>
       </w:r>
+      <w:proofErr w:type="gramEnd"/>
       <w:r>
         <w:t xml:space="preserve"> with the book</w:t>
       </w:r>
@@ -303,7 +323,15 @@
         <w:t xml:space="preserve">. </w:t>
       </w:r>
       <w:r>
-        <w:t xml:space="preserve">It is developed using HTML, CSS, JS and d3.js. </w:t>
+        <w:t xml:space="preserve">It </w:t>
+      </w:r>
+      <w:proofErr w:type="gramStart"/>
+      <w:r>
+        <w:t>is developed</w:t>
+      </w:r>
+      <w:proofErr w:type="gramEnd"/>
+      <w:r>
+        <w:t xml:space="preserve"> using HTML, CSS, JS and d3.js. </w:t>
       </w:r>
     </w:p>
     <w:p>
@@ -342,7 +370,21 @@
         <w:rPr>
           <w:color w:val="FF0000"/>
         </w:rPr>
-        <w:t>racts should be about 150 words and are required.</w:t>
+        <w:t xml:space="preserve">racts should be about 150 words and </w:t>
+      </w:r>
+      <w:proofErr w:type="gramStart"/>
+      <w:r>
+        <w:rPr>
+          <w:color w:val="FF0000"/>
+        </w:rPr>
+        <w:t>are required</w:t>
+      </w:r>
+      <w:proofErr w:type="gramEnd"/>
+      <w:r>
+        <w:rPr>
+          <w:color w:val="FF0000"/>
+        </w:rPr>
+        <w:t>.</w:t>
       </w:r>
     </w:p>
     <w:p>
@@ -360,8 +402,13 @@
       <w:r>
         <w:t xml:space="preserve">; </w:t>
       </w:r>
-      <w:r>
-        <w:t xml:space="preserve">InfoVis; Game of Thrones; </w:t>
+      <w:proofErr w:type="spellStart"/>
+      <w:r>
+        <w:t>InfoVis</w:t>
+      </w:r>
+      <w:proofErr w:type="spellEnd"/>
+      <w:r>
+        <w:t xml:space="preserve">; Game of Thrones; </w:t>
       </w:r>
       <w:r>
         <w:t>A Song of Ice and Fire</w:t>
@@ -444,8 +491,16 @@
         <w:rPr>
           <w:color w:val="FF0000"/>
         </w:rPr>
-        <w:t>This section is required</w:t>
-      </w:r>
+        <w:t xml:space="preserve">This section </w:t>
+      </w:r>
+      <w:proofErr w:type="gramStart"/>
+      <w:r>
+        <w:rPr>
+          <w:color w:val="FF0000"/>
+        </w:rPr>
+        <w:t>is required</w:t>
+      </w:r>
+      <w:proofErr w:type="gramEnd"/>
       <w:r>
         <w:rPr>
           <w:color w:val="FF0000"/>
@@ -559,8 +614,13 @@
       </w:r>
     </w:p>
     <w:p>
-      <w:r>
-        <w:t>Some questions that</w:t>
+      <w:proofErr w:type="gramStart"/>
+      <w:r>
+        <w:t>Some</w:t>
+      </w:r>
+      <w:proofErr w:type="gramEnd"/>
+      <w:r>
+        <w:t xml:space="preserve"> questions that</w:t>
       </w:r>
       <w:r>
         <w:t xml:space="preserve"> could be answered with visualizations regarding this problem domain are:</w:t>
@@ -587,7 +647,10 @@
         <w:pStyle w:val="Bullet"/>
       </w:pPr>
       <w:r>
-        <w:t>Which houses suffered the most casualties / have the most conflicts between each other?</w:t>
+        <w:t>Which houses suffered the most casualties</w:t>
+      </w:r>
+      <w:r>
+        <w:t>?</w:t>
       </w:r>
     </w:p>
     <w:p>
@@ -681,10 +744,18 @@
         <w:t xml:space="preserve">Currently there are no known tools to </w:t>
       </w:r>
       <w:r>
-        <w:t xml:space="preserve">automatically collect and process data for deaths of characters in a TV Show. All the data needs to be </w:t>
-      </w:r>
-      <w:r>
-        <w:t>imputed and verified manually.</w:t>
+        <w:t xml:space="preserve">automatically collect and process data for deaths of characters in a TV Show. All the data needs to </w:t>
+      </w:r>
+      <w:proofErr w:type="gramStart"/>
+      <w:r>
+        <w:t xml:space="preserve">be </w:t>
+      </w:r>
+      <w:r>
+        <w:t>imputed</w:t>
+      </w:r>
+      <w:proofErr w:type="gramEnd"/>
+      <w:r>
+        <w:t xml:space="preserve"> and verified manually.</w:t>
       </w:r>
     </w:p>
     <w:p>
@@ -770,7 +841,15 @@
         <w:t>helps seeing how much of the show was adapted from the books and where it diverges</w:t>
       </w:r>
       <w:r>
-        <w:t>. Some characters only exist in the show, others only exist in the book</w:t>
+        <w:t xml:space="preserve">. </w:t>
+      </w:r>
+      <w:proofErr w:type="gramStart"/>
+      <w:r>
+        <w:t>Some</w:t>
+      </w:r>
+      <w:proofErr w:type="gramEnd"/>
+      <w:r>
+        <w:t xml:space="preserve"> characters only exist in the show, others only exist in the book</w:t>
       </w:r>
       <w:r>
         <w:t xml:space="preserve">, so it is interesting to </w:t>
@@ -792,7 +871,15 @@
     </w:p>
     <w:p>
       <w:r>
-        <w:t xml:space="preserve">There are many </w:t>
+        <w:t xml:space="preserve">There are </w:t>
+      </w:r>
+      <w:proofErr w:type="gramStart"/>
+      <w:r>
+        <w:t>many</w:t>
+      </w:r>
+      <w:proofErr w:type="gramEnd"/>
+      <w:r>
+        <w:t xml:space="preserve"> </w:t>
       </w:r>
       <w:r>
         <w:t>analyses</w:t>
@@ -834,7 +921,15 @@
         <w:t>Game of Thrones</w:t>
       </w:r>
       <w:r>
-        <w:t xml:space="preserve"> domain, some use completely different data (for example, the conversations between characters in the book)</w:t>
+        <w:t xml:space="preserve"> domain, </w:t>
+      </w:r>
+      <w:proofErr w:type="gramStart"/>
+      <w:r>
+        <w:t>some</w:t>
+      </w:r>
+      <w:proofErr w:type="gramEnd"/>
+      <w:r>
+        <w:t xml:space="preserve"> use completely different data (for example, the conversations between characters in the book)</w:t>
       </w:r>
       <w:r>
         <w:t>, or try to answer different questions:</w:t>
@@ -875,8 +970,13 @@
       <w:r>
         <w:t xml:space="preserve"> </w:t>
       </w:r>
-      <w:r>
-        <w:t xml:space="preserve">Some idioms </w:t>
+      <w:proofErr w:type="gramStart"/>
+      <w:r>
+        <w:t>Some</w:t>
+      </w:r>
+      <w:proofErr w:type="gramEnd"/>
+      <w:r>
+        <w:t xml:space="preserve"> idioms </w:t>
       </w:r>
       <w:r>
         <w:t xml:space="preserve">have scalability issues and </w:t>
@@ -893,17 +993,25 @@
         <w:t xml:space="preserve">Narrative chart [2]. </w:t>
       </w:r>
       <w:r>
-        <w:t xml:space="preserve">The domain of this visualization is the interactions between characters in the TV show and </w:t>
+        <w:t>The domain of this visualization is the interactions between characters in the TV show and their locations throughout time. It also provides information on screen tim</w:t>
+      </w:r>
+      <w:r>
+        <w:t xml:space="preserve">e. The interactions focused by </w:t>
       </w:r>
       <w:r>
         <w:lastRenderedPageBreak/>
-        <w:t>their locations throughout time. It also provides information on screen tim</w:t>
-      </w:r>
-      <w:r>
-        <w:t>e. The interactions focused by the visualization</w:t>
-      </w:r>
-      <w:r>
-        <w:t xml:space="preserve"> were not used in our dataset since we mainly focus on deaths.</w:t>
+        <w:t>the visualization</w:t>
+      </w:r>
+      <w:r>
+        <w:t xml:space="preserve"> were not used in our dataset since we </w:t>
+      </w:r>
+      <w:proofErr w:type="gramStart"/>
+      <w:r>
+        <w:t>mainly focus</w:t>
+      </w:r>
+      <w:proofErr w:type="gramEnd"/>
+      <w:r>
+        <w:t xml:space="preserve"> on deaths.</w:t>
       </w:r>
     </w:p>
     <w:p>
@@ -1028,7 +1136,15 @@
         <w:t>Initially, w</w:t>
       </w:r>
       <w:r>
-        <w:t>e kept all the data from the first dataset and joined the columns of the second with an outer merge. Then, we removed some lines to keep only the characters that have died in the TV show and appeared in the first dataset.</w:t>
+        <w:t xml:space="preserve">e kept all the data from the first dataset and joined the columns of the second with an outer merge. Then, we removed </w:t>
+      </w:r>
+      <w:proofErr w:type="gramStart"/>
+      <w:r>
+        <w:t>some</w:t>
+      </w:r>
+      <w:proofErr w:type="gramEnd"/>
+      <w:r>
+        <w:t xml:space="preserve"> lines to keep only the characters that have died in the TV show and appeared in the first dataset.</w:t>
       </w:r>
     </w:p>
     <w:p>
@@ -1056,7 +1172,15 @@
         <w:t>]</w:t>
       </w:r>
       <w:r>
-        <w:t xml:space="preserve">. Also, it was added sentinel values for the missing values that </w:t>
+        <w:t xml:space="preserve">. Also, it </w:t>
+      </w:r>
+      <w:proofErr w:type="gramStart"/>
+      <w:r>
+        <w:t>was added</w:t>
+      </w:r>
+      <w:proofErr w:type="gramEnd"/>
+      <w:r>
+        <w:t xml:space="preserve"> sentinel values for the missing values that </w:t>
       </w:r>
       <w:r>
         <w:t>did not</w:t>
@@ -1072,8 +1196,13 @@
       <w:r>
         <w:t xml:space="preserve">implementation, </w:t>
       </w:r>
-      <w:r>
-        <w:t>some changes</w:t>
+      <w:proofErr w:type="gramStart"/>
+      <w:r>
+        <w:t>some</w:t>
+      </w:r>
+      <w:proofErr w:type="gramEnd"/>
+      <w:r>
+        <w:t xml:space="preserve"> changes</w:t>
       </w:r>
       <w:r>
         <w:t xml:space="preserve"> were made</w:t>
@@ -1108,7 +1237,15 @@
     </w:p>
     <w:p>
       <w:r>
-        <w:t xml:space="preserve">Considering that we are treating the killer and the killed characters in the same way, we introduced columns with the characteristics of the killer. All this information was manually introduced based on our knowledge from the TV show and </w:t>
+        <w:t xml:space="preserve">Considering that we are treating the killer and the killed characters in the same way, we introduced columns with the characteristics of the killer. All this information </w:t>
+      </w:r>
+      <w:proofErr w:type="gramStart"/>
+      <w:r>
+        <w:t>was manually introduced</w:t>
+      </w:r>
+      <w:proofErr w:type="gramEnd"/>
+      <w:r>
+        <w:t xml:space="preserve"> based on our knowledge from the TV show and </w:t>
       </w:r>
       <w:r>
         <w:t>the previously mentioned wikis.</w:t>
@@ -1132,12 +1269,36 @@
     </w:p>
     <w:p>
       <w:r>
-        <w:t xml:space="preserve">To keep the legibility of the chord diagram, considering that we had 278 characters, we had to introduce two new columns with the names that would be represented. The characters with higher number of kills are represented by their name and the remaining are aggregated by their allegiance. </w:t>
-      </w:r>
-    </w:p>
-    <w:p>
-      <w:r>
-        <w:t>To avoid having redundance in the killing methods, we aggregated some similar methods</w:t>
+        <w:t xml:space="preserve">To keep the legibility of the chord diagram, considering that we had 278 characters, we had to introduce two new columns with the names that would </w:t>
+      </w:r>
+      <w:proofErr w:type="gramStart"/>
+      <w:r>
+        <w:t>be represented</w:t>
+      </w:r>
+      <w:proofErr w:type="gramEnd"/>
+      <w:r>
+        <w:t xml:space="preserve">. The characters with higher number of kills </w:t>
+      </w:r>
+      <w:proofErr w:type="gramStart"/>
+      <w:r>
+        <w:t>are represented</w:t>
+      </w:r>
+      <w:proofErr w:type="gramEnd"/>
+      <w:r>
+        <w:t xml:space="preserve"> by their name and the remaining are aggregated by their allegiance. </w:t>
+      </w:r>
+    </w:p>
+    <w:p>
+      <w:r>
+        <w:t xml:space="preserve">To avoid having redundance in the killing methods, we aggregated </w:t>
+      </w:r>
+      <w:proofErr w:type="gramStart"/>
+      <w:r>
+        <w:t>some</w:t>
+      </w:r>
+      <w:proofErr w:type="gramEnd"/>
+      <w:r>
+        <w:t xml:space="preserve"> similar methods</w:t>
       </w:r>
       <w:r>
         <w:t xml:space="preserve"> and </w:t>
@@ -1154,7 +1315,23 @@
     </w:p>
     <w:p>
       <w:r>
-        <w:t xml:space="preserve">To represent the points in the map, it was introduced two columns with the coordinates of each location. These coordinates were estimated considering the annotated maps that we found online. </w:t>
+        <w:t xml:space="preserve">To represent the points in the map, it </w:t>
+      </w:r>
+      <w:proofErr w:type="gramStart"/>
+      <w:r>
+        <w:t>was introduced</w:t>
+      </w:r>
+      <w:proofErr w:type="gramEnd"/>
+      <w:r>
+        <w:t xml:space="preserve"> two columns with the coordinates of each location. These coordinates </w:t>
+      </w:r>
+      <w:proofErr w:type="gramStart"/>
+      <w:r>
+        <w:t>were estimated</w:t>
+      </w:r>
+      <w:proofErr w:type="gramEnd"/>
+      <w:r>
+        <w:t xml:space="preserve"> considering the annotated maps that we found online. </w:t>
       </w:r>
     </w:p>
     <w:p>
@@ -1170,7 +1347,23 @@
     </w:p>
     <w:p>
       <w:r>
-        <w:t xml:space="preserve">Besides the reunited data, we also wanted to find the episode of introduction for each character but, while it was possible to manually find for the main characters, it would be impossible for a large amount of characters. This would be used to compare the presence of the characters in the TV show and in the books considering that we also had the book chapter of introduction. To compare both narratives, we tried to find additionally the killer of each character in the book, but we couldn’t find it. </w:t>
+        <w:t xml:space="preserve">Besides the reunited data, we also wanted to find the episode of introduction for each character but, while it was possible to manually find for the main characters, it would be impossible for a large amount of characters. This would </w:t>
+      </w:r>
+      <w:proofErr w:type="gramStart"/>
+      <w:r>
+        <w:t>be used</w:t>
+      </w:r>
+      <w:proofErr w:type="gramEnd"/>
+      <w:r>
+        <w:t xml:space="preserve"> to compare the presence of the characters in the TV show and in the books considering that we also had the book chapter of introduction. To compare both narratives, we tried to find additionally the killer of each character in the book, but we </w:t>
+      </w:r>
+      <w:proofErr w:type="gramStart"/>
+      <w:r>
+        <w:t>couldn’t</w:t>
+      </w:r>
+      <w:proofErr w:type="gramEnd"/>
+      <w:r>
+        <w:t xml:space="preserve"> find it. </w:t>
       </w:r>
     </w:p>
     <w:p>
@@ -1189,7 +1382,15 @@
         <w:t xml:space="preserve">all the idioms implemented in the visualization </w:t>
       </w:r>
       <w:r>
-        <w:t>and it will be explained all the choices that led to the final result.</w:t>
+        <w:t xml:space="preserve">and it will be explained all the choices that led to </w:t>
+      </w:r>
+      <w:proofErr w:type="gramStart"/>
+      <w:r>
+        <w:t>the final result</w:t>
+      </w:r>
+      <w:proofErr w:type="gramEnd"/>
+      <w:r>
+        <w:t>.</w:t>
       </w:r>
       <w:r>
         <w:t xml:space="preserve"> </w:t>
@@ -1217,7 +1418,15 @@
         <w:t>T</w:t>
       </w:r>
       <w:r>
-        <w:t>he visualization is showed in Figure 1</w:t>
+        <w:t xml:space="preserve">he visualization </w:t>
+      </w:r>
+      <w:proofErr w:type="gramStart"/>
+      <w:r>
+        <w:t>is showed</w:t>
+      </w:r>
+      <w:proofErr w:type="gramEnd"/>
+      <w:r>
+        <w:t xml:space="preserve"> in Figure 1</w:t>
       </w:r>
       <w:r>
         <w:t>. I</w:t>
@@ -1244,7 +1453,13 @@
         <w:t xml:space="preserve"> </w:t>
       </w:r>
       <w:r>
-        <w:t xml:space="preserve">There is also the indication of the current filter and a button to remove it on the right side to </w:t>
+        <w:t>There is also the indication of the current filter and a button to remove it on the right side</w:t>
+      </w:r>
+      <w:r>
+        <w:t>,</w:t>
+      </w:r>
+      <w:r>
+        <w:t xml:space="preserve"> to </w:t>
       </w:r>
       <w:r>
         <w:t>simplify</w:t>
@@ -1308,6 +1523,9 @@
         </w:sectPr>
       </w:pPr>
       <w:r>
+        <w:rPr>
+          <w:noProof/>
+        </w:rPr>
         <w:lastRenderedPageBreak/>
         <w:drawing>
           <wp:anchor distT="0" distB="0" distL="114300" distR="114300" simplePos="0" relativeHeight="251658752" behindDoc="1" locked="0" layoutInCell="1" allowOverlap="1" wp14:anchorId="6C65DD94" wp14:editId="3CD90C95">
@@ -1373,16 +1591,7 @@
         <w:pStyle w:val="Caption"/>
       </w:pPr>
       <w:r>
-        <w:t xml:space="preserve">Figure </w:t>
-      </w:r>
-      <w:r>
-        <w:t>1</w:t>
-      </w:r>
-      <w:r>
-        <w:t xml:space="preserve">. </w:t>
-      </w:r>
-      <w:r>
-        <w:t>Overview of the visualization.</w:t>
+        <w:t>Figure 1. Overview of the visualization.</w:t>
       </w:r>
     </w:p>
     <w:p>
@@ -1405,7 +1614,15 @@
     </w:p>
     <w:p>
       <w:r>
-        <w:t>The visualization is divided in 5 idioms, those being</w:t>
+        <w:t xml:space="preserve">The visualization </w:t>
+      </w:r>
+      <w:proofErr w:type="gramStart"/>
+      <w:r>
+        <w:t>is divided</w:t>
+      </w:r>
+      <w:proofErr w:type="gramEnd"/>
+      <w:r>
+        <w:t xml:space="preserve"> in 5 idioms, those being</w:t>
       </w:r>
       <w:r>
         <w:t>:</w:t>
@@ -1481,90 +1698,53 @@
       <w:r>
         <w:t xml:space="preserve">A </w:t>
       </w:r>
+      <w:proofErr w:type="spellStart"/>
       <w:r>
         <w:rPr>
           <w:b/>
           <w:bCs/>
         </w:rPr>
-        <w:t xml:space="preserve">treemap </w:t>
-      </w:r>
-      <w:r>
-        <w:t>representing the six most frequent killing methods</w:t>
-      </w:r>
-      <w:r>
-        <w:t xml:space="preserve"> where the size of e</w:t>
-      </w:r>
-      <w:r>
-        <w:t xml:space="preserve">ach square corresponds o the quantity of occurrences. </w:t>
-      </w:r>
-      <w:r>
-        <w:t xml:space="preserve">The click and hover </w:t>
-      </w:r>
-      <w:r>
-        <w:t xml:space="preserve">are similar to the described for the heatmap, applied for the </w:t>
-      </w:r>
-      <w:r>
-        <w:t>selected killing method.</w:t>
-      </w:r>
-    </w:p>
-    <w:p>
-      <w:pPr>
-        <w:pStyle w:val="Bullet"/>
-      </w:pPr>
-      <w:r>
-        <w:t xml:space="preserve">A </w:t>
-      </w:r>
+        <w:t>treemap</w:t>
+      </w:r>
+      <w:proofErr w:type="spellEnd"/>
       <w:r>
         <w:rPr>
           <w:b/>
           <w:bCs/>
         </w:rPr>
-        <w:t xml:space="preserve">chord diagram </w:t>
-      </w:r>
-      <w:r>
-        <w:t xml:space="preserve">representing </w:t>
-      </w:r>
-      <w:r>
-        <w:t xml:space="preserve">the relations between the killer and the </w:t>
-      </w:r>
-      <w:r>
-        <w:t>deceased</w:t>
-      </w:r>
-      <w:r>
-        <w:t xml:space="preserve"> character and their allegiances. Each node represents </w:t>
-      </w:r>
-      <w:r>
-        <w:t>a</w:t>
-      </w:r>
-      <w:r>
-        <w:t xml:space="preserve"> character</w:t>
-      </w:r>
-      <w:r>
-        <w:t xml:space="preserve"> or an aggregation of characters per house</w:t>
-      </w:r>
-      <w:r>
-        <w:t xml:space="preserve">, for legibility purposes as mentioned in the previous section. </w:t>
-      </w:r>
-      <w:r>
-        <w:t>By clicking on a border or a name it will only show the arcs for that character or group, fading the remaining</w:t>
-      </w:r>
-      <w:r>
-        <w:t xml:space="preserve"> and apply </w:t>
-      </w:r>
-      <w:r>
-        <w:t>the filter for its allegiance</w:t>
-      </w:r>
-      <w:r>
-        <w:t>. By h</w:t>
-      </w:r>
-      <w:r>
-        <w:t xml:space="preserve">overing a border or a name, it will show the total percentage of kills of the character or group </w:t>
-      </w:r>
-      <w:r>
-        <w:t xml:space="preserve">and on the border will fade the arcs correspondent to the remaining characters. By hovering an arc it will show the percentage of kills between the two characters or groups represented by it. </w:t>
-      </w:r>
-      <w:r>
         <w:t xml:space="preserve"> </w:t>
+      </w:r>
+      <w:r>
+        <w:t>representing the six most frequent killing methods</w:t>
+      </w:r>
+      <w:r>
+        <w:t xml:space="preserve"> where the size of e</w:t>
+      </w:r>
+      <w:r>
+        <w:t xml:space="preserve">ach square corresponds </w:t>
+      </w:r>
+      <w:r>
+        <w:t>t</w:t>
+      </w:r>
+      <w:r>
+        <w:t xml:space="preserve">o the quantity of occurrences. </w:t>
+      </w:r>
+      <w:r>
+        <w:t xml:space="preserve">The click and hover </w:t>
+      </w:r>
+      <w:r>
+        <w:t xml:space="preserve">are </w:t>
+      </w:r>
+      <w:proofErr w:type="gramStart"/>
+      <w:r>
+        <w:t>similar to</w:t>
+      </w:r>
+      <w:proofErr w:type="gramEnd"/>
+      <w:r>
+        <w:t xml:space="preserve"> the described for the heatmap, applied for the </w:t>
+      </w:r>
+      <w:r>
+        <w:t>selected killing method.</w:t>
       </w:r>
     </w:p>
     <w:p>
@@ -1579,37 +1759,58 @@
           <w:b/>
           <w:bCs/>
         </w:rPr>
-        <w:t xml:space="preserve">bar chart </w:t>
-      </w:r>
-      <w:r>
-        <w:t xml:space="preserve">representing the </w:t>
-      </w:r>
-      <w:r>
-        <w:t xml:space="preserve">amount of characters that appear in each one of the five </w:t>
-      </w:r>
-      <w:r>
-        <w:t>books where</w:t>
-      </w:r>
-      <w:r>
-        <w:t xml:space="preserve"> each bar corresponds to a book.</w:t>
+        <w:t xml:space="preserve">chord diagram </w:t>
+      </w:r>
+      <w:r>
+        <w:t xml:space="preserve">representing </w:t>
+      </w:r>
+      <w:r>
+        <w:t xml:space="preserve">the relations between the killer and the </w:t>
+      </w:r>
+      <w:r>
+        <w:t>deceased</w:t>
+      </w:r>
+      <w:r>
+        <w:t xml:space="preserve"> character and their allegiances. Each node represents </w:t>
+      </w:r>
+      <w:r>
+        <w:t>a</w:t>
+      </w:r>
+      <w:r>
+        <w:t xml:space="preserve"> character</w:t>
+      </w:r>
+      <w:r>
+        <w:t xml:space="preserve"> or an aggregation of characters per house</w:t>
+      </w:r>
+      <w:r>
+        <w:t xml:space="preserve">, for legibility purposes as mentioned in the previous section. </w:t>
+      </w:r>
+      <w:r>
+        <w:t>By clicking on a border or a name it will only show the arcs for that character or group, fading the remaining</w:t>
+      </w:r>
+      <w:r>
+        <w:t xml:space="preserve"> and apply </w:t>
+      </w:r>
+      <w:r>
+        <w:t>the filter for its allegiance</w:t>
+      </w:r>
+      <w:r>
+        <w:t>. By h</w:t>
+      </w:r>
+      <w:r>
+        <w:t xml:space="preserve">overing a border or a name, it will show the total percentage of kills of the character or group </w:t>
+      </w:r>
+      <w:r>
+        <w:t xml:space="preserve">and on the border will fade the arcs correspondent to the remaining characters. By hovering an </w:t>
+      </w:r>
+      <w:r>
+        <w:t>arc,</w:t>
+      </w:r>
+      <w:r>
+        <w:t xml:space="preserve"> it will show the percentage of kills between the two characters or groups represented by it. </w:t>
       </w:r>
       <w:r>
         <w:t xml:space="preserve"> </w:t>
-      </w:r>
-      <w:r>
-        <w:t>The click and hover are similar to the described for the heatmap</w:t>
-      </w:r>
-      <w:r>
-        <w:t xml:space="preserve"> and treemap</w:t>
-      </w:r>
-      <w:r>
-        <w:t xml:space="preserve">, applied for the selected </w:t>
-      </w:r>
-      <w:r>
-        <w:t>book</w:t>
-      </w:r>
-      <w:r>
-        <w:t>.</w:t>
       </w:r>
     </w:p>
     <w:p>
@@ -1624,6 +1825,61 @@
           <w:b/>
           <w:bCs/>
         </w:rPr>
+        <w:t xml:space="preserve">bar chart </w:t>
+      </w:r>
+      <w:r>
+        <w:t xml:space="preserve">representing the </w:t>
+      </w:r>
+      <w:r>
+        <w:t xml:space="preserve">amount of characters that appear in each one of the five </w:t>
+      </w:r>
+      <w:r>
+        <w:t>books where</w:t>
+      </w:r>
+      <w:r>
+        <w:t xml:space="preserve"> each bar corresponds to a book.</w:t>
+      </w:r>
+      <w:r>
+        <w:t xml:space="preserve"> The click and hover are </w:t>
+      </w:r>
+      <w:proofErr w:type="gramStart"/>
+      <w:r>
+        <w:t>similar to</w:t>
+      </w:r>
+      <w:proofErr w:type="gramEnd"/>
+      <w:r>
+        <w:t xml:space="preserve"> the described for the heatmap</w:t>
+      </w:r>
+      <w:r>
+        <w:t xml:space="preserve"> and </w:t>
+      </w:r>
+      <w:proofErr w:type="spellStart"/>
+      <w:r>
+        <w:t>treemap</w:t>
+      </w:r>
+      <w:proofErr w:type="spellEnd"/>
+      <w:r>
+        <w:t xml:space="preserve">, applied for the selected </w:t>
+      </w:r>
+      <w:r>
+        <w:t>book</w:t>
+      </w:r>
+      <w:r>
+        <w:t>.</w:t>
+      </w:r>
+    </w:p>
+    <w:p>
+      <w:pPr>
+        <w:pStyle w:val="Bullet"/>
+      </w:pPr>
+      <w:r>
+        <w:t xml:space="preserve">A </w:t>
+      </w:r>
+      <w:r>
+        <w:rPr>
+          <w:b/>
+          <w:bCs/>
+        </w:rPr>
         <w:t xml:space="preserve">map </w:t>
       </w:r>
       <w:r>
@@ -1648,13 +1904,24 @@
         <w:t>character</w:t>
       </w:r>
       <w:r>
+        <w:t>,</w:t>
+      </w:r>
+      <w:r>
         <w:t xml:space="preserve"> being </w:t>
       </w:r>
       <w:r>
         <w:t xml:space="preserve">a square for noble characters and a circle for the remaining. </w:t>
       </w:r>
       <w:r>
-        <w:t xml:space="preserve">The gender is represented by color, being pink for female characters, blue for male characters and grey </w:t>
+        <w:t xml:space="preserve">The gender </w:t>
+      </w:r>
+      <w:proofErr w:type="gramStart"/>
+      <w:r>
+        <w:t>is represented</w:t>
+      </w:r>
+      <w:proofErr w:type="gramEnd"/>
+      <w:r>
+        <w:t xml:space="preserve"> by color, being pink for female characters, blue for male characters and grey </w:t>
       </w:r>
       <w:r>
         <w:t xml:space="preserve">for the unspecified. </w:t>
@@ -2061,12 +2328,20 @@
         <w:rPr>
           <w:lang w:eastAsia="pt-PT"/>
         </w:rPr>
-        <w:t>Thomas Gessey</w:t>
-      </w:r>
+        <w:t>Thomas </w:t>
+      </w:r>
+      <w:proofErr w:type="spellStart"/>
       <w:r>
         <w:rPr>
           <w:lang w:eastAsia="pt-PT"/>
         </w:rPr>
+        <w:t>Gessey</w:t>
+      </w:r>
+      <w:proofErr w:type="spellEnd"/>
+      <w:r>
+        <w:rPr>
+          <w:lang w:eastAsia="pt-PT"/>
+        </w:rPr>
         <w:t>-</w:t>
       </w:r>
       <w:r>
@@ -2159,52 +2434,72 @@
         </w:rPr>
         <w:t xml:space="preserve"> </w:t>
       </w:r>
+      <w:proofErr w:type="spellStart"/>
       <w:r>
         <w:rPr>
           <w:lang w:eastAsia="pt-PT"/>
         </w:rPr>
         <w:t>Pádraig</w:t>
       </w:r>
+      <w:proofErr w:type="spellEnd"/>
       <w:r>
         <w:rPr>
           <w:lang w:eastAsia="pt-PT"/>
         </w:rPr>
         <w:t xml:space="preserve"> </w:t>
       </w:r>
+      <w:proofErr w:type="spellStart"/>
       <w:r>
         <w:rPr>
           <w:lang w:eastAsia="pt-PT"/>
         </w:rPr>
-        <w:t>MacCarron,</w:t>
-      </w:r>
+        <w:t>MacCarron</w:t>
+      </w:r>
+      <w:proofErr w:type="spellEnd"/>
       <w:r>
         <w:rPr>
           <w:lang w:eastAsia="pt-PT"/>
         </w:rPr>
+        <w:t>,</w:t>
+      </w:r>
+      <w:r>
+        <w:rPr>
+          <w:lang w:eastAsia="pt-PT"/>
+        </w:rPr>
         <w:t xml:space="preserve"> </w:t>
       </w:r>
+      <w:proofErr w:type="spellStart"/>
       <w:r>
         <w:rPr>
           <w:lang w:eastAsia="pt-PT"/>
         </w:rPr>
         <w:t>Cathal</w:t>
       </w:r>
+      <w:proofErr w:type="spellEnd"/>
       <w:r>
         <w:rPr>
           <w:lang w:eastAsia="pt-PT"/>
         </w:rPr>
         <w:t xml:space="preserve"> </w:t>
       </w:r>
+      <w:proofErr w:type="spellStart"/>
       <w:r>
         <w:rPr>
           <w:lang w:eastAsia="pt-PT"/>
         </w:rPr>
-        <w:t>O’Conchobhair,</w:t>
-      </w:r>
+        <w:t>O’Conchobhair</w:t>
+      </w:r>
+      <w:proofErr w:type="spellEnd"/>
       <w:r>
         <w:rPr>
           <w:lang w:eastAsia="pt-PT"/>
         </w:rPr>
+        <w:t>,</w:t>
+      </w:r>
+      <w:r>
+        <w:rPr>
+          <w:lang w:eastAsia="pt-PT"/>
+        </w:rPr>
         <w:t xml:space="preserve"> </w:t>
       </w:r>
       <w:r>
@@ -2219,12 +2514,14 @@
         </w:rPr>
         <w:t xml:space="preserve"> </w:t>
       </w:r>
+      <w:proofErr w:type="spellStart"/>
       <w:r>
         <w:rPr>
           <w:lang w:eastAsia="pt-PT"/>
         </w:rPr>
         <w:t>Yose</w:t>
       </w:r>
+      <w:proofErr w:type="spellEnd"/>
       <w:r>
         <w:t xml:space="preserve">. </w:t>
       </w:r>
@@ -2539,7 +2836,23 @@
           <w:i/>
           <w:strike/>
         </w:rPr>
-        <w:t>Soc Sci Comput Rev</w:t>
+        <w:t xml:space="preserve">Soc Sci </w:t>
+      </w:r>
+      <w:proofErr w:type="spellStart"/>
+      <w:r>
+        <w:rPr>
+          <w:i/>
+          <w:strike/>
+        </w:rPr>
+        <w:t>Comput</w:t>
+      </w:r>
+      <w:proofErr w:type="spellEnd"/>
+      <w:r>
+        <w:rPr>
+          <w:i/>
+          <w:strike/>
+        </w:rPr>
+        <w:t xml:space="preserve"> Rev</w:t>
       </w:r>
       <w:r>
         <w:rPr>
@@ -2599,10 +2912,26 @@
         <w:t xml:space="preserve">are asked </w:t>
       </w:r>
       <w:r>
-        <w:t xml:space="preserve">to work on improving the accessibility of their submissions. </w:t>
-      </w:r>
-      <w:r>
-        <w:t>Specifically, we encourage authors to carry out the following five steps:</w:t>
+        <w:t xml:space="preserve">to </w:t>
+      </w:r>
+      <w:proofErr w:type="gramStart"/>
+      <w:r>
+        <w:t>work on improving</w:t>
+      </w:r>
+      <w:proofErr w:type="gramEnd"/>
+      <w:r>
+        <w:t xml:space="preserve"> the accessibility of their submissions. </w:t>
+      </w:r>
+      <w:r>
+        <w:t xml:space="preserve">Specifically, we encourage authors to </w:t>
+      </w:r>
+      <w:proofErr w:type="gramStart"/>
+      <w:r>
+        <w:t>carry out</w:t>
+      </w:r>
+      <w:proofErr w:type="gramEnd"/>
+      <w:r>
+        <w:t xml:space="preserve"> the following five steps:</w:t>
       </w:r>
     </w:p>
     <w:p>
@@ -2710,12 +3039,36 @@
         <w:t>must</w:t>
       </w:r>
       <w:r>
-        <w:t xml:space="preserve"> be removed for camera-ready. Page numbers will be added to the PDF when the proceedings are assembled.</w:t>
-      </w:r>
-    </w:p>
-    <w:p>
-      <w:r>
-        <w:t>On pages beyond the first, start at the top of the page and continue in double-column format. The two columns on the last page should be of approximately equal length.</w:t>
+        <w:t xml:space="preserve"> </w:t>
+      </w:r>
+      <w:proofErr w:type="gramStart"/>
+      <w:r>
+        <w:t>be removed</w:t>
+      </w:r>
+      <w:proofErr w:type="gramEnd"/>
+      <w:r>
+        <w:t xml:space="preserve"> for camera-ready. Page numbers will </w:t>
+      </w:r>
+      <w:proofErr w:type="gramStart"/>
+      <w:r>
+        <w:t>be added</w:t>
+      </w:r>
+      <w:proofErr w:type="gramEnd"/>
+      <w:r>
+        <w:t xml:space="preserve"> to the PDF when the proceedings are assembled.</w:t>
+      </w:r>
+    </w:p>
+    <w:p>
+      <w:r>
+        <w:t xml:space="preserve">On pages beyond the first, start at the top of the page and continue in double-column format. The two columns on the last page should be of </w:t>
+      </w:r>
+      <w:proofErr w:type="gramStart"/>
+      <w:r>
+        <w:t>approximately equal</w:t>
+      </w:r>
+      <w:proofErr w:type="gramEnd"/>
+      <w:r>
+        <w:t xml:space="preserve"> length.</w:t>
       </w:r>
     </w:p>
     <w:p>
@@ -2777,27 +3130,14 @@
       <w:r>
         <w:t xml:space="preserve">Figure </w:t>
       </w:r>
-      <w:r>
-        <w:fldChar w:fldCharType="begin"/>
-      </w:r>
-      <w:r>
-        <w:instrText xml:space="preserve"> SEQ Figure \* ARABIC </w:instrText>
-      </w:r>
-      <w:r>
-        <w:fldChar w:fldCharType="separate"/>
-      </w:r>
-      <w:r>
-        <w:rPr>
-          <w:noProof/>
-        </w:rPr>
-        <w:t>1</w:t>
-      </w:r>
-      <w:r>
-        <w:rPr>
-          <w:noProof/>
-        </w:rPr>
-        <w:fldChar w:fldCharType="end"/>
-      </w:r>
+      <w:fldSimple w:instr=" SEQ Figure \* ARABIC ">
+        <w:r>
+          <w:rPr>
+            <w:noProof/>
+          </w:rPr>
+          <w:t>1</w:t>
+        </w:r>
+      </w:fldSimple>
       <w:r>
         <w:t>. Use high-resolution images, 300+ dpi, legible if printed in color or black-and-white. Number all figures and include captions below, using Insert, Caption.</w:t>
       </w:r>
@@ -3097,29 +3437,24 @@
       <w:r>
         <w:t xml:space="preserve">Table </w:t>
       </w:r>
-      <w:r>
-        <w:fldChar w:fldCharType="begin"/>
-      </w:r>
-      <w:r>
-        <w:instrText xml:space="preserve"> SEQ Table \* ARABIC </w:instrText>
-      </w:r>
-      <w:r>
-        <w:fldChar w:fldCharType="separate"/>
-      </w:r>
-      <w:r>
-        <w:rPr>
-          <w:noProof/>
-        </w:rPr>
-        <w:t>1</w:t>
-      </w:r>
-      <w:r>
-        <w:rPr>
-          <w:noProof/>
-        </w:rPr>
-        <w:fldChar w:fldCharType="end"/>
-      </w:r>
-      <w:r>
-        <w:t>. Table captions should be placed below the table. We recommend table lines be 1 point, 25% black. Minimize use of unnecessary table lines.</w:t>
+      <w:fldSimple w:instr=" SEQ Table \* ARABIC ">
+        <w:r>
+          <w:rPr>
+            <w:noProof/>
+          </w:rPr>
+          <w:t>1</w:t>
+        </w:r>
+      </w:fldSimple>
+      <w:r>
+        <w:t xml:space="preserve">. Table captions should </w:t>
+      </w:r>
+      <w:proofErr w:type="gramStart"/>
+      <w:r>
+        <w:t>be placed</w:t>
+      </w:r>
+      <w:proofErr w:type="gramEnd"/>
+      <w:r>
+        <w:t xml:space="preserve"> below the table. We recommend table lines be 1 point, 25% black. Minimize use of unnecessary table lines.</w:t>
       </w:r>
     </w:p>
     <w:bookmarkEnd w:id="5"/>
@@ -3214,7 +3549,15 @@
         <w:t>of</w:t>
       </w:r>
       <w:r>
-        <w:t xml:space="preserve"> is not capitalized unless it is the first word of the heading.</w:t>
+        <w:t xml:space="preserve"> </w:t>
+      </w:r>
+      <w:proofErr w:type="gramStart"/>
+      <w:r>
+        <w:t>is not capitalized</w:t>
+      </w:r>
+      <w:proofErr w:type="gramEnd"/>
+      <w:r>
+        <w:t xml:space="preserve"> unless it is the first word of the heading.</w:t>
       </w:r>
     </w:p>
     <w:p>

--- a/Final Report/SIGCHIPaperFormat.docx
+++ b/Final Report/SIGCHIPaperFormat.docx
@@ -78,21 +78,12 @@
                 <w:lang w:val="pt-PT"/>
               </w:rPr>
             </w:pPr>
-            <w:proofErr w:type="spellStart"/>
             <w:r>
               <w:rPr>
                 <w:color w:val="auto"/>
                 <w:lang w:val="pt-PT"/>
               </w:rPr>
-              <w:t>Lisbon</w:t>
-            </w:r>
-            <w:proofErr w:type="spellEnd"/>
-            <w:r>
-              <w:rPr>
-                <w:color w:val="auto"/>
-                <w:lang w:val="pt-PT"/>
-              </w:rPr>
-              <w:t>, Portugal</w:t>
+              <w:t>Lisbon, Portugal</w:t>
             </w:r>
           </w:p>
           <w:p>
@@ -155,21 +146,12 @@
                 <w:lang w:val="pt-PT"/>
               </w:rPr>
             </w:pPr>
-            <w:proofErr w:type="spellStart"/>
             <w:r>
               <w:rPr>
                 <w:color w:val="auto"/>
                 <w:lang w:val="pt-PT"/>
               </w:rPr>
-              <w:t>Lisbon</w:t>
-            </w:r>
-            <w:proofErr w:type="spellEnd"/>
-            <w:r>
-              <w:rPr>
-                <w:color w:val="auto"/>
-                <w:lang w:val="pt-PT"/>
-              </w:rPr>
-              <w:t>, Portugal</w:t>
+              <w:t>Lisbon, Portugal</w:t>
             </w:r>
           </w:p>
           <w:p>
@@ -301,11 +283,9 @@
       <w:r>
         <w:t xml:space="preserve"> TV show and their </w:t>
       </w:r>
-      <w:proofErr w:type="gramStart"/>
       <w:r>
         <w:t>relation</w:t>
       </w:r>
-      <w:proofErr w:type="gramEnd"/>
       <w:r>
         <w:t xml:space="preserve"> with the book</w:t>
       </w:r>
@@ -323,15 +303,7 @@
         <w:t xml:space="preserve">. </w:t>
       </w:r>
       <w:r>
-        <w:t xml:space="preserve">It </w:t>
-      </w:r>
-      <w:proofErr w:type="gramStart"/>
-      <w:r>
-        <w:t>is developed</w:t>
-      </w:r>
-      <w:proofErr w:type="gramEnd"/>
-      <w:r>
-        <w:t xml:space="preserve"> using HTML, CSS, JS and d3.js. </w:t>
+        <w:t xml:space="preserve">It is developed using HTML, CSS, JS and d3.js. </w:t>
       </w:r>
     </w:p>
     <w:p>
@@ -370,21 +342,7 @@
         <w:rPr>
           <w:color w:val="FF0000"/>
         </w:rPr>
-        <w:t xml:space="preserve">racts should be about 150 words and </w:t>
-      </w:r>
-      <w:proofErr w:type="gramStart"/>
-      <w:r>
-        <w:rPr>
-          <w:color w:val="FF0000"/>
-        </w:rPr>
-        <w:t>are required</w:t>
-      </w:r>
-      <w:proofErr w:type="gramEnd"/>
-      <w:r>
-        <w:rPr>
-          <w:color w:val="FF0000"/>
-        </w:rPr>
-        <w:t>.</w:t>
+        <w:t>racts should be about 150 words and are required.</w:t>
       </w:r>
     </w:p>
     <w:p>
@@ -402,13 +360,8 @@
       <w:r>
         <w:t xml:space="preserve">; </w:t>
       </w:r>
-      <w:proofErr w:type="spellStart"/>
-      <w:r>
-        <w:t>InfoVis</w:t>
-      </w:r>
-      <w:proofErr w:type="spellEnd"/>
-      <w:r>
-        <w:t xml:space="preserve">; Game of Thrones; </w:t>
+      <w:r>
+        <w:t xml:space="preserve">InfoVis; Game of Thrones; </w:t>
       </w:r>
       <w:r>
         <w:t>A Song of Ice and Fire</w:t>
@@ -491,16 +444,8 @@
         <w:rPr>
           <w:color w:val="FF0000"/>
         </w:rPr>
-        <w:t xml:space="preserve">This section </w:t>
-      </w:r>
-      <w:proofErr w:type="gramStart"/>
-      <w:r>
-        <w:rPr>
-          <w:color w:val="FF0000"/>
-        </w:rPr>
-        <w:t>is required</w:t>
-      </w:r>
-      <w:proofErr w:type="gramEnd"/>
+        <w:t>This section is required</w:t>
+      </w:r>
       <w:r>
         <w:rPr>
           <w:color w:val="FF0000"/>
@@ -614,13 +559,8 @@
       </w:r>
     </w:p>
     <w:p>
-      <w:proofErr w:type="gramStart"/>
-      <w:r>
-        <w:t>Some</w:t>
-      </w:r>
-      <w:proofErr w:type="gramEnd"/>
-      <w:r>
-        <w:t xml:space="preserve"> questions that</w:t>
+      <w:r>
+        <w:t>Some questions that</w:t>
       </w:r>
       <w:r>
         <w:t xml:space="preserve"> could be answered with visualizations regarding this problem domain are:</w:t>
@@ -744,18 +684,10 @@
         <w:t xml:space="preserve">Currently there are no known tools to </w:t>
       </w:r>
       <w:r>
-        <w:t xml:space="preserve">automatically collect and process data for deaths of characters in a TV Show. All the data needs to </w:t>
-      </w:r>
-      <w:proofErr w:type="gramStart"/>
-      <w:r>
-        <w:t xml:space="preserve">be </w:t>
-      </w:r>
-      <w:r>
-        <w:t>imputed</w:t>
-      </w:r>
-      <w:proofErr w:type="gramEnd"/>
-      <w:r>
-        <w:t xml:space="preserve"> and verified manually.</w:t>
+        <w:t xml:space="preserve">automatically collect and process data for deaths of characters in a TV Show. All the data needs to be </w:t>
+      </w:r>
+      <w:r>
+        <w:t>imputed and verified manually.</w:t>
       </w:r>
     </w:p>
     <w:p>
@@ -841,15 +773,7 @@
         <w:t>helps seeing how much of the show was adapted from the books and where it diverges</w:t>
       </w:r>
       <w:r>
-        <w:t xml:space="preserve">. </w:t>
-      </w:r>
-      <w:proofErr w:type="gramStart"/>
-      <w:r>
-        <w:t>Some</w:t>
-      </w:r>
-      <w:proofErr w:type="gramEnd"/>
-      <w:r>
-        <w:t xml:space="preserve"> characters only exist in the show, others only exist in the book</w:t>
+        <w:t>. Some characters only exist in the show, others only exist in the book</w:t>
       </w:r>
       <w:r>
         <w:t xml:space="preserve">, so it is interesting to </w:t>
@@ -871,15 +795,7 @@
     </w:p>
     <w:p>
       <w:r>
-        <w:t xml:space="preserve">There are </w:t>
-      </w:r>
-      <w:proofErr w:type="gramStart"/>
-      <w:r>
-        <w:t>many</w:t>
-      </w:r>
-      <w:proofErr w:type="gramEnd"/>
-      <w:r>
-        <w:t xml:space="preserve"> </w:t>
+        <w:t xml:space="preserve">There are many </w:t>
       </w:r>
       <w:r>
         <w:t>analyses</w:t>
@@ -921,15 +837,7 @@
         <w:t>Game of Thrones</w:t>
       </w:r>
       <w:r>
-        <w:t xml:space="preserve"> domain, </w:t>
-      </w:r>
-      <w:proofErr w:type="gramStart"/>
-      <w:r>
-        <w:t>some</w:t>
-      </w:r>
-      <w:proofErr w:type="gramEnd"/>
-      <w:r>
-        <w:t xml:space="preserve"> use completely different data (for example, the conversations between characters in the book)</w:t>
+        <w:t xml:space="preserve"> domain, some use completely different data (for example, the conversations between characters in the book)</w:t>
       </w:r>
       <w:r>
         <w:t>, or try to answer different questions:</w:t>
@@ -970,13 +878,8 @@
       <w:r>
         <w:t xml:space="preserve"> </w:t>
       </w:r>
-      <w:proofErr w:type="gramStart"/>
-      <w:r>
-        <w:t>Some</w:t>
-      </w:r>
-      <w:proofErr w:type="gramEnd"/>
-      <w:r>
-        <w:t xml:space="preserve"> idioms </w:t>
+      <w:r>
+        <w:t xml:space="preserve">Some idioms </w:t>
       </w:r>
       <w:r>
         <w:t xml:space="preserve">have scalability issues and </w:t>
@@ -1003,15 +906,7 @@
         <w:t>the visualization</w:t>
       </w:r>
       <w:r>
-        <w:t xml:space="preserve"> were not used in our dataset since we </w:t>
-      </w:r>
-      <w:proofErr w:type="gramStart"/>
-      <w:r>
-        <w:t>mainly focus</w:t>
-      </w:r>
-      <w:proofErr w:type="gramEnd"/>
-      <w:r>
-        <w:t xml:space="preserve"> on deaths.</w:t>
+        <w:t xml:space="preserve"> were not used in our dataset since we mainly focus on deaths.</w:t>
       </w:r>
     </w:p>
     <w:p>
@@ -1136,15 +1031,7 @@
         <w:t>Initially, w</w:t>
       </w:r>
       <w:r>
-        <w:t xml:space="preserve">e kept all the data from the first dataset and joined the columns of the second with an outer merge. Then, we removed </w:t>
-      </w:r>
-      <w:proofErr w:type="gramStart"/>
-      <w:r>
-        <w:t>some</w:t>
-      </w:r>
-      <w:proofErr w:type="gramEnd"/>
-      <w:r>
-        <w:t xml:space="preserve"> lines to keep only the characters that have died in the TV show and appeared in the first dataset.</w:t>
+        <w:t>e kept all the data from the first dataset and joined the columns of the second with an outer merge. Then, we removed some lines to keep only the characters that have died in the TV show and appeared in the first dataset.</w:t>
       </w:r>
     </w:p>
     <w:p>
@@ -1172,15 +1059,7 @@
         <w:t>]</w:t>
       </w:r>
       <w:r>
-        <w:t xml:space="preserve">. Also, it </w:t>
-      </w:r>
-      <w:proofErr w:type="gramStart"/>
-      <w:r>
-        <w:t>was added</w:t>
-      </w:r>
-      <w:proofErr w:type="gramEnd"/>
-      <w:r>
-        <w:t xml:space="preserve"> sentinel values for the missing values that </w:t>
+        <w:t xml:space="preserve">. Also, it was added sentinel values for the missing values that </w:t>
       </w:r>
       <w:r>
         <w:t>did not</w:t>
@@ -1196,13 +1075,8 @@
       <w:r>
         <w:t xml:space="preserve">implementation, </w:t>
       </w:r>
-      <w:proofErr w:type="gramStart"/>
-      <w:r>
-        <w:t>some</w:t>
-      </w:r>
-      <w:proofErr w:type="gramEnd"/>
-      <w:r>
-        <w:t xml:space="preserve"> changes</w:t>
+      <w:r>
+        <w:t>some changes</w:t>
       </w:r>
       <w:r>
         <w:t xml:space="preserve"> were made</w:t>
@@ -1237,15 +1111,7 @@
     </w:p>
     <w:p>
       <w:r>
-        <w:t xml:space="preserve">Considering that we are treating the killer and the killed characters in the same way, we introduced columns with the characteristics of the killer. All this information </w:t>
-      </w:r>
-      <w:proofErr w:type="gramStart"/>
-      <w:r>
-        <w:t>was manually introduced</w:t>
-      </w:r>
-      <w:proofErr w:type="gramEnd"/>
-      <w:r>
-        <w:t xml:space="preserve"> based on our knowledge from the TV show and </w:t>
+        <w:t xml:space="preserve">Considering that we are treating the killer and the killed characters in the same way, we introduced columns with the characteristics of the killer. All this information was manually introduced based on our knowledge from the TV show and </w:t>
       </w:r>
       <w:r>
         <w:t>the previously mentioned wikis.</w:t>
@@ -1269,36 +1135,12 @@
     </w:p>
     <w:p>
       <w:r>
-        <w:t xml:space="preserve">To keep the legibility of the chord diagram, considering that we had 278 characters, we had to introduce two new columns with the names that would </w:t>
-      </w:r>
-      <w:proofErr w:type="gramStart"/>
-      <w:r>
-        <w:t>be represented</w:t>
-      </w:r>
-      <w:proofErr w:type="gramEnd"/>
-      <w:r>
-        <w:t xml:space="preserve">. The characters with higher number of kills </w:t>
-      </w:r>
-      <w:proofErr w:type="gramStart"/>
-      <w:r>
-        <w:t>are represented</w:t>
-      </w:r>
-      <w:proofErr w:type="gramEnd"/>
-      <w:r>
-        <w:t xml:space="preserve"> by their name and the remaining are aggregated by their allegiance. </w:t>
-      </w:r>
-    </w:p>
-    <w:p>
-      <w:r>
-        <w:t xml:space="preserve">To avoid having redundance in the killing methods, we aggregated </w:t>
-      </w:r>
-      <w:proofErr w:type="gramStart"/>
-      <w:r>
-        <w:t>some</w:t>
-      </w:r>
-      <w:proofErr w:type="gramEnd"/>
-      <w:r>
-        <w:t xml:space="preserve"> similar methods</w:t>
+        <w:t xml:space="preserve">To keep the legibility of the chord diagram, considering that we had 278 characters, we had to introduce two new columns with the names that would be represented. The characters with higher number of kills are represented by their name and the remaining are aggregated by their allegiance. </w:t>
+      </w:r>
+    </w:p>
+    <w:p>
+      <w:r>
+        <w:t>To avoid having redundance in the killing methods, we aggregated some similar methods</w:t>
       </w:r>
       <w:r>
         <w:t xml:space="preserve"> and </w:t>
@@ -1315,23 +1157,7 @@
     </w:p>
     <w:p>
       <w:r>
-        <w:t xml:space="preserve">To represent the points in the map, it </w:t>
-      </w:r>
-      <w:proofErr w:type="gramStart"/>
-      <w:r>
-        <w:t>was introduced</w:t>
-      </w:r>
-      <w:proofErr w:type="gramEnd"/>
-      <w:r>
-        <w:t xml:space="preserve"> two columns with the coordinates of each location. These coordinates </w:t>
-      </w:r>
-      <w:proofErr w:type="gramStart"/>
-      <w:r>
-        <w:t>were estimated</w:t>
-      </w:r>
-      <w:proofErr w:type="gramEnd"/>
-      <w:r>
-        <w:t xml:space="preserve"> considering the annotated maps that we found online. </w:t>
+        <w:t xml:space="preserve">To represent the points in the map, it was introduced two columns with the coordinates of each location. These coordinates were estimated considering the annotated maps that we found online. </w:t>
       </w:r>
     </w:p>
     <w:p>
@@ -1347,23 +1173,7 @@
     </w:p>
     <w:p>
       <w:r>
-        <w:t xml:space="preserve">Besides the reunited data, we also wanted to find the episode of introduction for each character but, while it was possible to manually find for the main characters, it would be impossible for a large amount of characters. This would </w:t>
-      </w:r>
-      <w:proofErr w:type="gramStart"/>
-      <w:r>
-        <w:t>be used</w:t>
-      </w:r>
-      <w:proofErr w:type="gramEnd"/>
-      <w:r>
-        <w:t xml:space="preserve"> to compare the presence of the characters in the TV show and in the books considering that we also had the book chapter of introduction. To compare both narratives, we tried to find additionally the killer of each character in the book, but we </w:t>
-      </w:r>
-      <w:proofErr w:type="gramStart"/>
-      <w:r>
-        <w:t>couldn’t</w:t>
-      </w:r>
-      <w:proofErr w:type="gramEnd"/>
-      <w:r>
-        <w:t xml:space="preserve"> find it. </w:t>
+        <w:t xml:space="preserve">Besides the reunited data, we also wanted to find the episode of introduction for each character but, while it was possible to manually find for the main characters, it would be impossible for a large amount of characters. This would be used to compare the presence of the characters in the TV show and in the books considering that we also had the book chapter of introduction. To compare both narratives, we tried to find additionally the killer of each character in the book, but we couldn’t find it. </w:t>
       </w:r>
     </w:p>
     <w:p>
@@ -1382,15 +1192,7 @@
         <w:t xml:space="preserve">all the idioms implemented in the visualization </w:t>
       </w:r>
       <w:r>
-        <w:t xml:space="preserve">and it will be explained all the choices that led to </w:t>
-      </w:r>
-      <w:proofErr w:type="gramStart"/>
-      <w:r>
-        <w:t>the final result</w:t>
-      </w:r>
-      <w:proofErr w:type="gramEnd"/>
-      <w:r>
-        <w:t>.</w:t>
+        <w:t>and it will be explained all the choices that led to the final result.</w:t>
       </w:r>
       <w:r>
         <w:t xml:space="preserve"> </w:t>
@@ -1418,15 +1220,7 @@
         <w:t>T</w:t>
       </w:r>
       <w:r>
-        <w:t xml:space="preserve">he visualization </w:t>
-      </w:r>
-      <w:proofErr w:type="gramStart"/>
-      <w:r>
-        <w:t>is showed</w:t>
-      </w:r>
-      <w:proofErr w:type="gramEnd"/>
-      <w:r>
-        <w:t xml:space="preserve"> in Figure 1</w:t>
+        <w:t>he visualization is showed in Figure 1</w:t>
       </w:r>
       <w:r>
         <w:t>. I</w:t>
@@ -1614,15 +1408,7 @@
     </w:p>
     <w:p>
       <w:r>
-        <w:t xml:space="preserve">The visualization </w:t>
-      </w:r>
-      <w:proofErr w:type="gramStart"/>
-      <w:r>
-        <w:t>is divided</w:t>
-      </w:r>
-      <w:proofErr w:type="gramEnd"/>
-      <w:r>
-        <w:t xml:space="preserve"> in 5 idioms, those being</w:t>
+        <w:t>The visualization is divided in 5 idioms, those being</w:t>
       </w:r>
       <w:r>
         <w:t>:</w:t>
@@ -1698,15 +1484,13 @@
       <w:r>
         <w:t xml:space="preserve">A </w:t>
       </w:r>
-      <w:proofErr w:type="spellStart"/>
       <w:r>
         <w:rPr>
           <w:b/>
           <w:bCs/>
         </w:rPr>
-        <w:t>treemap</w:t>
-      </w:r>
-      <w:proofErr w:type="spellEnd"/>
+        <w:t>tree</w:t>
+      </w:r>
       <w:r>
         <w:rPr>
           <w:b/>
@@ -1715,102 +1499,35 @@
         <w:t xml:space="preserve"> </w:t>
       </w:r>
       <w:r>
-        <w:t>representing the six most frequent killing methods</w:t>
-      </w:r>
-      <w:r>
-        <w:t xml:space="preserve"> where the size of e</w:t>
-      </w:r>
-      <w:r>
-        <w:t xml:space="preserve">ach square corresponds </w:t>
-      </w:r>
-      <w:r>
-        <w:t>t</w:t>
-      </w:r>
-      <w:r>
-        <w:t xml:space="preserve">o the quantity of occurrences. </w:t>
-      </w:r>
-      <w:r>
-        <w:t xml:space="preserve">The click and hover </w:t>
-      </w:r>
-      <w:r>
-        <w:t xml:space="preserve">are </w:t>
-      </w:r>
-      <w:proofErr w:type="gramStart"/>
-      <w:r>
-        <w:t>similar to</w:t>
-      </w:r>
-      <w:proofErr w:type="gramEnd"/>
-      <w:r>
-        <w:t xml:space="preserve"> the described for the heatmap, applied for the </w:t>
-      </w:r>
-      <w:r>
-        <w:t>selected killing method.</w:t>
-      </w:r>
-    </w:p>
-    <w:p>
-      <w:pPr>
-        <w:pStyle w:val="Bullet"/>
-      </w:pPr>
-      <w:r>
-        <w:t xml:space="preserve">A </w:t>
-      </w:r>
-      <w:r>
         <w:rPr>
           <w:b/>
           <w:bCs/>
         </w:rPr>
-        <w:t xml:space="preserve">chord diagram </w:t>
-      </w:r>
-      <w:r>
-        <w:t xml:space="preserve">representing </w:t>
-      </w:r>
-      <w:r>
-        <w:t xml:space="preserve">the relations between the killer and the </w:t>
-      </w:r>
-      <w:r>
-        <w:t>deceased</w:t>
-      </w:r>
-      <w:r>
-        <w:t xml:space="preserve"> character and their allegiances. Each node represents </w:t>
-      </w:r>
-      <w:r>
-        <w:t>a</w:t>
-      </w:r>
-      <w:r>
-        <w:t xml:space="preserve"> character</w:t>
-      </w:r>
-      <w:r>
-        <w:t xml:space="preserve"> or an aggregation of characters per house</w:t>
-      </w:r>
-      <w:r>
-        <w:t xml:space="preserve">, for legibility purposes as mentioned in the previous section. </w:t>
-      </w:r>
-      <w:r>
-        <w:t>By clicking on a border or a name it will only show the arcs for that character or group, fading the remaining</w:t>
-      </w:r>
-      <w:r>
-        <w:t xml:space="preserve"> and apply </w:t>
-      </w:r>
-      <w:r>
-        <w:t>the filter for its allegiance</w:t>
-      </w:r>
-      <w:r>
-        <w:t>. By h</w:t>
-      </w:r>
-      <w:r>
-        <w:t xml:space="preserve">overing a border or a name, it will show the total percentage of kills of the character or group </w:t>
-      </w:r>
-      <w:r>
-        <w:t xml:space="preserve">and on the border will fade the arcs correspondent to the remaining characters. By hovering an </w:t>
-      </w:r>
-      <w:r>
-        <w:t>arc,</w:t>
-      </w:r>
-      <w:r>
-        <w:t xml:space="preserve"> it will show the percentage of kills between the two characters or groups represented by it. </w:t>
-      </w:r>
-      <w:r>
-        <w:t xml:space="preserve"> </w:t>
+        <w:t xml:space="preserve">map </w:t>
+      </w:r>
+      <w:r>
+        <w:t>representing the six most frequent killing methods</w:t>
+      </w:r>
+      <w:r>
+        <w:t xml:space="preserve"> where the size of e</w:t>
+      </w:r>
+      <w:r>
+        <w:t xml:space="preserve">ach square corresponds </w:t>
+      </w:r>
+      <w:r>
+        <w:t>t</w:t>
+      </w:r>
+      <w:r>
+        <w:t xml:space="preserve">o the quantity of occurrences. </w:t>
+      </w:r>
+      <w:r>
+        <w:t xml:space="preserve">The click and hover </w:t>
+      </w:r>
+      <w:r>
+        <w:t xml:space="preserve">are similar to the described for the heatmap, applied for the </w:t>
+      </w:r>
+      <w:r>
+        <w:t>selected killing method.</w:t>
       </w:r>
     </w:p>
     <w:p>
@@ -1825,47 +1542,58 @@
           <w:b/>
           <w:bCs/>
         </w:rPr>
-        <w:t xml:space="preserve">bar chart </w:t>
-      </w:r>
-      <w:r>
-        <w:t xml:space="preserve">representing the </w:t>
-      </w:r>
-      <w:r>
-        <w:t xml:space="preserve">amount of characters that appear in each one of the five </w:t>
-      </w:r>
-      <w:r>
-        <w:t>books where</w:t>
-      </w:r>
-      <w:r>
-        <w:t xml:space="preserve"> each bar corresponds to a book.</w:t>
-      </w:r>
-      <w:r>
-        <w:t xml:space="preserve"> The click and hover are </w:t>
-      </w:r>
-      <w:proofErr w:type="gramStart"/>
-      <w:r>
-        <w:t>similar to</w:t>
-      </w:r>
-      <w:proofErr w:type="gramEnd"/>
-      <w:r>
-        <w:t xml:space="preserve"> the described for the heatmap</w:t>
-      </w:r>
-      <w:r>
-        <w:t xml:space="preserve"> and </w:t>
-      </w:r>
-      <w:proofErr w:type="spellStart"/>
-      <w:r>
-        <w:t>treemap</w:t>
-      </w:r>
-      <w:proofErr w:type="spellEnd"/>
-      <w:r>
-        <w:t xml:space="preserve">, applied for the selected </w:t>
-      </w:r>
-      <w:r>
-        <w:t>book</w:t>
-      </w:r>
-      <w:r>
-        <w:t>.</w:t>
+        <w:t xml:space="preserve">chord diagram </w:t>
+      </w:r>
+      <w:r>
+        <w:t xml:space="preserve">representing </w:t>
+      </w:r>
+      <w:r>
+        <w:t xml:space="preserve">the relations between the killer and the </w:t>
+      </w:r>
+      <w:r>
+        <w:t>deceased</w:t>
+      </w:r>
+      <w:r>
+        <w:t xml:space="preserve"> character and their allegiances. Each node represents </w:t>
+      </w:r>
+      <w:r>
+        <w:t>a</w:t>
+      </w:r>
+      <w:r>
+        <w:t xml:space="preserve"> character</w:t>
+      </w:r>
+      <w:r>
+        <w:t xml:space="preserve"> or an aggregation of characters per house</w:t>
+      </w:r>
+      <w:r>
+        <w:t xml:space="preserve">, for legibility purposes as mentioned in the previous section. </w:t>
+      </w:r>
+      <w:r>
+        <w:t>By clicking on a border or a name it will only show the arcs for that character or group, fading the remaining</w:t>
+      </w:r>
+      <w:r>
+        <w:t xml:space="preserve"> and apply </w:t>
+      </w:r>
+      <w:r>
+        <w:t>the filter for its allegiance</w:t>
+      </w:r>
+      <w:r>
+        <w:t>. By h</w:t>
+      </w:r>
+      <w:r>
+        <w:t xml:space="preserve">overing a border or a name, it will show the total percentage of kills of the character or group </w:t>
+      </w:r>
+      <w:r>
+        <w:t xml:space="preserve">and on the border will fade the arcs correspondent to the remaining characters. By hovering an </w:t>
+      </w:r>
+      <w:r>
+        <w:t>arc,</w:t>
+      </w:r>
+      <w:r>
+        <w:t xml:space="preserve"> it will show the percentage of kills between the two characters or groups represented by it. </w:t>
+      </w:r>
+      <w:r>
+        <w:t xml:space="preserve"> </w:t>
       </w:r>
     </w:p>
     <w:p>
@@ -1880,6 +1608,54 @@
           <w:b/>
           <w:bCs/>
         </w:rPr>
+        <w:t xml:space="preserve">bar chart </w:t>
+      </w:r>
+      <w:r>
+        <w:t xml:space="preserve">representing the </w:t>
+      </w:r>
+      <w:r>
+        <w:t xml:space="preserve">amount of characters that appear in each one of the five </w:t>
+      </w:r>
+      <w:r>
+        <w:t>books where</w:t>
+      </w:r>
+      <w:r>
+        <w:t xml:space="preserve"> each bar corresponds to a book.</w:t>
+      </w:r>
+      <w:r>
+        <w:t xml:space="preserve"> The click and hover are similar to the described for the heatmap</w:t>
+      </w:r>
+      <w:r>
+        <w:t xml:space="preserve"> and tree</w:t>
+      </w:r>
+      <w:r>
+        <w:t xml:space="preserve"> </w:t>
+      </w:r>
+      <w:r>
+        <w:t>map</w:t>
+      </w:r>
+      <w:r>
+        <w:t xml:space="preserve">, applied for the selected </w:t>
+      </w:r>
+      <w:r>
+        <w:t>book</w:t>
+      </w:r>
+      <w:r>
+        <w:t>.</w:t>
+      </w:r>
+    </w:p>
+    <w:p>
+      <w:pPr>
+        <w:pStyle w:val="Bullet"/>
+      </w:pPr>
+      <w:r>
+        <w:t xml:space="preserve">A </w:t>
+      </w:r>
+      <w:r>
+        <w:rPr>
+          <w:b/>
+          <w:bCs/>
+        </w:rPr>
         <w:t xml:space="preserve">map </w:t>
       </w:r>
       <w:r>
@@ -1913,15 +1689,7 @@
         <w:t xml:space="preserve">a square for noble characters and a circle for the remaining. </w:t>
       </w:r>
       <w:r>
-        <w:t xml:space="preserve">The gender </w:t>
-      </w:r>
-      <w:proofErr w:type="gramStart"/>
-      <w:r>
-        <w:t>is represented</w:t>
-      </w:r>
-      <w:proofErr w:type="gramEnd"/>
-      <w:r>
-        <w:t xml:space="preserve"> by color, being pink for female characters, blue for male characters and grey </w:t>
+        <w:t xml:space="preserve">The gender is represented by color, being pink for female characters, blue for male characters and grey </w:t>
       </w:r>
       <w:r>
         <w:t xml:space="preserve">for the unspecified. </w:t>
@@ -1961,6 +1729,858 @@
     </w:p>
     <w:p>
       <w:r>
+        <w:t xml:space="preserve">In our first sketch </w:t>
+      </w:r>
+      <w:r>
+        <w:t xml:space="preserve">we had the “Deaths/Kills” button and </w:t>
+      </w:r>
+      <w:r>
+        <w:t xml:space="preserve">a filter menu with the current filter options. </w:t>
+      </w:r>
+      <w:r>
+        <w:t>As idioms, it included</w:t>
+      </w:r>
+      <w:r>
+        <w:t>:</w:t>
+      </w:r>
+    </w:p>
+    <w:p>
+      <w:pPr>
+        <w:pStyle w:val="ListParagraph"/>
+        <w:numPr>
+          <w:ilvl w:val="0"/>
+          <w:numId w:val="49"/>
+        </w:numPr>
+        <w:spacing w:line="259" w:lineRule="auto"/>
+        <w:ind w:left="142" w:hanging="142"/>
+        <w:contextualSpacing w:val="0"/>
+      </w:pPr>
+      <w:r>
+        <w:rPr>
+          <w:b/>
+          <w:bCs/>
+        </w:rPr>
+        <w:t>A b</w:t>
+      </w:r>
+      <w:r>
+        <w:rPr>
+          <w:b/>
+          <w:bCs/>
+        </w:rPr>
+        <w:t>ar chart</w:t>
+      </w:r>
+      <w:r>
+        <w:rPr>
+          <w:b/>
+          <w:bCs/>
+        </w:rPr>
+        <w:t xml:space="preserve"> </w:t>
+      </w:r>
+      <w:r>
+        <w:t xml:space="preserve">representing the number of deaths per episode where each bar would correspond to a </w:t>
+      </w:r>
+      <w:r>
+        <w:t xml:space="preserve">episode of a season. This option was replaced by </w:t>
+      </w:r>
+      <w:r>
+        <w:t>the</w:t>
+      </w:r>
+      <w:r>
+        <w:t xml:space="preserve"> </w:t>
+      </w:r>
+      <w:r>
+        <w:rPr>
+          <w:b/>
+          <w:bCs/>
+        </w:rPr>
+        <w:t xml:space="preserve">heatmap </w:t>
+      </w:r>
+      <w:r>
+        <w:t>considering the large</w:t>
+      </w:r>
+      <w:r>
+        <w:t xml:space="preserve"> </w:t>
+      </w:r>
+      <w:r>
+        <w:t>number</w:t>
+      </w:r>
+      <w:r>
+        <w:t xml:space="preserve"> of episodes being represente</w:t>
+      </w:r>
+      <w:r>
+        <w:t>d</w:t>
+      </w:r>
+      <w:r>
+        <w:t>.</w:t>
+      </w:r>
+      <w:r>
+        <w:t xml:space="preserve"> </w:t>
+      </w:r>
+      <w:r>
+        <w:t xml:space="preserve"> </w:t>
+      </w:r>
+    </w:p>
+    <w:p>
+      <w:pPr>
+        <w:pStyle w:val="ListParagraph"/>
+        <w:numPr>
+          <w:ilvl w:val="0"/>
+          <w:numId w:val="49"/>
+        </w:numPr>
+        <w:spacing w:after="0" w:line="259" w:lineRule="auto"/>
+        <w:ind w:left="142" w:hanging="142"/>
+        <w:contextualSpacing w:val="0"/>
+      </w:pPr>
+      <w:r>
+        <w:rPr>
+          <w:b/>
+          <w:bCs/>
+        </w:rPr>
+        <w:t xml:space="preserve">A </w:t>
+      </w:r>
+      <w:r>
+        <w:rPr>
+          <w:b/>
+          <w:bCs/>
+        </w:rPr>
+        <w:t>h</w:t>
+      </w:r>
+      <w:r>
+        <w:rPr>
+          <w:b/>
+          <w:bCs/>
+        </w:rPr>
+        <w:t>eatmap map</w:t>
+      </w:r>
+      <w:r>
+        <w:t xml:space="preserve"> representing the </w:t>
+      </w:r>
+      <w:r>
+        <w:t>density of deaths for each location</w:t>
+      </w:r>
+      <w:r>
+        <w:t xml:space="preserve"> and a variant</w:t>
+      </w:r>
+      <w:r>
+        <w:t xml:space="preserve"> of the </w:t>
+      </w:r>
+      <w:r>
+        <w:rPr>
+          <w:b/>
+          <w:bCs/>
+        </w:rPr>
+        <w:t>m</w:t>
+      </w:r>
+      <w:r>
+        <w:rPr>
+          <w:b/>
+          <w:bCs/>
+        </w:rPr>
+        <w:t>ap with pins</w:t>
+      </w:r>
+      <w:r>
+        <w:t xml:space="preserve">. To simplify the visualization, we choose to </w:t>
+      </w:r>
+      <w:r>
+        <w:t xml:space="preserve">use only the </w:t>
+      </w:r>
+      <w:r>
+        <w:rPr>
+          <w:b/>
+          <w:bCs/>
+        </w:rPr>
+        <w:t>map with pins</w:t>
+      </w:r>
+      <w:r>
+        <w:t xml:space="preserve"> since it represents the individual </w:t>
+      </w:r>
+      <w:r>
+        <w:t>location of the deaths and also allows to see the dispersion.</w:t>
+      </w:r>
+    </w:p>
+    <w:p>
+      <w:pPr>
+        <w:pStyle w:val="ListParagraph"/>
+        <w:numPr>
+          <w:ilvl w:val="0"/>
+          <w:numId w:val="49"/>
+        </w:numPr>
+        <w:spacing w:line="259" w:lineRule="auto"/>
+        <w:ind w:left="142" w:hanging="142"/>
+        <w:contextualSpacing w:val="0"/>
+      </w:pPr>
+      <w:r>
+        <w:rPr>
+          <w:b/>
+          <w:bCs/>
+        </w:rPr>
+        <w:lastRenderedPageBreak/>
+        <w:t xml:space="preserve">A </w:t>
+      </w:r>
+      <w:r>
+        <w:rPr>
+          <w:b/>
+          <w:bCs/>
+        </w:rPr>
+        <w:t>n</w:t>
+      </w:r>
+      <w:r>
+        <w:rPr>
+          <w:b/>
+          <w:bCs/>
+        </w:rPr>
+        <w:t xml:space="preserve">etwork </w:t>
+      </w:r>
+      <w:r>
+        <w:rPr>
+          <w:b/>
+          <w:bCs/>
+        </w:rPr>
+        <w:t>d</w:t>
+      </w:r>
+      <w:r>
+        <w:rPr>
+          <w:b/>
+          <w:bCs/>
+        </w:rPr>
+        <w:t>iagram</w:t>
+      </w:r>
+      <w:r>
+        <w:t xml:space="preserve"> where e</w:t>
+      </w:r>
+      <w:r>
+        <w:t>ach node represent</w:t>
+      </w:r>
+      <w:r>
+        <w:t>s</w:t>
+      </w:r>
+      <w:r>
+        <w:t xml:space="preserve"> a house</w:t>
+      </w:r>
+      <w:r>
+        <w:t xml:space="preserve">. </w:t>
+      </w:r>
+      <w:r>
+        <w:t xml:space="preserve">This </w:t>
+      </w:r>
+      <w:r>
+        <w:t xml:space="preserve">was replaced by the </w:t>
+      </w:r>
+      <w:r>
+        <w:rPr>
+          <w:b/>
+          <w:bCs/>
+        </w:rPr>
+        <w:t xml:space="preserve">chord diagram </w:t>
+      </w:r>
+      <w:r>
+        <w:t xml:space="preserve">to </w:t>
+      </w:r>
+      <w:r>
+        <w:t xml:space="preserve">allow to compare the </w:t>
+      </w:r>
+      <w:r>
+        <w:t>number of conflicts between the different houses.</w:t>
+      </w:r>
+    </w:p>
+    <w:p>
+      <w:pPr>
+        <w:pStyle w:val="ListParagraph"/>
+        <w:numPr>
+          <w:ilvl w:val="0"/>
+          <w:numId w:val="49"/>
+        </w:numPr>
+        <w:spacing w:after="160" w:line="259" w:lineRule="auto"/>
+        <w:ind w:left="142" w:hanging="142"/>
+      </w:pPr>
+      <w:r>
+        <w:rPr>
+          <w:b/>
+          <w:bCs/>
+        </w:rPr>
+        <w:t xml:space="preserve">A </w:t>
+      </w:r>
+      <w:r>
+        <w:rPr>
+          <w:b/>
+          <w:bCs/>
+        </w:rPr>
+        <w:t>b</w:t>
+      </w:r>
+      <w:r>
+        <w:rPr>
+          <w:b/>
+          <w:bCs/>
+        </w:rPr>
+        <w:t>ubble chart</w:t>
+      </w:r>
+      <w:r>
+        <w:t xml:space="preserve"> with </w:t>
+      </w:r>
+      <w:r>
+        <w:t xml:space="preserve">four options of filters </w:t>
+      </w:r>
+      <w:r>
+        <w:t>to represent</w:t>
+      </w:r>
+      <w:r>
+        <w:t xml:space="preserve"> </w:t>
+      </w:r>
+      <w:r>
+        <w:t xml:space="preserve">the </w:t>
+      </w:r>
+      <w:r>
+        <w:t>book status, killing method</w:t>
+      </w:r>
+      <w:r>
+        <w:t xml:space="preserve">, </w:t>
+      </w:r>
+      <w:r>
+        <w:t xml:space="preserve">species </w:t>
+      </w:r>
+      <w:r>
+        <w:t>killed</w:t>
+      </w:r>
+      <w:r>
+        <w:t xml:space="preserve"> and the </w:t>
+      </w:r>
+      <w:r>
+        <w:t>presence in books</w:t>
+      </w:r>
+      <w:r>
+        <w:t xml:space="preserve">. </w:t>
+      </w:r>
+      <w:r>
+        <w:t>To simplify the representation,</w:t>
+      </w:r>
+      <w:r>
+        <w:t xml:space="preserve"> </w:t>
+      </w:r>
+      <w:r>
+        <w:t xml:space="preserve">we turned this idiom into two and represented the remaining data </w:t>
+      </w:r>
+      <w:r>
+        <w:t xml:space="preserve">in other ways. </w:t>
+      </w:r>
+      <w:r>
+        <w:t>T</w:t>
+      </w:r>
+      <w:r>
+        <w:t>he book status</w:t>
+      </w:r>
+      <w:r>
+        <w:t xml:space="preserve"> was represented</w:t>
+      </w:r>
+      <w:r>
+        <w:t xml:space="preserve"> i</w:t>
+      </w:r>
+      <w:r>
+        <w:t>n the second sketch</w:t>
+      </w:r>
+      <w:r>
+        <w:t xml:space="preserve"> </w:t>
+      </w:r>
+      <w:r>
+        <w:t>as a circle with one of three colors (</w:t>
+      </w:r>
+      <w:r>
+        <w:t>green for alive, red for dead and grey when the character doesn’t appear)</w:t>
+      </w:r>
+      <w:r>
+        <w:t xml:space="preserve"> </w:t>
+      </w:r>
+      <w:r>
+        <w:t>next to the characters name</w:t>
+      </w:r>
+      <w:r>
+        <w:t xml:space="preserve"> in the chord diagram. </w:t>
+      </w:r>
+      <w:r>
+        <w:t xml:space="preserve">The killing method </w:t>
+      </w:r>
+      <w:r>
+        <w:t>is now</w:t>
+      </w:r>
+      <w:r>
+        <w:t xml:space="preserve"> represented </w:t>
+      </w:r>
+      <w:r>
+        <w:t>by</w:t>
+      </w:r>
+      <w:r>
+        <w:t xml:space="preserve"> </w:t>
+      </w:r>
+      <w:r>
+        <w:t>the</w:t>
+      </w:r>
+      <w:r>
+        <w:t xml:space="preserve"> </w:t>
+      </w:r>
+      <w:r>
+        <w:rPr>
+          <w:b/>
+          <w:bCs/>
+        </w:rPr>
+        <w:t>tree</w:t>
+      </w:r>
+      <w:r>
+        <w:rPr>
+          <w:b/>
+          <w:bCs/>
+        </w:rPr>
+        <w:t xml:space="preserve"> </w:t>
+      </w:r>
+      <w:r>
+        <w:rPr>
+          <w:b/>
+          <w:bCs/>
+        </w:rPr>
+        <w:t>map</w:t>
+      </w:r>
+      <w:r>
+        <w:t xml:space="preserve"> to reduce the amount of unused space</w:t>
+      </w:r>
+      <w:r>
+        <w:t>.</w:t>
+      </w:r>
+      <w:r>
+        <w:t xml:space="preserve"> The </w:t>
+      </w:r>
+      <w:r>
+        <w:t xml:space="preserve">species killed can be visualized using the filters </w:t>
+      </w:r>
+      <w:r>
+        <w:t>by animal.</w:t>
+      </w:r>
+      <w:r>
+        <w:rPr>
+          <w:noProof/>
+        </w:rPr>
+        <w:t xml:space="preserve"> </w:t>
+      </w:r>
+      <w:r>
+        <w:t xml:space="preserve">The presence of the characters in the books is now represented in the </w:t>
+      </w:r>
+      <w:r>
+        <w:rPr>
+          <w:b/>
+          <w:bCs/>
+        </w:rPr>
+        <w:t>bar chart</w:t>
+      </w:r>
+      <w:r>
+        <w:t>,</w:t>
+      </w:r>
+      <w:r>
+        <w:t xml:space="preserve"> easing the comparation of the number of appearances per book</w:t>
+      </w:r>
+      <w:r>
+        <w:t>.</w:t>
+      </w:r>
+    </w:p>
+    <w:p>
+      <w:pPr>
+        <w:spacing w:after="160" w:line="259" w:lineRule="auto"/>
+      </w:pPr>
+      <w:r>
+        <w:rPr>
+          <w:noProof/>
+        </w:rPr>
+        <w:drawing>
+          <wp:inline distT="0" distB="0" distL="0" distR="0" wp14:anchorId="462B1BBD" wp14:editId="5CB123A3">
+            <wp:extent cx="3063240" cy="2172335"/>
+            <wp:effectExtent l="0" t="0" r="3810" b="0"/>
+            <wp:docPr id="2" name="Picture 2"/>
+            <wp:cNvGraphicFramePr>
+              <a:graphicFrameLocks xmlns:a="http://schemas.openxmlformats.org/drawingml/2006/main" noChangeAspect="1"/>
+            </wp:cNvGraphicFramePr>
+            <a:graphic xmlns:a="http://schemas.openxmlformats.org/drawingml/2006/main">
+              <a:graphicData uri="http://schemas.openxmlformats.org/drawingml/2006/picture">
+                <pic:pic xmlns:pic="http://schemas.openxmlformats.org/drawingml/2006/picture">
+                  <pic:nvPicPr>
+                    <pic:cNvPr id="0" name="Picture 1"/>
+                    <pic:cNvPicPr>
+                      <a:picLocks noChangeAspect="1" noChangeArrowheads="1"/>
+                    </pic:cNvPicPr>
+                  </pic:nvPicPr>
+                  <pic:blipFill>
+                    <a:blip r:embed="rId12">
+                      <a:extLst>
+                        <a:ext uri="{28A0092B-C50C-407E-A947-70E740481C1C}">
+                          <a14:useLocalDpi xmlns:a14="http://schemas.microsoft.com/office/drawing/2010/main" val="0"/>
+                        </a:ext>
+                      </a:extLst>
+                    </a:blip>
+                    <a:srcRect/>
+                    <a:stretch>
+                      <a:fillRect/>
+                    </a:stretch>
+                  </pic:blipFill>
+                  <pic:spPr bwMode="auto">
+                    <a:xfrm>
+                      <a:off x="0" y="0"/>
+                      <a:ext cx="3063240" cy="2172335"/>
+                    </a:xfrm>
+                    <a:prstGeom prst="rect">
+                      <a:avLst/>
+                    </a:prstGeom>
+                    <a:noFill/>
+                    <a:ln>
+                      <a:noFill/>
+                    </a:ln>
+                  </pic:spPr>
+                </pic:pic>
+              </a:graphicData>
+            </a:graphic>
+          </wp:inline>
+        </w:drawing>
+      </w:r>
+    </w:p>
+    <w:p>
+      <w:pPr>
+        <w:pStyle w:val="Caption"/>
+      </w:pPr>
+      <w:r>
+        <w:t xml:space="preserve">Figure </w:t>
+      </w:r>
+      <w:r>
+        <w:t>2</w:t>
+      </w:r>
+      <w:r>
+        <w:t xml:space="preserve">. </w:t>
+      </w:r>
+      <w:r>
+        <w:t>First sketch</w:t>
+      </w:r>
+    </w:p>
+    <w:p>
+      <w:pPr>
+        <w:pStyle w:val="Caption"/>
+      </w:pPr>
+      <w:r>
+        <w:rPr>
+          <w:noProof/>
+        </w:rPr>
+        <w:drawing>
+          <wp:inline distT="0" distB="0" distL="0" distR="0" wp14:anchorId="346072EB" wp14:editId="73256807">
+            <wp:extent cx="3025140" cy="2152650"/>
+            <wp:effectExtent l="0" t="0" r="3810" b="0"/>
+            <wp:docPr id="10" name="Picture 10"/>
+            <wp:cNvGraphicFramePr>
+              <a:graphicFrameLocks xmlns:a="http://schemas.openxmlformats.org/drawingml/2006/main" noChangeAspect="1"/>
+            </wp:cNvGraphicFramePr>
+            <a:graphic xmlns:a="http://schemas.openxmlformats.org/drawingml/2006/main">
+              <a:graphicData uri="http://schemas.openxmlformats.org/drawingml/2006/picture">
+                <pic:pic xmlns:pic="http://schemas.openxmlformats.org/drawingml/2006/picture">
+                  <pic:nvPicPr>
+                    <pic:cNvPr id="0" name="Picture 1"/>
+                    <pic:cNvPicPr>
+                      <a:picLocks noChangeAspect="1" noChangeArrowheads="1"/>
+                    </pic:cNvPicPr>
+                  </pic:nvPicPr>
+                  <pic:blipFill>
+                    <a:blip r:embed="rId13">
+                      <a:extLst>
+                        <a:ext uri="{28A0092B-C50C-407E-A947-70E740481C1C}">
+                          <a14:useLocalDpi xmlns:a14="http://schemas.microsoft.com/office/drawing/2010/main" val="0"/>
+                        </a:ext>
+                      </a:extLst>
+                    </a:blip>
+                    <a:srcRect/>
+                    <a:stretch>
+                      <a:fillRect/>
+                    </a:stretch>
+                  </pic:blipFill>
+                  <pic:spPr bwMode="auto">
+                    <a:xfrm>
+                      <a:off x="0" y="0"/>
+                      <a:ext cx="3025140" cy="2152650"/>
+                    </a:xfrm>
+                    <a:prstGeom prst="rect">
+                      <a:avLst/>
+                    </a:prstGeom>
+                    <a:noFill/>
+                    <a:ln>
+                      <a:noFill/>
+                    </a:ln>
+                  </pic:spPr>
+                </pic:pic>
+              </a:graphicData>
+            </a:graphic>
+          </wp:inline>
+        </w:drawing>
+      </w:r>
+    </w:p>
+    <w:p>
+      <w:pPr>
+        <w:pStyle w:val="Caption"/>
+      </w:pPr>
+      <w:r>
+        <w:t>Fi</w:t>
+      </w:r>
+      <w:r>
+        <w:t xml:space="preserve">gure </w:t>
+      </w:r>
+      <w:r>
+        <w:t>3</w:t>
+      </w:r>
+      <w:r>
+        <w:t xml:space="preserve">. </w:t>
+      </w:r>
+      <w:r>
+        <w:t>Second</w:t>
+      </w:r>
+      <w:r>
+        <w:t xml:space="preserve"> sketch</w:t>
+      </w:r>
+    </w:p>
+    <w:p>
+      <w:pPr>
+        <w:spacing w:after="160" w:line="259" w:lineRule="auto"/>
+      </w:pPr>
+      <w:r>
+        <w:t xml:space="preserve">After </w:t>
+      </w:r>
+      <w:r>
+        <w:t>the second sketch, the changes were minimal:</w:t>
+      </w:r>
+    </w:p>
+    <w:p>
+      <w:pPr>
+        <w:pStyle w:val="ListParagraph"/>
+        <w:numPr>
+          <w:ilvl w:val="0"/>
+          <w:numId w:val="49"/>
+        </w:numPr>
+        <w:spacing w:line="259" w:lineRule="auto"/>
+        <w:ind w:left="142" w:hanging="142"/>
+        <w:contextualSpacing w:val="0"/>
+      </w:pPr>
+      <w:r>
+        <w:t xml:space="preserve">In the </w:t>
+      </w:r>
+      <w:r>
+        <w:t>tree map</w:t>
+      </w:r>
+      <w:r>
+        <w:t>, instead of representing the killing methods with an icon, we opted to represent them with text considering that not all of the</w:t>
+      </w:r>
+      <w:r>
+        <w:t>m</w:t>
+      </w:r>
+      <w:r>
+        <w:t xml:space="preserve"> could be represented visually.</w:t>
+      </w:r>
+    </w:p>
+    <w:p>
+      <w:pPr>
+        <w:pStyle w:val="ListParagraph"/>
+        <w:numPr>
+          <w:ilvl w:val="0"/>
+          <w:numId w:val="49"/>
+        </w:numPr>
+        <w:spacing w:after="160" w:line="259" w:lineRule="auto"/>
+        <w:ind w:left="142" w:hanging="142"/>
+        <w:contextualSpacing w:val="0"/>
+      </w:pPr>
+      <w:r>
+        <w:t>In the chord diagram, instead of representing all char</w:t>
+      </w:r>
+      <w:r>
+        <w:t>a</w:t>
+      </w:r>
+      <w:r>
+        <w:t>c</w:t>
+      </w:r>
+      <w:r>
+        <w:t xml:space="preserve">ters, considering the large amount of names, we only represent the characters with more kills, being the others </w:t>
+      </w:r>
+      <w:r>
+        <w:t>aggregated by their house.</w:t>
+      </w:r>
+      <w:r>
+        <w:t xml:space="preserve"> </w:t>
+      </w:r>
+      <w:r>
+        <w:t>To simplify the representation, the book status was removed considering that it didn’t apply to the aggregation of characters and that this data could be visualized using the bar chart (if the character was present in the books) and the heatmap (if the character died in the books).</w:t>
+      </w:r>
+    </w:p>
+    <w:p>
+      <w:pPr>
+        <w:pStyle w:val="ListParagraph"/>
+        <w:numPr>
+          <w:ilvl w:val="0"/>
+          <w:numId w:val="49"/>
+        </w:numPr>
+        <w:spacing w:after="160" w:line="259" w:lineRule="auto"/>
+        <w:ind w:left="142" w:hanging="142"/>
+        <w:contextualSpacing w:val="0"/>
+      </w:pPr>
+      <w:r>
+        <w:t xml:space="preserve">In the map, instead of having </w:t>
+      </w:r>
+      <w:r>
+        <w:t xml:space="preserve">the shape of the pin </w:t>
+      </w:r>
+      <w:r>
+        <w:t>distinct for animal, we only considered noble characters (as a square) and the remaining (as a circle).</w:t>
+      </w:r>
+    </w:p>
+    <w:p>
+      <w:pPr>
+        <w:spacing w:after="160" w:line="259" w:lineRule="auto"/>
+      </w:pPr>
+      <w:r>
+        <w:rPr>
+          <w:noProof/>
+        </w:rPr>
+        <w:drawing>
+          <wp:inline distT="0" distB="0" distL="0" distR="0" wp14:anchorId="7FFF5DB7" wp14:editId="7A4378C3">
+            <wp:extent cx="3063240" cy="1544955"/>
+            <wp:effectExtent l="0" t="0" r="3810" b="0"/>
+            <wp:docPr id="3" name="Picture 3"/>
+            <wp:cNvGraphicFramePr>
+              <a:graphicFrameLocks xmlns:a="http://schemas.openxmlformats.org/drawingml/2006/main" noChangeAspect="1"/>
+            </wp:cNvGraphicFramePr>
+            <a:graphic xmlns:a="http://schemas.openxmlformats.org/drawingml/2006/main">
+              <a:graphicData uri="http://schemas.openxmlformats.org/drawingml/2006/picture">
+                <pic:pic xmlns:pic="http://schemas.openxmlformats.org/drawingml/2006/picture">
+                  <pic:nvPicPr>
+                    <pic:cNvPr id="0" name="Picture 2"/>
+                    <pic:cNvPicPr>
+                      <a:picLocks noChangeAspect="1" noChangeArrowheads="1"/>
+                    </pic:cNvPicPr>
+                  </pic:nvPicPr>
+                  <pic:blipFill>
+                    <a:blip r:embed="rId14">
+                      <a:extLst>
+                        <a:ext uri="{28A0092B-C50C-407E-A947-70E740481C1C}">
+                          <a14:useLocalDpi xmlns:a14="http://schemas.microsoft.com/office/drawing/2010/main" val="0"/>
+                        </a:ext>
+                      </a:extLst>
+                    </a:blip>
+                    <a:srcRect/>
+                    <a:stretch>
+                      <a:fillRect/>
+                    </a:stretch>
+                  </pic:blipFill>
+                  <pic:spPr bwMode="auto">
+                    <a:xfrm>
+                      <a:off x="0" y="0"/>
+                      <a:ext cx="3063240" cy="1544955"/>
+                    </a:xfrm>
+                    <a:prstGeom prst="rect">
+                      <a:avLst/>
+                    </a:prstGeom>
+                    <a:noFill/>
+                    <a:ln>
+                      <a:noFill/>
+                    </a:ln>
+                  </pic:spPr>
+                </pic:pic>
+              </a:graphicData>
+            </a:graphic>
+          </wp:inline>
+        </w:drawing>
+      </w:r>
+    </w:p>
+    <w:p>
+      <w:pPr>
+        <w:pStyle w:val="Caption"/>
+      </w:pPr>
+      <w:r>
+        <w:t xml:space="preserve">Figure </w:t>
+      </w:r>
+      <w:r>
+        <w:t>4</w:t>
+      </w:r>
+      <w:r>
+        <w:t xml:space="preserve">. First </w:t>
+      </w:r>
+      <w:r>
+        <w:t>prototype</w:t>
+      </w:r>
+    </w:p>
+    <w:p>
+      <w:r>
+        <w:t xml:space="preserve">For the first prototype, </w:t>
+      </w:r>
+      <w:r>
+        <w:t>we implemented the heatmap, the tree map and the chord diagram. After this</w:t>
+      </w:r>
+      <w:r>
+        <w:t xml:space="preserve"> the </w:t>
+      </w:r>
+      <w:r>
+        <w:t xml:space="preserve">color chosen for </w:t>
+      </w:r>
+      <w:r>
+        <w:t>the house Targaryen</w:t>
+      </w:r>
+      <w:r>
+        <w:t xml:space="preserve"> was changed</w:t>
+      </w:r>
+      <w:r>
+        <w:t xml:space="preserve"> to avoid confusing it with the color scheme of the other idioms</w:t>
+      </w:r>
+      <w:r>
+        <w:t>. Also, the heatmap animations were changed s</w:t>
+      </w:r>
+      <w:r>
+        <w:t>ince they gave the idea that the data was being replaced and not only filtered</w:t>
+      </w:r>
+      <w:r>
+        <w:t xml:space="preserve">. </w:t>
+      </w:r>
+      <w:r>
+        <w:t xml:space="preserve">Besides this, we implemented the </w:t>
+      </w:r>
+      <w:r>
+        <w:t>bar chart and the map as planned</w:t>
+      </w:r>
+      <w:r>
+        <w:t xml:space="preserve"> and added the indication of the current filter as explained in the previous section.</w:t>
+      </w:r>
+    </w:p>
+    <w:p>
+      <w:r>
+        <w:t>Th</w:t>
+      </w:r>
+      <w:r>
+        <w:t>ese</w:t>
+      </w:r>
+      <w:r>
+        <w:t xml:space="preserve"> idioms were chosen considering that each one </w:t>
+      </w:r>
+      <w:r>
+        <w:t xml:space="preserve">highlights </w:t>
+      </w:r>
+      <w:r>
+        <w:t xml:space="preserve">a different attribute, avoiding redundant information and representing all the data available. </w:t>
+      </w:r>
+      <w:r>
+        <w:t xml:space="preserve"> </w:t>
+      </w:r>
+      <w:r>
+        <w:t>Also, we tried to use</w:t>
+      </w:r>
+      <w:r>
+        <w:t xml:space="preserve"> more intuitive idioms to ease the comprehension of the data.</w:t>
+      </w:r>
+      <w:r>
+        <w:t xml:space="preserve"> </w:t>
+      </w:r>
+    </w:p>
+    <w:p>
+      <w:pPr>
+        <w:pStyle w:val="Heading2"/>
+      </w:pPr>
+      <w:r>
+        <w:t xml:space="preserve">Demonstrate the Potential </w:t>
+      </w:r>
+    </w:p>
+    <w:p>
+      <w:r>
         <w:t>A</w:t>
       </w:r>
     </w:p>
@@ -1974,7 +2594,7 @@
         <w:rPr>
           <w:color w:val="C00000"/>
         </w:rPr>
-        <w:t>Why did you think your techniques would work? What visual encodings did you use and why (and why</w:t>
+        <w:t>Describe for at least a couple of cases (from the questions you promised you’d answer before) where,</w:t>
       </w:r>
       <w:r>
         <w:rPr>
@@ -1986,7 +2606,7 @@
         <w:rPr>
           <w:color w:val="C00000"/>
         </w:rPr>
-        <w:t>not others)? What alternatives did you consider, even if they turned out not to work? Especially,</w:t>
+        <w:t>step by step (illustrated with screenshots), you find the answers you seek. In short, demonstrate the</w:t>
       </w:r>
       <w:r>
         <w:rPr>
@@ -1998,7 +2618,7 @@
         <w:rPr>
           <w:color w:val="C00000"/>
         </w:rPr>
-        <w:t>discuss how you managed the complexity of real data, and matters of scalability. Also, include in your</w:t>
+        <w:t>potential of your solution! Does your visualization provide insights on data that you were not expecting</w:t>
       </w:r>
       <w:r>
         <w:rPr>
@@ -2010,7 +2630,7 @@
         <w:rPr>
           <w:color w:val="C00000"/>
         </w:rPr>
-        <w:t>discussion the evolution of the prototype, from the initial sketches to the last version highlighting what</w:t>
+        <w:t>/ that are not common knowledge? These are pure gold! Be sure to include them!</w:t>
       </w:r>
       <w:r>
         <w:rPr>
@@ -2018,19 +2638,14 @@
         </w:rPr>
         <w:t xml:space="preserve"> </w:t>
       </w:r>
-      <w:r>
-        <w:rPr>
-          <w:color w:val="C00000"/>
-        </w:rPr>
-        <w:t>you learned from version to version and how that influenced your design.</w:t>
-      </w:r>
-    </w:p>
-    <w:p>
-      <w:pPr>
-        <w:pStyle w:val="Heading2"/>
-      </w:pPr>
-      <w:r>
-        <w:t xml:space="preserve">Demonstrate the Potential </w:t>
+    </w:p>
+    <w:p>
+      <w:pPr>
+        <w:pStyle w:val="Heading1"/>
+      </w:pPr>
+      <w:r>
+        <w:lastRenderedPageBreak/>
+        <w:t>Implementation details</w:t>
       </w:r>
     </w:p>
     <w:p>
@@ -2040,190 +2655,109 @@
     </w:p>
     <w:p>
       <w:pPr>
-        <w:rPr>
-          <w:color w:val="C00000"/>
-        </w:rPr>
-      </w:pPr>
-      <w:r>
-        <w:rPr>
-          <w:color w:val="C00000"/>
-        </w:rPr>
-        <w:t>Why did you think your techniques would work? What visual encodings did you use and why (and why</w:t>
-      </w:r>
-      <w:r>
-        <w:rPr>
-          <w:color w:val="C00000"/>
-        </w:rPr>
+        <w:pStyle w:val="Heading1"/>
+      </w:pPr>
+      <w:r>
+        <w:t>conclusion &amp; future work</w:t>
+      </w:r>
+    </w:p>
+    <w:p>
+      <w:r>
+        <w:t>A</w:t>
+      </w:r>
+    </w:p>
+    <w:p>
+      <w:pPr>
+        <w:pStyle w:val="Heading1"/>
+      </w:pPr>
+      <w:r>
+        <w:t>ACKNOWLEDGMENTS</w:t>
+      </w:r>
+    </w:p>
+    <w:p>
+      <w:r>
+        <w:t xml:space="preserve">Sample </w:t>
+      </w:r>
+      <w:r>
+        <w:t>t</w:t>
+      </w:r>
+      <w:r>
+        <w:t xml:space="preserve">ext: We </w:t>
+      </w:r>
+      <w:r>
+        <w:t xml:space="preserve">thank </w:t>
+      </w:r>
+      <w:r>
+        <w:t>all the</w:t>
+      </w:r>
+      <w:r>
+        <w:t xml:space="preserve"> volunteers, and all publications support and staff, who wrote and provided helpful comments on previous versions of this document</w:t>
+      </w:r>
+      <w:r>
+        <w:t xml:space="preserve">. </w:t>
+      </w:r>
+      <w:r>
+        <w:t>A</w:t>
+      </w:r>
+      <w:r>
+        <w:t>uthors 1, 2,</w:t>
+      </w:r>
+      <w:r>
         <w:t xml:space="preserve"> </w:t>
       </w:r>
       <w:r>
-        <w:rPr>
-          <w:color w:val="C00000"/>
-        </w:rPr>
-        <w:t xml:space="preserve">not others)? What alternatives did you consider, even if they </w:t>
-      </w:r>
-      <w:r>
-        <w:rPr>
-          <w:color w:val="C00000"/>
-        </w:rPr>
-        <w:lastRenderedPageBreak/>
-        <w:t>turned out not to work? Especially,</w:t>
-      </w:r>
-      <w:r>
-        <w:rPr>
-          <w:color w:val="C00000"/>
-        </w:rPr>
+        <w:t>and</w:t>
+      </w:r>
+      <w:r>
+        <w:t xml:space="preserve"> 3 grate</w:t>
+      </w:r>
+      <w:r>
+        <w:t>fully acknowledge the grant from</w:t>
+      </w:r>
+      <w:r>
+        <w:t xml:space="preserve"> NSF (#1234-2012-ABC). This </w:t>
+      </w:r>
+      <w:r>
+        <w:t xml:space="preserve">is just </w:t>
+      </w:r>
+      <w:r>
+        <w:t xml:space="preserve">an </w:t>
+      </w:r>
+      <w:r>
+        <w:t>example.</w:t>
+      </w:r>
+      <w:r>
         <w:t xml:space="preserve"> </w:t>
       </w:r>
-      <w:r>
-        <w:rPr>
-          <w:color w:val="C00000"/>
-        </w:rPr>
-        <w:t>discuss how you managed the complexity of real data, and matters of scalability. Also, include in your</w:t>
-      </w:r>
-      <w:r>
-        <w:rPr>
-          <w:color w:val="C00000"/>
-        </w:rPr>
-        <w:t xml:space="preserve"> </w:t>
-      </w:r>
-      <w:r>
-        <w:rPr>
-          <w:color w:val="C00000"/>
-        </w:rPr>
-        <w:t>discussion the evolution of the prototype, from the initial sketches to the last version highlighting what</w:t>
-      </w:r>
-      <w:r>
-        <w:rPr>
-          <w:color w:val="C00000"/>
-        </w:rPr>
-        <w:t xml:space="preserve"> </w:t>
-      </w:r>
-      <w:r>
-        <w:rPr>
-          <w:color w:val="C00000"/>
-        </w:rPr>
-        <w:t>you learned from version to version and how that influenced your design.</w:t>
-      </w:r>
     </w:p>
     <w:p>
       <w:pPr>
         <w:pStyle w:val="Heading1"/>
       </w:pPr>
       <w:r>
-        <w:t>Implementation details</w:t>
-      </w:r>
-    </w:p>
-    <w:p>
-      <w:r>
-        <w:t>A</w:t>
-      </w:r>
-    </w:p>
-    <w:p>
-      <w:pPr>
-        <w:pStyle w:val="Heading1"/>
-      </w:pPr>
-      <w:r>
-        <w:t>conclusion &amp; future work</w:t>
-      </w:r>
-    </w:p>
-    <w:p>
-      <w:r>
-        <w:t>A</w:t>
-      </w:r>
-    </w:p>
-    <w:p>
-      <w:pPr>
-        <w:pStyle w:val="Heading1"/>
-      </w:pPr>
-      <w:r>
-        <w:t>ACKNOWLEDGMENTS</w:t>
-      </w:r>
-    </w:p>
-    <w:p>
-      <w:r>
-        <w:t xml:space="preserve">Sample </w:t>
-      </w:r>
-      <w:r>
-        <w:t>t</w:t>
-      </w:r>
-      <w:r>
-        <w:t xml:space="preserve">ext: We </w:t>
-      </w:r>
-      <w:r>
-        <w:t xml:space="preserve">thank </w:t>
-      </w:r>
-      <w:r>
-        <w:t>all the</w:t>
-      </w:r>
-      <w:r>
-        <w:t xml:space="preserve"> volunteers, and all publications support and staff, who wrote and provided helpful comments on previous versions of this document</w:t>
+        <w:t>REFERENCES</w:t>
+      </w:r>
+    </w:p>
+    <w:p>
+      <w:pPr>
+        <w:pStyle w:val="References"/>
+      </w:pPr>
+      <w:r>
+        <w:t xml:space="preserve">Game of Thrones Interactive Viz by </w:t>
+      </w:r>
+      <w:r>
+        <w:t>David Murphy</w:t>
       </w:r>
       <w:r>
         <w:t xml:space="preserve">. </w:t>
       </w:r>
       <w:r>
-        <w:t>A</w:t>
-      </w:r>
-      <w:r>
-        <w:t>uthors 1, 2,</w:t>
-      </w:r>
-      <w:r>
-        <w:t xml:space="preserve"> </w:t>
-      </w:r>
-      <w:r>
-        <w:t>and</w:t>
-      </w:r>
-      <w:r>
-        <w:t xml:space="preserve"> 3 grate</w:t>
-      </w:r>
-      <w:r>
-        <w:t>fully acknowledge the grant from</w:t>
-      </w:r>
-      <w:r>
-        <w:t xml:space="preserve"> NSF (#1234-2012-ABC). This </w:t>
-      </w:r>
-      <w:r>
-        <w:t xml:space="preserve">is just </w:t>
-      </w:r>
-      <w:r>
-        <w:t xml:space="preserve">an </w:t>
-      </w:r>
-      <w:r>
-        <w:t>example.</w:t>
-      </w:r>
-      <w:r>
-        <w:t xml:space="preserve"> </w:t>
-      </w:r>
-    </w:p>
-    <w:p>
-      <w:pPr>
-        <w:pStyle w:val="Heading1"/>
-      </w:pPr>
-      <w:r>
-        <w:t>REFERENCES</w:t>
-      </w:r>
-    </w:p>
-    <w:p>
-      <w:pPr>
-        <w:pStyle w:val="References"/>
-      </w:pPr>
-      <w:r>
-        <w:t xml:space="preserve">Game of Thrones Interactive Viz by </w:t>
-      </w:r>
-      <w:r>
-        <w:t>David Murphy</w:t>
-      </w:r>
-      <w:r>
-        <w:t xml:space="preserve">. </w:t>
-      </w:r>
-      <w:r>
         <w:t xml:space="preserve">Last accessed in 16/12/2020 </w:t>
       </w:r>
       <w:r>
         <w:t xml:space="preserve">at </w:t>
       </w:r>
-      <w:hyperlink r:id="rId12" w:history="1">
+      <w:hyperlink r:id="rId15" w:history="1">
         <w:r>
           <w:rPr>
             <w:rStyle w:val="Hyperlink"/>
@@ -2249,7 +2783,7 @@
       <w:r>
         <w:t xml:space="preserve">. Last accessed in 16/12/2020 at </w:t>
       </w:r>
-      <w:hyperlink r:id="rId13" w:history="1">
+      <w:hyperlink r:id="rId16" w:history="1">
         <w:r>
           <w:rPr>
             <w:rStyle w:val="Hyperlink"/>
@@ -2284,7 +2818,7 @@
       <w:r>
         <w:t xml:space="preserve"> </w:t>
       </w:r>
-      <w:hyperlink r:id="rId14" w:history="1">
+      <w:hyperlink r:id="rId17" w:history="1">
         <w:r>
           <w:rPr>
             <w:rStyle w:val="Hyperlink"/>
@@ -2328,45 +2862,49 @@
         <w:rPr>
           <w:lang w:eastAsia="pt-PT"/>
         </w:rPr>
-        <w:t>Thomas </w:t>
-      </w:r>
-      <w:proofErr w:type="spellStart"/>
+        <w:t>Thomas Gessey</w:t>
+      </w:r>
       <w:r>
         <w:rPr>
           <w:lang w:eastAsia="pt-PT"/>
         </w:rPr>
-        <w:t>Gessey</w:t>
-      </w:r>
-      <w:proofErr w:type="spellEnd"/>
+        <w:t>-</w:t>
+      </w:r>
       <w:r>
         <w:rPr>
           <w:lang w:eastAsia="pt-PT"/>
         </w:rPr>
-        <w:t>-</w:t>
+        <w:t>J</w:t>
       </w:r>
       <w:r>
         <w:rPr>
           <w:lang w:eastAsia="pt-PT"/>
         </w:rPr>
-        <w:t>J</w:t>
+        <w:t>ones,</w:t>
       </w:r>
       <w:r>
         <w:rPr>
           <w:lang w:eastAsia="pt-PT"/>
         </w:rPr>
-        <w:t>ones,</w:t>
+        <w:t xml:space="preserve"> </w:t>
       </w:r>
       <w:r>
         <w:rPr>
           <w:lang w:eastAsia="pt-PT"/>
         </w:rPr>
+        <w:t>Colm</w:t>
+      </w:r>
+      <w:r>
+        <w:rPr>
+          <w:lang w:eastAsia="pt-PT"/>
+        </w:rPr>
         <w:t xml:space="preserve"> </w:t>
       </w:r>
       <w:r>
         <w:rPr>
           <w:lang w:eastAsia="pt-PT"/>
         </w:rPr>
-        <w:t>Colm</w:t>
+        <w:t>Connaughton,</w:t>
       </w:r>
       <w:r>
         <w:rPr>
@@ -2378,7 +2916,7 @@
         <w:rPr>
           <w:lang w:eastAsia="pt-PT"/>
         </w:rPr>
-        <w:t>Connaughton,</w:t>
+        <w:t>Robin</w:t>
       </w:r>
       <w:r>
         <w:rPr>
@@ -2390,7 +2928,7 @@
         <w:rPr>
           <w:lang w:eastAsia="pt-PT"/>
         </w:rPr>
-        <w:t>Robin</w:t>
+        <w:t>Dunbar,</w:t>
       </w:r>
       <w:r>
         <w:rPr>
@@ -2402,7 +2940,7 @@
         <w:rPr>
           <w:lang w:eastAsia="pt-PT"/>
         </w:rPr>
-        <w:t>Dunbar,</w:t>
+        <w:t>Ralph</w:t>
       </w:r>
       <w:r>
         <w:rPr>
@@ -2414,7 +2952,7 @@
         <w:rPr>
           <w:lang w:eastAsia="pt-PT"/>
         </w:rPr>
-        <w:t>Ralph</w:t>
+        <w:t>Kenna,</w:t>
       </w:r>
       <w:r>
         <w:rPr>
@@ -2426,7 +2964,7 @@
         <w:rPr>
           <w:lang w:eastAsia="pt-PT"/>
         </w:rPr>
-        <w:t>Kenna,</w:t>
+        <w:t>Pádraig</w:t>
       </w:r>
       <w:r>
         <w:rPr>
@@ -2434,94 +2972,60 @@
         </w:rPr>
         <w:t xml:space="preserve"> </w:t>
       </w:r>
-      <w:proofErr w:type="spellStart"/>
       <w:r>
         <w:rPr>
           <w:lang w:eastAsia="pt-PT"/>
         </w:rPr>
-        <w:t>Pádraig</w:t>
-      </w:r>
-      <w:proofErr w:type="spellEnd"/>
+        <w:t>MacCarron,</w:t>
+      </w:r>
       <w:r>
         <w:rPr>
           <w:lang w:eastAsia="pt-PT"/>
         </w:rPr>
         <w:t xml:space="preserve"> </w:t>
       </w:r>
-      <w:proofErr w:type="spellStart"/>
       <w:r>
         <w:rPr>
           <w:lang w:eastAsia="pt-PT"/>
         </w:rPr>
-        <w:t>MacCarron</w:t>
-      </w:r>
-      <w:proofErr w:type="spellEnd"/>
+        <w:t>Cathal</w:t>
+      </w:r>
       <w:r>
         <w:rPr>
           <w:lang w:eastAsia="pt-PT"/>
         </w:rPr>
-        <w:t>,</w:t>
+        <w:t xml:space="preserve"> </w:t>
       </w:r>
       <w:r>
         <w:rPr>
           <w:lang w:eastAsia="pt-PT"/>
         </w:rPr>
+        <w:t>O’Conchobhair,</w:t>
+      </w:r>
+      <w:r>
+        <w:rPr>
+          <w:lang w:eastAsia="pt-PT"/>
+        </w:rPr>
         <w:t xml:space="preserve"> </w:t>
       </w:r>
-      <w:proofErr w:type="spellStart"/>
       <w:r>
         <w:rPr>
           <w:lang w:eastAsia="pt-PT"/>
         </w:rPr>
-        <w:t>Cathal</w:t>
-      </w:r>
-      <w:proofErr w:type="spellEnd"/>
+        <w:t>Joseph</w:t>
+      </w:r>
       <w:r>
         <w:rPr>
           <w:lang w:eastAsia="pt-PT"/>
         </w:rPr>
         <w:t xml:space="preserve"> </w:t>
       </w:r>
-      <w:proofErr w:type="spellStart"/>
       <w:r>
         <w:rPr>
           <w:lang w:eastAsia="pt-PT"/>
         </w:rPr>
-        <w:t>O’Conchobhair</w:t>
-      </w:r>
-      <w:proofErr w:type="spellEnd"/>
-      <w:r>
-        <w:rPr>
-          <w:lang w:eastAsia="pt-PT"/>
-        </w:rPr>
-        <w:t>,</w:t>
-      </w:r>
-      <w:r>
-        <w:rPr>
-          <w:lang w:eastAsia="pt-PT"/>
-        </w:rPr>
-        <w:t xml:space="preserve"> </w:t>
-      </w:r>
-      <w:r>
-        <w:rPr>
-          <w:lang w:eastAsia="pt-PT"/>
-        </w:rPr>
-        <w:t>Joseph</w:t>
-      </w:r>
-      <w:r>
-        <w:rPr>
-          <w:lang w:eastAsia="pt-PT"/>
-        </w:rPr>
-        <w:t xml:space="preserve"> </w:t>
-      </w:r>
-      <w:proofErr w:type="spellStart"/>
-      <w:r>
-        <w:rPr>
-          <w:lang w:eastAsia="pt-PT"/>
-        </w:rPr>
         <w:t>Yose</w:t>
       </w:r>
-      <w:proofErr w:type="spellEnd"/>
       <w:r>
         <w:t xml:space="preserve">. </w:t>
       </w:r>
@@ -2737,7 +3241,7 @@
       <w:r>
         <w:t xml:space="preserve">wiki. Retrieved October 25, 2020 from </w:t>
       </w:r>
-      <w:hyperlink r:id="rId15" w:history="1">
+      <w:hyperlink r:id="rId18" w:history="1">
         <w:r>
           <w:rPr>
             <w:rStyle w:val="Hyperlink"/>
@@ -2774,7 +3278,7 @@
       <w:r>
         <w:t xml:space="preserve">wiki. Retrieved October 25, 2020 from </w:t>
       </w:r>
-      <w:hyperlink r:id="rId16" w:history="1">
+      <w:hyperlink r:id="rId19" w:history="1">
         <w:r>
           <w:rPr>
             <w:rStyle w:val="Hyperlink"/>
@@ -2806,7 +3310,7 @@
       <w:r>
         <w:t xml:space="preserve">October 25, 2020 from </w:t>
       </w:r>
-      <w:hyperlink r:id="rId17" w:history="1">
+      <w:hyperlink r:id="rId20" w:history="1">
         <w:r>
           <w:rPr>
             <w:rStyle w:val="Hyperlink"/>
@@ -2836,23 +3340,7 @@
           <w:i/>
           <w:strike/>
         </w:rPr>
-        <w:t xml:space="preserve">Soc Sci </w:t>
-      </w:r>
-      <w:proofErr w:type="spellStart"/>
-      <w:r>
-        <w:rPr>
-          <w:i/>
-          <w:strike/>
-        </w:rPr>
-        <w:t>Comput</w:t>
-      </w:r>
-      <w:proofErr w:type="spellEnd"/>
-      <w:r>
-        <w:rPr>
-          <w:i/>
-          <w:strike/>
-        </w:rPr>
-        <w:t xml:space="preserve"> Rev</w:t>
+        <w:t>Soc Sci Comput Rev</w:t>
       </w:r>
       <w:r>
         <w:rPr>
@@ -2912,26 +3400,10 @@
         <w:t xml:space="preserve">are asked </w:t>
       </w:r>
       <w:r>
-        <w:t xml:space="preserve">to </w:t>
-      </w:r>
-      <w:proofErr w:type="gramStart"/>
-      <w:r>
-        <w:t>work on improving</w:t>
-      </w:r>
-      <w:proofErr w:type="gramEnd"/>
-      <w:r>
-        <w:t xml:space="preserve"> the accessibility of their submissions. </w:t>
-      </w:r>
-      <w:r>
-        <w:t xml:space="preserve">Specifically, we encourage authors to </w:t>
-      </w:r>
-      <w:proofErr w:type="gramStart"/>
-      <w:r>
-        <w:t>carry out</w:t>
-      </w:r>
-      <w:proofErr w:type="gramEnd"/>
-      <w:r>
-        <w:t xml:space="preserve"> the following five steps:</w:t>
+        <w:t xml:space="preserve">to work on improving the accessibility of their submissions. </w:t>
+      </w:r>
+      <w:r>
+        <w:t>Specifically, we encourage authors to carry out the following five steps:</w:t>
       </w:r>
     </w:p>
     <w:p>
@@ -3002,7 +3474,7 @@
       <w:r>
         <w:t xml:space="preserve">For more information and links to instructions and resources, please see: </w:t>
       </w:r>
-      <w:hyperlink r:id="rId18" w:history="1">
+      <w:hyperlink r:id="rId21" w:history="1">
         <w:r>
           <w:rPr>
             <w:rStyle w:val="Hyperlink"/>
@@ -3039,36 +3511,12 @@
         <w:t>must</w:t>
       </w:r>
       <w:r>
-        <w:t xml:space="preserve"> </w:t>
-      </w:r>
-      <w:proofErr w:type="gramStart"/>
-      <w:r>
-        <w:t>be removed</w:t>
-      </w:r>
-      <w:proofErr w:type="gramEnd"/>
-      <w:r>
-        <w:t xml:space="preserve"> for camera-ready. Page numbers will </w:t>
-      </w:r>
-      <w:proofErr w:type="gramStart"/>
-      <w:r>
-        <w:t>be added</w:t>
-      </w:r>
-      <w:proofErr w:type="gramEnd"/>
-      <w:r>
-        <w:t xml:space="preserve"> to the PDF when the proceedings are assembled.</w:t>
-      </w:r>
-    </w:p>
-    <w:p>
-      <w:r>
-        <w:t xml:space="preserve">On pages beyond the first, start at the top of the page and continue in double-column format. The two columns on the last page should be of </w:t>
-      </w:r>
-      <w:proofErr w:type="gramStart"/>
-      <w:r>
-        <w:t>approximately equal</w:t>
-      </w:r>
-      <w:proofErr w:type="gramEnd"/>
-      <w:r>
-        <w:t xml:space="preserve"> length.</w:t>
+        <w:t xml:space="preserve"> be removed for camera-ready. Page numbers will be added to the PDF when the proceedings are assembled.</w:t>
+      </w:r>
+    </w:p>
+    <w:p>
+      <w:r>
+        <w:t>On pages beyond the first, start at the top of the page and continue in double-column format. The two columns on the last page should be of approximately equal length.</w:t>
       </w:r>
     </w:p>
     <w:p>
@@ -3096,7 +3544,7 @@
                     <pic:cNvPicPr/>
                   </pic:nvPicPr>
                   <pic:blipFill>
-                    <a:blip r:embed="rId19">
+                    <a:blip r:embed="rId22">
                       <a:extLst>
                         <a:ext uri="{28A0092B-C50C-407E-A947-70E740481C1C}">
                           <a14:useLocalDpi xmlns:a14="http://schemas.microsoft.com/office/drawing/2010/main" val="0"/>
@@ -3130,14 +3578,27 @@
       <w:r>
         <w:t xml:space="preserve">Figure </w:t>
       </w:r>
-      <w:fldSimple w:instr=" SEQ Figure \* ARABIC ">
-        <w:r>
-          <w:rPr>
-            <w:noProof/>
-          </w:rPr>
-          <w:t>1</w:t>
-        </w:r>
-      </w:fldSimple>
+      <w:r>
+        <w:fldChar w:fldCharType="begin"/>
+      </w:r>
+      <w:r>
+        <w:instrText xml:space="preserve"> SEQ Figure \* ARABIC </w:instrText>
+      </w:r>
+      <w:r>
+        <w:fldChar w:fldCharType="separate"/>
+      </w:r>
+      <w:r>
+        <w:rPr>
+          <w:noProof/>
+        </w:rPr>
+        <w:t>1</w:t>
+      </w:r>
+      <w:r>
+        <w:rPr>
+          <w:noProof/>
+        </w:rPr>
+        <w:fldChar w:fldCharType="end"/>
+      </w:r>
       <w:r>
         <w:t>. Use high-resolution images, 300+ dpi, legible if printed in color or black-and-white. Number all figures and include captions below, using Insert, Caption.</w:t>
       </w:r>
@@ -3437,24 +3898,29 @@
       <w:r>
         <w:t xml:space="preserve">Table </w:t>
       </w:r>
-      <w:fldSimple w:instr=" SEQ Table \* ARABIC ">
-        <w:r>
-          <w:rPr>
-            <w:noProof/>
-          </w:rPr>
-          <w:t>1</w:t>
-        </w:r>
-      </w:fldSimple>
-      <w:r>
-        <w:t xml:space="preserve">. Table captions should </w:t>
-      </w:r>
-      <w:proofErr w:type="gramStart"/>
-      <w:r>
-        <w:t>be placed</w:t>
-      </w:r>
-      <w:proofErr w:type="gramEnd"/>
-      <w:r>
-        <w:t xml:space="preserve"> below the table. We recommend table lines be 1 point, 25% black. Minimize use of unnecessary table lines.</w:t>
+      <w:r>
+        <w:fldChar w:fldCharType="begin"/>
+      </w:r>
+      <w:r>
+        <w:instrText xml:space="preserve"> SEQ Table \* ARABIC </w:instrText>
+      </w:r>
+      <w:r>
+        <w:fldChar w:fldCharType="separate"/>
+      </w:r>
+      <w:r>
+        <w:rPr>
+          <w:noProof/>
+        </w:rPr>
+        <w:t>1</w:t>
+      </w:r>
+      <w:r>
+        <w:rPr>
+          <w:noProof/>
+        </w:rPr>
+        <w:fldChar w:fldCharType="end"/>
+      </w:r>
+      <w:r>
+        <w:t>. Table captions should be placed below the table. We recommend table lines be 1 point, 25% black. Minimize use of unnecessary table lines.</w:t>
       </w:r>
     </w:p>
     <w:bookmarkEnd w:id="5"/>
@@ -3499,7 +3965,7 @@
           <w:color w:val="000000"/>
         </w:rPr>
       </w:pPr>
-      <w:hyperlink r:id="rId20" w:history="1">
+      <w:hyperlink r:id="rId23" w:history="1">
         <w:r>
           <w:rPr>
             <w:rStyle w:val="Hyperlink"/>
@@ -3549,15 +4015,7 @@
         <w:t>of</w:t>
       </w:r>
       <w:r>
-        <w:t xml:space="preserve"> </w:t>
-      </w:r>
-      <w:proofErr w:type="gramStart"/>
-      <w:r>
-        <w:t>is not capitalized</w:t>
-      </w:r>
-      <w:proofErr w:type="gramEnd"/>
-      <w:r>
-        <w:t xml:space="preserve"> unless it is the first word of the heading.</w:t>
+        <w:t xml:space="preserve"> is not capitalized unless it is the first word of the heading.</w:t>
       </w:r>
     </w:p>
     <w:p>
@@ -4274,6 +4732,119 @@
     </w:lvl>
   </w:abstractNum>
   <w:abstractNum w:abstractNumId="16" w15:restartNumberingAfterBreak="0">
+    <w:nsid w:val="087359F1"/>
+    <w:multiLevelType w:val="hybridMultilevel"/>
+    <w:tmpl w:val="03925902"/>
+    <w:lvl w:ilvl="0" w:tplc="4380DB5C">
+      <w:start w:val="1"/>
+      <w:numFmt w:val="bullet"/>
+      <w:lvlText w:val=""/>
+      <w:lvlJc w:val="left"/>
+      <w:pPr>
+        <w:ind w:left="720" w:hanging="360"/>
+      </w:pPr>
+      <w:rPr>
+        <w:rFonts w:ascii="Symbol" w:hAnsi="Symbol" w:hint="default"/>
+      </w:rPr>
+    </w:lvl>
+    <w:lvl w:ilvl="1" w:tplc="04090003" w:tentative="1">
+      <w:start w:val="1"/>
+      <w:numFmt w:val="bullet"/>
+      <w:lvlText w:val="o"/>
+      <w:lvlJc w:val="left"/>
+      <w:pPr>
+        <w:ind w:left="1440" w:hanging="360"/>
+      </w:pPr>
+      <w:rPr>
+        <w:rFonts w:ascii="Courier New" w:hAnsi="Courier New" w:cs="Courier New" w:hint="default"/>
+      </w:rPr>
+    </w:lvl>
+    <w:lvl w:ilvl="2" w:tplc="04090005" w:tentative="1">
+      <w:start w:val="1"/>
+      <w:numFmt w:val="bullet"/>
+      <w:lvlText w:val=""/>
+      <w:lvlJc w:val="left"/>
+      <w:pPr>
+        <w:ind w:left="2160" w:hanging="360"/>
+      </w:pPr>
+      <w:rPr>
+        <w:rFonts w:ascii="Wingdings" w:hAnsi="Wingdings" w:hint="default"/>
+      </w:rPr>
+    </w:lvl>
+    <w:lvl w:ilvl="3" w:tplc="04090001" w:tentative="1">
+      <w:start w:val="1"/>
+      <w:numFmt w:val="bullet"/>
+      <w:lvlText w:val=""/>
+      <w:lvlJc w:val="left"/>
+      <w:pPr>
+        <w:ind w:left="2880" w:hanging="360"/>
+      </w:pPr>
+      <w:rPr>
+        <w:rFonts w:ascii="Symbol" w:hAnsi="Symbol" w:hint="default"/>
+      </w:rPr>
+    </w:lvl>
+    <w:lvl w:ilvl="4" w:tplc="04090003" w:tentative="1">
+      <w:start w:val="1"/>
+      <w:numFmt w:val="bullet"/>
+      <w:lvlText w:val="o"/>
+      <w:lvlJc w:val="left"/>
+      <w:pPr>
+        <w:ind w:left="3600" w:hanging="360"/>
+      </w:pPr>
+      <w:rPr>
+        <w:rFonts w:ascii="Courier New" w:hAnsi="Courier New" w:cs="Courier New" w:hint="default"/>
+      </w:rPr>
+    </w:lvl>
+    <w:lvl w:ilvl="5" w:tplc="04090005" w:tentative="1">
+      <w:start w:val="1"/>
+      <w:numFmt w:val="bullet"/>
+      <w:lvlText w:val=""/>
+      <w:lvlJc w:val="left"/>
+      <w:pPr>
+        <w:ind w:left="4320" w:hanging="360"/>
+      </w:pPr>
+      <w:rPr>
+        <w:rFonts w:ascii="Wingdings" w:hAnsi="Wingdings" w:hint="default"/>
+      </w:rPr>
+    </w:lvl>
+    <w:lvl w:ilvl="6" w:tplc="04090001" w:tentative="1">
+      <w:start w:val="1"/>
+      <w:numFmt w:val="bullet"/>
+      <w:lvlText w:val=""/>
+      <w:lvlJc w:val="left"/>
+      <w:pPr>
+        <w:ind w:left="5040" w:hanging="360"/>
+      </w:pPr>
+      <w:rPr>
+        <w:rFonts w:ascii="Symbol" w:hAnsi="Symbol" w:hint="default"/>
+      </w:rPr>
+    </w:lvl>
+    <w:lvl w:ilvl="7" w:tplc="04090003" w:tentative="1">
+      <w:start w:val="1"/>
+      <w:numFmt w:val="bullet"/>
+      <w:lvlText w:val="o"/>
+      <w:lvlJc w:val="left"/>
+      <w:pPr>
+        <w:ind w:left="5760" w:hanging="360"/>
+      </w:pPr>
+      <w:rPr>
+        <w:rFonts w:ascii="Courier New" w:hAnsi="Courier New" w:cs="Courier New" w:hint="default"/>
+      </w:rPr>
+    </w:lvl>
+    <w:lvl w:ilvl="8" w:tplc="04090005" w:tentative="1">
+      <w:start w:val="1"/>
+      <w:numFmt w:val="bullet"/>
+      <w:lvlText w:val=""/>
+      <w:lvlJc w:val="left"/>
+      <w:pPr>
+        <w:ind w:left="6480" w:hanging="360"/>
+      </w:pPr>
+      <w:rPr>
+        <w:rFonts w:ascii="Wingdings" w:hAnsi="Wingdings" w:hint="default"/>
+      </w:rPr>
+    </w:lvl>
+  </w:abstractNum>
+  <w:abstractNum w:abstractNumId="17" w15:restartNumberingAfterBreak="0">
     <w:nsid w:val="0FAA2404"/>
     <w:multiLevelType w:val="hybridMultilevel"/>
     <w:tmpl w:val="E30CCE3C"/>
@@ -4386,7 +4957,7 @@
       </w:rPr>
     </w:lvl>
   </w:abstractNum>
-  <w:abstractNum w:abstractNumId="17" w15:restartNumberingAfterBreak="0">
+  <w:abstractNum w:abstractNumId="18" w15:restartNumberingAfterBreak="0">
     <w:nsid w:val="11256682"/>
     <w:multiLevelType w:val="hybridMultilevel"/>
     <w:tmpl w:val="97AAEF94"/>
@@ -4499,7 +5070,7 @@
       </w:rPr>
     </w:lvl>
   </w:abstractNum>
-  <w:abstractNum w:abstractNumId="18" w15:restartNumberingAfterBreak="0">
+  <w:abstractNum w:abstractNumId="19" w15:restartNumberingAfterBreak="0">
     <w:nsid w:val="14496F4F"/>
     <w:multiLevelType w:val="singleLevel"/>
     <w:tmpl w:val="E772A2E0"/>
@@ -4517,7 +5088,7 @@
       </w:rPr>
     </w:lvl>
   </w:abstractNum>
-  <w:abstractNum w:abstractNumId="19" w15:restartNumberingAfterBreak="0">
+  <w:abstractNum w:abstractNumId="20" w15:restartNumberingAfterBreak="0">
     <w:nsid w:val="198D75AF"/>
     <w:multiLevelType w:val="singleLevel"/>
     <w:tmpl w:val="DDEE8D5E"/>
@@ -4532,7 +5103,7 @@
       </w:pPr>
     </w:lvl>
   </w:abstractNum>
-  <w:abstractNum w:abstractNumId="20" w15:restartNumberingAfterBreak="0">
+  <w:abstractNum w:abstractNumId="21" w15:restartNumberingAfterBreak="0">
     <w:nsid w:val="1C256FB0"/>
     <w:multiLevelType w:val="singleLevel"/>
     <w:tmpl w:val="E772A2E0"/>
@@ -4550,7 +5121,7 @@
       </w:rPr>
     </w:lvl>
   </w:abstractNum>
-  <w:abstractNum w:abstractNumId="21" w15:restartNumberingAfterBreak="0">
+  <w:abstractNum w:abstractNumId="22" w15:restartNumberingAfterBreak="0">
     <w:nsid w:val="1F4A0179"/>
     <w:multiLevelType w:val="singleLevel"/>
     <w:tmpl w:val="E772A2E0"/>
@@ -4568,7 +5139,7 @@
       </w:rPr>
     </w:lvl>
   </w:abstractNum>
-  <w:abstractNum w:abstractNumId="22" w15:restartNumberingAfterBreak="0">
+  <w:abstractNum w:abstractNumId="23" w15:restartNumberingAfterBreak="0">
     <w:nsid w:val="21E218E8"/>
     <w:multiLevelType w:val="singleLevel"/>
     <w:tmpl w:val="E772A2E0"/>
@@ -4586,7 +5157,7 @@
       </w:rPr>
     </w:lvl>
   </w:abstractNum>
-  <w:abstractNum w:abstractNumId="23" w15:restartNumberingAfterBreak="0">
+  <w:abstractNum w:abstractNumId="24" w15:restartNumberingAfterBreak="0">
     <w:nsid w:val="29B677BC"/>
     <w:multiLevelType w:val="singleLevel"/>
     <w:tmpl w:val="E772A2E0"/>
@@ -4604,7 +5175,7 @@
       </w:rPr>
     </w:lvl>
   </w:abstractNum>
-  <w:abstractNum w:abstractNumId="24" w15:restartNumberingAfterBreak="0">
+  <w:abstractNum w:abstractNumId="25" w15:restartNumberingAfterBreak="0">
     <w:nsid w:val="2AB17545"/>
     <w:multiLevelType w:val="singleLevel"/>
     <w:tmpl w:val="DDEE8D5E"/>
@@ -4619,7 +5190,7 @@
       </w:pPr>
     </w:lvl>
   </w:abstractNum>
-  <w:abstractNum w:abstractNumId="25" w15:restartNumberingAfterBreak="0">
+  <w:abstractNum w:abstractNumId="26" w15:restartNumberingAfterBreak="0">
     <w:nsid w:val="330F08CD"/>
     <w:multiLevelType w:val="multilevel"/>
     <w:tmpl w:val="DDEE8D5E"/>
@@ -4765,7 +5336,7 @@
       </w:rPr>
     </w:lvl>
   </w:abstractNum>
-  <w:abstractNum w:abstractNumId="26" w15:restartNumberingAfterBreak="0">
+  <w:abstractNum w:abstractNumId="27" w15:restartNumberingAfterBreak="0">
     <w:nsid w:val="3B7C47BF"/>
     <w:multiLevelType w:val="singleLevel"/>
     <w:tmpl w:val="E772A2E0"/>
@@ -4783,7 +5354,7 @@
       </w:rPr>
     </w:lvl>
   </w:abstractNum>
-  <w:abstractNum w:abstractNumId="27" w15:restartNumberingAfterBreak="0">
+  <w:abstractNum w:abstractNumId="28" w15:restartNumberingAfterBreak="0">
     <w:nsid w:val="4229611F"/>
     <w:multiLevelType w:val="singleLevel"/>
     <w:tmpl w:val="DDEE8D5E"/>
@@ -4798,7 +5369,7 @@
       </w:pPr>
     </w:lvl>
   </w:abstractNum>
-  <w:abstractNum w:abstractNumId="28" w15:restartNumberingAfterBreak="0">
+  <w:abstractNum w:abstractNumId="29" w15:restartNumberingAfterBreak="0">
     <w:nsid w:val="499A66E6"/>
     <w:multiLevelType w:val="hybridMultilevel"/>
     <w:tmpl w:val="C2A25756"/>
@@ -4894,7 +5465,7 @@
       </w:pPr>
     </w:lvl>
   </w:abstractNum>
-  <w:abstractNum w:abstractNumId="29" w15:restartNumberingAfterBreak="0">
+  <w:abstractNum w:abstractNumId="30" w15:restartNumberingAfterBreak="0">
     <w:nsid w:val="4AAC6963"/>
     <w:multiLevelType w:val="singleLevel"/>
     <w:tmpl w:val="DDEE8D5E"/>
@@ -4909,7 +5480,7 @@
       </w:pPr>
     </w:lvl>
   </w:abstractNum>
-  <w:abstractNum w:abstractNumId="30" w15:restartNumberingAfterBreak="0">
+  <w:abstractNum w:abstractNumId="31" w15:restartNumberingAfterBreak="0">
     <w:nsid w:val="5289287D"/>
     <w:multiLevelType w:val="singleLevel"/>
     <w:tmpl w:val="DDEE8D5E"/>
@@ -4924,7 +5495,7 @@
       </w:pPr>
     </w:lvl>
   </w:abstractNum>
-  <w:abstractNum w:abstractNumId="31" w15:restartNumberingAfterBreak="0">
+  <w:abstractNum w:abstractNumId="32" w15:restartNumberingAfterBreak="0">
     <w:nsid w:val="58AD353F"/>
     <w:multiLevelType w:val="hybridMultilevel"/>
     <w:tmpl w:val="066CB9EA"/>
@@ -5037,7 +5608,7 @@
       </w:rPr>
     </w:lvl>
   </w:abstractNum>
-  <w:abstractNum w:abstractNumId="32" w15:restartNumberingAfterBreak="0">
+  <w:abstractNum w:abstractNumId="33" w15:restartNumberingAfterBreak="0">
     <w:nsid w:val="58D51CC0"/>
     <w:multiLevelType w:val="singleLevel"/>
     <w:tmpl w:val="DDEE8D5E"/>
@@ -5052,7 +5623,7 @@
       </w:pPr>
     </w:lvl>
   </w:abstractNum>
-  <w:abstractNum w:abstractNumId="33" w15:restartNumberingAfterBreak="0">
+  <w:abstractNum w:abstractNumId="34" w15:restartNumberingAfterBreak="0">
     <w:nsid w:val="5A0A036E"/>
     <w:multiLevelType w:val="singleLevel"/>
     <w:tmpl w:val="61E616DA"/>
@@ -5067,7 +5638,7 @@
       </w:pPr>
     </w:lvl>
   </w:abstractNum>
-  <w:abstractNum w:abstractNumId="34" w15:restartNumberingAfterBreak="0">
+  <w:abstractNum w:abstractNumId="35" w15:restartNumberingAfterBreak="0">
     <w:nsid w:val="5BB151A4"/>
     <w:multiLevelType w:val="multilevel"/>
     <w:tmpl w:val="0F962DDA"/>
@@ -5183,7 +5754,96 @@
       </w:pPr>
     </w:lvl>
   </w:abstractNum>
-  <w:abstractNum w:abstractNumId="35" w15:restartNumberingAfterBreak="0">
+  <w:abstractNum w:abstractNumId="36" w15:restartNumberingAfterBreak="0">
+    <w:nsid w:val="5D851086"/>
+    <w:multiLevelType w:val="hybridMultilevel"/>
+    <w:tmpl w:val="99C81B9A"/>
+    <w:lvl w:ilvl="0" w:tplc="04090017">
+      <w:start w:val="1"/>
+      <w:numFmt w:val="lowerLetter"/>
+      <w:lvlText w:val="%1)"/>
+      <w:lvlJc w:val="left"/>
+      <w:pPr>
+        <w:ind w:left="720" w:hanging="360"/>
+      </w:pPr>
+      <w:rPr>
+        <w:rFonts w:hint="default"/>
+      </w:rPr>
+    </w:lvl>
+    <w:lvl w:ilvl="1" w:tplc="04090019" w:tentative="1">
+      <w:start w:val="1"/>
+      <w:numFmt w:val="lowerLetter"/>
+      <w:lvlText w:val="%2."/>
+      <w:lvlJc w:val="left"/>
+      <w:pPr>
+        <w:ind w:left="1440" w:hanging="360"/>
+      </w:pPr>
+    </w:lvl>
+    <w:lvl w:ilvl="2" w:tplc="0409001B" w:tentative="1">
+      <w:start w:val="1"/>
+      <w:numFmt w:val="lowerRoman"/>
+      <w:lvlText w:val="%3."/>
+      <w:lvlJc w:val="right"/>
+      <w:pPr>
+        <w:ind w:left="2160" w:hanging="180"/>
+      </w:pPr>
+    </w:lvl>
+    <w:lvl w:ilvl="3" w:tplc="0409000F" w:tentative="1">
+      <w:start w:val="1"/>
+      <w:numFmt w:val="decimal"/>
+      <w:lvlText w:val="%4."/>
+      <w:lvlJc w:val="left"/>
+      <w:pPr>
+        <w:ind w:left="2880" w:hanging="360"/>
+      </w:pPr>
+    </w:lvl>
+    <w:lvl w:ilvl="4" w:tplc="04090019" w:tentative="1">
+      <w:start w:val="1"/>
+      <w:numFmt w:val="lowerLetter"/>
+      <w:lvlText w:val="%5."/>
+      <w:lvlJc w:val="left"/>
+      <w:pPr>
+        <w:ind w:left="3600" w:hanging="360"/>
+      </w:pPr>
+    </w:lvl>
+    <w:lvl w:ilvl="5" w:tplc="0409001B" w:tentative="1">
+      <w:start w:val="1"/>
+      <w:numFmt w:val="lowerRoman"/>
+      <w:lvlText w:val="%6."/>
+      <w:lvlJc w:val="right"/>
+      <w:pPr>
+        <w:ind w:left="4320" w:hanging="180"/>
+      </w:pPr>
+    </w:lvl>
+    <w:lvl w:ilvl="6" w:tplc="0409000F" w:tentative="1">
+      <w:start w:val="1"/>
+      <w:numFmt w:val="decimal"/>
+      <w:lvlText w:val="%7."/>
+      <w:lvlJc w:val="left"/>
+      <w:pPr>
+        <w:ind w:left="5040" w:hanging="360"/>
+      </w:pPr>
+    </w:lvl>
+    <w:lvl w:ilvl="7" w:tplc="04090019" w:tentative="1">
+      <w:start w:val="1"/>
+      <w:numFmt w:val="lowerLetter"/>
+      <w:lvlText w:val="%8."/>
+      <w:lvlJc w:val="left"/>
+      <w:pPr>
+        <w:ind w:left="5760" w:hanging="360"/>
+      </w:pPr>
+    </w:lvl>
+    <w:lvl w:ilvl="8" w:tplc="0409001B" w:tentative="1">
+      <w:start w:val="1"/>
+      <w:numFmt w:val="lowerRoman"/>
+      <w:lvlText w:val="%9."/>
+      <w:lvlJc w:val="right"/>
+      <w:pPr>
+        <w:ind w:left="6480" w:hanging="180"/>
+      </w:pPr>
+    </w:lvl>
+  </w:abstractNum>
+  <w:abstractNum w:abstractNumId="37" w15:restartNumberingAfterBreak="0">
     <w:nsid w:val="75B570DA"/>
     <w:multiLevelType w:val="singleLevel"/>
     <w:tmpl w:val="E772A2E0"/>
@@ -5201,7 +5861,7 @@
       </w:rPr>
     </w:lvl>
   </w:abstractNum>
-  <w:abstractNum w:abstractNumId="36" w15:restartNumberingAfterBreak="0">
+  <w:abstractNum w:abstractNumId="38" w15:restartNumberingAfterBreak="0">
     <w:nsid w:val="7AA90541"/>
     <w:multiLevelType w:val="hybridMultilevel"/>
     <w:tmpl w:val="5F883B94"/>
@@ -5314,7 +5974,7 @@
       </w:rPr>
     </w:lvl>
   </w:abstractNum>
-  <w:abstractNum w:abstractNumId="37" w15:restartNumberingAfterBreak="0">
+  <w:abstractNum w:abstractNumId="39" w15:restartNumberingAfterBreak="0">
     <w:nsid w:val="7FE40FC1"/>
     <w:multiLevelType w:val="singleLevel"/>
     <w:tmpl w:val="73C82224"/>
@@ -5415,85 +6075,91 @@
     </w:lvlOverride>
   </w:num>
   <w:num w:numId="22">
-    <w:abstractNumId w:val="33"/>
+    <w:abstractNumId w:val="34"/>
   </w:num>
   <w:num w:numId="23">
-    <w:abstractNumId w:val="25"/>
+    <w:abstractNumId w:val="26"/>
   </w:num>
   <w:num w:numId="24">
     <w:abstractNumId w:val="11"/>
   </w:num>
   <w:num w:numId="25">
-    <w:abstractNumId w:val="27"/>
+    <w:abstractNumId w:val="28"/>
   </w:num>
   <w:num w:numId="26">
-    <w:abstractNumId w:val="24"/>
+    <w:abstractNumId w:val="25"/>
   </w:num>
   <w:num w:numId="27">
-    <w:abstractNumId w:val="29"/>
+    <w:abstractNumId w:val="30"/>
   </w:num>
   <w:num w:numId="28">
-    <w:abstractNumId w:val="30"/>
+    <w:abstractNumId w:val="31"/>
   </w:num>
   <w:num w:numId="29">
-    <w:abstractNumId w:val="19"/>
+    <w:abstractNumId w:val="20"/>
   </w:num>
   <w:num w:numId="30">
-    <w:abstractNumId w:val="32"/>
+    <w:abstractNumId w:val="33"/>
   </w:num>
   <w:num w:numId="31">
     <w:abstractNumId w:val="15"/>
   </w:num>
   <w:num w:numId="32">
-    <w:abstractNumId w:val="36"/>
+    <w:abstractNumId w:val="38"/>
   </w:num>
   <w:num w:numId="33">
     <w:abstractNumId w:val="0"/>
   </w:num>
   <w:num w:numId="34">
-    <w:abstractNumId w:val="31"/>
+    <w:abstractNumId w:val="32"/>
   </w:num>
   <w:num w:numId="35">
-    <w:abstractNumId w:val="18"/>
+    <w:abstractNumId w:val="19"/>
   </w:num>
   <w:num w:numId="36">
-    <w:abstractNumId w:val="26"/>
+    <w:abstractNumId w:val="27"/>
   </w:num>
   <w:num w:numId="37">
     <w:abstractNumId w:val="13"/>
   </w:num>
   <w:num w:numId="38">
-    <w:abstractNumId w:val="20"/>
+    <w:abstractNumId w:val="21"/>
   </w:num>
   <w:num w:numId="39">
-    <w:abstractNumId w:val="23"/>
+    <w:abstractNumId w:val="24"/>
   </w:num>
   <w:num w:numId="40">
-    <w:abstractNumId w:val="21"/>
+    <w:abstractNumId w:val="22"/>
   </w:num>
   <w:num w:numId="41">
-    <w:abstractNumId w:val="35"/>
+    <w:abstractNumId w:val="37"/>
   </w:num>
   <w:num w:numId="42">
     <w:abstractNumId w:val="14"/>
   </w:num>
   <w:num w:numId="43">
-    <w:abstractNumId w:val="22"/>
+    <w:abstractNumId w:val="23"/>
   </w:num>
   <w:num w:numId="44">
-    <w:abstractNumId w:val="28"/>
+    <w:abstractNumId w:val="29"/>
   </w:num>
   <w:num w:numId="45">
-    <w:abstractNumId w:val="34"/>
+    <w:abstractNumId w:val="35"/>
   </w:num>
   <w:num w:numId="46">
-    <w:abstractNumId w:val="37"/>
+    <w:abstractNumId w:val="39"/>
   </w:num>
   <w:num w:numId="47">
+    <w:abstractNumId w:val="18"/>
+  </w:num>
+  <w:num w:numId="48">
     <w:abstractNumId w:val="17"/>
   </w:num>
-  <w:num w:numId="48">
+  <w:num w:numId="49">
     <w:abstractNumId w:val="16"/>
+  </w:num>
+  <w:num w:numId="50">
+    <w:abstractNumId w:val="36"/>
   </w:num>
 </w:numbering>
 </file>
@@ -5881,7 +6547,7 @@
   <w:style w:type="paragraph" w:default="1" w:styleId="Normal">
     <w:name w:val="Normal"/>
     <w:qFormat/>
-    <w:rsid w:val="002A4532"/>
+    <w:rsid w:val="00403639"/>
     <w:pPr>
       <w:spacing w:after="120"/>
       <w:jc w:val="both"/>

--- a/Final Report/SIGCHIPaperFormat.docx
+++ b/Final Report/SIGCHIPaperFormat.docx
@@ -78,12 +78,21 @@
                 <w:lang w:val="pt-PT"/>
               </w:rPr>
             </w:pPr>
+            <w:proofErr w:type="spellStart"/>
             <w:r>
               <w:rPr>
                 <w:color w:val="auto"/>
                 <w:lang w:val="pt-PT"/>
               </w:rPr>
-              <w:t>Lisbon, Portugal</w:t>
+              <w:t>Lisbon</w:t>
+            </w:r>
+            <w:proofErr w:type="spellEnd"/>
+            <w:r>
+              <w:rPr>
+                <w:color w:val="auto"/>
+                <w:lang w:val="pt-PT"/>
+              </w:rPr>
+              <w:t>, Portugal</w:t>
             </w:r>
           </w:p>
           <w:p>
@@ -146,12 +155,21 @@
                 <w:lang w:val="pt-PT"/>
               </w:rPr>
             </w:pPr>
+            <w:proofErr w:type="spellStart"/>
             <w:r>
               <w:rPr>
                 <w:color w:val="auto"/>
                 <w:lang w:val="pt-PT"/>
               </w:rPr>
-              <w:t>Lisbon, Portugal</w:t>
+              <w:t>Lisbon</w:t>
+            </w:r>
+            <w:proofErr w:type="spellEnd"/>
+            <w:r>
+              <w:rPr>
+                <w:color w:val="auto"/>
+                <w:lang w:val="pt-PT"/>
+              </w:rPr>
+              <w:t>, Portugal</w:t>
             </w:r>
           </w:p>
           <w:p>
@@ -283,9 +301,11 @@
       <w:r>
         <w:t xml:space="preserve"> TV show and their </w:t>
       </w:r>
+      <w:proofErr w:type="gramStart"/>
       <w:r>
         <w:t>relation</w:t>
       </w:r>
+      <w:proofErr w:type="gramEnd"/>
       <w:r>
         <w:t xml:space="preserve"> with the book</w:t>
       </w:r>
@@ -303,7 +323,15 @@
         <w:t xml:space="preserve">. </w:t>
       </w:r>
       <w:r>
-        <w:t xml:space="preserve">It is developed using HTML, CSS, JS and d3.js. </w:t>
+        <w:t xml:space="preserve">It </w:t>
+      </w:r>
+      <w:proofErr w:type="gramStart"/>
+      <w:r>
+        <w:t>is developed</w:t>
+      </w:r>
+      <w:proofErr w:type="gramEnd"/>
+      <w:r>
+        <w:t xml:space="preserve"> using HTML, CSS, JS and d3.js. </w:t>
       </w:r>
     </w:p>
     <w:p>
@@ -342,7 +370,21 @@
         <w:rPr>
           <w:color w:val="FF0000"/>
         </w:rPr>
-        <w:t>racts should be about 150 words and are required.</w:t>
+        <w:t xml:space="preserve">racts should be about 150 words and </w:t>
+      </w:r>
+      <w:proofErr w:type="gramStart"/>
+      <w:r>
+        <w:rPr>
+          <w:color w:val="FF0000"/>
+        </w:rPr>
+        <w:t>are required</w:t>
+      </w:r>
+      <w:proofErr w:type="gramEnd"/>
+      <w:r>
+        <w:rPr>
+          <w:color w:val="FF0000"/>
+        </w:rPr>
+        <w:t>.</w:t>
       </w:r>
     </w:p>
     <w:p>
@@ -360,8 +402,13 @@
       <w:r>
         <w:t xml:space="preserve">; </w:t>
       </w:r>
-      <w:r>
-        <w:t xml:space="preserve">InfoVis; Game of Thrones; </w:t>
+      <w:proofErr w:type="spellStart"/>
+      <w:r>
+        <w:t>InfoVis</w:t>
+      </w:r>
+      <w:proofErr w:type="spellEnd"/>
+      <w:r>
+        <w:t xml:space="preserve">; Game of Thrones; </w:t>
       </w:r>
       <w:r>
         <w:t>A Song of Ice and Fire</w:t>
@@ -444,8 +491,16 @@
         <w:rPr>
           <w:color w:val="FF0000"/>
         </w:rPr>
-        <w:t>This section is required</w:t>
-      </w:r>
+        <w:t xml:space="preserve">This section </w:t>
+      </w:r>
+      <w:proofErr w:type="gramStart"/>
+      <w:r>
+        <w:rPr>
+          <w:color w:val="FF0000"/>
+        </w:rPr>
+        <w:t>is required</w:t>
+      </w:r>
+      <w:proofErr w:type="gramEnd"/>
       <w:r>
         <w:rPr>
           <w:color w:val="FF0000"/>
@@ -559,8 +614,13 @@
       </w:r>
     </w:p>
     <w:p>
-      <w:r>
-        <w:t>Some questions that</w:t>
+      <w:proofErr w:type="gramStart"/>
+      <w:r>
+        <w:t>Some</w:t>
+      </w:r>
+      <w:proofErr w:type="gramEnd"/>
+      <w:r>
+        <w:t xml:space="preserve"> questions that</w:t>
       </w:r>
       <w:r>
         <w:t xml:space="preserve"> could be answered with visualizations regarding this problem domain are:</w:t>
@@ -684,10 +744,18 @@
         <w:t xml:space="preserve">Currently there are no known tools to </w:t>
       </w:r>
       <w:r>
-        <w:t xml:space="preserve">automatically collect and process data for deaths of characters in a TV Show. All the data needs to be </w:t>
-      </w:r>
-      <w:r>
-        <w:t>imputed and verified manually.</w:t>
+        <w:t xml:space="preserve">automatically collect and process data for deaths of characters in a TV Show. All the data needs to </w:t>
+      </w:r>
+      <w:proofErr w:type="gramStart"/>
+      <w:r>
+        <w:t xml:space="preserve">be </w:t>
+      </w:r>
+      <w:r>
+        <w:t>imputed</w:t>
+      </w:r>
+      <w:proofErr w:type="gramEnd"/>
+      <w:r>
+        <w:t xml:space="preserve"> and verified manually.</w:t>
       </w:r>
     </w:p>
     <w:p>
@@ -773,7 +841,15 @@
         <w:t>helps seeing how much of the show was adapted from the books and where it diverges</w:t>
       </w:r>
       <w:r>
-        <w:t>. Some characters only exist in the show, others only exist in the book</w:t>
+        <w:t xml:space="preserve">. </w:t>
+      </w:r>
+      <w:proofErr w:type="gramStart"/>
+      <w:r>
+        <w:t>Some</w:t>
+      </w:r>
+      <w:proofErr w:type="gramEnd"/>
+      <w:r>
+        <w:t xml:space="preserve"> characters only exist in the show, others only exist in the book</w:t>
       </w:r>
       <w:r>
         <w:t xml:space="preserve">, so it is interesting to </w:t>
@@ -795,7 +871,15 @@
     </w:p>
     <w:p>
       <w:r>
-        <w:t xml:space="preserve">There are many </w:t>
+        <w:t xml:space="preserve">There are </w:t>
+      </w:r>
+      <w:proofErr w:type="gramStart"/>
+      <w:r>
+        <w:t>many</w:t>
+      </w:r>
+      <w:proofErr w:type="gramEnd"/>
+      <w:r>
+        <w:t xml:space="preserve"> </w:t>
       </w:r>
       <w:r>
         <w:t>analyses</w:t>
@@ -837,7 +921,15 @@
         <w:t>Game of Thrones</w:t>
       </w:r>
       <w:r>
-        <w:t xml:space="preserve"> domain, some use completely different data (for example, the conversations between characters in the book)</w:t>
+        <w:t xml:space="preserve"> domain, </w:t>
+      </w:r>
+      <w:proofErr w:type="gramStart"/>
+      <w:r>
+        <w:t>some</w:t>
+      </w:r>
+      <w:proofErr w:type="gramEnd"/>
+      <w:r>
+        <w:t xml:space="preserve"> use completely different data (for example, the conversations between characters in the book)</w:t>
       </w:r>
       <w:r>
         <w:t>, or try to answer different questions:</w:t>
@@ -878,8 +970,13 @@
       <w:r>
         <w:t xml:space="preserve"> </w:t>
       </w:r>
-      <w:r>
-        <w:t xml:space="preserve">Some idioms </w:t>
+      <w:proofErr w:type="gramStart"/>
+      <w:r>
+        <w:t>Some</w:t>
+      </w:r>
+      <w:proofErr w:type="gramEnd"/>
+      <w:r>
+        <w:t xml:space="preserve"> idioms </w:t>
       </w:r>
       <w:r>
         <w:t xml:space="preserve">have scalability issues and </w:t>
@@ -906,7 +1003,15 @@
         <w:t>the visualization</w:t>
       </w:r>
       <w:r>
-        <w:t xml:space="preserve"> were not used in our dataset since we mainly focus on deaths.</w:t>
+        <w:t xml:space="preserve"> were not used in our dataset since we </w:t>
+      </w:r>
+      <w:proofErr w:type="gramStart"/>
+      <w:r>
+        <w:t>mainly focus</w:t>
+      </w:r>
+      <w:proofErr w:type="gramEnd"/>
+      <w:r>
+        <w:t xml:space="preserve"> on deaths.</w:t>
       </w:r>
     </w:p>
     <w:p>
@@ -1031,7 +1136,15 @@
         <w:t>Initially, w</w:t>
       </w:r>
       <w:r>
-        <w:t>e kept all the data from the first dataset and joined the columns of the second with an outer merge. Then, we removed some lines to keep only the characters that have died in the TV show and appeared in the first dataset.</w:t>
+        <w:t xml:space="preserve">e kept all the data from the first dataset and joined the columns of the second with an outer merge. Then, we removed </w:t>
+      </w:r>
+      <w:proofErr w:type="gramStart"/>
+      <w:r>
+        <w:t>some</w:t>
+      </w:r>
+      <w:proofErr w:type="gramEnd"/>
+      <w:r>
+        <w:t xml:space="preserve"> lines to keep only the characters that have died in the TV show and appeared in the first dataset.</w:t>
       </w:r>
     </w:p>
     <w:p>
@@ -1059,7 +1172,15 @@
         <w:t>]</w:t>
       </w:r>
       <w:r>
-        <w:t xml:space="preserve">. Also, it was added sentinel values for the missing values that </w:t>
+        <w:t xml:space="preserve">. Also, it </w:t>
+      </w:r>
+      <w:proofErr w:type="gramStart"/>
+      <w:r>
+        <w:t>was added</w:t>
+      </w:r>
+      <w:proofErr w:type="gramEnd"/>
+      <w:r>
+        <w:t xml:space="preserve"> sentinel values for the missing values that </w:t>
       </w:r>
       <w:r>
         <w:t>did not</w:t>
@@ -1075,8 +1196,13 @@
       <w:r>
         <w:t xml:space="preserve">implementation, </w:t>
       </w:r>
-      <w:r>
-        <w:t>some changes</w:t>
+      <w:proofErr w:type="gramStart"/>
+      <w:r>
+        <w:t>some</w:t>
+      </w:r>
+      <w:proofErr w:type="gramEnd"/>
+      <w:r>
+        <w:t xml:space="preserve"> changes</w:t>
       </w:r>
       <w:r>
         <w:t xml:space="preserve"> were made</w:t>
@@ -1111,7 +1237,15 @@
     </w:p>
     <w:p>
       <w:r>
-        <w:t xml:space="preserve">Considering that we are treating the killer and the killed characters in the same way, we introduced columns with the characteristics of the killer. All this information was manually introduced based on our knowledge from the TV show and </w:t>
+        <w:t xml:space="preserve">Considering that we are treating the killer and the killed characters in the same way, we introduced columns with the characteristics of the killer. All this information </w:t>
+      </w:r>
+      <w:proofErr w:type="gramStart"/>
+      <w:r>
+        <w:t>was manually introduced</w:t>
+      </w:r>
+      <w:proofErr w:type="gramEnd"/>
+      <w:r>
+        <w:t xml:space="preserve"> based on our knowledge from the TV show and </w:t>
       </w:r>
       <w:r>
         <w:t>the previously mentioned wikis.</w:t>
@@ -1135,12 +1269,36 @@
     </w:p>
     <w:p>
       <w:r>
-        <w:t xml:space="preserve">To keep the legibility of the chord diagram, considering that we had 278 characters, we had to introduce two new columns with the names that would be represented. The characters with higher number of kills are represented by their name and the remaining are aggregated by their allegiance. </w:t>
-      </w:r>
-    </w:p>
-    <w:p>
-      <w:r>
-        <w:t>To avoid having redundance in the killing methods, we aggregated some similar methods</w:t>
+        <w:t xml:space="preserve">To keep the legibility of the chord diagram, considering that we had 278 characters, we had to introduce two new columns with the names that would </w:t>
+      </w:r>
+      <w:proofErr w:type="gramStart"/>
+      <w:r>
+        <w:t>be represented</w:t>
+      </w:r>
+      <w:proofErr w:type="gramEnd"/>
+      <w:r>
+        <w:t xml:space="preserve">. The characters with higher number of kills </w:t>
+      </w:r>
+      <w:proofErr w:type="gramStart"/>
+      <w:r>
+        <w:t>are represented</w:t>
+      </w:r>
+      <w:proofErr w:type="gramEnd"/>
+      <w:r>
+        <w:t xml:space="preserve"> by their name and the remaining are aggregated by their allegiance. </w:t>
+      </w:r>
+    </w:p>
+    <w:p>
+      <w:r>
+        <w:t xml:space="preserve">To avoid having redundance in the killing methods, we aggregated </w:t>
+      </w:r>
+      <w:proofErr w:type="gramStart"/>
+      <w:r>
+        <w:t>some</w:t>
+      </w:r>
+      <w:proofErr w:type="gramEnd"/>
+      <w:r>
+        <w:t xml:space="preserve"> similar methods</w:t>
       </w:r>
       <w:r>
         <w:t xml:space="preserve"> and </w:t>
@@ -1157,7 +1315,23 @@
     </w:p>
     <w:p>
       <w:r>
-        <w:t xml:space="preserve">To represent the points in the map, it was introduced two columns with the coordinates of each location. These coordinates were estimated considering the annotated maps that we found online. </w:t>
+        <w:t xml:space="preserve">To represent the points in the map, it </w:t>
+      </w:r>
+      <w:proofErr w:type="gramStart"/>
+      <w:r>
+        <w:t>was introduced</w:t>
+      </w:r>
+      <w:proofErr w:type="gramEnd"/>
+      <w:r>
+        <w:t xml:space="preserve"> two columns with the coordinates of each location. These coordinates </w:t>
+      </w:r>
+      <w:proofErr w:type="gramStart"/>
+      <w:r>
+        <w:t>were estimated</w:t>
+      </w:r>
+      <w:proofErr w:type="gramEnd"/>
+      <w:r>
+        <w:t xml:space="preserve"> considering the annotated maps that we found online. </w:t>
       </w:r>
     </w:p>
     <w:p>
@@ -1173,7 +1347,23 @@
     </w:p>
     <w:p>
       <w:r>
-        <w:t xml:space="preserve">Besides the reunited data, we also wanted to find the episode of introduction for each character but, while it was possible to manually find for the main characters, it would be impossible for a large amount of characters. This would be used to compare the presence of the characters in the TV show and in the books considering that we also had the book chapter of introduction. To compare both narratives, we tried to find additionally the killer of each character in the book, but we couldn’t find it. </w:t>
+        <w:t xml:space="preserve">Besides the reunited data, we also wanted to find the episode of introduction for each character but, while it was possible to manually find for the main characters, it would be impossible for a large amount of characters. This would </w:t>
+      </w:r>
+      <w:proofErr w:type="gramStart"/>
+      <w:r>
+        <w:t>be used</w:t>
+      </w:r>
+      <w:proofErr w:type="gramEnd"/>
+      <w:r>
+        <w:t xml:space="preserve"> to compare the presence of the characters in the TV show and in the books considering that we also had the book chapter of introduction. To compare both narratives, we tried to find additionally the killer of each character in the book, but we </w:t>
+      </w:r>
+      <w:proofErr w:type="gramStart"/>
+      <w:r>
+        <w:t>couldn’t</w:t>
+      </w:r>
+      <w:proofErr w:type="gramEnd"/>
+      <w:r>
+        <w:t xml:space="preserve"> find it. </w:t>
       </w:r>
     </w:p>
     <w:p>
@@ -1192,7 +1382,15 @@
         <w:t xml:space="preserve">all the idioms implemented in the visualization </w:t>
       </w:r>
       <w:r>
-        <w:t>and it will be explained all the choices that led to the final result.</w:t>
+        <w:t xml:space="preserve">and it will be explained all the choices that led to </w:t>
+      </w:r>
+      <w:proofErr w:type="gramStart"/>
+      <w:r>
+        <w:t>the final result</w:t>
+      </w:r>
+      <w:proofErr w:type="gramEnd"/>
+      <w:r>
+        <w:t>.</w:t>
       </w:r>
       <w:r>
         <w:t xml:space="preserve"> </w:t>
@@ -1220,7 +1418,15 @@
         <w:t>T</w:t>
       </w:r>
       <w:r>
-        <w:t>he visualization is showed in Figure 1</w:t>
+        <w:t xml:space="preserve">he visualization </w:t>
+      </w:r>
+      <w:proofErr w:type="gramStart"/>
+      <w:r>
+        <w:t>is showed</w:t>
+      </w:r>
+      <w:proofErr w:type="gramEnd"/>
+      <w:r>
+        <w:t xml:space="preserve"> in Figure 1</w:t>
       </w:r>
       <w:r>
         <w:t>. I</w:t>
@@ -1322,7 +1528,7 @@
         </w:rPr>
         <w:lastRenderedPageBreak/>
         <w:drawing>
-          <wp:anchor distT="0" distB="0" distL="114300" distR="114300" simplePos="0" relativeHeight="251658752" behindDoc="1" locked="0" layoutInCell="1" allowOverlap="1" wp14:anchorId="6C65DD94" wp14:editId="3CD90C95">
+          <wp:anchor distT="0" distB="0" distL="114300" distR="114300" simplePos="0" relativeHeight="251659264" behindDoc="1" locked="0" layoutInCell="1" allowOverlap="1" wp14:anchorId="6C65DD94" wp14:editId="3CD90C95">
             <wp:simplePos x="0" y="0"/>
             <wp:positionH relativeFrom="column">
               <wp:posOffset>-57150</wp:posOffset>
@@ -1408,7 +1614,15 @@
     </w:p>
     <w:p>
       <w:r>
-        <w:t>The visualization is divided in 5 idioms, those being</w:t>
+        <w:t xml:space="preserve">The visualization </w:t>
+      </w:r>
+      <w:proofErr w:type="gramStart"/>
+      <w:r>
+        <w:t>is divided</w:t>
+      </w:r>
+      <w:proofErr w:type="gramEnd"/>
+      <w:r>
+        <w:t xml:space="preserve"> in 5 idioms, those being</w:t>
       </w:r>
       <w:r>
         <w:t>:</w:t>
@@ -1524,7 +1738,15 @@
         <w:t xml:space="preserve">The click and hover </w:t>
       </w:r>
       <w:r>
-        <w:t xml:space="preserve">are similar to the described for the heatmap, applied for the </w:t>
+        <w:t xml:space="preserve">are </w:t>
+      </w:r>
+      <w:proofErr w:type="gramStart"/>
+      <w:r>
+        <w:t>similar to</w:t>
+      </w:r>
+      <w:proofErr w:type="gramEnd"/>
+      <w:r>
+        <w:t xml:space="preserve"> the described for the heatmap, applied for the </w:t>
       </w:r>
       <w:r>
         <w:t>selected killing method.</w:t>
@@ -1623,7 +1845,15 @@
         <w:t xml:space="preserve"> each bar corresponds to a book.</w:t>
       </w:r>
       <w:r>
-        <w:t xml:space="preserve"> The click and hover are similar to the described for the heatmap</w:t>
+        <w:t xml:space="preserve"> The click and hover are </w:t>
+      </w:r>
+      <w:proofErr w:type="gramStart"/>
+      <w:r>
+        <w:t>similar to</w:t>
+      </w:r>
+      <w:proofErr w:type="gramEnd"/>
+      <w:r>
+        <w:t xml:space="preserve"> the described for the heatmap</w:t>
       </w:r>
       <w:r>
         <w:t xml:space="preserve"> and tree</w:t>
@@ -1689,7 +1919,15 @@
         <w:t xml:space="preserve">a square for noble characters and a circle for the remaining. </w:t>
       </w:r>
       <w:r>
-        <w:t xml:space="preserve">The gender is represented by color, being pink for female characters, blue for male characters and grey </w:t>
+        <w:t xml:space="preserve">The gender </w:t>
+      </w:r>
+      <w:proofErr w:type="gramStart"/>
+      <w:r>
+        <w:t>is represented</w:t>
+      </w:r>
+      <w:proofErr w:type="gramEnd"/>
+      <w:r>
+        <w:t xml:space="preserve"> by color, being pink for female characters, blue for male characters and grey </w:t>
       </w:r>
       <w:r>
         <w:t xml:space="preserve">for the unspecified. </w:t>
@@ -1777,7 +2015,13 @@
         <w:t xml:space="preserve"> </w:t>
       </w:r>
       <w:r>
-        <w:t xml:space="preserve">representing the number of deaths per episode where each bar would correspond to a </w:t>
+        <w:t>representing the number of deaths per episode where each bar would correspond to a</w:t>
+      </w:r>
+      <w:r>
+        <w:t>n</w:t>
+      </w:r>
+      <w:r>
+        <w:t xml:space="preserve"> </w:t>
       </w:r>
       <w:r>
         <w:t xml:space="preserve">episode of a season. This option was replaced by </w:t>
@@ -1796,14 +2040,13 @@
         <w:t xml:space="preserve">heatmap </w:t>
       </w:r>
       <w:r>
-        <w:t>considering the large</w:t>
-      </w:r>
-      <w:r>
-        <w:t xml:space="preserve"> </w:t>
-      </w:r>
-      <w:r>
-        <w:t>number</w:t>
-      </w:r>
+        <w:t xml:space="preserve">considering the </w:t>
+      </w:r>
+      <w:proofErr w:type="gramStart"/>
+      <w:r>
+        <w:t>large number</w:t>
+      </w:r>
+      <w:proofErr w:type="gramEnd"/>
       <w:r>
         <w:t xml:space="preserve"> of episodes being represente</w:t>
       </w:r>
@@ -1895,7 +2138,13 @@
         <w:t xml:space="preserve"> since it represents the individual </w:t>
       </w:r>
       <w:r>
-        <w:t>location of the deaths and also allows to see the dispersion.</w:t>
+        <w:t xml:space="preserve">location of the deaths </w:t>
+      </w:r>
+      <w:r>
+        <w:t>and</w:t>
+      </w:r>
+      <w:r>
+        <w:t xml:space="preserve"> allows to see the dispersion.</w:t>
       </w:r>
     </w:p>
     <w:p>
@@ -1963,8 +2212,13 @@
       <w:r>
         <w:t xml:space="preserve">This </w:t>
       </w:r>
-      <w:r>
-        <w:t xml:space="preserve">was replaced by the </w:t>
+      <w:proofErr w:type="gramStart"/>
+      <w:r>
+        <w:t>was replaced</w:t>
+      </w:r>
+      <w:proofErr w:type="gramEnd"/>
+      <w:r>
+        <w:t xml:space="preserve"> by the </w:t>
       </w:r>
       <w:r>
         <w:rPr>
@@ -2090,7 +2344,13 @@
         <w:t xml:space="preserve"> </w:t>
       </w:r>
       <w:r>
-        <w:t>next to the characters name</w:t>
+        <w:t xml:space="preserve">next to the </w:t>
+      </w:r>
+      <w:r>
+        <w:t>character’s</w:t>
+      </w:r>
+      <w:r>
+        <w:t xml:space="preserve"> name</w:t>
       </w:r>
       <w:r>
         <w:t xml:space="preserve"> in the chord diagram. </w:t>
@@ -2098,11 +2358,16 @@
       <w:r>
         <w:t xml:space="preserve">The killing method </w:t>
       </w:r>
+      <w:proofErr w:type="gramStart"/>
       <w:r>
         <w:t>is now</w:t>
       </w:r>
       <w:r>
-        <w:t xml:space="preserve"> represented </w:t>
+        <w:t xml:space="preserve"> represented</w:t>
+      </w:r>
+      <w:proofErr w:type="gramEnd"/>
+      <w:r>
+        <w:t xml:space="preserve"> </w:t>
       </w:r>
       <w:r>
         <w:t>by</w:t>
@@ -2147,7 +2412,15 @@
         <w:t xml:space="preserve"> The </w:t>
       </w:r>
       <w:r>
-        <w:t xml:space="preserve">species killed can be visualized using the filters </w:t>
+        <w:t xml:space="preserve">species killed can </w:t>
+      </w:r>
+      <w:proofErr w:type="gramStart"/>
+      <w:r>
+        <w:t>be visualized</w:t>
+      </w:r>
+      <w:proofErr w:type="gramEnd"/>
+      <w:r>
+        <w:t xml:space="preserve"> using the filters </w:t>
       </w:r>
       <w:r>
         <w:t>by animal.</w:t>
@@ -2159,7 +2432,15 @@
         <w:t xml:space="preserve"> </w:t>
       </w:r>
       <w:r>
-        <w:t xml:space="preserve">The presence of the characters in the books is now represented in the </w:t>
+        <w:t xml:space="preserve">The presence of the characters in the books </w:t>
+      </w:r>
+      <w:proofErr w:type="gramStart"/>
+      <w:r>
+        <w:t>is now represented</w:t>
+      </w:r>
+      <w:proofErr w:type="gramEnd"/>
+      <w:r>
+        <w:t xml:space="preserve"> in the </w:t>
       </w:r>
       <w:r>
         <w:rPr>
@@ -2180,16 +2461,17 @@
     </w:p>
     <w:p>
       <w:pPr>
-        <w:spacing w:after="160" w:line="259" w:lineRule="auto"/>
+        <w:spacing w:line="259" w:lineRule="auto"/>
+        <w:ind w:right="4"/>
       </w:pPr>
       <w:r>
         <w:rPr>
           <w:noProof/>
         </w:rPr>
         <w:drawing>
-          <wp:inline distT="0" distB="0" distL="0" distR="0" wp14:anchorId="462B1BBD" wp14:editId="5CB123A3">
-            <wp:extent cx="3063240" cy="2172335"/>
-            <wp:effectExtent l="0" t="0" r="3810" b="0"/>
+          <wp:inline distT="0" distB="0" distL="0" distR="0" wp14:anchorId="1785A47D" wp14:editId="3D9B6C78">
+            <wp:extent cx="3060000" cy="2174148"/>
+            <wp:effectExtent l="0" t="0" r="7620" b="0"/>
             <wp:docPr id="2" name="Picture 2"/>
             <wp:cNvGraphicFramePr>
               <a:graphicFrameLocks xmlns:a="http://schemas.openxmlformats.org/drawingml/2006/main" noChangeAspect="1"/>
@@ -2203,7 +2485,7 @@
                       <a:picLocks noChangeAspect="1" noChangeArrowheads="1"/>
                     </pic:cNvPicPr>
                   </pic:nvPicPr>
-                  <pic:blipFill>
+                  <pic:blipFill rotWithShape="1">
                     <a:blip r:embed="rId12">
                       <a:extLst>
                         <a:ext uri="{28A0092B-C50C-407E-A947-70E740481C1C}">
@@ -2211,15 +2493,13 @@
                         </a:ext>
                       </a:extLst>
                     </a:blip>
-                    <a:srcRect/>
-                    <a:stretch>
-                      <a:fillRect/>
-                    </a:stretch>
+                    <a:srcRect r="1644" b="1458"/>
+                    <a:stretch/>
                   </pic:blipFill>
                   <pic:spPr bwMode="auto">
                     <a:xfrm>
                       <a:off x="0" y="0"/>
-                      <a:ext cx="3063240" cy="2172335"/>
+                      <a:ext cx="3060000" cy="2174148"/>
                     </a:xfrm>
                     <a:prstGeom prst="rect">
                       <a:avLst/>
@@ -2228,6 +2508,11 @@
                     <a:ln>
                       <a:noFill/>
                     </a:ln>
+                    <a:extLst>
+                      <a:ext uri="{53640926-AAD7-44D8-BBD7-CCE9431645EC}">
+                        <a14:shadowObscured xmlns:a14="http://schemas.microsoft.com/office/drawing/2010/main"/>
+                      </a:ext>
+                    </a:extLst>
                   </pic:spPr>
                 </pic:pic>
               </a:graphicData>
@@ -2241,30 +2526,22 @@
         <w:pStyle w:val="Caption"/>
       </w:pPr>
       <w:r>
-        <w:t xml:space="preserve">Figure </w:t>
-      </w:r>
-      <w:r>
-        <w:t>2</w:t>
-      </w:r>
-      <w:r>
-        <w:t xml:space="preserve">. </w:t>
-      </w:r>
-      <w:r>
-        <w:t>First sketch</w:t>
+        <w:t>Figure 2. First sketch</w:t>
       </w:r>
     </w:p>
     <w:p>
       <w:pPr>
         <w:pStyle w:val="Caption"/>
+        <w:jc w:val="both"/>
       </w:pPr>
       <w:r>
         <w:rPr>
           <w:noProof/>
         </w:rPr>
         <w:drawing>
-          <wp:inline distT="0" distB="0" distL="0" distR="0" wp14:anchorId="346072EB" wp14:editId="73256807">
-            <wp:extent cx="3025140" cy="2152650"/>
-            <wp:effectExtent l="0" t="0" r="3810" b="0"/>
+          <wp:inline distT="0" distB="0" distL="0" distR="0" wp14:anchorId="346072EB" wp14:editId="0FCA08DB">
+            <wp:extent cx="3060000" cy="2168278"/>
+            <wp:effectExtent l="0" t="0" r="7620" b="3810"/>
             <wp:docPr id="10" name="Picture 10"/>
             <wp:cNvGraphicFramePr>
               <a:graphicFrameLocks xmlns:a="http://schemas.openxmlformats.org/drawingml/2006/main" noChangeAspect="1"/>
@@ -2278,7 +2555,7 @@
                       <a:picLocks noChangeAspect="1" noChangeArrowheads="1"/>
                     </pic:cNvPicPr>
                   </pic:nvPicPr>
-                  <pic:blipFill>
+                  <pic:blipFill rotWithShape="1">
                     <a:blip r:embed="rId13">
                       <a:extLst>
                         <a:ext uri="{28A0092B-C50C-407E-A947-70E740481C1C}">
@@ -2286,15 +2563,13 @@
                         </a:ext>
                       </a:extLst>
                     </a:blip>
-                    <a:srcRect/>
-                    <a:stretch>
-                      <a:fillRect/>
-                    </a:stretch>
+                    <a:srcRect t="1699" r="1283"/>
+                    <a:stretch/>
                   </pic:blipFill>
                   <pic:spPr bwMode="auto">
                     <a:xfrm>
                       <a:off x="0" y="0"/>
-                      <a:ext cx="3025140" cy="2152650"/>
+                      <a:ext cx="3060000" cy="2168278"/>
                     </a:xfrm>
                     <a:prstGeom prst="rect">
                       <a:avLst/>
@@ -2303,6 +2578,11 @@
                     <a:ln>
                       <a:noFill/>
                     </a:ln>
+                    <a:extLst>
+                      <a:ext uri="{53640926-AAD7-44D8-BBD7-CCE9431645EC}">
+                        <a14:shadowObscured xmlns:a14="http://schemas.microsoft.com/office/drawing/2010/main"/>
+                      </a:ext>
+                    </a:extLst>
                   </pic:spPr>
                 </pic:pic>
               </a:graphicData>
@@ -2316,10 +2596,7 @@
         <w:pStyle w:val="Caption"/>
       </w:pPr>
       <w:r>
-        <w:t>Fi</w:t>
-      </w:r>
-      <w:r>
-        <w:t xml:space="preserve">gure </w:t>
+        <w:t xml:space="preserve">Figure </w:t>
       </w:r>
       <w:r>
         <w:t>3</w:t>
@@ -2369,7 +2646,15 @@
         <w:t>m</w:t>
       </w:r>
       <w:r>
-        <w:t xml:space="preserve"> could be represented visually.</w:t>
+        <w:t xml:space="preserve"> could </w:t>
+      </w:r>
+      <w:proofErr w:type="gramStart"/>
+      <w:r>
+        <w:t>be represented</w:t>
+      </w:r>
+      <w:proofErr w:type="gramEnd"/>
+      <w:r>
+        <w:t xml:space="preserve"> visually.</w:t>
       </w:r>
     </w:p>
     <w:p>
@@ -2393,16 +2678,19 @@
         <w:t>c</w:t>
       </w:r>
       <w:r>
-        <w:t xml:space="preserve">ters, considering the large amount of names, we only represent the characters with more kills, being the others </w:t>
+        <w:t xml:space="preserve">ters, considering the </w:t>
+      </w:r>
+      <w:r>
+        <w:t>substantial number</w:t>
+      </w:r>
+      <w:r>
+        <w:t xml:space="preserve"> of names, we only represent the characters with more kills, being the others </w:t>
       </w:r>
       <w:r>
         <w:t>aggregated by their house.</w:t>
       </w:r>
       <w:r>
-        <w:t xml:space="preserve"> </w:t>
-      </w:r>
-      <w:r>
-        <w:t>To simplify the representation, the book status was removed considering that it didn’t apply to the aggregation of characters and that this data could be visualized using the bar chart (if the character was present in the books) and the heatmap (if the character died in the books).</w:t>
+        <w:t xml:space="preserve"> To simplify the representation, the book status was removed considering that it didn’t apply to the aggregation of characters and that this data could be visualized using the bar chart (if the character was present in the books) and the heatmap (if the character died in the books).</w:t>
       </w:r>
     </w:p>
     <w:p>
@@ -2423,21 +2711,27 @@
         <w:t xml:space="preserve">the shape of the pin </w:t>
       </w:r>
       <w:r>
-        <w:t>distinct for animal, we only considered noble characters (as a square) and the remaining (as a circle).</w:t>
-      </w:r>
-    </w:p>
-    <w:p>
-      <w:pPr>
-        <w:spacing w:after="160" w:line="259" w:lineRule="auto"/>
+        <w:t>distinct for animal, we only considered noble characters as a square</w:t>
+      </w:r>
+      <w:r>
+        <w:t>,</w:t>
+      </w:r>
+      <w:r>
+        <w:t xml:space="preserve"> and the remaining as a circle.</w:t>
+      </w:r>
+    </w:p>
+    <w:p>
+      <w:pPr>
+        <w:spacing w:line="259" w:lineRule="auto"/>
       </w:pPr>
       <w:r>
         <w:rPr>
           <w:noProof/>
         </w:rPr>
         <w:drawing>
-          <wp:inline distT="0" distB="0" distL="0" distR="0" wp14:anchorId="7FFF5DB7" wp14:editId="7A4378C3">
-            <wp:extent cx="3063240" cy="1544955"/>
-            <wp:effectExtent l="0" t="0" r="3810" b="0"/>
+          <wp:inline distT="0" distB="0" distL="0" distR="0" wp14:anchorId="7FFF5DB7" wp14:editId="0E33FF5A">
+            <wp:extent cx="3060000" cy="1510068"/>
+            <wp:effectExtent l="0" t="0" r="7620" b="0"/>
             <wp:docPr id="3" name="Picture 3"/>
             <wp:cNvGraphicFramePr>
               <a:graphicFrameLocks xmlns:a="http://schemas.openxmlformats.org/drawingml/2006/main" noChangeAspect="1"/>
@@ -2451,7 +2745,7 @@
                       <a:picLocks noChangeAspect="1" noChangeArrowheads="1"/>
                     </pic:cNvPicPr>
                   </pic:nvPicPr>
-                  <pic:blipFill>
+                  <pic:blipFill rotWithShape="1">
                     <a:blip r:embed="rId14">
                       <a:extLst>
                         <a:ext uri="{28A0092B-C50C-407E-A947-70E740481C1C}">
@@ -2459,15 +2753,13 @@
                         </a:ext>
                       </a:extLst>
                     </a:blip>
-                    <a:srcRect/>
-                    <a:stretch>
-                      <a:fillRect/>
-                    </a:stretch>
+                    <a:srcRect b="2155"/>
+                    <a:stretch/>
                   </pic:blipFill>
                   <pic:spPr bwMode="auto">
                     <a:xfrm>
                       <a:off x="0" y="0"/>
-                      <a:ext cx="3063240" cy="1544955"/>
+                      <a:ext cx="3060000" cy="1510068"/>
                     </a:xfrm>
                     <a:prstGeom prst="rect">
                       <a:avLst/>
@@ -2476,6 +2768,11 @@
                     <a:ln>
                       <a:noFill/>
                     </a:ln>
+                    <a:extLst>
+                      <a:ext uri="{53640926-AAD7-44D8-BBD7-CCE9431645EC}">
+                        <a14:shadowObscured xmlns:a14="http://schemas.microsoft.com/office/drawing/2010/main"/>
+                      </a:ext>
+                    </a:extLst>
                   </pic:spPr>
                 </pic:pic>
               </a:graphicData>
@@ -2489,16 +2786,7 @@
         <w:pStyle w:val="Caption"/>
       </w:pPr>
       <w:r>
-        <w:t xml:space="preserve">Figure </w:t>
-      </w:r>
-      <w:r>
-        <w:t>4</w:t>
-      </w:r>
-      <w:r>
-        <w:t xml:space="preserve">. First </w:t>
-      </w:r>
-      <w:r>
-        <w:t>prototype</w:t>
+        <w:t>Figure 4. First prototype</w:t>
       </w:r>
     </w:p>
     <w:p>
@@ -2518,13 +2806,26 @@
         <w:t>the house Targaryen</w:t>
       </w:r>
       <w:r>
-        <w:t xml:space="preserve"> was changed</w:t>
-      </w:r>
+        <w:t xml:space="preserve"> </w:t>
+      </w:r>
+      <w:proofErr w:type="gramStart"/>
+      <w:r>
+        <w:t>was changed</w:t>
+      </w:r>
+      <w:proofErr w:type="gramEnd"/>
       <w:r>
         <w:t xml:space="preserve"> to avoid confusing it with the color scheme of the other idioms</w:t>
       </w:r>
       <w:r>
-        <w:t>. Also, the heatmap animations were changed s</w:t>
+        <w:t xml:space="preserve">. Also, the heatmap animations </w:t>
+      </w:r>
+      <w:proofErr w:type="gramStart"/>
+      <w:r>
+        <w:t>were changed</w:t>
+      </w:r>
+      <w:proofErr w:type="gramEnd"/>
+      <w:r>
+        <w:t xml:space="preserve"> s</w:t>
       </w:r>
       <w:r>
         <w:t>ince they gave the idea that the data was being replaced and not only filtered</w:t>
@@ -2550,7 +2851,15 @@
         <w:t>ese</w:t>
       </w:r>
       <w:r>
-        <w:t xml:space="preserve"> idioms were chosen considering that each one </w:t>
+        <w:t xml:space="preserve"> idioms </w:t>
+      </w:r>
+      <w:proofErr w:type="gramStart"/>
+      <w:r>
+        <w:t>were chosen</w:t>
+      </w:r>
+      <w:proofErr w:type="gramEnd"/>
+      <w:r>
+        <w:t xml:space="preserve"> considering that each one </w:t>
       </w:r>
       <w:r>
         <w:t xml:space="preserve">highlights </w:t>
@@ -2630,13 +2939,7 @@
         <w:rPr>
           <w:color w:val="C00000"/>
         </w:rPr>
-        <w:t>/ that are not common knowledge? These are pure gold! Be sure to include them!</w:t>
-      </w:r>
-      <w:r>
-        <w:rPr>
-          <w:color w:val="C00000"/>
-        </w:rPr>
-        <w:t xml:space="preserve"> </w:t>
+        <w:t xml:space="preserve">/ that are not common knowledge? These are pure gold! Be sure to include them! </w:t>
       </w:r>
     </w:p>
     <w:p>
@@ -2862,12 +3165,20 @@
         <w:rPr>
           <w:lang w:eastAsia="pt-PT"/>
         </w:rPr>
-        <w:t>Thomas Gessey</w:t>
-      </w:r>
+        <w:t>Thomas </w:t>
+      </w:r>
+      <w:proofErr w:type="spellStart"/>
       <w:r>
         <w:rPr>
           <w:lang w:eastAsia="pt-PT"/>
         </w:rPr>
+        <w:t>Gessey</w:t>
+      </w:r>
+      <w:proofErr w:type="spellEnd"/>
+      <w:r>
+        <w:rPr>
+          <w:lang w:eastAsia="pt-PT"/>
+        </w:rPr>
         <w:t>-</w:t>
       </w:r>
       <w:r>
@@ -2960,52 +3271,72 @@
         </w:rPr>
         <w:t xml:space="preserve"> </w:t>
       </w:r>
+      <w:proofErr w:type="spellStart"/>
       <w:r>
         <w:rPr>
           <w:lang w:eastAsia="pt-PT"/>
         </w:rPr>
         <w:t>Pádraig</w:t>
       </w:r>
+      <w:proofErr w:type="spellEnd"/>
       <w:r>
         <w:rPr>
           <w:lang w:eastAsia="pt-PT"/>
         </w:rPr>
         <w:t xml:space="preserve"> </w:t>
       </w:r>
+      <w:proofErr w:type="spellStart"/>
       <w:r>
         <w:rPr>
           <w:lang w:eastAsia="pt-PT"/>
         </w:rPr>
-        <w:t>MacCarron,</w:t>
-      </w:r>
+        <w:t>MacCarron</w:t>
+      </w:r>
+      <w:proofErr w:type="spellEnd"/>
       <w:r>
         <w:rPr>
           <w:lang w:eastAsia="pt-PT"/>
         </w:rPr>
+        <w:t>,</w:t>
+      </w:r>
+      <w:r>
+        <w:rPr>
+          <w:lang w:eastAsia="pt-PT"/>
+        </w:rPr>
         <w:t xml:space="preserve"> </w:t>
       </w:r>
+      <w:proofErr w:type="spellStart"/>
       <w:r>
         <w:rPr>
           <w:lang w:eastAsia="pt-PT"/>
         </w:rPr>
         <w:t>Cathal</w:t>
       </w:r>
+      <w:proofErr w:type="spellEnd"/>
       <w:r>
         <w:rPr>
           <w:lang w:eastAsia="pt-PT"/>
         </w:rPr>
         <w:t xml:space="preserve"> </w:t>
       </w:r>
+      <w:proofErr w:type="spellStart"/>
       <w:r>
         <w:rPr>
           <w:lang w:eastAsia="pt-PT"/>
         </w:rPr>
-        <w:t>O’Conchobhair,</w:t>
-      </w:r>
+        <w:t>O’Conchobhair</w:t>
+      </w:r>
+      <w:proofErr w:type="spellEnd"/>
       <w:r>
         <w:rPr>
           <w:lang w:eastAsia="pt-PT"/>
         </w:rPr>
+        <w:t>,</w:t>
+      </w:r>
+      <w:r>
+        <w:rPr>
+          <w:lang w:eastAsia="pt-PT"/>
+        </w:rPr>
         <w:t xml:space="preserve"> </w:t>
       </w:r>
       <w:r>
@@ -3020,12 +3351,14 @@
         </w:rPr>
         <w:t xml:space="preserve"> </w:t>
       </w:r>
+      <w:proofErr w:type="spellStart"/>
       <w:r>
         <w:rPr>
           <w:lang w:eastAsia="pt-PT"/>
         </w:rPr>
         <w:t>Yose</w:t>
       </w:r>
+      <w:proofErr w:type="spellEnd"/>
       <w:r>
         <w:t xml:space="preserve">. </w:t>
       </w:r>
@@ -3340,12 +3673,28 @@
           <w:i/>
           <w:strike/>
         </w:rPr>
-        <w:t>Soc Sci Comput Rev</w:t>
-      </w:r>
-      <w:r>
-        <w:rPr>
+        <w:t xml:space="preserve">Soc Sci </w:t>
+      </w:r>
+      <w:proofErr w:type="spellStart"/>
+      <w:r>
+        <w:rPr>
+          <w:i/>
           <w:strike/>
         </w:rPr>
+        <w:t>Comput</w:t>
+      </w:r>
+      <w:proofErr w:type="spellEnd"/>
+      <w:r>
+        <w:rPr>
+          <w:i/>
+          <w:strike/>
+        </w:rPr>
+        <w:t xml:space="preserve"> Rev</w:t>
+      </w:r>
+      <w:r>
+        <w:rPr>
+          <w:strike/>
+        </w:rPr>
         <w:t xml:space="preserve"> 10, 2: 453-469.</w:t>
       </w:r>
       <w:bookmarkEnd w:id="3"/>
@@ -3355,707 +3704,6 @@
         </w:rPr>
         <w:t xml:space="preserve"> </w:t>
       </w:r>
-    </w:p>
-    <w:p>
-      <w:pPr>
-        <w:spacing w:after="0"/>
-        <w:jc w:val="left"/>
-        <w:rPr>
-          <w:strike/>
-        </w:rPr>
-      </w:pPr>
-      <w:r>
-        <w:rPr>
-          <w:strike/>
-        </w:rPr>
-        <w:br w:type="page"/>
-      </w:r>
-    </w:p>
-    <w:p>
-      <w:pPr>
-        <w:pStyle w:val="Heading1"/>
-      </w:pPr>
-      <w:r>
-        <w:lastRenderedPageBreak/>
-        <w:t>Accessibility</w:t>
-      </w:r>
-    </w:p>
-    <w:p>
-      <w:r>
-        <w:t>The Executive Council of SIGCHI</w:t>
-      </w:r>
-      <w:r>
-        <w:t xml:space="preserve"> </w:t>
-      </w:r>
-      <w:r>
-        <w:t>ha</w:t>
-      </w:r>
-      <w:r>
-        <w:t>s</w:t>
-      </w:r>
-      <w:r>
-        <w:t xml:space="preserve"> committed to making SIGCHI conferences more inclusive for researchers, practitioners, and educators with disabilities. As a part of this goal, the all authors </w:t>
-      </w:r>
-      <w:r>
-        <w:t xml:space="preserve">are asked </w:t>
-      </w:r>
-      <w:r>
-        <w:t xml:space="preserve">to work on improving the accessibility of their submissions. </w:t>
-      </w:r>
-      <w:r>
-        <w:t>Specifically, we encourage authors to carry out the following five steps:</w:t>
-      </w:r>
-    </w:p>
-    <w:p>
-      <w:pPr>
-        <w:pStyle w:val="Bullet"/>
-        <w:numPr>
-          <w:ilvl w:val="0"/>
-          <w:numId w:val="34"/>
-        </w:numPr>
-        <w:ind w:left="187" w:hanging="187"/>
-      </w:pPr>
-      <w:r>
-        <w:t>Add alternative text to all figures</w:t>
-      </w:r>
-    </w:p>
-    <w:p>
-      <w:pPr>
-        <w:pStyle w:val="Bullet"/>
-        <w:numPr>
-          <w:ilvl w:val="0"/>
-          <w:numId w:val="34"/>
-        </w:numPr>
-        <w:ind w:left="187" w:hanging="187"/>
-      </w:pPr>
-      <w:r>
-        <w:t>Mark table headings</w:t>
-      </w:r>
-    </w:p>
-    <w:p>
-      <w:pPr>
-        <w:pStyle w:val="Bullet"/>
-        <w:numPr>
-          <w:ilvl w:val="0"/>
-          <w:numId w:val="34"/>
-        </w:numPr>
-        <w:ind w:left="187" w:hanging="187"/>
-      </w:pPr>
-      <w:r>
-        <w:t>Generate a tagged PDF</w:t>
-      </w:r>
-    </w:p>
-    <w:p>
-      <w:pPr>
-        <w:pStyle w:val="Bullet"/>
-        <w:numPr>
-          <w:ilvl w:val="0"/>
-          <w:numId w:val="34"/>
-        </w:numPr>
-        <w:ind w:left="187" w:hanging="187"/>
-      </w:pPr>
-      <w:r>
-        <w:t>Verify the default language</w:t>
-      </w:r>
-    </w:p>
-    <w:p>
-      <w:pPr>
-        <w:pStyle w:val="Bullet"/>
-        <w:numPr>
-          <w:ilvl w:val="0"/>
-          <w:numId w:val="34"/>
-        </w:numPr>
-      </w:pPr>
-      <w:r>
-        <w:t>Set the tab order to “Use Document Structure”</w:t>
-      </w:r>
-    </w:p>
-    <w:p>
-      <w:r>
-        <w:t xml:space="preserve">For more information and links to instructions and resources, please see: </w:t>
-      </w:r>
-      <w:hyperlink r:id="rId21" w:history="1">
-        <w:r>
-          <w:rPr>
-            <w:rStyle w:val="Hyperlink"/>
-          </w:rPr>
-          <w:t>http://chi2016.acm.org/accessibility</w:t>
-        </w:r>
-      </w:hyperlink>
-      <w:r>
-        <w:t>.</w:t>
-      </w:r>
-    </w:p>
-    <w:p>
-      <w:pPr>
-        <w:pStyle w:val="Heading1"/>
-      </w:pPr>
-      <w:r>
-        <w:t>Page Numbering, Headers, and Footers</w:t>
-      </w:r>
-    </w:p>
-    <w:p>
-      <w:r>
-        <w:t xml:space="preserve">Your final submission </w:t>
-      </w:r>
-      <w:r>
-        <w:t>should not</w:t>
-      </w:r>
-      <w:r>
-        <w:t xml:space="preserve"> contain footer or header information at the top or bottom of each page. Specifically, your final submission should not include page numbers. Initial submissions may include page numbers, but these </w:t>
-      </w:r>
-      <w:r>
-        <w:rPr>
-          <w:i/>
-        </w:rPr>
-        <w:t>must</w:t>
-      </w:r>
-      <w:r>
-        <w:t xml:space="preserve"> be removed for camera-ready. Page numbers will be added to the PDF when the proceedings are assembled.</w:t>
-      </w:r>
-    </w:p>
-    <w:p>
-      <w:r>
-        <w:t>On pages beyond the first, start at the top of the page and continue in double-column format. The two columns on the last page should be of approximately equal length.</w:t>
-      </w:r>
-    </w:p>
-    <w:p>
-      <w:pPr>
-        <w:keepNext/>
-        <w:jc w:val="center"/>
-      </w:pPr>
-      <w:r>
-        <w:rPr>
-          <w:noProof/>
-        </w:rPr>
-        <w:drawing>
-          <wp:inline distT="0" distB="0" distL="0" distR="0" wp14:anchorId="28B2655A" wp14:editId="5EE705A9">
-            <wp:extent cx="3063240" cy="701738"/>
-            <wp:effectExtent l="0" t="0" r="10160" b="9525"/>
-            <wp:docPr id="4" name="Picture 4"/>
-            <wp:cNvGraphicFramePr>
-              <a:graphicFrameLocks xmlns:a="http://schemas.openxmlformats.org/drawingml/2006/main" noChangeAspect="1"/>
-            </wp:cNvGraphicFramePr>
-            <a:graphic xmlns:a="http://schemas.openxmlformats.org/drawingml/2006/main">
-              <a:graphicData uri="http://schemas.openxmlformats.org/drawingml/2006/picture">
-                <pic:pic xmlns:pic="http://schemas.openxmlformats.org/drawingml/2006/picture">
-                  <pic:nvPicPr>
-                    <pic:cNvPr id="0" name="p-figure1.png"/>
-                    <pic:cNvPicPr/>
-                  </pic:nvPicPr>
-                  <pic:blipFill>
-                    <a:blip r:embed="rId22">
-                      <a:extLst>
-                        <a:ext uri="{28A0092B-C50C-407E-A947-70E740481C1C}">
-                          <a14:useLocalDpi xmlns:a14="http://schemas.microsoft.com/office/drawing/2010/main" val="0"/>
-                        </a:ext>
-                      </a:extLst>
-                    </a:blip>
-                    <a:stretch>
-                      <a:fillRect/>
-                    </a:stretch>
-                  </pic:blipFill>
-                  <pic:spPr>
-                    <a:xfrm>
-                      <a:off x="0" y="0"/>
-                      <a:ext cx="3063240" cy="701738"/>
-                    </a:xfrm>
-                    <a:prstGeom prst="rect">
-                      <a:avLst/>
-                    </a:prstGeom>
-                  </pic:spPr>
-                </pic:pic>
-              </a:graphicData>
-            </a:graphic>
-          </wp:inline>
-        </w:drawing>
-      </w:r>
-    </w:p>
-    <w:p>
-      <w:pPr>
-        <w:pStyle w:val="Caption"/>
-      </w:pPr>
-      <w:r>
-        <w:t xml:space="preserve">Figure </w:t>
-      </w:r>
-      <w:r>
-        <w:fldChar w:fldCharType="begin"/>
-      </w:r>
-      <w:r>
-        <w:instrText xml:space="preserve"> SEQ Figure \* ARABIC </w:instrText>
-      </w:r>
-      <w:r>
-        <w:fldChar w:fldCharType="separate"/>
-      </w:r>
-      <w:r>
-        <w:rPr>
-          <w:noProof/>
-        </w:rPr>
-        <w:t>1</w:t>
-      </w:r>
-      <w:r>
-        <w:rPr>
-          <w:noProof/>
-        </w:rPr>
-        <w:fldChar w:fldCharType="end"/>
-      </w:r>
-      <w:r>
-        <w:t>. Use high-resolution images, 300+ dpi, legible if printed in color or black-and-white. Number all figures and include captions below, using Insert, Caption.</w:t>
-      </w:r>
-    </w:p>
-    <w:p>
-      <w:r>
-        <w:t>Use a numbered list of references at the end of the article, ordered alphabetically by last name of first author, and referenced by numbers in brackets [</w:t>
-      </w:r>
-      <w:r>
-        <w:fldChar w:fldCharType="begin"/>
-      </w:r>
-      <w:r>
-        <w:instrText xml:space="preserve"> REF _Ref279753835 \r \h </w:instrText>
-      </w:r>
-      <w:r>
-        <w:fldChar w:fldCharType="separate"/>
-      </w:r>
-      <w:r>
-        <w:t>1</w:t>
-      </w:r>
-      <w:r>
-        <w:fldChar w:fldCharType="end"/>
-      </w:r>
-      <w:r>
-        <w:t>,</w:t>
-      </w:r>
-      <w:r>
-        <w:fldChar w:fldCharType="begin"/>
-      </w:r>
-      <w:r>
-        <w:instrText xml:space="preserve"> REF _Ref279752133 \r \h </w:instrText>
-      </w:r>
-      <w:r>
-        <w:fldChar w:fldCharType="separate"/>
-      </w:r>
-      <w:r>
-        <w:t>3</w:t>
-      </w:r>
-      <w:r>
-        <w:fldChar w:fldCharType="end"/>
-      </w:r>
-      <w:r>
-        <w:t>,</w:t>
-      </w:r>
-      <w:r>
-        <w:fldChar w:fldCharType="begin"/>
-      </w:r>
-      <w:r>
-        <w:instrText xml:space="preserve"> REF _Ref279753826 \r \h </w:instrText>
-      </w:r>
-      <w:r>
-        <w:fldChar w:fldCharType="separate"/>
-      </w:r>
-      <w:r>
-        <w:t>4</w:t>
-      </w:r>
-      <w:r>
-        <w:fldChar w:fldCharType="end"/>
-      </w:r>
-      <w:r>
-        <w:t>].</w:t>
-      </w:r>
-    </w:p>
-    <w:tbl>
-      <w:tblPr>
-        <w:tblW w:w="0" w:type="auto"/>
-        <w:jc w:val="center"/>
-        <w:tblBorders>
-          <w:insideH w:val="single" w:sz="8" w:space="0" w:color="BFBFBF"/>
-          <w:insideV w:val="single" w:sz="8" w:space="0" w:color="BFBFBF"/>
-        </w:tblBorders>
-        <w:tblLayout w:type="fixed"/>
-        <w:tblLook w:val="0000" w:firstRow="0" w:lastRow="0" w:firstColumn="0" w:lastColumn="0" w:noHBand="0" w:noVBand="0"/>
-        <w:tblCaption w:val="This is a sample table and can be ignored"/>
-        <w:tblDescription w:val="In here we would add a more detailed description"/>
-      </w:tblPr>
-      <w:tblGrid>
-        <w:gridCol w:w="1080"/>
-        <w:gridCol w:w="1260"/>
-        <w:gridCol w:w="2250"/>
-      </w:tblGrid>
-      <w:tr>
-        <w:trPr>
-          <w:cantSplit/>
-          <w:trHeight w:val="310"/>
-          <w:tblHeader/>
-          <w:jc w:val="center"/>
-        </w:trPr>
-        <w:tc>
-          <w:tcPr>
-            <w:tcW w:w="1080" w:type="dxa"/>
-            <w:tcBorders>
-              <w:bottom w:val="single" w:sz="8" w:space="0" w:color="BFBFBF"/>
-            </w:tcBorders>
-            <w:vAlign w:val="center"/>
-          </w:tcPr>
-          <w:p>
-            <w:pPr>
-              <w:pStyle w:val="cell"/>
-              <w:spacing w:before="40" w:after="40"/>
-            </w:pPr>
-            <w:r>
-              <w:t>Objects</w:t>
-            </w:r>
-          </w:p>
-        </w:tc>
-        <w:tc>
-          <w:tcPr>
-            <w:tcW w:w="1260" w:type="dxa"/>
-            <w:tcBorders>
-              <w:top w:val="nil"/>
-              <w:bottom w:val="single" w:sz="8" w:space="0" w:color="BFBFBF"/>
-              <w:right w:val="nil"/>
-            </w:tcBorders>
-            <w:vAlign w:val="center"/>
-          </w:tcPr>
-          <w:p>
-            <w:pPr>
-              <w:keepNext/>
-              <w:keepLines/>
-              <w:spacing w:before="40" w:after="40"/>
-              <w:jc w:val="center"/>
-              <w:rPr>
-                <w:b/>
-              </w:rPr>
-            </w:pPr>
-            <w:r>
-              <w:rPr>
-                <w:b/>
-              </w:rPr>
-              <w:t>Caption – pre-2002</w:t>
-            </w:r>
-          </w:p>
-        </w:tc>
-        <w:tc>
-          <w:tcPr>
-            <w:tcW w:w="2250" w:type="dxa"/>
-            <w:tcBorders>
-              <w:top w:val="nil"/>
-              <w:left w:val="nil"/>
-              <w:bottom w:val="single" w:sz="8" w:space="0" w:color="BFBFBF"/>
-            </w:tcBorders>
-            <w:vAlign w:val="center"/>
-          </w:tcPr>
-          <w:p>
-            <w:pPr>
-              <w:keepNext/>
-              <w:keepLines/>
-              <w:spacing w:before="40" w:after="40"/>
-              <w:jc w:val="center"/>
-              <w:rPr>
-                <w:b/>
-              </w:rPr>
-            </w:pPr>
-            <w:r>
-              <w:rPr>
-                <w:b/>
-              </w:rPr>
-              <w:t>Caption – 2003 and afterwards</w:t>
-            </w:r>
-          </w:p>
-        </w:tc>
-      </w:tr>
-      <w:tr>
-        <w:trPr>
-          <w:cantSplit/>
-          <w:trHeight w:val="56"/>
-          <w:jc w:val="center"/>
-        </w:trPr>
-        <w:tc>
-          <w:tcPr>
-            <w:tcW w:w="1080" w:type="dxa"/>
-            <w:tcBorders>
-              <w:top w:val="single" w:sz="8" w:space="0" w:color="BFBFBF"/>
-              <w:bottom w:val="nil"/>
-            </w:tcBorders>
-            <w:vAlign w:val="center"/>
-          </w:tcPr>
-          <w:p>
-            <w:pPr>
-              <w:pStyle w:val="TableText"/>
-            </w:pPr>
-            <w:r>
-              <w:t>Tables</w:t>
-            </w:r>
-          </w:p>
-        </w:tc>
-        <w:tc>
-          <w:tcPr>
-            <w:tcW w:w="1260" w:type="dxa"/>
-            <w:tcBorders>
-              <w:top w:val="single" w:sz="8" w:space="0" w:color="BFBFBF"/>
-              <w:bottom w:val="nil"/>
-              <w:right w:val="nil"/>
-            </w:tcBorders>
-            <w:vAlign w:val="center"/>
-          </w:tcPr>
-          <w:p>
-            <w:pPr>
-              <w:pStyle w:val="TableText"/>
-            </w:pPr>
-            <w:r>
-              <w:t>Above</w:t>
-            </w:r>
-          </w:p>
-        </w:tc>
-        <w:tc>
-          <w:tcPr>
-            <w:tcW w:w="2250" w:type="dxa"/>
-            <w:tcBorders>
-              <w:top w:val="single" w:sz="8" w:space="0" w:color="BFBFBF"/>
-              <w:left w:val="nil"/>
-              <w:bottom w:val="nil"/>
-            </w:tcBorders>
-            <w:vAlign w:val="center"/>
-          </w:tcPr>
-          <w:p>
-            <w:pPr>
-              <w:pStyle w:val="TableText"/>
-            </w:pPr>
-            <w:r>
-              <w:t>Below</w:t>
-            </w:r>
-          </w:p>
-        </w:tc>
-      </w:tr>
-      <w:tr>
-        <w:trPr>
-          <w:cantSplit/>
-          <w:trHeight w:val="341"/>
-          <w:jc w:val="center"/>
-        </w:trPr>
-        <w:tc>
-          <w:tcPr>
-            <w:tcW w:w="1080" w:type="dxa"/>
-            <w:tcBorders>
-              <w:top w:val="nil"/>
-              <w:bottom w:val="nil"/>
-            </w:tcBorders>
-            <w:vAlign w:val="center"/>
-          </w:tcPr>
-          <w:p>
-            <w:pPr>
-              <w:pStyle w:val="TableText"/>
-            </w:pPr>
-            <w:r>
-              <w:t>Figures</w:t>
-            </w:r>
-          </w:p>
-        </w:tc>
-        <w:tc>
-          <w:tcPr>
-            <w:tcW w:w="1260" w:type="dxa"/>
-            <w:tcBorders>
-              <w:top w:val="nil"/>
-              <w:bottom w:val="nil"/>
-              <w:right w:val="nil"/>
-            </w:tcBorders>
-            <w:vAlign w:val="center"/>
-          </w:tcPr>
-          <w:p>
-            <w:pPr>
-              <w:pStyle w:val="TableText"/>
-            </w:pPr>
-            <w:r>
-              <w:t>Below</w:t>
-            </w:r>
-          </w:p>
-        </w:tc>
-        <w:tc>
-          <w:tcPr>
-            <w:tcW w:w="2250" w:type="dxa"/>
-            <w:tcBorders>
-              <w:top w:val="nil"/>
-              <w:left w:val="nil"/>
-              <w:bottom w:val="nil"/>
-            </w:tcBorders>
-            <w:vAlign w:val="center"/>
-          </w:tcPr>
-          <w:p>
-            <w:pPr>
-              <w:pStyle w:val="TableText"/>
-              <w:keepNext/>
-            </w:pPr>
-            <w:r>
-              <w:t>Below</w:t>
-            </w:r>
-          </w:p>
-        </w:tc>
-      </w:tr>
-    </w:tbl>
-    <w:p>
-      <w:pPr>
-        <w:pStyle w:val="Caption"/>
-      </w:pPr>
-      <w:bookmarkStart w:id="5" w:name="_Ref279755490"/>
-      <w:r>
-        <w:t xml:space="preserve">Table </w:t>
-      </w:r>
-      <w:r>
-        <w:fldChar w:fldCharType="begin"/>
-      </w:r>
-      <w:r>
-        <w:instrText xml:space="preserve"> SEQ Table \* ARABIC </w:instrText>
-      </w:r>
-      <w:r>
-        <w:fldChar w:fldCharType="separate"/>
-      </w:r>
-      <w:r>
-        <w:rPr>
-          <w:noProof/>
-        </w:rPr>
-        <w:t>1</w:t>
-      </w:r>
-      <w:r>
-        <w:rPr>
-          <w:noProof/>
-        </w:rPr>
-        <w:fldChar w:fldCharType="end"/>
-      </w:r>
-      <w:r>
-        <w:t>. Table captions should be placed below the table. We recommend table lines be 1 point, 25% black. Minimize use of unnecessary table lines.</w:t>
-      </w:r>
-    </w:p>
-    <w:bookmarkEnd w:id="5"/>
-    <w:p/>
-    <w:p>
-      <w:pPr>
-        <w:pStyle w:val="Heading1"/>
-      </w:pPr>
-      <w:r>
-        <w:t>Producing and testing PDF files</w:t>
-      </w:r>
-    </w:p>
-    <w:p>
-      <w:pPr>
-        <w:rPr>
-          <w:color w:val="000000"/>
-        </w:rPr>
-      </w:pPr>
-      <w:r>
-        <w:rPr>
-          <w:color w:val="000000"/>
-        </w:rPr>
-        <w:t xml:space="preserve">We recommend that you produce a PDF version of your submission well before the final deadline. </w:t>
-      </w:r>
-      <w:r>
-        <w:rPr>
-          <w:color w:val="000000"/>
-        </w:rPr>
-        <w:t>Your PDF file must be ACM DL Compliant. The requirements for an ACM Compliant PDF are available at</w:t>
-      </w:r>
-      <w:r>
-        <w:rPr>
-          <w:color w:val="000000"/>
-        </w:rPr>
-        <w:t>:</w:t>
-      </w:r>
-    </w:p>
-    <w:p>
-      <w:pPr>
-        <w:rPr>
-          <w:rStyle w:val="Hyperlink"/>
-          <w:color w:val="000000"/>
-        </w:rPr>
-      </w:pPr>
-      <w:hyperlink r:id="rId23" w:history="1">
-        <w:r>
-          <w:rPr>
-            <w:rStyle w:val="Hyperlink"/>
-          </w:rPr>
-          <w:t>http://sheridanprinting.com/typedept/ACM-distilling-settings.htm</w:t>
-        </w:r>
-      </w:hyperlink>
-    </w:p>
-    <w:p>
-      <w:pPr>
-        <w:pStyle w:val="Heading2"/>
-      </w:pPr>
-      <w:r>
-        <w:t>Subsections</w:t>
-      </w:r>
-    </w:p>
-    <w:p>
-      <w:r>
-        <w:t>Headings of subsections should be in Arial 9-point bold with initial letters capitalized (</w:t>
-      </w:r>
-      <w:r>
-        <w:rPr>
-          <w:rFonts w:ascii="Courier New" w:hAnsi="Courier New"/>
-          <w:sz w:val="18"/>
-        </w:rPr>
-        <w:t>Heading 2</w:t>
-      </w:r>
-      <w:r>
-        <w:t xml:space="preserve"> style</w:t>
-      </w:r>
-      <w:r>
-        <w:t xml:space="preserve">). For sub-sections and sub-subsections, a word like </w:t>
-      </w:r>
-      <w:r>
-        <w:rPr>
-          <w:i/>
-        </w:rPr>
-        <w:t>the</w:t>
-      </w:r>
-      <w:r>
-        <w:t xml:space="preserve"> or </w:t>
-      </w:r>
-      <w:r>
-        <w:rPr>
-          <w:i/>
-        </w:rPr>
-        <w:t>of</w:t>
-      </w:r>
-      <w:r>
-        <w:t xml:space="preserve"> is not capitalized unless it is the first word of the heading.</w:t>
-      </w:r>
-    </w:p>
-    <w:p>
-      <w:pPr>
-        <w:pStyle w:val="Heading3"/>
-      </w:pPr>
-      <w:r>
-        <w:t>Sub-subsections</w:t>
-      </w:r>
-    </w:p>
-    <w:p>
-      <w:r>
-        <w:t>Headings for sub-subsections should be in Arial 9-point italic with initial letters capitalized (</w:t>
-      </w:r>
-      <w:r>
-        <w:rPr>
-          <w:rFonts w:ascii="Courier New" w:hAnsi="Courier New"/>
-          <w:sz w:val="18"/>
-        </w:rPr>
-        <w:t>Heading 3</w:t>
-      </w:r>
-      <w:r>
-        <w:t xml:space="preserve"> style</w:t>
-      </w:r>
-      <w:r>
-        <w:t xml:space="preserve">). </w:t>
-      </w:r>
-    </w:p>
-    <w:p>
-      <w:pPr>
-        <w:pStyle w:val="References"/>
-        <w:numPr>
-          <w:ilvl w:val="0"/>
-          <w:numId w:val="0"/>
-        </w:numPr>
-        <w:ind w:left="360" w:hanging="360"/>
-        <w:rPr>
-          <w:strike/>
-        </w:rPr>
-      </w:pPr>
     </w:p>
     <w:bookmarkEnd w:id="4"/>
     <w:p>
